--- a/web/test/files/export/export-casebook-with-annotations.docx
+++ b/web/test/files/export/export-casebook-with-annotations.docx
@@ -2,6 +2,224 @@
 <file path=word/document.xml><?xml version="1.0" encoding="utf-8"?>
 <w:document xmlns:w="http://schemas.openxmlformats.org/wordprocessingml/2006/main" xmlns:m="http://schemas.openxmlformats.org/officeDocument/2006/math" xmlns:r="http://schemas.openxmlformats.org/officeDocument/2006/relationships" xmlns:o="urn:schemas-microsoft-com:office:office" xmlns:v="urn:schemas-microsoft-com:vml" xmlns:w10="urn:schemas-microsoft-com:office:word" xmlns:a="http://schemas.openxmlformats.org/drawingml/2006/main" xmlns:pic="http://schemas.openxmlformats.org/drawingml/2006/picture" xmlns:wp="http://schemas.openxmlformats.org/drawingml/2006/wordprocessingDrawing">
   <w:body>
+    <w:p>
+      <w:pPr>
+        <w:pStyle w:val="Heading1"/>
+      </w:pPr>
+      <w:bookmarkStart w:id="20" w:name="about-this-document"/>
+      <w:r>
+        <w:t xml:space="preserve">About this document</w:t>
+      </w:r>
+      <w:bookmarkEnd w:id="20"/>
+    </w:p>
+    <w:p>
+      <w:pPr>
+        <w:pStyle w:val="FirstParagraph"/>
+      </w:pPr>
+      <w:r>
+        <w:t xml:space="preserve">This document was exported from https://opencasebook.org/ on 2021-04-22. It comes prepared with a few</w:t>
+      </w:r>
+      <w:r>
+        <w:t xml:space="preserve"> </w:t>
+      </w:r>
+      <w:hyperlink r:id="rId21">
+        <w:r>
+          <w:rPr>
+            <w:rStyle w:val="Hyperlink"/>
+          </w:rPr>
+          <w:t xml:space="preserve">custom styles</w:t>
+        </w:r>
+      </w:hyperlink>
+      <w:r>
+        <w:t xml:space="preserve"> </w:t>
+      </w:r>
+      <w:r>
+        <w:t xml:space="preserve">to make editing easier. Using these custom styles you can quickly highlight types of content you would like to edit, hide types of text you do not want to see, or make other styling changes that affect parts of the text throughout your whole casebook.</w:t>
+      </w:r>
+    </w:p>
+    <w:p>
+      <w:pPr>
+        <w:numPr>
+          <w:ilvl w:val="0"/>
+          <w:numId w:val="1001"/>
+        </w:numPr>
+      </w:pPr>
+      <w:r>
+        <w:t xml:space="preserve">For cases imported from CAP</w:t>
+      </w:r>
+    </w:p>
+    <w:p>
+      <w:pPr>
+        <w:numPr>
+          <w:ilvl w:val="1"/>
+          <w:numId w:val="1002"/>
+        </w:numPr>
+      </w:pPr>
+      <w:r>
+        <w:t xml:space="preserve">Case Footnote Reference</w:t>
+      </w:r>
+    </w:p>
+    <w:p>
+      <w:pPr>
+        <w:numPr>
+          <w:ilvl w:val="1"/>
+          <w:numId w:val="1002"/>
+        </w:numPr>
+      </w:pPr>
+      <w:r>
+        <w:t xml:space="preserve">Case Footnote Text</w:t>
+      </w:r>
+    </w:p>
+    <w:p>
+      <w:pPr>
+        <w:numPr>
+          <w:ilvl w:val="1"/>
+          <w:numId w:val="1002"/>
+        </w:numPr>
+      </w:pPr>
+      <w:r>
+        <w:t xml:space="preserve">Case Header</w:t>
+      </w:r>
+    </w:p>
+    <w:p>
+      <w:pPr>
+        <w:numPr>
+          <w:ilvl w:val="1"/>
+          <w:numId w:val="1002"/>
+        </w:numPr>
+      </w:pPr>
+      <w:r>
+        <w:t xml:space="preserve">Case Body</w:t>
+      </w:r>
+    </w:p>
+    <w:p>
+      <w:pPr>
+        <w:numPr>
+          <w:ilvl w:val="0"/>
+          <w:numId w:val="1001"/>
+        </w:numPr>
+      </w:pPr>
+      <w:r>
+        <w:t xml:space="preserve">From author annotations</w:t>
+      </w:r>
+    </w:p>
+    <w:p>
+      <w:pPr>
+        <w:numPr>
+          <w:ilvl w:val="1"/>
+          <w:numId w:val="1003"/>
+        </w:numPr>
+      </w:pPr>
+      <w:r>
+        <w:t xml:space="preserve">Ellision</w:t>
+      </w:r>
+    </w:p>
+    <w:p>
+      <w:pPr>
+        <w:numPr>
+          <w:ilvl w:val="1"/>
+          <w:numId w:val="1003"/>
+        </w:numPr>
+      </w:pPr>
+      <w:r>
+        <w:t xml:space="preserve">Highlighted Text</w:t>
+      </w:r>
+    </w:p>
+    <w:p>
+      <w:pPr>
+        <w:numPr>
+          <w:ilvl w:val="1"/>
+          <w:numId w:val="1003"/>
+        </w:numPr>
+      </w:pPr>
+      <w:r>
+        <w:t xml:space="preserve">Replacement Text</w:t>
+      </w:r>
+    </w:p>
+    <w:p>
+      <w:pPr>
+        <w:numPr>
+          <w:ilvl w:val="1"/>
+          <w:numId w:val="1003"/>
+        </w:numPr>
+      </w:pPr>
+      <w:r>
+        <w:t xml:space="preserve">Footnote Reference</w:t>
+      </w:r>
+    </w:p>
+    <w:p>
+      <w:pPr>
+        <w:numPr>
+          <w:ilvl w:val="1"/>
+          <w:numId w:val="1003"/>
+        </w:numPr>
+      </w:pPr>
+      <w:r>
+        <w:t xml:space="preserve">Footnote Text</w:t>
+      </w:r>
+    </w:p>
+    <w:p>
+      <w:pPr>
+        <w:numPr>
+          <w:ilvl w:val="0"/>
+          <w:numId w:val="1001"/>
+        </w:numPr>
+      </w:pPr>
+      <w:r>
+        <w:t xml:space="preserve">Casebook Structure and headings</w:t>
+      </w:r>
+    </w:p>
+    <w:p>
+      <w:pPr>
+        <w:numPr>
+          <w:ilvl w:val="1"/>
+          <w:numId w:val="1004"/>
+        </w:numPr>
+      </w:pPr>
+      <w:r>
+        <w:t xml:space="preserve">Section Title</w:t>
+      </w:r>
+    </w:p>
+    <w:p>
+      <w:pPr>
+        <w:numPr>
+          <w:ilvl w:val="1"/>
+          <w:numId w:val="1004"/>
+        </w:numPr>
+      </w:pPr>
+      <w:r>
+        <w:t xml:space="preserve">Section Number</w:t>
+      </w:r>
+    </w:p>
+    <w:p>
+      <w:pPr>
+        <w:numPr>
+          <w:ilvl w:val="1"/>
+          <w:numId w:val="1004"/>
+        </w:numPr>
+      </w:pPr>
+      <w:r>
+        <w:t xml:space="preserve">Resource Number</w:t>
+      </w:r>
+    </w:p>
+    <w:p>
+      <w:pPr>
+        <w:numPr>
+          <w:ilvl w:val="1"/>
+          <w:numId w:val="1004"/>
+        </w:numPr>
+      </w:pPr>
+      <w:r>
+        <w:t xml:space="preserve">Resource Title</w:t>
+      </w:r>
+    </w:p>
+    <w:p>
+      <w:r>
+        <w:pict>
+          <v:rect style="width:0;height:1.5pt" o:hralign="center" o:hrstd="t" o:hr="t"/>
+        </w:pict>
+      </w:r>
+    </w:p>
     <w:p>
       <w:pPr>
         <w:pStyle w:val="CasebookTitle"/>
@@ -402,7 +620,7 @@
     </w:p>
     <w:p>
       <w:pPr>
-        <w:pStyle w:val="CaseHeader"/>
+        <w:pStyle w:val="BodyText"/>
       </w:pPr>
       <w:r>
         <w:t xml:space="preserve">A Title</w:t>
@@ -452,7 +670,7 @@
       <w:r>
         <w:t xml:space="preserve"> </w:t>
       </w:r>
-      <w:hyperlink r:id="rId20">
+      <w:hyperlink r:id="rId22">
         <w:r>
           <w:rPr>
             <w:rStyle w:val="Hyperlink"/>
@@ -465,7 +683,7 @@
       <w:pPr>
         <w:pStyle w:val="BodyText"/>
       </w:pPr>
-      <w:hyperlink r:id="rId20">
+      <w:hyperlink r:id="rId22">
         <w:r>
           <w:rPr>
             <w:rStyle w:val="Hyperlink"/>
@@ -662,7 +880,7 @@
       <w:pPr>
         <w:pStyle w:val="ResourceLink"/>
       </w:pPr>
-      <w:hyperlink r:id="rId21">
+      <w:hyperlink r:id="rId23">
         <w:r>
           <w:rPr>
             <w:rStyle w:val="Hyperlink"/>
@@ -670,6 +888,21 @@
           <w:t xml:space="preserve">https://example.com/0</w:t>
         </w:r>
       </w:hyperlink>
+    </w:p>
+    <w:p>
+      <w:r>
+        <w:pict>
+          <v:rect style="width:0;height:1.5pt" o:hralign="center" o:hrstd="t" o:hr="t"/>
+        </w:pict>
+      </w:r>
+    </w:p>
+    <w:p>
+      <w:pPr>
+        <w:pStyle w:val="Credits"/>
+      </w:pPr>
+      <w:r>
+        <w:t xml:space="preserve">Credits placeholder.</w:t>
+      </w:r>
     </w:p>
     <w:sectPr/>
   </w:body>
@@ -804,8 +1037,123 @@
       </w:pPr>
     </w:lvl>
   </w:abstractNum>
+  <w:abstractNum w:abstractNumId="991">
+    <w:nsid w:val="ea454b4c"/>
+    <w:multiLevelType w:val="multilevel"/>
+    <w:lvl w:ilvl="0">
+      <w:numFmt w:val="bullet"/>
+      <w:lvlText w:val="•"/>
+      <w:lvlJc w:val="left"/>
+      <w:pPr>
+        <w:tabs>
+          <w:tab w:val="num" w:pos="0"/>
+        </w:tabs>
+        <w:ind w:left="480" w:hanging="480"/>
+      </w:pPr>
+    </w:lvl>
+    <w:lvl w:ilvl="1">
+      <w:numFmt w:val="bullet"/>
+      <w:lvlText w:val="–"/>
+      <w:lvlJc w:val="left"/>
+      <w:pPr>
+        <w:tabs>
+          <w:tab w:val="num" w:pos="720"/>
+        </w:tabs>
+        <w:ind w:left="1200" w:hanging="480"/>
+      </w:pPr>
+    </w:lvl>
+    <w:lvl w:ilvl="2">
+      <w:numFmt w:val="bullet"/>
+      <w:lvlText w:val="•"/>
+      <w:lvlJc w:val="left"/>
+      <w:pPr>
+        <w:tabs>
+          <w:tab w:val="num" w:pos="1440"/>
+        </w:tabs>
+        <w:ind w:left="1920" w:hanging="480"/>
+      </w:pPr>
+    </w:lvl>
+    <w:lvl w:ilvl="3">
+      <w:numFmt w:val="bullet"/>
+      <w:lvlText w:val="–"/>
+      <w:lvlJc w:val="left"/>
+      <w:pPr>
+        <w:tabs>
+          <w:tab w:val="num" w:pos="2160"/>
+        </w:tabs>
+        <w:ind w:left="2640" w:hanging="480"/>
+      </w:pPr>
+    </w:lvl>
+    <w:lvl w:ilvl="4">
+      <w:numFmt w:val="bullet"/>
+      <w:lvlText w:val="•"/>
+      <w:lvlJc w:val="left"/>
+      <w:pPr>
+        <w:tabs>
+          <w:tab w:val="num" w:pos="2880"/>
+        </w:tabs>
+        <w:ind w:left="3360" w:hanging="480"/>
+      </w:pPr>
+    </w:lvl>
+    <w:lvl w:ilvl="5">
+      <w:numFmt w:val="bullet"/>
+      <w:lvlText w:val="–"/>
+      <w:lvlJc w:val="left"/>
+      <w:pPr>
+        <w:tabs>
+          <w:tab w:val="num" w:pos="3600"/>
+        </w:tabs>
+        <w:ind w:left="4080" w:hanging="480"/>
+      </w:pPr>
+    </w:lvl>
+    <w:lvl w:ilvl="6">
+      <w:numFmt w:val="bullet"/>
+      <w:lvlText w:val="•"/>
+      <w:lvlJc w:val="left"/>
+      <w:pPr>
+        <w:tabs>
+          <w:tab w:val="num" w:pos="4320"/>
+        </w:tabs>
+        <w:ind w:left="4800" w:hanging="480"/>
+      </w:pPr>
+    </w:lvl>
+    <w:lvl w:ilvl="7">
+      <w:numFmt w:val="bullet"/>
+      <w:lvlText w:val="–"/>
+      <w:lvlJc w:val="left"/>
+      <w:pPr>
+        <w:tabs>
+          <w:tab w:val="num" w:pos="5040"/>
+        </w:tabs>
+        <w:ind w:left="5520" w:hanging="480"/>
+      </w:pPr>
+    </w:lvl>
+    <w:lvl w:ilvl="8">
+      <w:numFmt w:val="bullet"/>
+      <w:lvlText w:val="•"/>
+      <w:lvlJc w:val="left"/>
+      <w:pPr>
+        <w:tabs>
+          <w:tab w:val="num" w:pos="5760"/>
+        </w:tabs>
+        <w:ind w:left="6240" w:hanging="480"/>
+      </w:pPr>
+    </w:lvl>
+  </w:abstractNum>
   <w:num w:numId="1000">
     <w:abstractNumId w:val="990"/>
+  </w:num>
+  <w:num w:numId="1001">
+    <w:abstractNumId w:val="991"/>
+  </w:num>
+  <w:num w:numId="1002">
+    <w:abstractNumId w:val="991"/>
+  </w:num>
+  <w:num w:numId="1003">
+    <w:abstractNumId w:val="991"/>
+  </w:num>
+  <w:num w:numId="1004">
+    <w:abstractNumId w:val="991"/>
   </w:num>
 </w:numbering>
 </file>
@@ -1689,6 +2037,11 @@
   </w:style>
   <w:style w:type="paragraph" w:customStyle="1" w:styleId="CasebookHeadnote">
     <w:name w:val="Casebook Headnote"/>
+    <w:basedOn w:val="BodyText"/>
+    <w:qFormat/>
+  </w:style>
+  <w:style w:type="paragraph" w:customStyle="1" w:styleId="Credits">
+    <w:name w:val="Credits"/>
     <w:basedOn w:val="BodyText"/>
     <w:qFormat/>
   </w:style>

--- a/web/test/files/export/export-casebook-with-annotations.docx
+++ b/web/test/files/export/export-casebook-with-annotations.docx
@@ -898,13 +898,27 @@
     </w:p>
     <w:p>
       <w:pPr>
+        <w:pStyle w:val="Heading1"/>
+      </w:pPr>
+      <w:bookmarkStart w:id="24" w:name="acknowledgments"/>
+      <w:r>
+        <w:t xml:space="preserve">Acknowledgments</w:t>
+      </w:r>
+      <w:bookmarkEnd w:id="24"/>
+    </w:p>
+    <w:p>
+      <w:pPr>
         <w:pStyle w:val="Credits"/>
       </w:pPr>
       <w:r>
-        <w:t xml:space="preserve">Credits placeholder.</w:t>
-      </w:r>
-    </w:p>
-    <w:sectPr/>
+        <w:t xml:space="preserve">Some materials included in this export came from the following casebooks.</w:t>
+      </w:r>
+    </w:p>
+    <w:sectPr>
+      <w:pgSz w:w="12240" w:h="15840"/>
+      <w:pgMar w:top="1440" w:right="1440" w:bottom="1440" w:left="1440" w:header="720" w:footer="720" w:gutter="0"/>
+      <w:cols w:space="720"/>
+    </w:sectPr>
   </w:body>
 </w:document>
 </file>
@@ -933,7 +947,296 @@
 </file>
 
 <file path=word/numbering.xml><?xml version="1.0" encoding="utf-8"?>
-<w:numbering xmlns:w="http://schemas.openxmlformats.org/wordprocessingml/2006/main">
+<w:numbering xmlns:wpc="http://schemas.microsoft.com/office/word/2010/wordprocessingCanvas" xmlns:cx="http://schemas.microsoft.com/office/drawing/2014/chartex" xmlns:cx1="http://schemas.microsoft.com/office/drawing/2015/9/8/chartex" xmlns:cx2="http://schemas.microsoft.com/office/drawing/2015/10/21/chartex" xmlns:cx3="http://schemas.microsoft.com/office/drawing/2016/5/9/chartex" xmlns:cx4="http://schemas.microsoft.com/office/drawing/2016/5/10/chartex" xmlns:cx5="http://schemas.microsoft.com/office/drawing/2016/5/11/chartex" xmlns:cx6="http://schemas.microsoft.com/office/drawing/2016/5/12/chartex" xmlns:cx7="http://schemas.microsoft.com/office/drawing/2016/5/13/chartex" xmlns:cx8="http://schemas.microsoft.com/office/drawing/2016/5/14/chartex" xmlns:mc="http://schemas.openxmlformats.org/markup-compatibility/2006" xmlns:aink="http://schemas.microsoft.com/office/drawing/2016/ink" xmlns:am3d="http://schemas.microsoft.com/office/drawing/2017/model3d" xmlns:o="urn:schemas-microsoft-com:office:office" xmlns:r="http://schemas.openxmlformats.org/officeDocument/2006/relationships" xmlns:m="http://schemas.openxmlformats.org/officeDocument/2006/math" xmlns:v="urn:schemas-microsoft-com:vml" xmlns:wp14="http://schemas.microsoft.com/office/word/2010/wordprocessingDrawing" xmlns:wp="http://schemas.openxmlformats.org/drawingml/2006/wordprocessingDrawing" xmlns:w10="urn:schemas-microsoft-com:office:word" xmlns:w="http://schemas.openxmlformats.org/wordprocessingml/2006/main" xmlns:w14="http://schemas.microsoft.com/office/word/2010/wordml" xmlns:w15="http://schemas.microsoft.com/office/word/2012/wordml" xmlns:w16cid="http://schemas.microsoft.com/office/word/2016/wordml/cid" xmlns:w16se="http://schemas.microsoft.com/office/word/2015/wordml/symex" xmlns:wpg="http://schemas.microsoft.com/office/word/2010/wordprocessingGroup" xmlns:wpi="http://schemas.microsoft.com/office/word/2010/wordprocessingInk" xmlns:wne="http://schemas.microsoft.com/office/word/2006/wordml" xmlns:wps="http://schemas.microsoft.com/office/word/2010/wordprocessingShape" mc:Ignorable="w14 w15 w16se w16cid wp14">
+  <w:abstractNum w:abstractNumId="0" w15:restartNumberingAfterBreak="0">
+    <w:nsid w:val="FFFFFF7C"/>
+    <w:multiLevelType w:val="singleLevel"/>
+    <w:tmpl w:val="12800600"/>
+    <w:lvl w:ilvl="0">
+      <w:start w:val="1"/>
+      <w:numFmt w:val="decimal"/>
+      <w:lvlText w:val="%1."/>
+      <w:lvlJc w:val="left"/>
+      <w:pPr>
+        <w:tabs>
+          <w:tab w:val="num" w:pos="1800"/>
+        </w:tabs>
+        <w:ind w:left="1800" w:hanging="360"/>
+      </w:pPr>
+    </w:lvl>
+  </w:abstractNum>
+  <w:abstractNum w:abstractNumId="1" w15:restartNumberingAfterBreak="0">
+    <w:nsid w:val="FFFFFF7D"/>
+    <w:multiLevelType w:val="singleLevel"/>
+    <w:tmpl w:val="A792FAD6"/>
+    <w:lvl w:ilvl="0">
+      <w:start w:val="1"/>
+      <w:numFmt w:val="decimal"/>
+      <w:lvlText w:val="%1."/>
+      <w:lvlJc w:val="left"/>
+      <w:pPr>
+        <w:tabs>
+          <w:tab w:val="num" w:pos="1440"/>
+        </w:tabs>
+        <w:ind w:left="1440" w:hanging="360"/>
+      </w:pPr>
+    </w:lvl>
+  </w:abstractNum>
+  <w:abstractNum w:abstractNumId="2" w15:restartNumberingAfterBreak="0">
+    <w:nsid w:val="FFFFFF7E"/>
+    <w:multiLevelType w:val="singleLevel"/>
+    <w:tmpl w:val="7B084F1E"/>
+    <w:lvl w:ilvl="0">
+      <w:start w:val="1"/>
+      <w:numFmt w:val="decimal"/>
+      <w:lvlText w:val="%1."/>
+      <w:lvlJc w:val="left"/>
+      <w:pPr>
+        <w:tabs>
+          <w:tab w:val="num" w:pos="1080"/>
+        </w:tabs>
+        <w:ind w:left="1080" w:hanging="360"/>
+      </w:pPr>
+    </w:lvl>
+  </w:abstractNum>
+  <w:abstractNum w:abstractNumId="3" w15:restartNumberingAfterBreak="0">
+    <w:nsid w:val="FFFFFF7F"/>
+    <w:multiLevelType w:val="singleLevel"/>
+    <w:tmpl w:val="B412AB0A"/>
+    <w:lvl w:ilvl="0">
+      <w:start w:val="1"/>
+      <w:numFmt w:val="decimal"/>
+      <w:lvlText w:val="%1."/>
+      <w:lvlJc w:val="left"/>
+      <w:pPr>
+        <w:tabs>
+          <w:tab w:val="num" w:pos="720"/>
+        </w:tabs>
+        <w:ind w:left="720" w:hanging="360"/>
+      </w:pPr>
+    </w:lvl>
+  </w:abstractNum>
+  <w:abstractNum w:abstractNumId="4" w15:restartNumberingAfterBreak="0">
+    <w:nsid w:val="FFFFFF80"/>
+    <w:multiLevelType w:val="singleLevel"/>
+    <w:tmpl w:val="A1C0B9CE"/>
+    <w:lvl w:ilvl="0">
+      <w:start w:val="1"/>
+      <w:numFmt w:val="bullet"/>
+      <w:lvlText w:val=""/>
+      <w:lvlJc w:val="left"/>
+      <w:pPr>
+        <w:tabs>
+          <w:tab w:val="num" w:pos="1800"/>
+        </w:tabs>
+        <w:ind w:left="1800" w:hanging="360"/>
+      </w:pPr>
+      <w:rPr>
+        <w:rFonts w:ascii="Symbol" w:hAnsi="Symbol" w:hint="default"/>
+      </w:rPr>
+    </w:lvl>
+  </w:abstractNum>
+  <w:abstractNum w:abstractNumId="5" w15:restartNumberingAfterBreak="0">
+    <w:nsid w:val="FFFFFF81"/>
+    <w:multiLevelType w:val="singleLevel"/>
+    <w:tmpl w:val="B9707B18"/>
+    <w:lvl w:ilvl="0">
+      <w:start w:val="1"/>
+      <w:numFmt w:val="bullet"/>
+      <w:lvlText w:val=""/>
+      <w:lvlJc w:val="left"/>
+      <w:pPr>
+        <w:tabs>
+          <w:tab w:val="num" w:pos="1440"/>
+        </w:tabs>
+        <w:ind w:left="1440" w:hanging="360"/>
+      </w:pPr>
+      <w:rPr>
+        <w:rFonts w:ascii="Symbol" w:hAnsi="Symbol" w:hint="default"/>
+      </w:rPr>
+    </w:lvl>
+  </w:abstractNum>
+  <w:abstractNum w:abstractNumId="6" w15:restartNumberingAfterBreak="0">
+    <w:nsid w:val="FFFFFF82"/>
+    <w:multiLevelType w:val="singleLevel"/>
+    <w:tmpl w:val="C8E469F6"/>
+    <w:lvl w:ilvl="0">
+      <w:start w:val="1"/>
+      <w:numFmt w:val="bullet"/>
+      <w:lvlText w:val=""/>
+      <w:lvlJc w:val="left"/>
+      <w:pPr>
+        <w:tabs>
+          <w:tab w:val="num" w:pos="1080"/>
+        </w:tabs>
+        <w:ind w:left="1080" w:hanging="360"/>
+      </w:pPr>
+      <w:rPr>
+        <w:rFonts w:ascii="Symbol" w:hAnsi="Symbol" w:hint="default"/>
+      </w:rPr>
+    </w:lvl>
+  </w:abstractNum>
+  <w:abstractNum w:abstractNumId="7" w15:restartNumberingAfterBreak="0">
+    <w:nsid w:val="FFFFFF83"/>
+    <w:multiLevelType w:val="singleLevel"/>
+    <w:tmpl w:val="5C386240"/>
+    <w:lvl w:ilvl="0">
+      <w:start w:val="1"/>
+      <w:numFmt w:val="bullet"/>
+      <w:lvlText w:val=""/>
+      <w:lvlJc w:val="left"/>
+      <w:pPr>
+        <w:tabs>
+          <w:tab w:val="num" w:pos="720"/>
+        </w:tabs>
+        <w:ind w:left="720" w:hanging="360"/>
+      </w:pPr>
+      <w:rPr>
+        <w:rFonts w:ascii="Symbol" w:hAnsi="Symbol" w:hint="default"/>
+      </w:rPr>
+    </w:lvl>
+  </w:abstractNum>
+  <w:abstractNum w:abstractNumId="8" w15:restartNumberingAfterBreak="0">
+    <w:nsid w:val="FFFFFF88"/>
+    <w:multiLevelType w:val="singleLevel"/>
+    <w:tmpl w:val="4F502B82"/>
+    <w:lvl w:ilvl="0">
+      <w:start w:val="1"/>
+      <w:numFmt w:val="decimal"/>
+      <w:lvlText w:val="%1."/>
+      <w:lvlJc w:val="left"/>
+      <w:pPr>
+        <w:tabs>
+          <w:tab w:val="num" w:pos="360"/>
+        </w:tabs>
+        <w:ind w:left="360" w:hanging="360"/>
+      </w:pPr>
+    </w:lvl>
+  </w:abstractNum>
+  <w:abstractNum w:abstractNumId="9" w15:restartNumberingAfterBreak="0">
+    <w:nsid w:val="FFFFFF89"/>
+    <w:multiLevelType w:val="singleLevel"/>
+    <w:tmpl w:val="C8A03866"/>
+    <w:lvl w:ilvl="0">
+      <w:start w:val="1"/>
+      <w:numFmt w:val="bullet"/>
+      <w:lvlText w:val=""/>
+      <w:lvlJc w:val="left"/>
+      <w:pPr>
+        <w:tabs>
+          <w:tab w:val="num" w:pos="360"/>
+        </w:tabs>
+        <w:ind w:left="360" w:hanging="360"/>
+      </w:pPr>
+      <w:rPr>
+        <w:rFonts w:ascii="Symbol" w:hAnsi="Symbol" w:hint="default"/>
+      </w:rPr>
+    </w:lvl>
+  </w:abstractNum>
+  <w:abstractNum w:abstractNumId="10" w15:restartNumberingAfterBreak="0">
+    <w:nsid w:val="170CD2DE"/>
+    <w:multiLevelType w:val="multilevel"/>
+    <w:tmpl w:val="E7BE272E"/>
+    <w:lvl w:ilvl="0">
+      <w:numFmt w:val="bullet"/>
+      <w:lvlText w:val=" "/>
+      <w:lvlJc w:val="left"/>
+      <w:pPr>
+        <w:tabs>
+          <w:tab w:val="num" w:pos="0"/>
+        </w:tabs>
+        <w:ind w:left="480" w:hanging="480"/>
+      </w:pPr>
+    </w:lvl>
+    <w:lvl w:ilvl="1">
+      <w:numFmt w:val="bullet"/>
+      <w:lvlText w:val=" "/>
+      <w:lvlJc w:val="left"/>
+      <w:pPr>
+        <w:tabs>
+          <w:tab w:val="num" w:pos="720"/>
+        </w:tabs>
+        <w:ind w:left="1200" w:hanging="480"/>
+      </w:pPr>
+    </w:lvl>
+    <w:lvl w:ilvl="2">
+      <w:numFmt w:val="bullet"/>
+      <w:lvlText w:val=" "/>
+      <w:lvlJc w:val="left"/>
+      <w:pPr>
+        <w:tabs>
+          <w:tab w:val="num" w:pos="1440"/>
+        </w:tabs>
+        <w:ind w:left="1920" w:hanging="480"/>
+      </w:pPr>
+    </w:lvl>
+    <w:lvl w:ilvl="3">
+      <w:numFmt w:val="bullet"/>
+      <w:lvlText w:val=" "/>
+      <w:lvlJc w:val="left"/>
+      <w:pPr>
+        <w:tabs>
+          <w:tab w:val="num" w:pos="2160"/>
+        </w:tabs>
+        <w:ind w:left="2640" w:hanging="480"/>
+      </w:pPr>
+    </w:lvl>
+    <w:lvl w:ilvl="4">
+      <w:numFmt w:val="bullet"/>
+      <w:lvlText w:val=" "/>
+      <w:lvlJc w:val="left"/>
+      <w:pPr>
+        <w:tabs>
+          <w:tab w:val="num" w:pos="2880"/>
+        </w:tabs>
+        <w:ind w:left="3360" w:hanging="480"/>
+      </w:pPr>
+    </w:lvl>
+    <w:lvl w:ilvl="5">
+      <w:numFmt w:val="bullet"/>
+      <w:lvlText w:val=" "/>
+      <w:lvlJc w:val="left"/>
+      <w:pPr>
+        <w:tabs>
+          <w:tab w:val="num" w:pos="3600"/>
+        </w:tabs>
+        <w:ind w:left="4080" w:hanging="480"/>
+      </w:pPr>
+    </w:lvl>
+    <w:lvl w:ilvl="6">
+      <w:numFmt w:val="bullet"/>
+      <w:lvlText w:val=" "/>
+      <w:lvlJc w:val="left"/>
+      <w:pPr>
+        <w:tabs>
+          <w:tab w:val="num" w:pos="4320"/>
+        </w:tabs>
+        <w:ind w:left="4800" w:hanging="480"/>
+      </w:pPr>
+    </w:lvl>
+    <w:lvl w:ilvl="7">
+      <w:numFmt w:val="bullet"/>
+      <w:lvlText w:val=" "/>
+      <w:lvlJc w:val="left"/>
+      <w:pPr>
+        <w:tabs>
+          <w:tab w:val="num" w:pos="5040"/>
+        </w:tabs>
+        <w:ind w:left="5520" w:hanging="480"/>
+      </w:pPr>
+    </w:lvl>
+    <w:lvl w:ilvl="8">
+      <w:numFmt w:val="bullet"/>
+      <w:lvlText w:val=" "/>
+      <w:lvlJc w:val="left"/>
+      <w:pPr>
+        <w:tabs>
+          <w:tab w:val="num" w:pos="5760"/>
+        </w:tabs>
+        <w:ind w:left="6240" w:hanging="480"/>
+      </w:pPr>
+    </w:lvl>
+  </w:abstractNum>
   <w:abstractNum w:abstractNumId="990">
     <w:nsid w:val="2c1ae401"/>
     <w:multiLevelType w:val="multilevel"/>
@@ -1140,6 +1443,39 @@
       </w:pPr>
     </w:lvl>
   </w:abstractNum>
+  <w:num w:numId="1">
+    <w:abstractNumId w:val="10"/>
+  </w:num>
+  <w:num w:numId="2">
+    <w:abstractNumId w:val="0"/>
+  </w:num>
+  <w:num w:numId="3">
+    <w:abstractNumId w:val="1"/>
+  </w:num>
+  <w:num w:numId="4">
+    <w:abstractNumId w:val="2"/>
+  </w:num>
+  <w:num w:numId="5">
+    <w:abstractNumId w:val="3"/>
+  </w:num>
+  <w:num w:numId="6">
+    <w:abstractNumId w:val="8"/>
+  </w:num>
+  <w:num w:numId="7">
+    <w:abstractNumId w:val="4"/>
+  </w:num>
+  <w:num w:numId="8">
+    <w:abstractNumId w:val="5"/>
+  </w:num>
+  <w:num w:numId="9">
+    <w:abstractNumId w:val="6"/>
+  </w:num>
+  <w:num w:numId="10">
+    <w:abstractNumId w:val="7"/>
+  </w:num>
+  <w:num w:numId="11">
+    <w:abstractNumId w:val="9"/>
+  </w:num>
   <w:num w:numId="1000">
     <w:abstractNumId w:val="990"/>
   </w:num>
@@ -1155,21 +1491,352 @@
   <w:num w:numId="1004">
     <w:abstractNumId w:val="991"/>
   </w:num>
+  <w:num w:numId="1005">
+    <w:abstractNumId w:val="991"/>
+  </w:num>
 </w:numbering>
 </file>
 
 <file path=word/styles.xml><?xml version="1.0" encoding="utf-8"?>
-<w:styles xmlns:r="http://schemas.openxmlformats.org/officeDocument/2006/relationships" xmlns:w="http://schemas.openxmlformats.org/wordprocessingml/2006/main">
+<w:styles xmlns:mc="http://schemas.openxmlformats.org/markup-compatibility/2006" xmlns:r="http://schemas.openxmlformats.org/officeDocument/2006/relationships" xmlns:w="http://schemas.openxmlformats.org/wordprocessingml/2006/main" xmlns:w14="http://schemas.microsoft.com/office/word/2010/wordml" xmlns:w15="http://schemas.microsoft.com/office/word/2012/wordml" xmlns:w16cid="http://schemas.microsoft.com/office/word/2016/wordml/cid" xmlns:w16se="http://schemas.microsoft.com/office/word/2015/wordml/symex" mc:Ignorable="w14 w15 w16se w16cid">
   <w:docDefaults>
     <w:rPrDefault>
       <w:rPr>
-        <w:rFonts w:ascii="Garamond" w:cs="Times New Roman" w:eastAsia="Times New Roman" w:hAnsi="Garamond"/>
+        <w:rFonts w:ascii="Garamond" w:eastAsia="Times New Roman" w:hAnsi="Garamond" w:cs="Times New Roman"/>
         <w:lang w:val="en-US" w:eastAsia="en-US" w:bidi="ar-SA"/>
       </w:rPr>
     </w:rPrDefault>
     <w:pPrDefault/>
   </w:docDefaults>
-  <w:latentStyles w:defLockedState="0" w:defUIPriority="0" w:defSemiHidden="0" w:defUnhideWhenUsed="0" w:defQFormat="0" w:count="276"/>
+  <w:latentStyles w:defLockedState="0" w:defUIPriority="0" w:defSemiHidden="0" w:defUnhideWhenUsed="0" w:defQFormat="0" w:count="375">
+    <w:lsdException w:name="heading 6" w:semiHidden="1" w:unhideWhenUsed="1"/>
+    <w:lsdException w:name="index 3" w:semiHidden="1" w:unhideWhenUsed="1"/>
+    <w:lsdException w:name="index 4" w:semiHidden="1" w:unhideWhenUsed="1"/>
+    <w:lsdException w:name="index 5" w:semiHidden="1" w:unhideWhenUsed="1"/>
+    <w:lsdException w:name="index 6" w:semiHidden="1" w:unhideWhenUsed="1"/>
+    <w:lsdException w:name="index 7" w:semiHidden="1" w:unhideWhenUsed="1"/>
+    <w:lsdException w:name="index 8" w:semiHidden="1" w:unhideWhenUsed="1"/>
+    <w:lsdException w:name="index 9" w:semiHidden="1" w:unhideWhenUsed="1"/>
+    <w:lsdException w:name="toc 1" w:semiHidden="1" w:unhideWhenUsed="1"/>
+    <w:lsdException w:name="toc 2" w:semiHidden="1" w:unhideWhenUsed="1"/>
+    <w:lsdException w:name="toc 3" w:semiHidden="1" w:unhideWhenUsed="1"/>
+    <w:lsdException w:name="toc 4" w:semiHidden="1" w:unhideWhenUsed="1"/>
+    <w:lsdException w:name="toc 5" w:semiHidden="1" w:unhideWhenUsed="1"/>
+    <w:lsdException w:name="toc 6" w:semiHidden="1" w:unhideWhenUsed="1"/>
+    <w:lsdException w:name="toc 7" w:semiHidden="1" w:unhideWhenUsed="1"/>
+    <w:lsdException w:name="toc 8" w:semiHidden="1" w:unhideWhenUsed="1"/>
+    <w:lsdException w:name="toc 9" w:semiHidden="1" w:unhideWhenUsed="1"/>
+    <w:lsdException w:name="Normal Indent" w:semiHidden="1" w:unhideWhenUsed="1"/>
+    <w:lsdException w:name="footnote text" w:semiHidden="1" w:unhideWhenUsed="1"/>
+    <w:lsdException w:name="annotation text" w:semiHidden="1" w:unhideWhenUsed="1"/>
+    <w:lsdException w:name="header" w:semiHidden="1" w:unhideWhenUsed="1"/>
+    <w:lsdException w:name="footer" w:semiHidden="1" w:unhideWhenUsed="1"/>
+    <w:lsdException w:name="index heading" w:semiHidden="1" w:unhideWhenUsed="1"/>
+    <w:lsdException w:name="caption" w:semiHidden="1" w:unhideWhenUsed="1"/>
+    <w:lsdException w:name="table of figures" w:semiHidden="1" w:unhideWhenUsed="1"/>
+    <w:lsdException w:name="envelope address" w:semiHidden="1" w:unhideWhenUsed="1"/>
+    <w:lsdException w:name="envelope return" w:semiHidden="1" w:unhideWhenUsed="1"/>
+    <w:lsdException w:name="footnote reference" w:semiHidden="1" w:unhideWhenUsed="1"/>
+    <w:lsdException w:name="annotation reference" w:semiHidden="1" w:unhideWhenUsed="1"/>
+    <w:lsdException w:name="line number" w:semiHidden="1" w:unhideWhenUsed="1"/>
+    <w:lsdException w:name="page number" w:semiHidden="1" w:unhideWhenUsed="1"/>
+    <w:lsdException w:name="endnote reference" w:semiHidden="1" w:unhideWhenUsed="1"/>
+    <w:lsdException w:name="endnote text" w:semiHidden="1" w:unhideWhenUsed="1"/>
+    <w:lsdException w:name="table of authorities" w:semiHidden="1" w:unhideWhenUsed="1"/>
+    <w:lsdException w:name="macro" w:semiHidden="1" w:unhideWhenUsed="1"/>
+    <w:lsdException w:name="toa heading" w:semiHidden="1" w:unhideWhenUsed="1"/>
+    <w:lsdException w:name="List" w:semiHidden="1" w:unhideWhenUsed="1"/>
+    <w:lsdException w:name="List Bullet" w:semiHidden="1" w:unhideWhenUsed="1"/>
+    <w:lsdException w:name="List Number" w:semiHidden="1" w:unhideWhenUsed="1"/>
+    <w:lsdException w:name="List 2" w:semiHidden="1" w:unhideWhenUsed="1"/>
+    <w:lsdException w:name="List 3" w:semiHidden="1" w:unhideWhenUsed="1"/>
+    <w:lsdException w:name="List 4" w:semiHidden="1" w:unhideWhenUsed="1"/>
+    <w:lsdException w:name="List 5" w:semiHidden="1" w:unhideWhenUsed="1"/>
+    <w:lsdException w:name="List Bullet 3" w:semiHidden="1" w:unhideWhenUsed="1"/>
+    <w:lsdException w:name="List Bullet 4" w:semiHidden="1" w:unhideWhenUsed="1"/>
+    <w:lsdException w:name="List Number 3" w:semiHidden="1" w:unhideWhenUsed="1"/>
+    <w:lsdException w:name="List Number 4" w:semiHidden="1" w:unhideWhenUsed="1"/>
+    <w:lsdException w:name="List Number 5" w:semiHidden="1" w:unhideWhenUsed="1"/>
+    <w:lsdException w:name="Closing" w:semiHidden="1" w:unhideWhenUsed="1"/>
+    <w:lsdException w:name="Signature" w:semiHidden="1" w:unhideWhenUsed="1"/>
+    <w:lsdException w:name="Default Paragraph Font" w:semiHidden="1" w:unhideWhenUsed="1"/>
+    <w:lsdException w:name="Body Text" w:semiHidden="1" w:unhideWhenUsed="1"/>
+    <w:lsdException w:name="Body Text Indent" w:semiHidden="1" w:unhideWhenUsed="1"/>
+    <w:lsdException w:name="List Continue" w:semiHidden="1" w:unhideWhenUsed="1"/>
+    <w:lsdException w:name="List Continue 2" w:semiHidden="1" w:unhideWhenUsed="1"/>
+    <w:lsdException w:name="List Continue 3" w:semiHidden="1" w:unhideWhenUsed="1"/>
+    <w:lsdException w:name="List Continue 4" w:semiHidden="1" w:unhideWhenUsed="1"/>
+    <w:lsdException w:name="List Continue 5" w:semiHidden="1" w:unhideWhenUsed="1"/>
+    <w:lsdException w:name="Message Header" w:semiHidden="1" w:unhideWhenUsed="1"/>
+    <w:lsdException w:name="Salutation" w:semiHidden="1" w:unhideWhenUsed="1"/>
+    <w:lsdException w:name="Date" w:semiHidden="1" w:unhideWhenUsed="1"/>
+    <w:lsdException w:name="Body Text First Indent" w:semiHidden="1" w:unhideWhenUsed="1"/>
+    <w:lsdException w:name="Body Text First Indent 2" w:semiHidden="1" w:unhideWhenUsed="1"/>
+    <w:lsdException w:name="Body Text Indent 3" w:semiHidden="1" w:unhideWhenUsed="1"/>
+    <w:lsdException w:name="Block Text" w:semiHidden="1" w:unhideWhenUsed="1"/>
+    <w:lsdException w:name="Hyperlink" w:semiHidden="1" w:unhideWhenUsed="1"/>
+    <w:lsdException w:name="FollowedHyperlink" w:semiHidden="1" w:unhideWhenUsed="1"/>
+    <w:lsdException w:name="Document Map" w:semiHidden="1" w:unhideWhenUsed="1"/>
+    <w:lsdException w:name="Plain Text" w:semiHidden="1" w:unhideWhenUsed="1"/>
+    <w:lsdException w:name="E-mail Signature" w:semiHidden="1" w:unhideWhenUsed="1"/>
+    <w:lsdException w:name="HTML Top of Form" w:semiHidden="1" w:unhideWhenUsed="1"/>
+    <w:lsdException w:name="HTML Bottom of Form" w:semiHidden="1" w:unhideWhenUsed="1"/>
+    <w:lsdException w:name="Normal (Web)" w:semiHidden="1" w:unhideWhenUsed="1"/>
+    <w:lsdException w:name="HTML Acronym" w:semiHidden="1" w:unhideWhenUsed="1"/>
+    <w:lsdException w:name="HTML Address" w:semiHidden="1" w:unhideWhenUsed="1"/>
+    <w:lsdException w:name="HTML Cite" w:semiHidden="1" w:unhideWhenUsed="1"/>
+    <w:lsdException w:name="HTML Code" w:semiHidden="1" w:unhideWhenUsed="1"/>
+    <w:lsdException w:name="HTML Definition" w:semiHidden="1" w:unhideWhenUsed="1"/>
+    <w:lsdException w:name="HTML Keyboard" w:semiHidden="1" w:unhideWhenUsed="1"/>
+    <w:lsdException w:name="HTML Preformatted" w:semiHidden="1" w:unhideWhenUsed="1"/>
+    <w:lsdException w:name="HTML Sample" w:semiHidden="1" w:unhideWhenUsed="1"/>
+    <w:lsdException w:name="HTML Typewriter" w:semiHidden="1" w:unhideWhenUsed="1"/>
+    <w:lsdException w:name="HTML Variable" w:semiHidden="1" w:unhideWhenUsed="1"/>
+    <w:lsdException w:name="Normal Table" w:semiHidden="1" w:unhideWhenUsed="1"/>
+    <w:lsdException w:name="annotation subject" w:semiHidden="1" w:unhideWhenUsed="1"/>
+    <w:lsdException w:name="No List" w:semiHidden="1" w:unhideWhenUsed="1"/>
+    <w:lsdException w:name="Outline List 1" w:semiHidden="1" w:unhideWhenUsed="1"/>
+    <w:lsdException w:name="Outline List 2" w:semiHidden="1" w:unhideWhenUsed="1"/>
+    <w:lsdException w:name="Outline List 3" w:semiHidden="1" w:unhideWhenUsed="1"/>
+    <w:lsdException w:name="Table Simple 1" w:semiHidden="1" w:unhideWhenUsed="1"/>
+    <w:lsdException w:name="Table Simple 2" w:semiHidden="1" w:unhideWhenUsed="1"/>
+    <w:lsdException w:name="Table Simple 3" w:semiHidden="1" w:unhideWhenUsed="1"/>
+    <w:lsdException w:name="Table Classic 1" w:semiHidden="1" w:unhideWhenUsed="1"/>
+    <w:lsdException w:name="Table Classic 2" w:semiHidden="1" w:unhideWhenUsed="1"/>
+    <w:lsdException w:name="Table Classic 3" w:semiHidden="1" w:unhideWhenUsed="1"/>
+    <w:lsdException w:name="Table Classic 4" w:semiHidden="1" w:unhideWhenUsed="1"/>
+    <w:lsdException w:name="Table Colorful 1" w:semiHidden="1" w:unhideWhenUsed="1"/>
+    <w:lsdException w:name="Table Colorful 2" w:semiHidden="1" w:unhideWhenUsed="1"/>
+    <w:lsdException w:name="Table Colorful 3" w:semiHidden="1" w:unhideWhenUsed="1"/>
+    <w:lsdException w:name="Table Columns 1" w:semiHidden="1" w:unhideWhenUsed="1"/>
+    <w:lsdException w:name="Table Columns 2" w:semiHidden="1" w:unhideWhenUsed="1"/>
+    <w:lsdException w:name="Table Columns 3" w:semiHidden="1" w:unhideWhenUsed="1"/>
+    <w:lsdException w:name="Table Columns 4" w:semiHidden="1" w:unhideWhenUsed="1"/>
+    <w:lsdException w:name="Table Columns 5" w:semiHidden="1" w:unhideWhenUsed="1"/>
+    <w:lsdException w:name="Table Grid 1" w:semiHidden="1" w:unhideWhenUsed="1"/>
+    <w:lsdException w:name="Table Grid 2" w:semiHidden="1" w:unhideWhenUsed="1"/>
+    <w:lsdException w:name="Table Grid 3" w:semiHidden="1" w:unhideWhenUsed="1"/>
+    <w:lsdException w:name="Table Grid 4" w:semiHidden="1" w:unhideWhenUsed="1"/>
+    <w:lsdException w:name="Table Grid 5" w:semiHidden="1" w:unhideWhenUsed="1"/>
+    <w:lsdException w:name="Table Grid 6" w:semiHidden="1" w:unhideWhenUsed="1"/>
+    <w:lsdException w:name="Table Grid 7" w:semiHidden="1" w:unhideWhenUsed="1"/>
+    <w:lsdException w:name="Table Grid 8" w:semiHidden="1" w:unhideWhenUsed="1"/>
+    <w:lsdException w:name="Table List 1" w:semiHidden="1" w:unhideWhenUsed="1"/>
+    <w:lsdException w:name="Table List 2" w:semiHidden="1" w:unhideWhenUsed="1"/>
+    <w:lsdException w:name="Table List 3" w:semiHidden="1" w:unhideWhenUsed="1"/>
+    <w:lsdException w:name="Table List 4" w:semiHidden="1" w:unhideWhenUsed="1"/>
+    <w:lsdException w:name="Table List 5" w:semiHidden="1" w:unhideWhenUsed="1"/>
+    <w:lsdException w:name="Table List 6" w:semiHidden="1" w:unhideWhenUsed="1"/>
+    <w:lsdException w:name="Table List 7" w:semiHidden="1" w:unhideWhenUsed="1"/>
+    <w:lsdException w:name="Table List 8" w:semiHidden="1" w:unhideWhenUsed="1"/>
+    <w:lsdException w:name="Table 3D effects 1" w:semiHidden="1" w:unhideWhenUsed="1"/>
+    <w:lsdException w:name="Table 3D effects 2" w:semiHidden="1" w:unhideWhenUsed="1"/>
+    <w:lsdException w:name="Table 3D effects 3" w:semiHidden="1" w:unhideWhenUsed="1"/>
+    <w:lsdException w:name="Table Contemporary" w:semiHidden="1" w:unhideWhenUsed="1"/>
+    <w:lsdException w:name="Table Elegant" w:semiHidden="1" w:unhideWhenUsed="1"/>
+    <w:lsdException w:name="Table Professional" w:semiHidden="1" w:unhideWhenUsed="1"/>
+    <w:lsdException w:name="Table Subtle 1" w:semiHidden="1" w:unhideWhenUsed="1"/>
+    <w:lsdException w:name="Table Subtle 2" w:semiHidden="1" w:unhideWhenUsed="1"/>
+    <w:lsdException w:name="Table Web 1" w:semiHidden="1" w:unhideWhenUsed="1"/>
+    <w:lsdException w:name="Table Web 2" w:semiHidden="1" w:unhideWhenUsed="1"/>
+    <w:lsdException w:name="Table Web 3" w:semiHidden="1" w:unhideWhenUsed="1"/>
+    <w:lsdException w:name="Balloon Text" w:semiHidden="1" w:unhideWhenUsed="1"/>
+    <w:lsdException w:name="Table Theme" w:semiHidden="1" w:unhideWhenUsed="1"/>
+    <w:lsdException w:name="Placeholder Text" w:semiHidden="1"/>
+    <w:lsdException w:name="Light Shading"/>
+    <w:lsdException w:name="Light List"/>
+    <w:lsdException w:name="Light Grid"/>
+    <w:lsdException w:name="Dark List"/>
+    <w:lsdException w:name="Colorful Shading"/>
+    <w:lsdException w:name="Colorful List"/>
+    <w:lsdException w:name="Colorful Grid"/>
+    <w:lsdException w:name="Light Shading Accent 1"/>
+    <w:lsdException w:name="Light List Accent 1"/>
+    <w:lsdException w:name="Light Grid Accent 1"/>
+    <w:lsdException w:name="Medium Shading 1 Accent 1"/>
+    <w:lsdException w:name="Medium Shading 2 Accent 1"/>
+    <w:lsdException w:name="Medium List 1 Accent 1"/>
+    <w:lsdException w:name="Revision" w:semiHidden="1"/>
+    <w:lsdException w:name="Medium List 2 Accent 1"/>
+    <w:lsdException w:name="Medium Grid 1 Accent 1"/>
+    <w:lsdException w:name="Medium Grid 2 Accent 1"/>
+    <w:lsdException w:name="Medium Grid 3 Accent 1"/>
+    <w:lsdException w:name="Dark List Accent 1"/>
+    <w:lsdException w:name="Colorful Shading Accent 1"/>
+    <w:lsdException w:name="Colorful List Accent 1"/>
+    <w:lsdException w:name="Colorful Grid Accent 1"/>
+    <w:lsdException w:name="Light Shading Accent 2"/>
+    <w:lsdException w:name="Light List Accent 2"/>
+    <w:lsdException w:name="Light Grid Accent 2"/>
+    <w:lsdException w:name="Medium Shading 1 Accent 2"/>
+    <w:lsdException w:name="Medium Shading 2 Accent 2"/>
+    <w:lsdException w:name="Medium List 1 Accent 2"/>
+    <w:lsdException w:name="Medium List 2 Accent 2"/>
+    <w:lsdException w:name="Medium Grid 1 Accent 2"/>
+    <w:lsdException w:name="Medium Grid 2 Accent 2"/>
+    <w:lsdException w:name="Medium Grid 3 Accent 2"/>
+    <w:lsdException w:name="Dark List Accent 2"/>
+    <w:lsdException w:name="Colorful Shading Accent 2"/>
+    <w:lsdException w:name="Colorful List Accent 2"/>
+    <w:lsdException w:name="Colorful Grid Accent 2"/>
+    <w:lsdException w:name="Light Shading Accent 3"/>
+    <w:lsdException w:name="Light List Accent 3"/>
+    <w:lsdException w:name="Light Grid Accent 3"/>
+    <w:lsdException w:name="Medium Shading 1 Accent 3"/>
+    <w:lsdException w:name="Medium Shading 2 Accent 3"/>
+    <w:lsdException w:name="Medium List 1 Accent 3"/>
+    <w:lsdException w:name="Medium List 2 Accent 3"/>
+    <w:lsdException w:name="Medium Grid 1 Accent 3"/>
+    <w:lsdException w:name="Medium Grid 2 Accent 3"/>
+    <w:lsdException w:name="Medium Grid 3 Accent 3"/>
+    <w:lsdException w:name="Dark List Accent 3"/>
+    <w:lsdException w:name="Colorful Shading Accent 3"/>
+    <w:lsdException w:name="Colorful List Accent 3"/>
+    <w:lsdException w:name="Colorful Grid Accent 3"/>
+    <w:lsdException w:name="Light Shading Accent 4"/>
+    <w:lsdException w:name="Light List Accent 4"/>
+    <w:lsdException w:name="Light Grid Accent 4"/>
+    <w:lsdException w:name="Medium Shading 1 Accent 4"/>
+    <w:lsdException w:name="Medium Shading 2 Accent 4"/>
+    <w:lsdException w:name="Medium List 1 Accent 4"/>
+    <w:lsdException w:name="Medium List 2 Accent 4"/>
+    <w:lsdException w:name="Medium Grid 1 Accent 4"/>
+    <w:lsdException w:name="Medium Grid 2 Accent 4"/>
+    <w:lsdException w:name="Medium Grid 3 Accent 4"/>
+    <w:lsdException w:name="Dark List Accent 4"/>
+    <w:lsdException w:name="Colorful Shading Accent 4"/>
+    <w:lsdException w:name="Colorful List Accent 4"/>
+    <w:lsdException w:name="Colorful Grid Accent 4"/>
+    <w:lsdException w:name="Light Shading Accent 5"/>
+    <w:lsdException w:name="Light List Accent 5"/>
+    <w:lsdException w:name="Light Grid Accent 5"/>
+    <w:lsdException w:name="Medium Shading 1 Accent 5"/>
+    <w:lsdException w:name="Medium Shading 2 Accent 5"/>
+    <w:lsdException w:name="Medium List 1 Accent 5"/>
+    <w:lsdException w:name="Medium List 2 Accent 5"/>
+    <w:lsdException w:name="Medium Grid 1 Accent 5"/>
+    <w:lsdException w:name="Medium Grid 2 Accent 5"/>
+    <w:lsdException w:name="Medium Grid 3 Accent 5"/>
+    <w:lsdException w:name="Dark List Accent 5"/>
+    <w:lsdException w:name="Colorful Shading Accent 5"/>
+    <w:lsdException w:name="Colorful List Accent 5"/>
+    <w:lsdException w:name="Colorful Grid Accent 5"/>
+    <w:lsdException w:name="Light Shading Accent 6"/>
+    <w:lsdException w:name="Light List Accent 6"/>
+    <w:lsdException w:name="Light Grid Accent 6"/>
+    <w:lsdException w:name="Medium Shading 1 Accent 6"/>
+    <w:lsdException w:name="Medium Shading 2 Accent 6"/>
+    <w:lsdException w:name="Medium List 1 Accent 6"/>
+    <w:lsdException w:name="Medium List 2 Accent 6"/>
+    <w:lsdException w:name="Medium Grid 1 Accent 6"/>
+    <w:lsdException w:name="Medium Grid 2 Accent 6"/>
+    <w:lsdException w:name="Medium Grid 3 Accent 6"/>
+    <w:lsdException w:name="Dark List Accent 6"/>
+    <w:lsdException w:name="Colorful Shading Accent 6"/>
+    <w:lsdException w:name="Colorful List Accent 6"/>
+    <w:lsdException w:name="Colorful Grid Accent 6"/>
+    <w:lsdException w:name="Bibliography" w:semiHidden="1" w:unhideWhenUsed="1"/>
+    <w:lsdException w:name="TOC Heading" w:semiHidden="1" w:unhideWhenUsed="1"/>
+    <w:lsdException w:name="Grid Table 4" w:uiPriority="49"/>
+    <w:lsdException w:name="Grid Table 5 Dark" w:uiPriority="50"/>
+    <w:lsdException w:name="Grid Table 6 Colorful" w:uiPriority="51"/>
+    <w:lsdException w:name="Grid Table 7 Colorful" w:uiPriority="52"/>
+    <w:lsdException w:name="Grid Table 1 Light Accent 1" w:uiPriority="46"/>
+    <w:lsdException w:name="Grid Table 2 Accent 1" w:uiPriority="47"/>
+    <w:lsdException w:name="Grid Table 3 Accent 1" w:uiPriority="48"/>
+    <w:lsdException w:name="Grid Table 4 Accent 1" w:uiPriority="49"/>
+    <w:lsdException w:name="Grid Table 5 Dark Accent 1" w:uiPriority="50"/>
+    <w:lsdException w:name="Grid Table 6 Colorful Accent 1" w:uiPriority="51"/>
+    <w:lsdException w:name="Grid Table 7 Colorful Accent 1" w:uiPriority="52"/>
+    <w:lsdException w:name="Grid Table 1 Light Accent 2" w:uiPriority="46"/>
+    <w:lsdException w:name="Grid Table 2 Accent 2" w:uiPriority="47"/>
+    <w:lsdException w:name="Grid Table 3 Accent 2" w:uiPriority="48"/>
+    <w:lsdException w:name="Grid Table 4 Accent 2" w:uiPriority="49"/>
+    <w:lsdException w:name="Grid Table 5 Dark Accent 2" w:uiPriority="50"/>
+    <w:lsdException w:name="Grid Table 6 Colorful Accent 2" w:uiPriority="51"/>
+    <w:lsdException w:name="Grid Table 7 Colorful Accent 2" w:uiPriority="52"/>
+    <w:lsdException w:name="Grid Table 1 Light Accent 3" w:uiPriority="46"/>
+    <w:lsdException w:name="Grid Table 2 Accent 3" w:uiPriority="47"/>
+    <w:lsdException w:name="Grid Table 3 Accent 3" w:uiPriority="48"/>
+    <w:lsdException w:name="Grid Table 4 Accent 3" w:uiPriority="49"/>
+    <w:lsdException w:name="Grid Table 5 Dark Accent 3" w:uiPriority="50"/>
+    <w:lsdException w:name="Grid Table 6 Colorful Accent 3" w:uiPriority="51"/>
+    <w:lsdException w:name="Grid Table 7 Colorful Accent 3" w:uiPriority="52"/>
+    <w:lsdException w:name="Grid Table 1 Light Accent 4" w:uiPriority="46"/>
+    <w:lsdException w:name="Grid Table 2 Accent 4" w:uiPriority="47"/>
+    <w:lsdException w:name="Grid Table 3 Accent 4" w:uiPriority="48"/>
+    <w:lsdException w:name="Grid Table 4 Accent 4" w:uiPriority="49"/>
+    <w:lsdException w:name="Grid Table 5 Dark Accent 4" w:uiPriority="50"/>
+    <w:lsdException w:name="Grid Table 6 Colorful Accent 4" w:uiPriority="51"/>
+    <w:lsdException w:name="Grid Table 7 Colorful Accent 4" w:uiPriority="52"/>
+    <w:lsdException w:name="Grid Table 1 Light Accent 5" w:uiPriority="46"/>
+    <w:lsdException w:name="Grid Table 2 Accent 5" w:uiPriority="47"/>
+    <w:lsdException w:name="Grid Table 3 Accent 5" w:uiPriority="48"/>
+    <w:lsdException w:name="Grid Table 4 Accent 5" w:uiPriority="49"/>
+    <w:lsdException w:name="Grid Table 5 Dark Accent 5" w:uiPriority="50"/>
+    <w:lsdException w:name="Grid Table 6 Colorful Accent 5" w:uiPriority="51"/>
+    <w:lsdException w:name="Grid Table 7 Colorful Accent 5" w:uiPriority="52"/>
+    <w:lsdException w:name="Grid Table 1 Light Accent 6" w:uiPriority="46"/>
+    <w:lsdException w:name="Grid Table 2 Accent 6" w:uiPriority="47"/>
+    <w:lsdException w:name="Grid Table 3 Accent 6" w:uiPriority="48"/>
+    <w:lsdException w:name="Grid Table 4 Accent 6" w:uiPriority="49"/>
+    <w:lsdException w:name="Grid Table 5 Dark Accent 6" w:uiPriority="50"/>
+    <w:lsdException w:name="Grid Table 6 Colorful Accent 6" w:uiPriority="51"/>
+    <w:lsdException w:name="Grid Table 7 Colorful Accent 6" w:uiPriority="52"/>
+    <w:lsdException w:name="List Table 1 Light" w:uiPriority="46"/>
+    <w:lsdException w:name="List Table 2" w:uiPriority="47"/>
+    <w:lsdException w:name="List Table 3" w:uiPriority="48"/>
+    <w:lsdException w:name="List Table 4" w:uiPriority="49"/>
+    <w:lsdException w:name="List Table 5 Dark" w:uiPriority="50"/>
+    <w:lsdException w:name="List Table 6 Colorful" w:uiPriority="51"/>
+    <w:lsdException w:name="List Table 7 Colorful" w:uiPriority="52"/>
+    <w:lsdException w:name="List Table 1 Light Accent 1" w:uiPriority="46"/>
+    <w:lsdException w:name="List Table 2 Accent 1" w:uiPriority="47"/>
+    <w:lsdException w:name="List Table 3 Accent 1" w:uiPriority="48"/>
+    <w:lsdException w:name="List Table 4 Accent 1" w:uiPriority="49"/>
+    <w:lsdException w:name="List Table 5 Dark Accent 1" w:uiPriority="50"/>
+    <w:lsdException w:name="List Table 6 Colorful Accent 1" w:uiPriority="51"/>
+    <w:lsdException w:name="List Table 7 Colorful Accent 1" w:uiPriority="52"/>
+    <w:lsdException w:name="List Table 1 Light Accent 2" w:uiPriority="46"/>
+    <w:lsdException w:name="List Table 2 Accent 2" w:uiPriority="47"/>
+    <w:lsdException w:name="List Table 3 Accent 2" w:uiPriority="48"/>
+    <w:lsdException w:name="List Table 4 Accent 2" w:uiPriority="49"/>
+    <w:lsdException w:name="List Table 5 Dark Accent 2" w:uiPriority="50"/>
+    <w:lsdException w:name="List Table 6 Colorful Accent 2" w:uiPriority="51"/>
+    <w:lsdException w:name="List Table 7 Colorful Accent 2" w:uiPriority="52"/>
+    <w:lsdException w:name="List Table 1 Light Accent 3" w:uiPriority="46"/>
+    <w:lsdException w:name="List Table 2 Accent 3" w:uiPriority="47"/>
+    <w:lsdException w:name="List Table 3 Accent 3" w:uiPriority="48"/>
+    <w:lsdException w:name="List Table 4 Accent 3" w:uiPriority="49"/>
+    <w:lsdException w:name="List Table 5 Dark Accent 3" w:uiPriority="50"/>
+    <w:lsdException w:name="List Table 6 Colorful Accent 3" w:uiPriority="51"/>
+    <w:lsdException w:name="List Table 7 Colorful Accent 3" w:uiPriority="52"/>
+    <w:lsdException w:name="List Table 1 Light Accent 4" w:uiPriority="46"/>
+    <w:lsdException w:name="List Table 2 Accent 4" w:uiPriority="47"/>
+    <w:lsdException w:name="List Table 3 Accent 4" w:uiPriority="48"/>
+    <w:lsdException w:name="List Table 4 Accent 4" w:uiPriority="49"/>
+    <w:lsdException w:name="List Table 5 Dark Accent 4" w:uiPriority="50"/>
+    <w:lsdException w:name="List Table 6 Colorful Accent 4" w:uiPriority="51"/>
+    <w:lsdException w:name="List Table 7 Colorful Accent 4" w:uiPriority="52"/>
+    <w:lsdException w:name="List Table 1 Light Accent 5" w:uiPriority="46"/>
+    <w:lsdException w:name="List Table 2 Accent 5" w:uiPriority="47"/>
+    <w:lsdException w:name="List Table 3 Accent 5" w:uiPriority="48"/>
+    <w:lsdException w:name="List Table 4 Accent 5" w:uiPriority="49"/>
+    <w:lsdException w:name="List Table 5 Dark Accent 5" w:uiPriority="50"/>
+    <w:lsdException w:name="List Table 6 Colorful Accent 5" w:uiPriority="51"/>
+    <w:lsdException w:name="List Table 7 Colorful Accent 5" w:uiPriority="52"/>
+    <w:lsdException w:name="List Table 1 Light Accent 6" w:uiPriority="46"/>
+    <w:lsdException w:name="List Table 2 Accent 6" w:uiPriority="47"/>
+    <w:lsdException w:name="List Table 3 Accent 6" w:uiPriority="48"/>
+    <w:lsdException w:name="List Table 4 Accent 6" w:uiPriority="49"/>
+    <w:lsdException w:name="List Table 5 Dark Accent 6" w:uiPriority="50"/>
+    <w:lsdException w:name="List Table 6 Colorful Accent 6" w:uiPriority="51"/>
+    <w:lsdException w:name="List Table 7 Colorful Accent 6" w:uiPriority="52"/>
+    <w:lsdException w:name="Mention" w:semiHidden="1" w:uiPriority="99" w:unhideWhenUsed="1"/>
+    <w:lsdException w:name="Smart Hyperlink" w:semiHidden="1" w:uiPriority="99" w:unhideWhenUsed="1"/>
+    <w:lsdException w:name="Hashtag" w:semiHidden="1" w:uiPriority="99" w:unhideWhenUsed="1"/>
+    <w:lsdException w:name="Unresolved Mention" w:semiHidden="1" w:uiPriority="99" w:unhideWhenUsed="1"/>
+  </w:latentStyles>
   <w:style w:type="paragraph" w:default="1" w:styleId="Normal">
     <w:name w:val="Normal"/>
     <w:qFormat/>
@@ -1177,110 +1844,11 @@
       <w:sz w:val="22"/>
     </w:rPr>
   </w:style>
-  <w:style w:type="paragraph" w:styleId="BodyText">
-    <w:name w:val="Body Text"/>
-    <w:basedOn w:val="Normal"/>
-    <w:link w:val="BodyTextChar"/>
-    <w:pPr>
-      <w:spacing w:after="120" w:before="120" w:line="360" w:lineRule="auto"/>
-    </w:pPr>
-    <w:qFormat/>
-  </w:style>
-  <w:style w:type="paragraph" w:customStyle="1" w:styleId="FirstParagraph">
-    <w:name w:val="First Paragraph"/>
-    <w:basedOn w:val="BodyText"/>
+  <w:style w:type="paragraph" w:styleId="Heading1">
+    <w:name w:val="heading 1"/>
+    <w:basedOn w:val="Normal"/>
     <w:next w:val="BodyText"/>
-    <w:qFormat/>
-  </w:style>
-  <w:style w:type="paragraph" w:customStyle="1" w:styleId="Compact">
-    <w:name w:val="Compact"/>
-    <w:basedOn w:val="BodyText"/>
-    <w:qFormat/>
-    <w:pPr>
-      <w:spacing w:before="36" w:after="36"/>
-    </w:pPr>
-  </w:style>
-  <w:style w:type="paragraph" w:styleId="Title">
-    <w:name w:val="Title"/>
-    <w:basedOn w:val="Normal"/>
-    <w:next w:val="BodyText"/>
-    <w:pPr>
-      <w:keepNext/>
-      <w:keepLines/>
-      <w:spacing w:before="480" w:after="240"/>
-      <w:jc w:val="center"/>
-    </w:pPr>
-    <w:rPr>
-      <w:rFonts w:asciiTheme="majorHAnsi" w:eastAsiaTheme="majorEastAsia" w:hAnsiTheme="majorHAnsi" w:cstheme="majorBidi"/>
-      <w:b/>
-      <w:bCs/>
-      <w:color w:val="345A8A" w:themeColor="accent1" w:themeShade="B5"/>
-      <w:sz w:val="36"/>
-      <w:szCs w:val="36"/>
-    </w:rPr>
-  </w:style>
-  <w:style w:type="paragraph" w:styleId="Subtitle">
-    <w:name w:val="Subtitle"/>
-    <w:basedOn w:val="Title"/>
-    <w:next w:val="BodyText"/>
-    <w:pPr>
-      <w:keepNext/>
-      <w:keepLines/>
-      <w:spacing w:before="240" w:after="240"/>
-      <w:jc w:val="center"/>
-    </w:pPr>
-    <w:rPr>
-      <w:sz w:val="30"/>
-      <w:szCs w:val="30"/>
-    </w:rPr>
-  </w:style>
-  <w:style w:type="paragraph" w:customStyle="1" w:styleId="Author">
-    <w:name w:val="Author"/>
-    <w:next w:val="BodyText"/>
-    <w:qFormat/>
-    <w:pPr>
-      <w:keepNext/>
-      <w:keepLines/>
-      <w:jc w:val="center"/>
-    </w:pPr>
-  </w:style>
-  <w:style w:type="paragraph" w:styleId="Date">
-    <w:name w:val="Date"/>
-    <w:next w:val="BodyText"/>
-    <w:qFormat/>
-    <w:pPr>
-      <w:keepNext/>
-      <w:keepLines/>
-      <w:jc w:val="center"/>
-    </w:pPr>
-  </w:style>
-  <w:style w:type="paragraph" w:customStyle="1" w:styleId="Abstract">
-    <w:name w:val="Abstract"/>
-    <w:basedOn w:val="Normal"/>
-    <w:next w:val="BodyText"/>
-    <w:qFormat/>
-    <w:pPr>
-      <w:keepNext/>
-      <w:keepLines/>
-      <w:spacing w:before="300" w:after="300"/>
-    </w:pPr>
-    <w:rPr>
-      <w:sz w:val="20"/>
-      <w:szCs w:val="20"/>
-    </w:rPr>
-  </w:style>
-  <w:style w:type="paragraph" w:styleId="Bibliography">
-    <w:name w:val="Bibliography"/>
-    <w:basedOn w:val="Normal"/>
-    <w:next w:val="Bibliography"/>
-    <w:qFormat/>
-    <w:pPr/>
-    <w:rPr/>
-  </w:style>
-  <w:style w:type="paragraph" w:styleId="Heading1">
-    <w:name w:val="Heading 1"/>
-    <w:basedOn w:val="Normal"/>
-    <w:next w:val="BodyText"/>
+    <w:link w:val="Heading1Char"/>
     <w:uiPriority w:val="9"/>
     <w:qFormat/>
     <w:pPr>
@@ -1290,17 +1858,18 @@
       <w:outlineLvl w:val="0"/>
     </w:pPr>
     <w:rPr>
-      <w:rFonts w:cstheme="majorBidi" w:eastAsiaTheme="majorEastAsia"/>
+      <w:rFonts w:eastAsiaTheme="majorEastAsia" w:cstheme="majorBidi"/>
       <w:b/>
-      <w:color w:themeColor="text1" w:themeTint="F2" w:val="0D0D0D"/>
+      <w:color w:val="0D0D0D" w:themeColor="text1" w:themeTint="F2"/>
       <w:sz w:val="32"/>
       <w:szCs w:val="32"/>
     </w:rPr>
   </w:style>
   <w:style w:type="paragraph" w:styleId="Heading2">
-    <w:name w:val="Heading 2"/>
+    <w:name w:val="heading 2"/>
     <w:basedOn w:val="Normal"/>
     <w:next w:val="BodyText"/>
+    <w:link w:val="Heading2Char"/>
     <w:uiPriority w:val="9"/>
     <w:unhideWhenUsed/>
     <w:qFormat/>
@@ -1311,17 +1880,18 @@
       <w:outlineLvl w:val="1"/>
     </w:pPr>
     <w:rPr>
-      <w:rFonts w:cstheme="majorBidi" w:eastAsiaTheme="majorEastAsia"/>
+      <w:rFonts w:eastAsiaTheme="majorEastAsia" w:cstheme="majorBidi"/>
       <w:b/>
-      <w:color w:themeColor="text1" w:val="000000"/>
+      <w:color w:val="000000" w:themeColor="text1"/>
       <w:sz w:val="26"/>
       <w:szCs w:val="26"/>
     </w:rPr>
   </w:style>
   <w:style w:type="paragraph" w:styleId="Heading3">
-    <w:name w:val="Heading 3"/>
+    <w:name w:val="heading 3"/>
     <w:basedOn w:val="Normal"/>
     <w:next w:val="BodyText"/>
+    <w:link w:val="Heading3Char"/>
     <w:uiPriority w:val="9"/>
     <w:unhideWhenUsed/>
     <w:qFormat/>
@@ -1332,17 +1902,18 @@
       <w:outlineLvl w:val="2"/>
     </w:pPr>
     <w:rPr>
-      <w:rFonts w:cstheme="majorBidi" w:eastAsiaTheme="majorEastAsia"/>
+      <w:rFonts w:eastAsiaTheme="majorEastAsia" w:cstheme="majorBidi"/>
       <w:b/>
-      <w:color w:themeColor="text1" w:val="000000"/>
+      <w:color w:val="000000" w:themeColor="text1"/>
       <w:sz w:val="24"/>
       <w:szCs w:val="24"/>
     </w:rPr>
   </w:style>
   <w:style w:type="paragraph" w:styleId="Heading4">
-    <w:name w:val="Heading 4"/>
+    <w:name w:val="heading 4"/>
     <w:basedOn w:val="Normal"/>
     <w:next w:val="BodyText"/>
+    <w:link w:val="Heading4Char"/>
     <w:uiPriority w:val="9"/>
     <w:unhideWhenUsed/>
     <w:qFormat/>
@@ -1353,16 +1924,17 @@
       <w:outlineLvl w:val="3"/>
     </w:pPr>
     <w:rPr>
-      <w:rFonts w:cstheme="majorBidi" w:eastAsiaTheme="majorEastAsia"/>
+      <w:rFonts w:eastAsiaTheme="majorEastAsia" w:cstheme="majorBidi"/>
       <w:b/>
       <w:iCs/>
-      <w:color w:themeColor="text1" w:val="000000"/>
+      <w:color w:val="000000" w:themeColor="text1"/>
     </w:rPr>
   </w:style>
   <w:style w:type="paragraph" w:styleId="Heading5">
-    <w:name w:val="Heading 5"/>
+    <w:name w:val="heading 5"/>
     <w:basedOn w:val="Normal"/>
     <w:next w:val="BodyText"/>
+    <w:link w:val="Heading5Char"/>
     <w:uiPriority w:val="9"/>
     <w:unhideWhenUsed/>
     <w:qFormat/>
@@ -1373,15 +1945,16 @@
       <w:outlineLvl w:val="4"/>
     </w:pPr>
     <w:rPr>
-      <w:rFonts w:cstheme="majorBidi" w:eastAsiaTheme="majorEastAsia"/>
+      <w:rFonts w:eastAsiaTheme="majorEastAsia" w:cstheme="majorBidi"/>
       <w:b/>
-      <w:color w:themeColor="text1" w:val="000000"/>
+      <w:color w:val="000000" w:themeColor="text1"/>
     </w:rPr>
   </w:style>
   <w:style w:type="paragraph" w:styleId="Heading6">
-    <w:name w:val="Heading 6"/>
+    <w:name w:val="heading 6"/>
     <w:basedOn w:val="Normal"/>
     <w:next w:val="BodyText"/>
+    <w:link w:val="Heading6Char"/>
     <w:uiPriority w:val="9"/>
     <w:unhideWhenUsed/>
     <w:qFormat/>
@@ -1392,15 +1965,16 @@
       <w:outlineLvl w:val="5"/>
     </w:pPr>
     <w:rPr>
-      <w:rFonts w:cstheme="majorBidi" w:eastAsiaTheme="majorEastAsia"/>
+      <w:rFonts w:eastAsiaTheme="majorEastAsia" w:cstheme="majorBidi"/>
       <w:b/>
-      <w:color w:themeColor="text1" w:val="000000"/>
+      <w:color w:val="000000" w:themeColor="text1"/>
     </w:rPr>
   </w:style>
   <w:style w:type="paragraph" w:styleId="Heading7">
-    <w:name w:val="Heading 7"/>
+    <w:name w:val="heading 7"/>
     <w:basedOn w:val="Normal"/>
     <w:next w:val="BodyText"/>
+    <w:link w:val="Heading7Char"/>
     <w:uiPriority w:val="9"/>
     <w:unhideWhenUsed/>
     <w:qFormat/>
@@ -1411,14 +1985,14 @@
       <w:outlineLvl w:val="6"/>
     </w:pPr>
     <w:rPr>
-      <w:rFonts w:cstheme="majorBidi" w:eastAsiaTheme="majorEastAsia"/>
+      <w:rFonts w:eastAsiaTheme="majorEastAsia" w:cstheme="majorBidi"/>
       <w:i/>
       <w:iCs/>
-      <w:color w:themeColor="accent1" w:themeShade="7F" w:val="1F4D78"/>
+      <w:color w:val="243F60" w:themeColor="accent1" w:themeShade="7F"/>
     </w:rPr>
   </w:style>
   <w:style w:type="paragraph" w:styleId="Heading8">
-    <w:name w:val="Heading 8"/>
+    <w:name w:val="heading 8"/>
     <w:basedOn w:val="Normal"/>
     <w:next w:val="BodyText"/>
     <w:uiPriority w:val="9"/>
@@ -1431,14 +2005,14 @@
       <w:outlineLvl w:val="7"/>
     </w:pPr>
     <w:rPr>
-      <w:rFonts w:cstheme="majorBidi" w:eastAsiaTheme="majorEastAsia"/>
+      <w:rFonts w:eastAsiaTheme="majorEastAsia" w:cstheme="majorBidi"/>
       <w:i/>
       <w:iCs/>
-      <w:color w:themeColor="accent1" w:themeShade="7F" w:val="1F4D78"/>
+      <w:color w:val="243F60" w:themeColor="accent1" w:themeShade="7F"/>
     </w:rPr>
   </w:style>
   <w:style w:type="paragraph" w:styleId="Heading9">
-    <w:name w:val="Heading 9"/>
+    <w:name w:val="heading 9"/>
     <w:basedOn w:val="Normal"/>
     <w:next w:val="BodyText"/>
     <w:uiPriority w:val="9"/>
@@ -1451,63 +2025,23 @@
       <w:outlineLvl w:val="8"/>
     </w:pPr>
     <w:rPr>
-      <w:rFonts w:cstheme="majorBidi" w:eastAsiaTheme="majorEastAsia"/>
+      <w:rFonts w:eastAsiaTheme="majorEastAsia" w:cstheme="majorBidi"/>
       <w:i/>
       <w:iCs/>
-      <w:color w:themeColor="accent1" w:themeShade="7F" w:val="1F4D78"/>
-    </w:rPr>
-  </w:style>
-  <w:style w:type="paragraph" w:styleId="Quote">
-    <w:name w:val="Quote"/>
-    <w:basedOn w:val="Normal"/>
-    <w:next w:val="Normal"/>
-    <w:uiPriority w:val="29"/>
-    <w:qFormat/>
-    <w:pPr>
-      <w:spacing w:after="160" w:before="200"/>
-      <w:ind w:left="864" w:right="864"/>
-      <w:jc w:val="center"/>
-    </w:pPr>
-    <w:rPr>
-      <w:i/>
-      <w:iCs/>
-      <w:color w:themeColor="text1" w:themeTint="BF" w:val="404040"/>
-    </w:rPr>
-  </w:style>
-  <w:style w:type="paragraph" w:styleId="BlockText">
-    <w:name w:val="Block Text"/>
-    <w:basedOn w:val="Quote"/>
-    <w:next w:val="BodyText"/>
-    <w:uiPriority w:val="9"/>
-    <w:unhideWhenUsed/>
-    <w:qFormat/>
-    <w:pPr>
-      <w:spacing w:line="360" w:lineRule="auto"/>
-      <w:jc w:val="left"/>
-    </w:pPr>
-    <w:rPr>
-      <w:i w:val="0"/>
-    </w:rPr>
-  </w:style>
-  <w:style w:type="paragraph" w:styleId="FootnoteText">
-    <w:name w:val="Footnote Text"/>
-    <w:basedOn w:val="Normal"/>
-    <w:next w:val="FootnoteText"/>
-    <w:uiPriority w:val="9"/>
-    <w:unhideWhenUsed/>
-    <w:qFormat/>
+      <w:color w:val="243F60" w:themeColor="accent1" w:themeShade="7F"/>
+    </w:rPr>
   </w:style>
   <w:style w:type="character" w:default="1" w:styleId="DefaultParagraphFont">
     <w:name w:val="Default Paragraph Font"/>
+    <w:uiPriority w:val="1"/>
     <w:semiHidden/>
     <w:unhideWhenUsed/>
   </w:style>
-  <w:style w:type="table" w:default="1" w:styleId="Table">
-    <w:name w:val="Table"/>
-    <w:basedOn w:val="TableNormal"/>
+  <w:style w:type="table" w:default="1" w:styleId="TableNormal">
+    <w:name w:val="Normal Table"/>
+    <w:uiPriority w:val="99"/>
     <w:semiHidden/>
     <w:unhideWhenUsed/>
-    <w:qFormat/>
     <w:tblPr>
       <w:tblInd w:w="0" w:type="dxa"/>
       <w:tblCellMar>
@@ -1518,6 +2052,159 @@
       </w:tblCellMar>
     </w:tblPr>
   </w:style>
+  <w:style w:type="numbering" w:default="1" w:styleId="NoList">
+    <w:name w:val="No List"/>
+    <w:uiPriority w:val="99"/>
+    <w:semiHidden/>
+    <w:unhideWhenUsed/>
+  </w:style>
+  <w:style w:type="paragraph" w:styleId="BodyText">
+    <w:name w:val="Body Text"/>
+    <w:basedOn w:val="Normal"/>
+    <w:link w:val="BodyTextChar"/>
+    <w:qFormat/>
+    <w:pPr>
+      <w:spacing w:before="120" w:after="120" w:line="360" w:lineRule="auto"/>
+    </w:pPr>
+  </w:style>
+  <w:style w:type="paragraph" w:customStyle="1" w:styleId="FirstParagraph">
+    <w:name w:val="First Paragraph"/>
+    <w:basedOn w:val="BodyText"/>
+    <w:next w:val="BodyText"/>
+    <w:qFormat/>
+  </w:style>
+  <w:style w:type="paragraph" w:customStyle="1" w:styleId="Compact">
+    <w:name w:val="Compact"/>
+    <w:basedOn w:val="BodyText"/>
+    <w:qFormat/>
+    <w:pPr>
+      <w:spacing w:before="36" w:after="36"/>
+    </w:pPr>
+  </w:style>
+  <w:style w:type="paragraph" w:styleId="Title">
+    <w:name w:val="Title"/>
+    <w:basedOn w:val="Normal"/>
+    <w:next w:val="BodyText"/>
+    <w:pPr>
+      <w:keepNext/>
+      <w:keepLines/>
+      <w:spacing w:before="480" w:after="240"/>
+      <w:jc w:val="center"/>
+    </w:pPr>
+    <w:rPr>
+      <w:rFonts w:asciiTheme="majorHAnsi" w:eastAsiaTheme="majorEastAsia" w:hAnsiTheme="majorHAnsi" w:cstheme="majorBidi"/>
+      <w:b/>
+      <w:bCs/>
+      <w:color w:val="345A8A" w:themeColor="accent1" w:themeShade="B5"/>
+      <w:sz w:val="36"/>
+      <w:szCs w:val="36"/>
+    </w:rPr>
+  </w:style>
+  <w:style w:type="paragraph" w:styleId="Subtitle">
+    <w:name w:val="Subtitle"/>
+    <w:basedOn w:val="Title"/>
+    <w:next w:val="BodyText"/>
+    <w:pPr>
+      <w:spacing w:before="240"/>
+    </w:pPr>
+    <w:rPr>
+      <w:sz w:val="30"/>
+      <w:szCs w:val="30"/>
+    </w:rPr>
+  </w:style>
+  <w:style w:type="paragraph" w:customStyle="1" w:styleId="Author">
+    <w:name w:val="Author"/>
+    <w:next w:val="BodyText"/>
+    <w:qFormat/>
+    <w:pPr>
+      <w:keepNext/>
+      <w:keepLines/>
+      <w:jc w:val="center"/>
+    </w:pPr>
+  </w:style>
+  <w:style w:type="paragraph" w:styleId="Date">
+    <w:name w:val="Date"/>
+    <w:next w:val="BodyText"/>
+    <w:qFormat/>
+    <w:pPr>
+      <w:keepNext/>
+      <w:keepLines/>
+      <w:jc w:val="center"/>
+    </w:pPr>
+  </w:style>
+  <w:style w:type="paragraph" w:customStyle="1" w:styleId="Abstract">
+    <w:name w:val="Abstract"/>
+    <w:basedOn w:val="Normal"/>
+    <w:next w:val="BodyText"/>
+    <w:qFormat/>
+    <w:pPr>
+      <w:keepNext/>
+      <w:keepLines/>
+      <w:spacing w:before="300" w:after="300"/>
+    </w:pPr>
+    <w:rPr>
+      <w:sz w:val="20"/>
+    </w:rPr>
+  </w:style>
+  <w:style w:type="paragraph" w:styleId="Bibliography">
+    <w:name w:val="Bibliography"/>
+    <w:basedOn w:val="Normal"/>
+    <w:qFormat/>
+  </w:style>
+  <w:style w:type="paragraph" w:styleId="Quote">
+    <w:name w:val="Quote"/>
+    <w:basedOn w:val="Normal"/>
+    <w:next w:val="Normal"/>
+    <w:uiPriority w:val="29"/>
+    <w:qFormat/>
+    <w:pPr>
+      <w:spacing w:before="200" w:after="160"/>
+      <w:ind w:left="864" w:right="864"/>
+      <w:jc w:val="center"/>
+    </w:pPr>
+    <w:rPr>
+      <w:i/>
+      <w:iCs/>
+      <w:color w:val="404040" w:themeColor="text1" w:themeTint="BF"/>
+    </w:rPr>
+  </w:style>
+  <w:style w:type="paragraph" w:styleId="BlockText">
+    <w:name w:val="Block Text"/>
+    <w:basedOn w:val="Quote"/>
+    <w:next w:val="BodyText"/>
+    <w:uiPriority w:val="9"/>
+    <w:unhideWhenUsed/>
+    <w:qFormat/>
+    <w:pPr>
+      <w:spacing w:line="360" w:lineRule="auto"/>
+      <w:jc w:val="left"/>
+    </w:pPr>
+    <w:rPr>
+      <w:i w:val="0"/>
+    </w:rPr>
+  </w:style>
+  <w:style w:type="paragraph" w:styleId="FootnoteText">
+    <w:name w:val="footnote text"/>
+    <w:basedOn w:val="Normal"/>
+    <w:uiPriority w:val="9"/>
+    <w:unhideWhenUsed/>
+    <w:qFormat/>
+  </w:style>
+  <w:style w:type="table" w:customStyle="1" w:styleId="Table">
+    <w:name w:val="Table"/>
+    <w:semiHidden/>
+    <w:unhideWhenUsed/>
+    <w:qFormat/>
+    <w:tblPr>
+      <w:tblInd w:w="0" w:type="dxa"/>
+      <w:tblCellMar>
+        <w:top w:w="0" w:type="dxa"/>
+        <w:left w:w="108" w:type="dxa"/>
+        <w:bottom w:w="0" w:type="dxa"/>
+        <w:right w:w="108" w:type="dxa"/>
+      </w:tblCellMar>
+    </w:tblPr>
+  </w:style>
   <w:style w:type="paragraph" w:customStyle="1" w:styleId="DefinitionTerm">
     <w:name w:val="Definition Term"/>
     <w:basedOn w:val="Normal"/>
@@ -1525,7 +2212,6 @@
     <w:pPr>
       <w:keepNext/>
       <w:keepLines/>
-      <w:spacing w:after="0"/>
     </w:pPr>
     <w:rPr>
       <w:b/>
@@ -1536,11 +2222,11 @@
     <w:basedOn w:val="Normal"/>
   </w:style>
   <w:style w:type="paragraph" w:styleId="Caption">
-    <w:name w:val="Caption"/>
-    <w:basedOn w:val="Normal"/>
-    <w:link w:val="BodyTextChar"/>
-    <w:pPr>
-      <w:spacing w:before="0" w:after="120"/>
+    <w:name w:val="caption"/>
+    <w:basedOn w:val="Normal"/>
+    <w:link w:val="CaptionChar"/>
+    <w:pPr>
+      <w:spacing w:after="120"/>
     </w:pPr>
     <w:rPr>
       <w:i/>
@@ -1568,31 +2254,31 @@
       <w:keepNext/>
     </w:pPr>
   </w:style>
-  <w:style w:type="character" w:customStyle="1" w:styleId="BodyTextChar">
-    <w:name w:val="Body Text Char"/>
+  <w:style w:type="character" w:customStyle="1" w:styleId="CaptionChar">
+    <w:name w:val="Caption Char"/>
     <w:basedOn w:val="DefaultParagraphFont"/>
-    <w:link w:val="BodyText"/>
+    <w:link w:val="Caption"/>
   </w:style>
   <w:style w:type="character" w:customStyle="1" w:styleId="VerbatimChar">
     <w:name w:val="Verbatim Char"/>
-    <w:basedOn w:val="BodyTextChar"/>
+    <w:basedOn w:val="CaptionChar"/>
     <w:rPr>
       <w:rFonts w:ascii="Consolas" w:hAnsi="Consolas"/>
       <w:sz w:val="22"/>
     </w:rPr>
   </w:style>
   <w:style w:type="character" w:styleId="FootnoteReference">
-    <w:name w:val="Footnote Reference"/>
-    <w:basedOn w:val="BodyTextChar"/>
+    <w:name w:val="footnote reference"/>
+    <w:basedOn w:val="CaptionChar"/>
     <w:rPr>
       <w:vertAlign w:val="superscript"/>
     </w:rPr>
   </w:style>
   <w:style w:type="character" w:styleId="Hyperlink">
     <w:name w:val="Hyperlink"/>
-    <w:basedOn w:val="BodyTextChar"/>
-    <w:rPr>
-      <w:color w:themeColor="accent1" w:themeShade="BF" w:val="2E74B5"/>
+    <w:basedOn w:val="CaptionChar"/>
+    <w:rPr>
+      <w:color w:val="365F91" w:themeColor="accent1" w:themeShade="BF"/>
       <w:u w:val="single"/>
     </w:rPr>
   </w:style>
@@ -1610,12 +2296,12 @@
     <w:rPr>
       <w:b w:val="0"/>
       <w:bCs/>
-      <w:color w:themeColor="accent1" w:themeShade="BF" w:val="2E74B5"/>
+      <w:color w:val="365F91" w:themeColor="accent1" w:themeShade="BF"/>
       <w:sz w:val="28"/>
       <w:szCs w:val="28"/>
     </w:rPr>
   </w:style>
-  <w:style w:styleId="TOC1" w:type="paragraph">
+  <w:style w:type="paragraph" w:styleId="TOC1">
     <w:name w:val="toc 1"/>
     <w:basedOn w:val="Normal"/>
     <w:next w:val="Normal"/>
@@ -1633,7 +2319,7 @@
       <w:szCs w:val="24"/>
     </w:rPr>
   </w:style>
-  <w:style w:styleId="TOC2" w:type="paragraph">
+  <w:style w:type="paragraph" w:styleId="TOC2">
     <w:name w:val="toc 2"/>
     <w:basedOn w:val="Normal"/>
     <w:next w:val="Normal"/>
@@ -1650,7 +2336,7 @@
       <w:szCs w:val="22"/>
     </w:rPr>
   </w:style>
-  <w:style w:styleId="TOC3" w:type="paragraph">
+  <w:style w:type="paragraph" w:styleId="TOC3">
     <w:name w:val="toc 3"/>
     <w:basedOn w:val="Normal"/>
     <w:next w:val="Normal"/>
@@ -1665,7 +2351,7 @@
       <w:szCs w:val="22"/>
     </w:rPr>
   </w:style>
-  <w:style w:styleId="TOC4" w:type="paragraph">
+  <w:style w:type="paragraph" w:styleId="TOC4">
     <w:name w:val="toc 4"/>
     <w:basedOn w:val="Normal"/>
     <w:next w:val="Normal"/>
@@ -1680,7 +2366,7 @@
       <w:sz w:val="20"/>
     </w:rPr>
   </w:style>
-  <w:style w:styleId="TOC5" w:type="paragraph">
+  <w:style w:type="paragraph" w:styleId="TOC5">
     <w:name w:val="toc 5"/>
     <w:basedOn w:val="Normal"/>
     <w:next w:val="Normal"/>
@@ -1695,7 +2381,7 @@
       <w:sz w:val="20"/>
     </w:rPr>
   </w:style>
-  <w:style w:styleId="TOC6" w:type="paragraph">
+  <w:style w:type="paragraph" w:styleId="TOC6">
     <w:name w:val="toc 6"/>
     <w:basedOn w:val="Normal"/>
     <w:next w:val="Normal"/>
@@ -1710,7 +2396,7 @@
       <w:sz w:val="20"/>
     </w:rPr>
   </w:style>
-  <w:style w:styleId="TOC7" w:type="paragraph">
+  <w:style w:type="paragraph" w:styleId="TOC7">
     <w:name w:val="toc 7"/>
     <w:basedOn w:val="Normal"/>
     <w:next w:val="Normal"/>
@@ -1725,7 +2411,7 @@
       <w:sz w:val="20"/>
     </w:rPr>
   </w:style>
-  <w:style w:styleId="TOC8" w:type="paragraph">
+  <w:style w:type="paragraph" w:styleId="TOC8">
     <w:name w:val="toc 8"/>
     <w:basedOn w:val="Normal"/>
     <w:next w:val="Normal"/>
@@ -1740,7 +2426,7 @@
       <w:sz w:val="20"/>
     </w:rPr>
   </w:style>
-  <w:style w:styleId="TOC9" w:type="paragraph">
+  <w:style w:type="paragraph" w:styleId="TOC9">
     <w:name w:val="toc 9"/>
     <w:basedOn w:val="Normal"/>
     <w:next w:val="Normal"/>
@@ -1755,13 +2441,12 @@
       <w:sz w:val="20"/>
     </w:rPr>
   </w:style>
-  <w:style w:customStyle="1" w:styleId="HeaderChar" w:type="character">
+  <w:style w:type="character" w:customStyle="1" w:styleId="HeaderChar">
     <w:name w:val="Header Char"/>
     <w:basedOn w:val="DefaultParagraphFont"/>
-    <w:link w:val="Header"/>
     <w:uiPriority w:val="99"/>
   </w:style>
-  <w:style w:styleId="Footer" w:type="paragraph">
+  <w:style w:type="paragraph" w:styleId="Footer">
     <w:name w:val="footer"/>
     <w:basedOn w:val="Normal"/>
     <w:link w:val="FooterChar"/>
@@ -1769,107 +2454,107 @@
     <w:unhideWhenUsed/>
     <w:pPr>
       <w:tabs>
-        <w:tab w:pos="4680" w:val="center"/>
-        <w:tab w:pos="9360" w:val="right"/>
+        <w:tab w:val="center" w:pos="4680"/>
+        <w:tab w:val="right" w:pos="9360"/>
       </w:tabs>
     </w:pPr>
   </w:style>
-  <w:style w:customStyle="1" w:styleId="FooterChar" w:type="character">
+  <w:style w:type="character" w:customStyle="1" w:styleId="FooterChar">
     <w:name w:val="Footer Char"/>
     <w:basedOn w:val="DefaultParagraphFont"/>
     <w:link w:val="Footer"/>
     <w:uiPriority w:val="99"/>
   </w:style>
-  <w:style w:customStyle="1" w:styleId="Heading1Char" w:type="character">
+  <w:style w:type="character" w:customStyle="1" w:styleId="Heading1Char">
     <w:name w:val="Heading 1 Char"/>
     <w:basedOn w:val="DefaultParagraphFont"/>
     <w:link w:val="Heading1"/>
     <w:uiPriority w:val="9"/>
     <w:rPr>
-      <w:rFonts w:cstheme="majorBidi" w:eastAsiaTheme="majorEastAsia"/>
+      <w:rFonts w:eastAsiaTheme="majorEastAsia" w:cstheme="majorBidi"/>
       <w:b/>
-      <w:color w:themeColor="text1" w:themeTint="F2" w:val="0D0D0D"/>
+      <w:color w:val="0D0D0D" w:themeColor="text1" w:themeTint="F2"/>
       <w:sz w:val="32"/>
       <w:szCs w:val="32"/>
     </w:rPr>
   </w:style>
-  <w:style w:customStyle="1" w:styleId="Heading2Char" w:type="character">
+  <w:style w:type="character" w:customStyle="1" w:styleId="Heading2Char">
     <w:name w:val="Heading 2 Char"/>
     <w:basedOn w:val="DefaultParagraphFont"/>
     <w:link w:val="Heading2"/>
     <w:uiPriority w:val="9"/>
     <w:rPr>
-      <w:rFonts w:cstheme="majorBidi" w:eastAsiaTheme="majorEastAsia"/>
+      <w:rFonts w:eastAsiaTheme="majorEastAsia" w:cstheme="majorBidi"/>
       <w:b/>
-      <w:color w:themeColor="text1" w:val="000000"/>
+      <w:color w:val="000000" w:themeColor="text1"/>
       <w:sz w:val="26"/>
       <w:szCs w:val="26"/>
     </w:rPr>
   </w:style>
-  <w:style w:customStyle="1" w:styleId="Heading3Char" w:type="character">
+  <w:style w:type="character" w:customStyle="1" w:styleId="Heading3Char">
     <w:name w:val="Heading 3 Char"/>
     <w:basedOn w:val="DefaultParagraphFont"/>
     <w:link w:val="Heading3"/>
     <w:uiPriority w:val="9"/>
     <w:rPr>
-      <w:rFonts w:cstheme="majorBidi" w:eastAsiaTheme="majorEastAsia"/>
+      <w:rFonts w:eastAsiaTheme="majorEastAsia" w:cstheme="majorBidi"/>
       <w:b/>
-      <w:color w:themeColor="text1" w:val="000000"/>
+      <w:color w:val="000000" w:themeColor="text1"/>
       <w:sz w:val="24"/>
       <w:szCs w:val="24"/>
     </w:rPr>
   </w:style>
-  <w:style w:customStyle="1" w:styleId="Heading4Char" w:type="character">
+  <w:style w:type="character" w:customStyle="1" w:styleId="Heading4Char">
     <w:name w:val="Heading 4 Char"/>
     <w:basedOn w:val="DefaultParagraphFont"/>
     <w:link w:val="Heading4"/>
     <w:uiPriority w:val="9"/>
     <w:rPr>
-      <w:rFonts w:cstheme="majorBidi" w:eastAsiaTheme="majorEastAsia"/>
+      <w:rFonts w:eastAsiaTheme="majorEastAsia" w:cstheme="majorBidi"/>
       <w:b/>
       <w:iCs/>
-      <w:color w:themeColor="text1" w:val="000000"/>
+      <w:color w:val="000000" w:themeColor="text1"/>
       <w:sz w:val="22"/>
     </w:rPr>
   </w:style>
-  <w:style w:customStyle="1" w:styleId="Heading5Char" w:type="character">
+  <w:style w:type="character" w:customStyle="1" w:styleId="Heading5Char">
     <w:name w:val="Heading 5 Char"/>
     <w:basedOn w:val="DefaultParagraphFont"/>
     <w:link w:val="Heading5"/>
     <w:uiPriority w:val="9"/>
     <w:rPr>
-      <w:rFonts w:cstheme="majorBidi" w:eastAsiaTheme="majorEastAsia"/>
+      <w:rFonts w:eastAsiaTheme="majorEastAsia" w:cstheme="majorBidi"/>
       <w:b/>
-      <w:color w:themeColor="text1" w:val="000000"/>
+      <w:color w:val="000000" w:themeColor="text1"/>
       <w:sz w:val="22"/>
     </w:rPr>
   </w:style>
-  <w:style w:customStyle="1" w:styleId="Heading6Char" w:type="character">
+  <w:style w:type="character" w:customStyle="1" w:styleId="Heading6Char">
     <w:name w:val="Heading 6 Char"/>
     <w:basedOn w:val="DefaultParagraphFont"/>
     <w:link w:val="Heading6"/>
     <w:uiPriority w:val="9"/>
     <w:rPr>
-      <w:rFonts w:cstheme="majorBidi" w:eastAsiaTheme="majorEastAsia"/>
+      <w:rFonts w:eastAsiaTheme="majorEastAsia" w:cstheme="majorBidi"/>
       <w:b/>
-      <w:color w:themeColor="text1" w:val="000000"/>
+      <w:color w:val="000000" w:themeColor="text1"/>
       <w:sz w:val="22"/>
     </w:rPr>
   </w:style>
-  <w:style w:customStyle="1" w:styleId="Heading7Char" w:type="character">
+  <w:style w:type="character" w:customStyle="1" w:styleId="Heading7Char">
     <w:name w:val="Heading 7 Char"/>
     <w:basedOn w:val="DefaultParagraphFont"/>
     <w:link w:val="Heading7"/>
     <w:uiPriority w:val="9"/>
     <w:rPr>
-      <w:rFonts w:asciiTheme="majorHAnsi" w:cstheme="majorBidi" w:eastAsiaTheme="majorEastAsia" w:hAnsiTheme="majorHAnsi"/>
+      <w:rFonts w:asciiTheme="majorHAnsi" w:eastAsiaTheme="majorEastAsia" w:hAnsiTheme="majorHAnsi" w:cstheme="majorBidi"/>
       <w:i/>
       <w:iCs/>
-      <w:color w:themeColor="accent1" w:themeShade="7F" w:val="1F4D78"/>
+      <w:color w:val="243F60" w:themeColor="accent1" w:themeShade="7F"/>
       <w:sz w:val="22"/>
     </w:rPr>
   </w:style>
-  <w:style w:customStyle="1" w:styleId="CasebookTitle" w:type="paragraph">
+  <w:style w:type="paragraph" w:customStyle="1" w:styleId="CasebookTitle">
     <w:name w:val="Casebook Title"/>
     <w:basedOn w:val="Normal"/>
     <w:autoRedefine/>
@@ -1884,20 +2569,16 @@
       <w:sz w:val="66"/>
     </w:rPr>
   </w:style>
-  <w:style w:customStyle="1" w:styleId="CasebookSubtitle" w:type="paragraph">
+  <w:style w:type="paragraph" w:customStyle="1" w:styleId="CasebookSubtitle">
     <w:name w:val="Casebook Subtitle"/>
     <w:basedOn w:val="CasebookTitle"/>
     <w:autoRedefine/>
     <w:qFormat/>
-    <w:pPr>
-      <w:keepNext/>
-      <w:keepLines/>
-    </w:pPr>
     <w:rPr>
       <w:sz w:val="40"/>
     </w:rPr>
   </w:style>
-  <w:style w:customStyle="1" w:styleId="SectionNumber" w:type="paragraph">
+  <w:style w:type="paragraph" w:customStyle="1" w:styleId="SectionNumber">
     <w:name w:val="Section Number"/>
     <w:basedOn w:val="Normal"/>
     <w:qFormat/>
@@ -1908,10 +2589,10 @@
     </w:pPr>
     <w:rPr>
       <w:b/>
-      <w:color w:themeColor="text1" w:themeTint="BF" w:val="404040"/>
-    </w:rPr>
-  </w:style>
-  <w:style w:customStyle="1" w:styleId="SectionTitle" w:type="paragraph">
+      <w:color w:val="404040" w:themeColor="text1" w:themeTint="BF"/>
+    </w:rPr>
+  </w:style>
+  <w:style w:type="paragraph" w:customStyle="1" w:styleId="SectionTitle">
     <w:name w:val="Section Title"/>
     <w:basedOn w:val="Normal"/>
     <w:qFormat/>
@@ -1923,59 +2604,45 @@
       <w:sz w:val="42"/>
     </w:rPr>
   </w:style>
-  <w:style w:customStyle="1" w:styleId="SectionSubtitle" w:type="paragraph">
+  <w:style w:type="paragraph" w:customStyle="1" w:styleId="SectionSubtitle">
     <w:name w:val="Section Subtitle"/>
     <w:basedOn w:val="SectionTitle"/>
     <w:autoRedefine/>
     <w:qFormat/>
     <w:pPr>
-      <w:keepNext/>
-      <w:keepLines/>
       <w:spacing w:line="360" w:lineRule="auto"/>
     </w:pPr>
     <w:rPr>
       <w:sz w:val="32"/>
     </w:rPr>
   </w:style>
-  <w:style w:customStyle="1" w:styleId="SectionHeadnote" w:type="paragraph">
+  <w:style w:type="paragraph" w:customStyle="1" w:styleId="SectionHeadnote">
     <w:name w:val="Section Headnote"/>
     <w:basedOn w:val="CaseText"/>
     <w:qFormat/>
   </w:style>
-  <w:style w:customStyle="1" w:styleId="ResourceNumber" w:type="paragraph">
+  <w:style w:type="paragraph" w:customStyle="1" w:styleId="ResourceNumber">
     <w:name w:val="Resource Number"/>
     <w:basedOn w:val="SectionNumber"/>
     <w:next w:val="Normal"/>
     <w:qFormat/>
-    <w:pPr>
-      <w:keepNext/>
-      <w:keepLines/>
-    </w:pPr>
-  </w:style>
-  <w:style w:customStyle="1" w:styleId="ResourceTitle" w:type="paragraph">
+  </w:style>
+  <w:style w:type="paragraph" w:customStyle="1" w:styleId="ResourceTitle">
     <w:name w:val="Resource Title"/>
     <w:basedOn w:val="SectionTitle"/>
     <w:qFormat/>
-    <w:pPr>
-      <w:keepNext/>
-      <w:keepLines/>
-    </w:pPr>
-  </w:style>
-  <w:style w:customStyle="1" w:styleId="ResourceSubtitle" w:type="paragraph">
+  </w:style>
+  <w:style w:type="paragraph" w:customStyle="1" w:styleId="ResourceSubtitle">
     <w:name w:val="Resource Subtitle"/>
     <w:basedOn w:val="SectionSubtitle"/>
     <w:qFormat/>
-    <w:pPr>
-      <w:keepNext/>
-      <w:keepLines/>
-    </w:pPr>
-  </w:style>
-  <w:style w:customStyle="1" w:styleId="ResourceHeadnote" w:type="paragraph">
+  </w:style>
+  <w:style w:type="paragraph" w:customStyle="1" w:styleId="ResourceHeadnote">
     <w:name w:val="Resource Headnote"/>
     <w:basedOn w:val="SectionHeadnote"/>
     <w:qFormat/>
   </w:style>
-  <w:style w:customStyle="1" w:styleId="ResourceLink" w:type="character">
+  <w:style w:type="character" w:customStyle="1" w:styleId="ResourceLink">
     <w:name w:val="Resource Link"/>
     <w:basedOn w:val="DefaultParagraphFont"/>
     <w:uiPriority w:val="1"/>
@@ -1985,7 +2652,7 @@
       <w:u w:val="single"/>
     </w:rPr>
   </w:style>
-  <w:style w:customStyle="1" w:styleId="CaseHeader" w:type="paragraph">
+  <w:style w:type="paragraph" w:customStyle="1" w:styleId="CaseHeader">
     <w:name w:val="Case Header"/>
     <w:basedOn w:val="ResourceTitle"/>
     <w:qFormat/>
@@ -1997,42 +2664,71 @@
       <w:sz w:val="28"/>
     </w:rPr>
   </w:style>
-  <w:style w:customStyle="1" w:styleId="CaseText" w:type="paragraph">
+  <w:style w:type="paragraph" w:customStyle="1" w:styleId="CaseText">
     <w:name w:val="Case Text"/>
     <w:basedOn w:val="Normal"/>
     <w:qFormat/>
     <w:pPr>
-      <w:spacing w:after="120" w:before="120" w:line="360" w:lineRule="auto"/>
-    </w:pPr>
-  </w:style>
-  <w:style w:customStyle="1" w:styleId="Elision" w:type="character">
+      <w:spacing w:before="120" w:after="120" w:line="360" w:lineRule="auto"/>
+    </w:pPr>
+  </w:style>
+  <w:style w:type="character" w:customStyle="1" w:styleId="Elision">
     <w:name w:val="Elision"/>
     <w:basedOn w:val="DefaultParagraphFont"/>
     <w:uiPriority w:val="1"/>
     <w:qFormat/>
     <w:rPr>
       <w:i w:val="0"/>
-      <w:color w:themeColor="accent1" w:themeShade="BF" w:val="2E74B5"/>
-    </w:rPr>
-  </w:style>
-  <w:style w:customStyle="1" w:styleId="ReplacementText" w:type="character">
+      <w:color w:val="365F91" w:themeColor="accent1" w:themeShade="BF"/>
+    </w:rPr>
+  </w:style>
+  <w:style w:type="character" w:customStyle="1" w:styleId="ReplacementText">
     <w:name w:val="Replacement Text"/>
     <w:basedOn w:val="Elision"/>
     <w:uiPriority w:val="1"/>
     <w:qFormat/>
     <w:rPr>
       <w:i w:val="0"/>
-      <w:color w:themeColor="accent1" w:themeShade="BF" w:val="2E74B5"/>
+      <w:color w:val="365F91" w:themeColor="accent1" w:themeShade="BF"/>
       <w:u w:val="dotted"/>
     </w:rPr>
   </w:style>
-  <w:style w:customStyle="1" w:styleId="HighlightedText" w:type="character">
+  <w:style w:type="character" w:customStyle="1" w:styleId="HighlightedText">
     <w:name w:val="Highlighted Text"/>
     <w:basedOn w:val="DefaultParagraphFont"/>
     <w:uiPriority w:val="1"/>
     <w:qFormat/>
     <w:rPr>
-      <w:shd w:val="clear" w:fill="FFFF00" w:color="000000"/>
+      <w:shd w:val="clear" w:color="000000" w:fill="FFFF00"/>
+    </w:rPr>
+  </w:style>
+  <w:style w:type="character" w:customStyle="1" w:styleId="CreditTitle">
+    <w:name w:val="Credit Title"/>
+    <w:basedOn w:val="DefaultParagraphFont"/>
+    <w:uiPriority w:val="1"/>
+    <w:qFormat/>
+    <w:rsid w:val="00AB542C"/>
+    <w:rPr>
+      <w:sz w:val="28"/>
+    </w:rPr>
+  </w:style>
+  <w:style w:type="character" w:customStyle="1" w:styleId="BodyTextChar">
+    <w:name w:val="Body Text Char"/>
+    <w:basedOn w:val="DefaultParagraphFont"/>
+    <w:link w:val="BodyText"/>
+    <w:rsid w:val="00AB542C"/>
+    <w:rPr>
+      <w:sz w:val="22"/>
+    </w:rPr>
+  </w:style>
+  <w:style w:type="character" w:customStyle="1" w:styleId="CreditAuthors">
+    <w:name w:val="Credit Authors"/>
+    <w:basedOn w:val="DefaultParagraphFont"/>
+    <w:uiPriority w:val="1"/>
+    <w:qFormat/>
+    <w:rsid w:val="00AB542C"/>
+    <w:rPr>
+      <w:i/>
     </w:rPr>
   </w:style>
   <w:style w:type="paragraph" w:customStyle="1" w:styleId="CasebookHeadnote">

--- a/web/test/files/export/export-casebook-with-annotations.docx
+++ b/web/test/files/export/export-casebook-with-annotations.docx
@@ -100,7 +100,7 @@
         </w:numPr>
       </w:pPr>
       <w:r>
-        <w:t xml:space="preserve">From author annotations</w:t>
+        <w:t xml:space="preserve">For author annotations</w:t>
       </w:r>
     </w:p>
     <w:p>
@@ -211,6 +211,28 @@
       </w:pPr>
       <w:r>
         <w:t xml:space="preserve">Resource Title</w:t>
+      </w:r>
+    </w:p>
+    <w:p>
+      <w:pPr>
+        <w:numPr>
+          <w:ilvl w:val="1"/>
+          <w:numId w:val="1004"/>
+        </w:numPr>
+      </w:pPr>
+      <w:r>
+        <w:t xml:space="preserve">Credit Title</w:t>
+      </w:r>
+    </w:p>
+    <w:p>
+      <w:pPr>
+        <w:numPr>
+          <w:ilvl w:val="1"/>
+          <w:numId w:val="1004"/>
+        </w:numPr>
+      </w:pPr>
+      <w:r>
+        <w:t xml:space="preserve">Credit Authors</w:t>
       </w:r>
     </w:p>
     <w:p>

--- a/web/test/files/export/export-casebook-with-annotations.docx
+++ b/web/test/files/export/export-casebook-with-annotations.docx
@@ -17,7 +17,7 @@
         <w:pStyle w:val="FirstParagraph"/>
       </w:pPr>
       <w:r>
-        <w:t xml:space="preserve">This document was exported from https://opencasebook.org/ on 2021-04-22. It comes prepared with a few</w:t>
+        <w:t xml:space="preserve">This document was exported from https://opencasebook.org/. It comes prepared with a few</w:t>
       </w:r>
       <w:r>
         <w:t xml:space="preserve"> </w:t>

--- a/web/test/files/export/export-casebook-with-annotations.docx
+++ b/web/test/files/export/export-casebook-with-annotations.docx
@@ -388,7 +388,7 @@
                 <w:noProof/>
               </w:rPr>
               <w:t>
-            1.1 Foo0 v. Bar0
+            1.1 Legal Doc 0
           </w:t>
             </w:r>
             <w:r>
@@ -637,7 +637,7 @@
         <w:pStyle w:val="ResourceTitle"/>
       </w:pPr>
       <w:r>
-        <w:t xml:space="preserve">Foo0 v. Bar0</w:t>
+        <w:t xml:space="preserve">Legal Doc 0</w:t>
       </w:r>
     </w:p>
     <w:p>

--- a/web/test/files/export/export-casebook-with-annotations.docx
+++ b/web/test/files/export/export-casebook-with-annotations.docx
@@ -653,13 +653,10 @@
         <w:pStyle w:val="BodyText"/>
       </w:pPr>
       <w:r>
-        <w:t xml:space="preserve">This text</w:t>
-      </w:r>
-      <w:r>
-        <w:t xml:space="preserve"> </w:t>
-      </w:r>
-      <w:r>
-        <w:t xml:space="preserve">has a note</w:t>
+        <w:t xml:space="preserve">This text has a not</w:t>
+      </w:r>
+      <w:r>
+        <w:t xml:space="preserve">e</w:t>
       </w:r>
     </w:p>
     <w:p>
@@ -667,7 +664,7 @@
         <w:pStyle w:val="BodyText"/>
       </w:pPr>
       <w:r>
-        <w:t xml:space="preserve">spanning</w:t>
+        <w:t xml:space="preserve">spanning paragrap</w:t>
       </w:r>
       <w:r>
         <w:rPr>
@@ -676,10 +673,7 @@
         <w:t xml:space="preserve">*</w:t>
       </w:r>
       <w:r>
-        <w:t xml:space="preserve"> </w:t>
-      </w:r>
-      <w:r>
-        <w:t xml:space="preserve">paragraphs</w:t>
+        <w:t xml:space="preserve">hs</w:t>
       </w:r>
     </w:p>
     <w:p>
@@ -687,17 +681,14 @@
         <w:pStyle w:val="BodyText"/>
       </w:pPr>
       <w:r>
-        <w:t xml:space="preserve">This text</w:t>
-      </w:r>
-      <w:r>
-        <w:t xml:space="preserve"> </w:t>
+        <w:t xml:space="preserve">This text has a lin</w:t>
       </w:r>
       <w:hyperlink r:id="rId22">
         <w:r>
           <w:rPr>
             <w:rStyle w:val="Hyperlink"/>
           </w:rPr>
-          <w:t xml:space="preserve">has a link</w:t>
+          <w:t xml:space="preserve">k</w:t>
         </w:r>
       </w:hyperlink>
     </w:p>
@@ -710,7 +701,7 @@
           <w:rPr>
             <w:rStyle w:val="Hyperlink"/>
           </w:rPr>
-          <w:t xml:space="preserve">spanning</w:t>
+          <w:t xml:space="preserve">spanning paragrap</w:t>
         </w:r>
       </w:hyperlink>
       <w:r>
@@ -720,10 +711,7 @@
         <w:t xml:space="preserve">**</w:t>
       </w:r>
       <w:r>
-        <w:t xml:space="preserve"> </w:t>
-      </w:r>
-      <w:r>
-        <w:t xml:space="preserve">paragraphs</w:t>
+        <w:t xml:space="preserve">hs</w:t>
       </w:r>
     </w:p>
     <w:p>
@@ -731,16 +719,13 @@
         <w:pStyle w:val="BodyText"/>
       </w:pPr>
       <w:r>
-        <w:t xml:space="preserve">This text</w:t>
-      </w:r>
-      <w:r>
-        <w:t xml:space="preserve"> </w:t>
+        <w:t xml:space="preserve">This text is highli</w:t>
       </w:r>
       <w:r>
         <w:rPr>
           <w:rStyle w:val="HighlightedText"/>
         </w:rPr>
-        <w:t xml:space="preserve">is highlighted</w:t>
+        <w:t xml:space="preserve">ghted</w:t>
       </w:r>
     </w:p>
     <w:p>
@@ -751,13 +736,10 @@
         <w:rPr>
           <w:rStyle w:val="HighlightedText"/>
         </w:rPr>
-        <w:t xml:space="preserve">spanning</w:t>
-      </w:r>
-      <w:r>
-        <w:t xml:space="preserve"> </w:t>
-      </w:r>
-      <w:r>
-        <w:t xml:space="preserve">paragraphs</w:t>
+        <w:t xml:space="preserve">spanning paragrap</w:t>
+      </w:r>
+      <w:r>
+        <w:t xml:space="preserve">hs</w:t>
       </w:r>
     </w:p>
     <w:p>
@@ -765,11 +747,13 @@
         <w:pStyle w:val="BodyText"/>
       </w:pPr>
       <w:r>
-        <w:t xml:space="preserve">This text is elided:</w:t>
-      </w:r>
-      <w:r>
-        <w:t xml:space="preserve"> </w:t>
-      </w:r>
+        <w:t xml:space="preserve">This text is elided: is elided</w:t>
+      </w:r>
+    </w:p>
+    <w:p>
+      <w:pPr>
+        <w:pStyle w:val="BodyText"/>
+      </w:pPr>
       <w:r>
         <w:rPr>
           <w:rStyle w:val="Elision"/>
@@ -782,7 +766,7 @@
         <w:pStyle w:val="BodyText"/>
       </w:pPr>
       <w:r>
-        <w:t xml:space="preserve">but this isn't</w:t>
+        <w:t xml:space="preserve">isn't</w:t>
       </w:r>
     </w:p>
     <w:p>
@@ -790,10 +774,7 @@
         <w:pStyle w:val="BodyText"/>
       </w:pPr>
       <w:r>
-        <w:t xml:space="preserve">This text is replaced:</w:t>
-      </w:r>
-      <w:r>
-        <w:t xml:space="preserve"> </w:t>
+        <w:t xml:space="preserve">This text is replaced: is replac</w:t>
       </w:r>
       <w:r>
         <w:rPr>
@@ -807,7 +788,7 @@
         <w:pStyle w:val="BodyText"/>
       </w:pPr>
       <w:r>
-        <w:t xml:space="preserve">but this isn't</w:t>
+        <w:t xml:space="preserve">isn't</w:t>
       </w:r>
     </w:p>
     <w:p>

--- a/web/test/files/export/export-casebook-with-annotations.docx
+++ b/web/test/files/export/export-casebook-with-annotations.docx
@@ -954,7 +954,7 @@
   <w:abstractNum w:abstractNumId="0" w15:restartNumberingAfterBreak="0">
     <w:nsid w:val="FFFFFF7C"/>
     <w:multiLevelType w:val="singleLevel"/>
-    <w:tmpl w:val="12800600"/>
+    <w:tmpl w:val="B3683692"/>
     <w:lvl w:ilvl="0">
       <w:start w:val="1"/>
       <w:numFmt w:val="decimal"/>
@@ -971,7 +971,7 @@
   <w:abstractNum w:abstractNumId="1" w15:restartNumberingAfterBreak="0">
     <w:nsid w:val="FFFFFF7D"/>
     <w:multiLevelType w:val="singleLevel"/>
-    <w:tmpl w:val="A792FAD6"/>
+    <w:tmpl w:val="FE92BDDA"/>
     <w:lvl w:ilvl="0">
       <w:start w:val="1"/>
       <w:numFmt w:val="decimal"/>
@@ -988,7 +988,7 @@
   <w:abstractNum w:abstractNumId="2" w15:restartNumberingAfterBreak="0">
     <w:nsid w:val="FFFFFF7E"/>
     <w:multiLevelType w:val="singleLevel"/>
-    <w:tmpl w:val="7B084F1E"/>
+    <w:tmpl w:val="F82A231A"/>
     <w:lvl w:ilvl="0">
       <w:start w:val="1"/>
       <w:numFmt w:val="decimal"/>
@@ -1005,7 +1005,7 @@
   <w:abstractNum w:abstractNumId="3" w15:restartNumberingAfterBreak="0">
     <w:nsid w:val="FFFFFF7F"/>
     <w:multiLevelType w:val="singleLevel"/>
-    <w:tmpl w:val="B412AB0A"/>
+    <w:tmpl w:val="2654C716"/>
     <w:lvl w:ilvl="0">
       <w:start w:val="1"/>
       <w:numFmt w:val="decimal"/>
@@ -1022,7 +1022,7 @@
   <w:abstractNum w:abstractNumId="4" w15:restartNumberingAfterBreak="0">
     <w:nsid w:val="FFFFFF80"/>
     <w:multiLevelType w:val="singleLevel"/>
-    <w:tmpl w:val="A1C0B9CE"/>
+    <w:tmpl w:val="46801BF4"/>
     <w:lvl w:ilvl="0">
       <w:start w:val="1"/>
       <w:numFmt w:val="bullet"/>
@@ -1042,7 +1042,7 @@
   <w:abstractNum w:abstractNumId="5" w15:restartNumberingAfterBreak="0">
     <w:nsid w:val="FFFFFF81"/>
     <w:multiLevelType w:val="singleLevel"/>
-    <w:tmpl w:val="B9707B18"/>
+    <w:tmpl w:val="D5440FD4"/>
     <w:lvl w:ilvl="0">
       <w:start w:val="1"/>
       <w:numFmt w:val="bullet"/>
@@ -1062,7 +1062,7 @@
   <w:abstractNum w:abstractNumId="6" w15:restartNumberingAfterBreak="0">
     <w:nsid w:val="FFFFFF82"/>
     <w:multiLevelType w:val="singleLevel"/>
-    <w:tmpl w:val="C8E469F6"/>
+    <w:tmpl w:val="7B840BD8"/>
     <w:lvl w:ilvl="0">
       <w:start w:val="1"/>
       <w:numFmt w:val="bullet"/>
@@ -1082,7 +1082,7 @@
   <w:abstractNum w:abstractNumId="7" w15:restartNumberingAfterBreak="0">
     <w:nsid w:val="FFFFFF83"/>
     <w:multiLevelType w:val="singleLevel"/>
-    <w:tmpl w:val="5C386240"/>
+    <w:tmpl w:val="B22495A6"/>
     <w:lvl w:ilvl="0">
       <w:start w:val="1"/>
       <w:numFmt w:val="bullet"/>
@@ -1102,7 +1102,7 @@
   <w:abstractNum w:abstractNumId="8" w15:restartNumberingAfterBreak="0">
     <w:nsid w:val="FFFFFF88"/>
     <w:multiLevelType w:val="singleLevel"/>
-    <w:tmpl w:val="4F502B82"/>
+    <w:tmpl w:val="1CC660E2"/>
     <w:lvl w:ilvl="0">
       <w:start w:val="1"/>
       <w:numFmt w:val="decimal"/>
@@ -1119,7 +1119,7 @@
   <w:abstractNum w:abstractNumId="9" w15:restartNumberingAfterBreak="0">
     <w:nsid w:val="FFFFFF89"/>
     <w:multiLevelType w:val="singleLevel"/>
-    <w:tmpl w:val="C8A03866"/>
+    <w:tmpl w:val="6FA21A76"/>
     <w:lvl w:ilvl="0">
       <w:start w:val="1"/>
       <w:numFmt w:val="bullet"/>
@@ -1649,6 +1649,13 @@
     <w:lsdException w:name="Light Shading"/>
     <w:lsdException w:name="Light List"/>
     <w:lsdException w:name="Light Grid"/>
+    <w:lsdException w:name="Medium Shading 1"/>
+    <w:lsdException w:name="Medium Shading 2"/>
+    <w:lsdException w:name="Medium List 1"/>
+    <w:lsdException w:name="Medium List 2"/>
+    <w:lsdException w:name="Medium Grid 1"/>
+    <w:lsdException w:name="Medium Grid 2"/>
+    <w:lsdException w:name="Medium Grid 3"/>
     <w:lsdException w:name="Dark List"/>
     <w:lsdException w:name="Colorful Shading"/>
     <w:lsdException w:name="Colorful List"/>
@@ -2733,6 +2740,46 @@
     <w:rPr>
       <w:i/>
     </w:rPr>
+  </w:style>
+  <w:style w:type="paragraph" w:customStyle="1" w:styleId="ImageCenteredLarge">
+    <w:name w:val="Image Centered Large"/>
+    <w:basedOn w:val="Definition"/>
+    <w:qFormat/>
+    <w:rsid w:val="00676EF1"/>
+    <w:pPr>
+      <w:framePr w:w="11520" w:wrap="around" w:vAnchor="text" w:hAnchor="text" w:xAlign="center" w:y="1"/>
+      <w:jc w:val="center"/>
+    </w:pPr>
+    <w:rPr>
+      <w:noProof/>
+    </w:rPr>
+  </w:style>
+  <w:style w:type="paragraph" w:customStyle="1" w:styleId="ImageLeftMedium">
+    <w:name w:val="Image Left Medium"/>
+    <w:basedOn w:val="Definition"/>
+    <w:qFormat/>
+    <w:rsid w:val="00DE318A"/>
+    <w:pPr>
+      <w:framePr w:w="5760" w:wrap="around" w:vAnchor="text" w:hAnchor="text" w:y="1"/>
+    </w:pPr>
+  </w:style>
+  <w:style w:type="paragraph" w:customStyle="1" w:styleId="ImageRightMedium">
+    <w:name w:val="Image Right Medium"/>
+    <w:basedOn w:val="Definition"/>
+    <w:qFormat/>
+    <w:rsid w:val="00E9420D"/>
+    <w:pPr>
+      <w:framePr w:wrap="around" w:vAnchor="text" w:hAnchor="text" w:xAlign="right" w:y="1"/>
+    </w:pPr>
+  </w:style>
+  <w:style w:type="paragraph" w:customStyle="1" w:styleId="ImageCenteredMedium">
+    <w:name w:val="Image Centered Medium"/>
+    <w:basedOn w:val="Definition"/>
+    <w:qFormat/>
+    <w:rsid w:val="001846C1"/>
+    <w:pPr>
+      <w:framePr w:wrap="around" w:vAnchor="text" w:hAnchor="text" w:xAlign="center" w:y="1"/>
+    </w:pPr>
   </w:style>
   <w:style w:type="paragraph" w:customStyle="1" w:styleId="CasebookHeadnote">
     <w:name w:val="Casebook Headnote"/>

--- a/web/test/files/export/export-casebook-with-annotations.docx
+++ b/web/test/files/export/export-casebook-with-annotations.docx
@@ -2,15 +2,14 @@
 <file path=word/document.xml><?xml version="1.0" encoding="utf-8"?>
 <w:document xmlns:w="http://schemas.openxmlformats.org/wordprocessingml/2006/main" xmlns:m="http://schemas.openxmlformats.org/officeDocument/2006/math" xmlns:r="http://schemas.openxmlformats.org/officeDocument/2006/relationships" xmlns:o="urn:schemas-microsoft-com:office:office" xmlns:v="urn:schemas-microsoft-com:vml" xmlns:w10="urn:schemas-microsoft-com:office:word" xmlns:a="http://schemas.openxmlformats.org/drawingml/2006/main" xmlns:pic="http://schemas.openxmlformats.org/drawingml/2006/picture" xmlns:wp="http://schemas.openxmlformats.org/drawingml/2006/wordprocessingDrawing">
   <w:body>
+    <w:bookmarkStart w:id="21" w:name="about-this-document"/>
     <w:p>
       <w:pPr>
         <w:pStyle w:val="Heading1"/>
       </w:pPr>
-      <w:bookmarkStart w:id="20" w:name="about-this-document"/>
       <w:r>
         <w:t xml:space="preserve">About this document</w:t>
       </w:r>
-      <w:bookmarkEnd w:id="20"/>
     </w:p>
     <w:p>
       <w:pPr>
@@ -22,7 +21,7 @@
       <w:r>
         <w:t xml:space="preserve"> </w:t>
       </w:r>
-      <w:hyperlink r:id="rId21">
+      <w:hyperlink r:id="rId20">
         <w:r>
           <w:rPr>
             <w:rStyle w:val="Hyperlink"/>
@@ -43,6 +42,7 @@
           <w:ilvl w:val="0"/>
           <w:numId w:val="1001"/>
         </w:numPr>
+        <w:pStyle w:val="Compact"/>
       </w:pPr>
       <w:r>
         <w:t xml:space="preserve">For cases imported from CAP</w:t>
@@ -54,6 +54,7 @@
           <w:ilvl w:val="1"/>
           <w:numId w:val="1002"/>
         </w:numPr>
+        <w:pStyle w:val="Compact"/>
       </w:pPr>
       <w:r>
         <w:t xml:space="preserve">Case Footnote Reference</w:t>
@@ -65,6 +66,7 @@
           <w:ilvl w:val="1"/>
           <w:numId w:val="1002"/>
         </w:numPr>
+        <w:pStyle w:val="Compact"/>
       </w:pPr>
       <w:r>
         <w:t xml:space="preserve">Case Footnote Text</w:t>
@@ -76,6 +78,7 @@
           <w:ilvl w:val="1"/>
           <w:numId w:val="1002"/>
         </w:numPr>
+        <w:pStyle w:val="Compact"/>
       </w:pPr>
       <w:r>
         <w:t xml:space="preserve">Case Header</w:t>
@@ -87,6 +90,7 @@
           <w:ilvl w:val="1"/>
           <w:numId w:val="1002"/>
         </w:numPr>
+        <w:pStyle w:val="Compact"/>
       </w:pPr>
       <w:r>
         <w:t xml:space="preserve">Case Body</w:t>
@@ -98,6 +102,7 @@
           <w:ilvl w:val="0"/>
           <w:numId w:val="1001"/>
         </w:numPr>
+        <w:pStyle w:val="Compact"/>
       </w:pPr>
       <w:r>
         <w:t xml:space="preserve">For author annotations</w:t>
@@ -109,6 +114,7 @@
           <w:ilvl w:val="1"/>
           <w:numId w:val="1003"/>
         </w:numPr>
+        <w:pStyle w:val="Compact"/>
       </w:pPr>
       <w:r>
         <w:t xml:space="preserve">Ellision</w:t>
@@ -120,6 +126,7 @@
           <w:ilvl w:val="1"/>
           <w:numId w:val="1003"/>
         </w:numPr>
+        <w:pStyle w:val="Compact"/>
       </w:pPr>
       <w:r>
         <w:t xml:space="preserve">Highlighted Text</w:t>
@@ -131,6 +138,7 @@
           <w:ilvl w:val="1"/>
           <w:numId w:val="1003"/>
         </w:numPr>
+        <w:pStyle w:val="Compact"/>
       </w:pPr>
       <w:r>
         <w:t xml:space="preserve">Replacement Text</w:t>
@@ -142,6 +150,7 @@
           <w:ilvl w:val="1"/>
           <w:numId w:val="1003"/>
         </w:numPr>
+        <w:pStyle w:val="Compact"/>
       </w:pPr>
       <w:r>
         <w:t xml:space="preserve">Footnote Reference</w:t>
@@ -153,6 +162,7 @@
           <w:ilvl w:val="1"/>
           <w:numId w:val="1003"/>
         </w:numPr>
+        <w:pStyle w:val="Compact"/>
       </w:pPr>
       <w:r>
         <w:t xml:space="preserve">Footnote Text</w:t>
@@ -164,6 +174,7 @@
           <w:ilvl w:val="0"/>
           <w:numId w:val="1001"/>
         </w:numPr>
+        <w:pStyle w:val="Compact"/>
       </w:pPr>
       <w:r>
         <w:t xml:space="preserve">Casebook Structure and headings</w:t>
@@ -175,6 +186,7 @@
           <w:ilvl w:val="1"/>
           <w:numId w:val="1004"/>
         </w:numPr>
+        <w:pStyle w:val="Compact"/>
       </w:pPr>
       <w:r>
         <w:t xml:space="preserve">Section Title</w:t>
@@ -186,6 +198,7 @@
           <w:ilvl w:val="1"/>
           <w:numId w:val="1004"/>
         </w:numPr>
+        <w:pStyle w:val="Compact"/>
       </w:pPr>
       <w:r>
         <w:t xml:space="preserve">Section Number</w:t>
@@ -197,6 +210,7 @@
           <w:ilvl w:val="1"/>
           <w:numId w:val="1004"/>
         </w:numPr>
+        <w:pStyle w:val="Compact"/>
       </w:pPr>
       <w:r>
         <w:t xml:space="preserve">Resource Number</w:t>
@@ -208,6 +222,7 @@
           <w:ilvl w:val="1"/>
           <w:numId w:val="1004"/>
         </w:numPr>
+        <w:pStyle w:val="Compact"/>
       </w:pPr>
       <w:r>
         <w:t xml:space="preserve">Resource Title</w:t>
@@ -219,6 +234,7 @@
           <w:ilvl w:val="1"/>
           <w:numId w:val="1004"/>
         </w:numPr>
+        <w:pStyle w:val="Compact"/>
       </w:pPr>
       <w:r>
         <w:t xml:space="preserve">Credit Title</w:t>
@@ -230,6 +246,7 @@
           <w:ilvl w:val="1"/>
           <w:numId w:val="1004"/>
         </w:numPr>
+        <w:pStyle w:val="Compact"/>
       </w:pPr>
       <w:r>
         <w:t xml:space="preserve">Credit Authors</w:t>
@@ -242,6 +259,7 @@
         </w:pict>
       </w:r>
     </w:p>
+    <w:bookmarkEnd w:id="21"/>
     <w:p>
       <w:pPr>
         <w:pStyle w:val="CasebookTitle"/>
@@ -318,7 +336,7 @@
                 <w:noProof/>
               </w:rPr>
               <w:t>
-            1 Ampersand &amp; Ampersand; a fish drawing &gt;&lt;&gt;
+            nil
           </w:t>
             </w:r>
             <w:r>
@@ -388,7 +406,7 @@
                 <w:noProof/>
               </w:rPr>
               <w:t>
-            1.1 Legal Doc 0
+            nil
           </w:t>
             </w:r>
             <w:r>
@@ -458,7 +476,7 @@
                 <w:noProof/>
               </w:rPr>
               <w:t>
-            1.2 Some TextBlock Name 0
+            nil
           </w:t>
             </w:r>
             <w:r>
@@ -528,7 +546,7 @@
                 <w:noProof/>
               </w:rPr>
               <w:t>
-            1.3 Some Link Name 0
+            nil
           </w:t>
             </w:r>
             <w:r>
@@ -899,15 +917,14 @@
         </w:pict>
       </w:r>
     </w:p>
+    <w:bookmarkStart w:id="24" w:name="acknowledgments"/>
     <w:p>
       <w:pPr>
         <w:pStyle w:val="Heading1"/>
       </w:pPr>
-      <w:bookmarkStart w:id="24" w:name="acknowledgments"/>
       <w:r>
         <w:t xml:space="preserve">Acknowledgments</w:t>
       </w:r>
-      <w:bookmarkEnd w:id="24"/>
     </w:p>
     <w:p>
       <w:pPr>
@@ -917,9 +934,10 @@
         <w:t xml:space="preserve">Some materials included in this export came from the following casebooks.</w:t>
       </w:r>
     </w:p>
+    <w:bookmarkEnd w:id="24"/>
     <w:sectPr>
-      <w:pgSz w:w="12240" w:h="15840"/>
-      <w:pgMar w:top="1440" w:right="1440" w:bottom="1440" w:left="1440" w:header="720" w:footer="720" w:gutter="0"/>
+      <w:pgSz w:h="15840" w:w="12240"/>
+      <w:pgMar w:bottom="1440" w:footer="720" w:gutter="0" w:header="720" w:left="1440" w:right="1440" w:top="1440"/>
       <w:cols w:space="720"/>
     </w:sectPr>
   </w:body>
@@ -950,8 +968,8 @@
 </file>
 
 <file path=word/numbering.xml><?xml version="1.0" encoding="utf-8"?>
-<w:numbering xmlns:wpc="http://schemas.microsoft.com/office/word/2010/wordprocessingCanvas" xmlns:cx="http://schemas.microsoft.com/office/drawing/2014/chartex" xmlns:cx1="http://schemas.microsoft.com/office/drawing/2015/9/8/chartex" xmlns:cx2="http://schemas.microsoft.com/office/drawing/2015/10/21/chartex" xmlns:cx3="http://schemas.microsoft.com/office/drawing/2016/5/9/chartex" xmlns:cx4="http://schemas.microsoft.com/office/drawing/2016/5/10/chartex" xmlns:cx5="http://schemas.microsoft.com/office/drawing/2016/5/11/chartex" xmlns:cx6="http://schemas.microsoft.com/office/drawing/2016/5/12/chartex" xmlns:cx7="http://schemas.microsoft.com/office/drawing/2016/5/13/chartex" xmlns:cx8="http://schemas.microsoft.com/office/drawing/2016/5/14/chartex" xmlns:mc="http://schemas.openxmlformats.org/markup-compatibility/2006" xmlns:aink="http://schemas.microsoft.com/office/drawing/2016/ink" xmlns:am3d="http://schemas.microsoft.com/office/drawing/2017/model3d" xmlns:o="urn:schemas-microsoft-com:office:office" xmlns:r="http://schemas.openxmlformats.org/officeDocument/2006/relationships" xmlns:m="http://schemas.openxmlformats.org/officeDocument/2006/math" xmlns:v="urn:schemas-microsoft-com:vml" xmlns:wp14="http://schemas.microsoft.com/office/word/2010/wordprocessingDrawing" xmlns:wp="http://schemas.openxmlformats.org/drawingml/2006/wordprocessingDrawing" xmlns:w10="urn:schemas-microsoft-com:office:word" xmlns:w="http://schemas.openxmlformats.org/wordprocessingml/2006/main" xmlns:w14="http://schemas.microsoft.com/office/word/2010/wordml" xmlns:w15="http://schemas.microsoft.com/office/word/2012/wordml" xmlns:w16cid="http://schemas.microsoft.com/office/word/2016/wordml/cid" xmlns:w16se="http://schemas.microsoft.com/office/word/2015/wordml/symex" xmlns:wpg="http://schemas.microsoft.com/office/word/2010/wordprocessingGroup" xmlns:wpi="http://schemas.microsoft.com/office/word/2010/wordprocessingInk" xmlns:wne="http://schemas.microsoft.com/office/word/2006/wordml" xmlns:wps="http://schemas.microsoft.com/office/word/2010/wordprocessingShape" mc:Ignorable="w14 w15 w16se w16cid wp14">
-  <w:abstractNum w:abstractNumId="0" w15:restartNumberingAfterBreak="0">
+<w:numbering xmlns:aink="http://schemas.microsoft.com/office/drawing/2016/ink" xmlns:am3d="http://schemas.microsoft.com/office/drawing/2017/model3d" xmlns:cx="http://schemas.microsoft.com/office/drawing/2014/chartex" xmlns:cx1="http://schemas.microsoft.com/office/drawing/2015/9/8/chartex" xmlns:cx2="http://schemas.microsoft.com/office/drawing/2015/10/21/chartex" xmlns:cx3="http://schemas.microsoft.com/office/drawing/2016/5/9/chartex" xmlns:cx4="http://schemas.microsoft.com/office/drawing/2016/5/10/chartex" xmlns:cx5="http://schemas.microsoft.com/office/drawing/2016/5/11/chartex" xmlns:cx6="http://schemas.microsoft.com/office/drawing/2016/5/12/chartex" xmlns:cx7="http://schemas.microsoft.com/office/drawing/2016/5/13/chartex" xmlns:cx8="http://schemas.microsoft.com/office/drawing/2016/5/14/chartex" xmlns:m="http://schemas.openxmlformats.org/officeDocument/2006/math" xmlns:mc="http://schemas.openxmlformats.org/markup-compatibility/2006" xmlns:o="urn:schemas-microsoft-com:office:office" xmlns:r="http://schemas.openxmlformats.org/officeDocument/2006/relationships" xmlns:v="urn:schemas-microsoft-com:vml" xmlns:w="http://schemas.openxmlformats.org/wordprocessingml/2006/main" xmlns:w10="urn:schemas-microsoft-com:office:word" xmlns:w14="http://schemas.microsoft.com/office/word/2010/wordml" xmlns:w15="http://schemas.microsoft.com/office/word/2012/wordml" xmlns:w16cid="http://schemas.microsoft.com/office/word/2016/wordml/cid" xmlns:w16se="http://schemas.microsoft.com/office/word/2015/wordml/symex" xmlns:wne="http://schemas.microsoft.com/office/word/2006/wordml" xmlns:wp="http://schemas.openxmlformats.org/drawingml/2006/wordprocessingDrawing" xmlns:wp14="http://schemas.microsoft.com/office/word/2010/wordprocessingDrawing" xmlns:wpc="http://schemas.microsoft.com/office/word/2010/wordprocessingCanvas" xmlns:wpg="http://schemas.microsoft.com/office/word/2010/wordprocessingGroup" xmlns:wpi="http://schemas.microsoft.com/office/word/2010/wordprocessingInk" xmlns:wps="http://schemas.microsoft.com/office/word/2010/wordprocessingShape" mc:Ignorable="w14 w15 w16se w16cid wp14">
+  <w:abstractNum w15:restartNumberingAfterBreak="0" w:abstractNumId="0">
     <w:nsid w:val="FFFFFF7C"/>
     <w:multiLevelType w:val="singleLevel"/>
     <w:tmpl w:val="B3683692"/>
@@ -962,13 +980,13 @@
       <w:lvlJc w:val="left"/>
       <w:pPr>
         <w:tabs>
-          <w:tab w:val="num" w:pos="1800"/>
+          <w:tab w:pos="1800" w:val="num"/>
         </w:tabs>
-        <w:ind w:left="1800" w:hanging="360"/>
+        <w:ind w:hanging="360" w:left="1800"/>
       </w:pPr>
     </w:lvl>
   </w:abstractNum>
-  <w:abstractNum w:abstractNumId="1" w15:restartNumberingAfterBreak="0">
+  <w:abstractNum w15:restartNumberingAfterBreak="0" w:abstractNumId="1">
     <w:nsid w:val="FFFFFF7D"/>
     <w:multiLevelType w:val="singleLevel"/>
     <w:tmpl w:val="FE92BDDA"/>
@@ -979,13 +997,13 @@
       <w:lvlJc w:val="left"/>
       <w:pPr>
         <w:tabs>
-          <w:tab w:val="num" w:pos="1440"/>
+          <w:tab w:pos="1440" w:val="num"/>
         </w:tabs>
-        <w:ind w:left="1440" w:hanging="360"/>
+        <w:ind w:hanging="360" w:left="1440"/>
       </w:pPr>
     </w:lvl>
   </w:abstractNum>
-  <w:abstractNum w:abstractNumId="2" w15:restartNumberingAfterBreak="0">
+  <w:abstractNum w15:restartNumberingAfterBreak="0" w:abstractNumId="2">
     <w:nsid w:val="FFFFFF7E"/>
     <w:multiLevelType w:val="singleLevel"/>
     <w:tmpl w:val="F82A231A"/>
@@ -996,13 +1014,13 @@
       <w:lvlJc w:val="left"/>
       <w:pPr>
         <w:tabs>
-          <w:tab w:val="num" w:pos="1080"/>
+          <w:tab w:pos="1080" w:val="num"/>
         </w:tabs>
-        <w:ind w:left="1080" w:hanging="360"/>
+        <w:ind w:hanging="360" w:left="1080"/>
       </w:pPr>
     </w:lvl>
   </w:abstractNum>
-  <w:abstractNum w:abstractNumId="3" w15:restartNumberingAfterBreak="0">
+  <w:abstractNum w15:restartNumberingAfterBreak="0" w:abstractNumId="3">
     <w:nsid w:val="FFFFFF7F"/>
     <w:multiLevelType w:val="singleLevel"/>
     <w:tmpl w:val="2654C716"/>
@@ -1013,13 +1031,13 @@
       <w:lvlJc w:val="left"/>
       <w:pPr>
         <w:tabs>
-          <w:tab w:val="num" w:pos="720"/>
+          <w:tab w:pos="720" w:val="num"/>
         </w:tabs>
-        <w:ind w:left="720" w:hanging="360"/>
+        <w:ind w:hanging="360" w:left="720"/>
       </w:pPr>
     </w:lvl>
   </w:abstractNum>
-  <w:abstractNum w:abstractNumId="4" w15:restartNumberingAfterBreak="0">
+  <w:abstractNum w15:restartNumberingAfterBreak="0" w:abstractNumId="4">
     <w:nsid w:val="FFFFFF80"/>
     <w:multiLevelType w:val="singleLevel"/>
     <w:tmpl w:val="46801BF4"/>
@@ -1030,16 +1048,16 @@
       <w:lvlJc w:val="left"/>
       <w:pPr>
         <w:tabs>
-          <w:tab w:val="num" w:pos="1800"/>
+          <w:tab w:pos="1800" w:val="num"/>
         </w:tabs>
-        <w:ind w:left="1800" w:hanging="360"/>
+        <w:ind w:hanging="360" w:left="1800"/>
       </w:pPr>
       <w:rPr>
         <w:rFonts w:ascii="Symbol" w:hAnsi="Symbol" w:hint="default"/>
       </w:rPr>
     </w:lvl>
   </w:abstractNum>
-  <w:abstractNum w:abstractNumId="5" w15:restartNumberingAfterBreak="0">
+  <w:abstractNum w15:restartNumberingAfterBreak="0" w:abstractNumId="5">
     <w:nsid w:val="FFFFFF81"/>
     <w:multiLevelType w:val="singleLevel"/>
     <w:tmpl w:val="D5440FD4"/>
@@ -1050,16 +1068,16 @@
       <w:lvlJc w:val="left"/>
       <w:pPr>
         <w:tabs>
-          <w:tab w:val="num" w:pos="1440"/>
+          <w:tab w:pos="1440" w:val="num"/>
         </w:tabs>
-        <w:ind w:left="1440" w:hanging="360"/>
+        <w:ind w:hanging="360" w:left="1440"/>
       </w:pPr>
       <w:rPr>
         <w:rFonts w:ascii="Symbol" w:hAnsi="Symbol" w:hint="default"/>
       </w:rPr>
     </w:lvl>
   </w:abstractNum>
-  <w:abstractNum w:abstractNumId="6" w15:restartNumberingAfterBreak="0">
+  <w:abstractNum w15:restartNumberingAfterBreak="0" w:abstractNumId="6">
     <w:nsid w:val="FFFFFF82"/>
     <w:multiLevelType w:val="singleLevel"/>
     <w:tmpl w:val="7B840BD8"/>
@@ -1070,16 +1088,16 @@
       <w:lvlJc w:val="left"/>
       <w:pPr>
         <w:tabs>
-          <w:tab w:val="num" w:pos="1080"/>
+          <w:tab w:pos="1080" w:val="num"/>
         </w:tabs>
-        <w:ind w:left="1080" w:hanging="360"/>
+        <w:ind w:hanging="360" w:left="1080"/>
       </w:pPr>
       <w:rPr>
         <w:rFonts w:ascii="Symbol" w:hAnsi="Symbol" w:hint="default"/>
       </w:rPr>
     </w:lvl>
   </w:abstractNum>
-  <w:abstractNum w:abstractNumId="7" w15:restartNumberingAfterBreak="0">
+  <w:abstractNum w15:restartNumberingAfterBreak="0" w:abstractNumId="7">
     <w:nsid w:val="FFFFFF83"/>
     <w:multiLevelType w:val="singleLevel"/>
     <w:tmpl w:val="B22495A6"/>
@@ -1090,16 +1108,16 @@
       <w:lvlJc w:val="left"/>
       <w:pPr>
         <w:tabs>
-          <w:tab w:val="num" w:pos="720"/>
+          <w:tab w:pos="720" w:val="num"/>
         </w:tabs>
-        <w:ind w:left="720" w:hanging="360"/>
+        <w:ind w:hanging="360" w:left="720"/>
       </w:pPr>
       <w:rPr>
         <w:rFonts w:ascii="Symbol" w:hAnsi="Symbol" w:hint="default"/>
       </w:rPr>
     </w:lvl>
   </w:abstractNum>
-  <w:abstractNum w:abstractNumId="8" w15:restartNumberingAfterBreak="0">
+  <w:abstractNum w15:restartNumberingAfterBreak="0" w:abstractNumId="8">
     <w:nsid w:val="FFFFFF88"/>
     <w:multiLevelType w:val="singleLevel"/>
     <w:tmpl w:val="1CC660E2"/>
@@ -1110,13 +1128,13 @@
       <w:lvlJc w:val="left"/>
       <w:pPr>
         <w:tabs>
-          <w:tab w:val="num" w:pos="360"/>
+          <w:tab w:pos="360" w:val="num"/>
         </w:tabs>
-        <w:ind w:left="360" w:hanging="360"/>
+        <w:ind w:hanging="360" w:left="360"/>
       </w:pPr>
     </w:lvl>
   </w:abstractNum>
-  <w:abstractNum w:abstractNumId="9" w15:restartNumberingAfterBreak="0">
+  <w:abstractNum w15:restartNumberingAfterBreak="0" w:abstractNumId="9">
     <w:nsid w:val="FFFFFF89"/>
     <w:multiLevelType w:val="singleLevel"/>
     <w:tmpl w:val="6FA21A76"/>
@@ -1127,16 +1145,16 @@
       <w:lvlJc w:val="left"/>
       <w:pPr>
         <w:tabs>
-          <w:tab w:val="num" w:pos="360"/>
+          <w:tab w:pos="360" w:val="num"/>
         </w:tabs>
-        <w:ind w:left="360" w:hanging="360"/>
+        <w:ind w:hanging="360" w:left="360"/>
       </w:pPr>
       <w:rPr>
         <w:rFonts w:ascii="Symbol" w:hAnsi="Symbol" w:hint="default"/>
       </w:rPr>
     </w:lvl>
   </w:abstractNum>
-  <w:abstractNum w:abstractNumId="10" w15:restartNumberingAfterBreak="0">
+  <w:abstractNum w15:restartNumberingAfterBreak="0" w:abstractNumId="10">
     <w:nsid w:val="170CD2DE"/>
     <w:multiLevelType w:val="multilevel"/>
     <w:tmpl w:val="E7BE272E"/>
@@ -1146,9 +1164,9 @@
       <w:lvlJc w:val="left"/>
       <w:pPr>
         <w:tabs>
-          <w:tab w:val="num" w:pos="0"/>
+          <w:tab w:pos="0" w:val="num"/>
         </w:tabs>
-        <w:ind w:left="480" w:hanging="480"/>
+        <w:ind w:hanging="480" w:left="480"/>
       </w:pPr>
     </w:lvl>
     <w:lvl w:ilvl="1">
@@ -1157,9 +1175,9 @@
       <w:lvlJc w:val="left"/>
       <w:pPr>
         <w:tabs>
-          <w:tab w:val="num" w:pos="720"/>
+          <w:tab w:pos="720" w:val="num"/>
         </w:tabs>
-        <w:ind w:left="1200" w:hanging="480"/>
+        <w:ind w:hanging="480" w:left="1200"/>
       </w:pPr>
     </w:lvl>
     <w:lvl w:ilvl="2">
@@ -1168,9 +1186,9 @@
       <w:lvlJc w:val="left"/>
       <w:pPr>
         <w:tabs>
-          <w:tab w:val="num" w:pos="1440"/>
+          <w:tab w:pos="1440" w:val="num"/>
         </w:tabs>
-        <w:ind w:left="1920" w:hanging="480"/>
+        <w:ind w:hanging="480" w:left="1920"/>
       </w:pPr>
     </w:lvl>
     <w:lvl w:ilvl="3">
@@ -1179,9 +1197,9 @@
       <w:lvlJc w:val="left"/>
       <w:pPr>
         <w:tabs>
-          <w:tab w:val="num" w:pos="2160"/>
+          <w:tab w:pos="2160" w:val="num"/>
         </w:tabs>
-        <w:ind w:left="2640" w:hanging="480"/>
+        <w:ind w:hanging="480" w:left="2640"/>
       </w:pPr>
     </w:lvl>
     <w:lvl w:ilvl="4">
@@ -1190,9 +1208,9 @@
       <w:lvlJc w:val="left"/>
       <w:pPr>
         <w:tabs>
-          <w:tab w:val="num" w:pos="2880"/>
+          <w:tab w:pos="2880" w:val="num"/>
         </w:tabs>
-        <w:ind w:left="3360" w:hanging="480"/>
+        <w:ind w:hanging="480" w:left="3360"/>
       </w:pPr>
     </w:lvl>
     <w:lvl w:ilvl="5">
@@ -1201,9 +1219,9 @@
       <w:lvlJc w:val="left"/>
       <w:pPr>
         <w:tabs>
-          <w:tab w:val="num" w:pos="3600"/>
+          <w:tab w:pos="3600" w:val="num"/>
         </w:tabs>
-        <w:ind w:left="4080" w:hanging="480"/>
+        <w:ind w:hanging="480" w:left="4080"/>
       </w:pPr>
     </w:lvl>
     <w:lvl w:ilvl="6">
@@ -1212,9 +1230,9 @@
       <w:lvlJc w:val="left"/>
       <w:pPr>
         <w:tabs>
-          <w:tab w:val="num" w:pos="4320"/>
+          <w:tab w:pos="4320" w:val="num"/>
         </w:tabs>
-        <w:ind w:left="4800" w:hanging="480"/>
+        <w:ind w:hanging="480" w:left="4800"/>
       </w:pPr>
     </w:lvl>
     <w:lvl w:ilvl="7">
@@ -1223,9 +1241,9 @@
       <w:lvlJc w:val="left"/>
       <w:pPr>
         <w:tabs>
-          <w:tab w:val="num" w:pos="5040"/>
+          <w:tab w:pos="5040" w:val="num"/>
         </w:tabs>
-        <w:ind w:left="5520" w:hanging="480"/>
+        <w:ind w:hanging="480" w:left="5520"/>
       </w:pPr>
     </w:lvl>
     <w:lvl w:ilvl="8">
@@ -1234,24 +1252,21 @@
       <w:lvlJc w:val="left"/>
       <w:pPr>
         <w:tabs>
-          <w:tab w:val="num" w:pos="5760"/>
+          <w:tab w:pos="5760" w:val="num"/>
         </w:tabs>
-        <w:ind w:left="6240" w:hanging="480"/>
+        <w:ind w:hanging="480" w:left="6240"/>
       </w:pPr>
     </w:lvl>
   </w:abstractNum>
   <w:abstractNum w:abstractNumId="990">
-    <w:nsid w:val="2c1ae401"/>
+    <w:nsid w:val="A990"/>
     <w:multiLevelType w:val="multilevel"/>
     <w:lvl w:ilvl="0">
       <w:numFmt w:val="bullet"/>
       <w:lvlText w:val=" "/>
       <w:lvlJc w:val="left"/>
       <w:pPr>
-        <w:tabs>
-          <w:tab w:val="num" w:pos="0"/>
-        </w:tabs>
-        <w:ind w:left="480" w:hanging="480"/>
+        <w:ind w:left="720" w:hanging="480"/>
       </w:pPr>
     </w:lvl>
     <w:lvl w:ilvl="1">
@@ -1259,10 +1274,7 @@
       <w:lvlText w:val=" "/>
       <w:lvlJc w:val="left"/>
       <w:pPr>
-        <w:tabs>
-          <w:tab w:val="num" w:pos="720"/>
-        </w:tabs>
-        <w:ind w:left="1200" w:hanging="480"/>
+        <w:ind w:left="1440" w:hanging="480"/>
       </w:pPr>
     </w:lvl>
     <w:lvl w:ilvl="2">
@@ -1270,10 +1282,7 @@
       <w:lvlText w:val=" "/>
       <w:lvlJc w:val="left"/>
       <w:pPr>
-        <w:tabs>
-          <w:tab w:val="num" w:pos="1440"/>
-        </w:tabs>
-        <w:ind w:left="1920" w:hanging="480"/>
+        <w:ind w:left="2160" w:hanging="480"/>
       </w:pPr>
     </w:lvl>
     <w:lvl w:ilvl="3">
@@ -1281,10 +1290,7 @@
       <w:lvlText w:val=" "/>
       <w:lvlJc w:val="left"/>
       <w:pPr>
-        <w:tabs>
-          <w:tab w:val="num" w:pos="2160"/>
-        </w:tabs>
-        <w:ind w:left="2640" w:hanging="480"/>
+        <w:ind w:left="2880" w:hanging="480"/>
       </w:pPr>
     </w:lvl>
     <w:lvl w:ilvl="4">
@@ -1292,10 +1298,7 @@
       <w:lvlText w:val=" "/>
       <w:lvlJc w:val="left"/>
       <w:pPr>
-        <w:tabs>
-          <w:tab w:val="num" w:pos="2880"/>
-        </w:tabs>
-        <w:ind w:left="3360" w:hanging="480"/>
+        <w:ind w:left="3600" w:hanging="480"/>
       </w:pPr>
     </w:lvl>
     <w:lvl w:ilvl="5">
@@ -1303,10 +1306,7 @@
       <w:lvlText w:val=" "/>
       <w:lvlJc w:val="left"/>
       <w:pPr>
-        <w:tabs>
-          <w:tab w:val="num" w:pos="3600"/>
-        </w:tabs>
-        <w:ind w:left="4080" w:hanging="480"/>
+        <w:ind w:left="4320" w:hanging="480"/>
       </w:pPr>
     </w:lvl>
     <w:lvl w:ilvl="6">
@@ -1314,10 +1314,7 @@
       <w:lvlText w:val=" "/>
       <w:lvlJc w:val="left"/>
       <w:pPr>
-        <w:tabs>
-          <w:tab w:val="num" w:pos="4320"/>
-        </w:tabs>
-        <w:ind w:left="4800" w:hanging="480"/>
+        <w:ind w:left="5040" w:hanging="480"/>
       </w:pPr>
     </w:lvl>
     <w:lvl w:ilvl="7">
@@ -1325,10 +1322,7 @@
       <w:lvlText w:val=" "/>
       <w:lvlJc w:val="left"/>
       <w:pPr>
-        <w:tabs>
-          <w:tab w:val="num" w:pos="5040"/>
-        </w:tabs>
-        <w:ind w:left="5520" w:hanging="480"/>
+        <w:ind w:left="5760" w:hanging="480"/>
       </w:pPr>
     </w:lvl>
     <w:lvl w:ilvl="8">
@@ -1336,25 +1330,19 @@
       <w:lvlText w:val=" "/>
       <w:lvlJc w:val="left"/>
       <w:pPr>
-        <w:tabs>
-          <w:tab w:val="num" w:pos="5760"/>
-        </w:tabs>
-        <w:ind w:left="6240" w:hanging="480"/>
+        <w:ind w:left="6480" w:hanging="480"/>
       </w:pPr>
     </w:lvl>
   </w:abstractNum>
   <w:abstractNum w:abstractNumId="991">
-    <w:nsid w:val="ea454b4c"/>
+    <w:nsid w:val="A991"/>
     <w:multiLevelType w:val="multilevel"/>
     <w:lvl w:ilvl="0">
       <w:numFmt w:val="bullet"/>
       <w:lvlText w:val="•"/>
       <w:lvlJc w:val="left"/>
       <w:pPr>
-        <w:tabs>
-          <w:tab w:val="num" w:pos="0"/>
-        </w:tabs>
-        <w:ind w:left="480" w:hanging="480"/>
+        <w:ind w:left="720" w:hanging="480"/>
       </w:pPr>
     </w:lvl>
     <w:lvl w:ilvl="1">
@@ -1362,10 +1350,7 @@
       <w:lvlText w:val="–"/>
       <w:lvlJc w:val="left"/>
       <w:pPr>
-        <w:tabs>
-          <w:tab w:val="num" w:pos="720"/>
-        </w:tabs>
-        <w:ind w:left="1200" w:hanging="480"/>
+        <w:ind w:left="1440" w:hanging="480"/>
       </w:pPr>
     </w:lvl>
     <w:lvl w:ilvl="2">
@@ -1373,10 +1358,7 @@
       <w:lvlText w:val="•"/>
       <w:lvlJc w:val="left"/>
       <w:pPr>
-        <w:tabs>
-          <w:tab w:val="num" w:pos="1440"/>
-        </w:tabs>
-        <w:ind w:left="1920" w:hanging="480"/>
+        <w:ind w:left="2160" w:hanging="480"/>
       </w:pPr>
     </w:lvl>
     <w:lvl w:ilvl="3">
@@ -1384,10 +1366,7 @@
       <w:lvlText w:val="–"/>
       <w:lvlJc w:val="left"/>
       <w:pPr>
-        <w:tabs>
-          <w:tab w:val="num" w:pos="2160"/>
-        </w:tabs>
-        <w:ind w:left="2640" w:hanging="480"/>
+        <w:ind w:left="2880" w:hanging="480"/>
       </w:pPr>
     </w:lvl>
     <w:lvl w:ilvl="4">
@@ -1395,10 +1374,7 @@
       <w:lvlText w:val="•"/>
       <w:lvlJc w:val="left"/>
       <w:pPr>
-        <w:tabs>
-          <w:tab w:val="num" w:pos="2880"/>
-        </w:tabs>
-        <w:ind w:left="3360" w:hanging="480"/>
+        <w:ind w:left="3600" w:hanging="480"/>
       </w:pPr>
     </w:lvl>
     <w:lvl w:ilvl="5">
@@ -1406,10 +1382,7 @@
       <w:lvlText w:val="–"/>
       <w:lvlJc w:val="left"/>
       <w:pPr>
-        <w:tabs>
-          <w:tab w:val="num" w:pos="3600"/>
-        </w:tabs>
-        <w:ind w:left="4080" w:hanging="480"/>
+        <w:ind w:left="4320" w:hanging="480"/>
       </w:pPr>
     </w:lvl>
     <w:lvl w:ilvl="6">
@@ -1417,10 +1390,7 @@
       <w:lvlText w:val="•"/>
       <w:lvlJc w:val="left"/>
       <w:pPr>
-        <w:tabs>
-          <w:tab w:val="num" w:pos="4320"/>
-        </w:tabs>
-        <w:ind w:left="4800" w:hanging="480"/>
+        <w:ind w:left="5040" w:hanging="480"/>
       </w:pPr>
     </w:lvl>
     <w:lvl w:ilvl="7">
@@ -1428,10 +1398,7 @@
       <w:lvlText w:val="–"/>
       <w:lvlJc w:val="left"/>
       <w:pPr>
-        <w:tabs>
-          <w:tab w:val="num" w:pos="5040"/>
-        </w:tabs>
-        <w:ind w:left="5520" w:hanging="480"/>
+        <w:ind w:left="5760" w:hanging="480"/>
       </w:pPr>
     </w:lvl>
     <w:lvl w:ilvl="8">
@@ -1439,10 +1406,7 @@
       <w:lvlText w:val="•"/>
       <w:lvlJc w:val="left"/>
       <w:pPr>
-        <w:tabs>
-          <w:tab w:val="num" w:pos="5760"/>
-        </w:tabs>
-        <w:ind w:left="6240" w:hanging="480"/>
+        <w:ind w:left="6480" w:hanging="480"/>
       </w:pPr>
     </w:lvl>
   </w:abstractNum>
@@ -1505,13 +1469,13 @@
   <w:docDefaults>
     <w:rPrDefault>
       <w:rPr>
-        <w:rFonts w:ascii="Garamond" w:eastAsia="Times New Roman" w:hAnsi="Garamond" w:cs="Times New Roman"/>
-        <w:lang w:val="en-US" w:eastAsia="en-US" w:bidi="ar-SA"/>
+        <w:rFonts w:ascii="Garamond" w:cs="Times New Roman" w:eastAsia="Times New Roman" w:hAnsi="Garamond"/>
+        <w:lang w:bidi="ar-SA" w:eastAsia="en-US" w:val="en-US"/>
       </w:rPr>
     </w:rPrDefault>
     <w:pPrDefault/>
   </w:docDefaults>
-  <w:latentStyles w:defLockedState="0" w:defUIPriority="0" w:defSemiHidden="0" w:defUnhideWhenUsed="0" w:defQFormat="0" w:count="375">
+  <w:latentStyles w:count="375" w:defLockedState="0" w:defQFormat="0" w:defSemiHidden="0" w:defUIPriority="0" w:defUnhideWhenUsed="0">
     <w:lsdException w:name="heading 6" w:semiHidden="1" w:unhideWhenUsed="1"/>
     <w:lsdException w:name="index 3" w:semiHidden="1" w:unhideWhenUsed="1"/>
     <w:lsdException w:name="index 4" w:semiHidden="1" w:unhideWhenUsed="1"/>
@@ -1847,14 +1811,14 @@
     <w:lsdException w:name="Hashtag" w:semiHidden="1" w:uiPriority="99" w:unhideWhenUsed="1"/>
     <w:lsdException w:name="Unresolved Mention" w:semiHidden="1" w:uiPriority="99" w:unhideWhenUsed="1"/>
   </w:latentStyles>
-  <w:style w:type="paragraph" w:default="1" w:styleId="Normal">
+  <w:style w:default="1" w:styleId="Normal" w:type="paragraph">
     <w:name w:val="Normal"/>
     <w:qFormat/>
     <w:rPr>
       <w:sz w:val="22"/>
     </w:rPr>
   </w:style>
-  <w:style w:type="paragraph" w:styleId="Heading1">
+  <w:style w:styleId="Heading1" w:type="paragraph">
     <w:name w:val="heading 1"/>
     <w:basedOn w:val="Normal"/>
     <w:next w:val="BodyText"/>
@@ -1868,14 +1832,14 @@
       <w:outlineLvl w:val="0"/>
     </w:pPr>
     <w:rPr>
-      <w:rFonts w:eastAsiaTheme="majorEastAsia" w:cstheme="majorBidi"/>
+      <w:rFonts w:cstheme="majorBidi" w:eastAsiaTheme="majorEastAsia"/>
       <w:b/>
-      <w:color w:val="0D0D0D" w:themeColor="text1" w:themeTint="F2"/>
+      <w:color w:themeColor="text1" w:themeTint="F2" w:val="0D0D0D"/>
       <w:sz w:val="32"/>
       <w:szCs w:val="32"/>
     </w:rPr>
   </w:style>
-  <w:style w:type="paragraph" w:styleId="Heading2">
+  <w:style w:styleId="Heading2" w:type="paragraph">
     <w:name w:val="heading 2"/>
     <w:basedOn w:val="Normal"/>
     <w:next w:val="BodyText"/>
@@ -1890,14 +1854,14 @@
       <w:outlineLvl w:val="1"/>
     </w:pPr>
     <w:rPr>
-      <w:rFonts w:eastAsiaTheme="majorEastAsia" w:cstheme="majorBidi"/>
+      <w:rFonts w:cstheme="majorBidi" w:eastAsiaTheme="majorEastAsia"/>
       <w:b/>
-      <w:color w:val="000000" w:themeColor="text1"/>
+      <w:color w:themeColor="text1" w:val="000000"/>
       <w:sz w:val="26"/>
       <w:szCs w:val="26"/>
     </w:rPr>
   </w:style>
-  <w:style w:type="paragraph" w:styleId="Heading3">
+  <w:style w:styleId="Heading3" w:type="paragraph">
     <w:name w:val="heading 3"/>
     <w:basedOn w:val="Normal"/>
     <w:next w:val="BodyText"/>
@@ -1912,14 +1876,14 @@
       <w:outlineLvl w:val="2"/>
     </w:pPr>
     <w:rPr>
-      <w:rFonts w:eastAsiaTheme="majorEastAsia" w:cstheme="majorBidi"/>
+      <w:rFonts w:cstheme="majorBidi" w:eastAsiaTheme="majorEastAsia"/>
       <w:b/>
-      <w:color w:val="000000" w:themeColor="text1"/>
+      <w:color w:themeColor="text1" w:val="000000"/>
       <w:sz w:val="24"/>
       <w:szCs w:val="24"/>
     </w:rPr>
   </w:style>
-  <w:style w:type="paragraph" w:styleId="Heading4">
+  <w:style w:styleId="Heading4" w:type="paragraph">
     <w:name w:val="heading 4"/>
     <w:basedOn w:val="Normal"/>
     <w:next w:val="BodyText"/>
@@ -1934,13 +1898,13 @@
       <w:outlineLvl w:val="3"/>
     </w:pPr>
     <w:rPr>
-      <w:rFonts w:eastAsiaTheme="majorEastAsia" w:cstheme="majorBidi"/>
+      <w:rFonts w:cstheme="majorBidi" w:eastAsiaTheme="majorEastAsia"/>
       <w:b/>
       <w:iCs/>
-      <w:color w:val="000000" w:themeColor="text1"/>
-    </w:rPr>
-  </w:style>
-  <w:style w:type="paragraph" w:styleId="Heading5">
+      <w:color w:themeColor="text1" w:val="000000"/>
+    </w:rPr>
+  </w:style>
+  <w:style w:styleId="Heading5" w:type="paragraph">
     <w:name w:val="heading 5"/>
     <w:basedOn w:val="Normal"/>
     <w:next w:val="BodyText"/>
@@ -1955,12 +1919,12 @@
       <w:outlineLvl w:val="4"/>
     </w:pPr>
     <w:rPr>
-      <w:rFonts w:eastAsiaTheme="majorEastAsia" w:cstheme="majorBidi"/>
+      <w:rFonts w:cstheme="majorBidi" w:eastAsiaTheme="majorEastAsia"/>
       <w:b/>
-      <w:color w:val="000000" w:themeColor="text1"/>
-    </w:rPr>
-  </w:style>
-  <w:style w:type="paragraph" w:styleId="Heading6">
+      <w:color w:themeColor="text1" w:val="000000"/>
+    </w:rPr>
+  </w:style>
+  <w:style w:styleId="Heading6" w:type="paragraph">
     <w:name w:val="heading 6"/>
     <w:basedOn w:val="Normal"/>
     <w:next w:val="BodyText"/>
@@ -1975,12 +1939,12 @@
       <w:outlineLvl w:val="5"/>
     </w:pPr>
     <w:rPr>
-      <w:rFonts w:eastAsiaTheme="majorEastAsia" w:cstheme="majorBidi"/>
+      <w:rFonts w:cstheme="majorBidi" w:eastAsiaTheme="majorEastAsia"/>
       <w:b/>
-      <w:color w:val="000000" w:themeColor="text1"/>
-    </w:rPr>
-  </w:style>
-  <w:style w:type="paragraph" w:styleId="Heading7">
+      <w:color w:themeColor="text1" w:val="000000"/>
+    </w:rPr>
+  </w:style>
+  <w:style w:styleId="Heading7" w:type="paragraph">
     <w:name w:val="heading 7"/>
     <w:basedOn w:val="Normal"/>
     <w:next w:val="BodyText"/>
@@ -1995,13 +1959,13 @@
       <w:outlineLvl w:val="6"/>
     </w:pPr>
     <w:rPr>
-      <w:rFonts w:eastAsiaTheme="majorEastAsia" w:cstheme="majorBidi"/>
+      <w:rFonts w:cstheme="majorBidi" w:eastAsiaTheme="majorEastAsia"/>
       <w:i/>
       <w:iCs/>
-      <w:color w:val="243F60" w:themeColor="accent1" w:themeShade="7F"/>
-    </w:rPr>
-  </w:style>
-  <w:style w:type="paragraph" w:styleId="Heading8">
+      <w:color w:themeColor="accent1" w:themeShade="7F" w:val="243F60"/>
+    </w:rPr>
+  </w:style>
+  <w:style w:styleId="Heading8" w:type="paragraph">
     <w:name w:val="heading 8"/>
     <w:basedOn w:val="Normal"/>
     <w:next w:val="BodyText"/>
@@ -2015,13 +1979,13 @@
       <w:outlineLvl w:val="7"/>
     </w:pPr>
     <w:rPr>
-      <w:rFonts w:eastAsiaTheme="majorEastAsia" w:cstheme="majorBidi"/>
+      <w:rFonts w:cstheme="majorBidi" w:eastAsiaTheme="majorEastAsia"/>
       <w:i/>
       <w:iCs/>
-      <w:color w:val="243F60" w:themeColor="accent1" w:themeShade="7F"/>
-    </w:rPr>
-  </w:style>
-  <w:style w:type="paragraph" w:styleId="Heading9">
+      <w:color w:themeColor="accent1" w:themeShade="7F" w:val="243F60"/>
+    </w:rPr>
+  </w:style>
+  <w:style w:styleId="Heading9" w:type="paragraph">
     <w:name w:val="heading 9"/>
     <w:basedOn w:val="Normal"/>
     <w:next w:val="BodyText"/>
@@ -2035,82 +1999,82 @@
       <w:outlineLvl w:val="8"/>
     </w:pPr>
     <w:rPr>
-      <w:rFonts w:eastAsiaTheme="majorEastAsia" w:cstheme="majorBidi"/>
+      <w:rFonts w:cstheme="majorBidi" w:eastAsiaTheme="majorEastAsia"/>
       <w:i/>
       <w:iCs/>
-      <w:color w:val="243F60" w:themeColor="accent1" w:themeShade="7F"/>
-    </w:rPr>
-  </w:style>
-  <w:style w:type="character" w:default="1" w:styleId="DefaultParagraphFont">
+      <w:color w:themeColor="accent1" w:themeShade="7F" w:val="243F60"/>
+    </w:rPr>
+  </w:style>
+  <w:style w:default="1" w:styleId="DefaultParagraphFont" w:type="character">
     <w:name w:val="Default Paragraph Font"/>
     <w:uiPriority w:val="1"/>
     <w:semiHidden/>
     <w:unhideWhenUsed/>
   </w:style>
-  <w:style w:type="table" w:default="1" w:styleId="TableNormal">
+  <w:style w:default="1" w:styleId="TableNormal" w:type="table">
     <w:name w:val="Normal Table"/>
     <w:uiPriority w:val="99"/>
     <w:semiHidden/>
     <w:unhideWhenUsed/>
     <w:tblPr>
-      <w:tblInd w:w="0" w:type="dxa"/>
+      <w:tblInd w:type="dxa" w:w="0"/>
       <w:tblCellMar>
-        <w:top w:w="0" w:type="dxa"/>
-        <w:left w:w="108" w:type="dxa"/>
-        <w:bottom w:w="0" w:type="dxa"/>
-        <w:right w:w="108" w:type="dxa"/>
+        <w:top w:type="dxa" w:w="0"/>
+        <w:left w:type="dxa" w:w="108"/>
+        <w:bottom w:type="dxa" w:w="0"/>
+        <w:right w:type="dxa" w:w="108"/>
       </w:tblCellMar>
     </w:tblPr>
   </w:style>
-  <w:style w:type="numbering" w:default="1" w:styleId="NoList">
+  <w:style w:default="1" w:styleId="NoList" w:type="numbering">
     <w:name w:val="No List"/>
     <w:uiPriority w:val="99"/>
     <w:semiHidden/>
     <w:unhideWhenUsed/>
   </w:style>
-  <w:style w:type="paragraph" w:styleId="BodyText">
+  <w:style w:styleId="BodyText" w:type="paragraph">
     <w:name w:val="Body Text"/>
     <w:basedOn w:val="Normal"/>
     <w:link w:val="BodyTextChar"/>
     <w:qFormat/>
     <w:pPr>
-      <w:spacing w:before="120" w:after="120" w:line="360" w:lineRule="auto"/>
-    </w:pPr>
-  </w:style>
-  <w:style w:type="paragraph" w:customStyle="1" w:styleId="FirstParagraph">
+      <w:spacing w:after="120" w:before="120" w:line="360" w:lineRule="auto"/>
+    </w:pPr>
+  </w:style>
+  <w:style w:customStyle="1" w:styleId="FirstParagraph" w:type="paragraph">
     <w:name w:val="First Paragraph"/>
     <w:basedOn w:val="BodyText"/>
     <w:next w:val="BodyText"/>
     <w:qFormat/>
   </w:style>
-  <w:style w:type="paragraph" w:customStyle="1" w:styleId="Compact">
+  <w:style w:customStyle="1" w:styleId="Compact" w:type="paragraph">
     <w:name w:val="Compact"/>
     <w:basedOn w:val="BodyText"/>
     <w:qFormat/>
     <w:pPr>
-      <w:spacing w:before="36" w:after="36"/>
-    </w:pPr>
-  </w:style>
-  <w:style w:type="paragraph" w:styleId="Title">
+      <w:spacing w:after="36" w:before="36"/>
+    </w:pPr>
+  </w:style>
+  <w:style w:styleId="Title" w:type="paragraph">
     <w:name w:val="Title"/>
     <w:basedOn w:val="Normal"/>
     <w:next w:val="BodyText"/>
     <w:pPr>
       <w:keepNext/>
       <w:keepLines/>
-      <w:spacing w:before="480" w:after="240"/>
+      <w:spacing w:after="240" w:before="480"/>
       <w:jc w:val="center"/>
     </w:pPr>
     <w:rPr>
-      <w:rFonts w:asciiTheme="majorHAnsi" w:eastAsiaTheme="majorEastAsia" w:hAnsiTheme="majorHAnsi" w:cstheme="majorBidi"/>
+      <w:rFonts w:asciiTheme="majorHAnsi" w:cstheme="majorBidi" w:eastAsiaTheme="majorEastAsia" w:hAnsiTheme="majorHAnsi"/>
       <w:b/>
       <w:bCs/>
-      <w:color w:val="345A8A" w:themeColor="accent1" w:themeShade="B5"/>
+      <w:color w:themeColor="accent1" w:themeShade="B5" w:val="345A8A"/>
       <w:sz w:val="36"/>
       <w:szCs w:val="36"/>
     </w:rPr>
   </w:style>
-  <w:style w:type="paragraph" w:styleId="Subtitle">
+  <w:style w:styleId="Subtitle" w:type="paragraph">
     <w:name w:val="Subtitle"/>
     <w:basedOn w:val="Title"/>
     <w:next w:val="BodyText"/>
@@ -2122,7 +2086,7 @@
       <w:szCs w:val="30"/>
     </w:rPr>
   </w:style>
-  <w:style w:type="paragraph" w:customStyle="1" w:styleId="Author">
+  <w:style w:customStyle="1" w:styleId="Author" w:type="paragraph">
     <w:name w:val="Author"/>
     <w:next w:val="BodyText"/>
     <w:qFormat/>
@@ -2132,7 +2096,7 @@
       <w:jc w:val="center"/>
     </w:pPr>
   </w:style>
-  <w:style w:type="paragraph" w:styleId="Date">
+  <w:style w:styleId="Date" w:type="paragraph">
     <w:name w:val="Date"/>
     <w:next w:val="BodyText"/>
     <w:qFormat/>
@@ -2142,7 +2106,7 @@
       <w:jc w:val="center"/>
     </w:pPr>
   </w:style>
-  <w:style w:type="paragraph" w:customStyle="1" w:styleId="Abstract">
+  <w:style w:customStyle="1" w:styleId="Abstract" w:type="paragraph">
     <w:name w:val="Abstract"/>
     <w:basedOn w:val="Normal"/>
     <w:next w:val="BodyText"/>
@@ -2150,35 +2114,35 @@
     <w:pPr>
       <w:keepNext/>
       <w:keepLines/>
-      <w:spacing w:before="300" w:after="300"/>
+      <w:spacing w:after="300" w:before="300"/>
     </w:pPr>
     <w:rPr>
       <w:sz w:val="20"/>
     </w:rPr>
   </w:style>
-  <w:style w:type="paragraph" w:styleId="Bibliography">
+  <w:style w:styleId="Bibliography" w:type="paragraph">
     <w:name w:val="Bibliography"/>
     <w:basedOn w:val="Normal"/>
     <w:qFormat/>
   </w:style>
-  <w:style w:type="paragraph" w:styleId="Quote">
+  <w:style w:styleId="Quote" w:type="paragraph">
     <w:name w:val="Quote"/>
     <w:basedOn w:val="Normal"/>
     <w:next w:val="Normal"/>
     <w:uiPriority w:val="29"/>
     <w:qFormat/>
     <w:pPr>
-      <w:spacing w:before="200" w:after="160"/>
+      <w:spacing w:after="160" w:before="200"/>
       <w:ind w:left="864" w:right="864"/>
       <w:jc w:val="center"/>
     </w:pPr>
     <w:rPr>
       <w:i/>
       <w:iCs/>
-      <w:color w:val="404040" w:themeColor="text1" w:themeTint="BF"/>
-    </w:rPr>
-  </w:style>
-  <w:style w:type="paragraph" w:styleId="BlockText">
+      <w:color w:themeColor="text1" w:themeTint="BF" w:val="404040"/>
+    </w:rPr>
+  </w:style>
+  <w:style w:styleId="BlockText" w:type="paragraph">
     <w:name w:val="Block Text"/>
     <w:basedOn w:val="Quote"/>
     <w:next w:val="BodyText"/>
@@ -2193,29 +2157,29 @@
       <w:i w:val="0"/>
     </w:rPr>
   </w:style>
-  <w:style w:type="paragraph" w:styleId="FootnoteText">
+  <w:style w:styleId="FootnoteText" w:type="paragraph">
     <w:name w:val="footnote text"/>
     <w:basedOn w:val="Normal"/>
     <w:uiPriority w:val="9"/>
     <w:unhideWhenUsed/>
     <w:qFormat/>
   </w:style>
-  <w:style w:type="table" w:customStyle="1" w:styleId="Table">
+  <w:style w:customStyle="1" w:styleId="Table" w:type="table">
     <w:name w:val="Table"/>
     <w:semiHidden/>
     <w:unhideWhenUsed/>
     <w:qFormat/>
     <w:tblPr>
-      <w:tblInd w:w="0" w:type="dxa"/>
+      <w:tblInd w:type="dxa" w:w="0"/>
       <w:tblCellMar>
-        <w:top w:w="0" w:type="dxa"/>
-        <w:left w:w="108" w:type="dxa"/>
-        <w:bottom w:w="0" w:type="dxa"/>
-        <w:right w:w="108" w:type="dxa"/>
+        <w:top w:type="dxa" w:w="0"/>
+        <w:left w:type="dxa" w:w="108"/>
+        <w:bottom w:type="dxa" w:w="0"/>
+        <w:right w:type="dxa" w:w="108"/>
       </w:tblCellMar>
     </w:tblPr>
   </w:style>
-  <w:style w:type="paragraph" w:customStyle="1" w:styleId="DefinitionTerm">
+  <w:style w:customStyle="1" w:styleId="DefinitionTerm" w:type="paragraph">
     <w:name w:val="Definition Term"/>
     <w:basedOn w:val="Normal"/>
     <w:next w:val="Definition"/>
@@ -2227,11 +2191,11 @@
       <w:b/>
     </w:rPr>
   </w:style>
-  <w:style w:type="paragraph" w:customStyle="1" w:styleId="Definition">
+  <w:style w:customStyle="1" w:styleId="Definition" w:type="paragraph">
     <w:name w:val="Definition"/>
     <w:basedOn w:val="Normal"/>
   </w:style>
-  <w:style w:type="paragraph" w:styleId="Caption">
+  <w:style w:styleId="Caption" w:type="paragraph">
     <w:name w:val="caption"/>
     <w:basedOn w:val="Normal"/>
     <w:link w:val="CaptionChar"/>
@@ -2242,34 +2206,34 @@
       <w:i/>
     </w:rPr>
   </w:style>
-  <w:style w:type="paragraph" w:customStyle="1" w:styleId="TableCaption">
+  <w:style w:customStyle="1" w:styleId="TableCaption" w:type="paragraph">
     <w:name w:val="Table Caption"/>
     <w:basedOn w:val="Caption"/>
     <w:pPr>
       <w:keepNext/>
     </w:pPr>
   </w:style>
-  <w:style w:type="paragraph" w:customStyle="1" w:styleId="ImageCaption">
+  <w:style w:customStyle="1" w:styleId="ImageCaption" w:type="paragraph">
     <w:name w:val="Image Caption"/>
     <w:basedOn w:val="Caption"/>
   </w:style>
-  <w:style w:type="paragraph" w:customStyle="1" w:styleId="Figure">
+  <w:style w:customStyle="1" w:styleId="Figure" w:type="paragraph">
     <w:name w:val="Figure"/>
     <w:basedOn w:val="Normal"/>
   </w:style>
-  <w:style w:type="paragraph" w:customStyle="1" w:styleId="CaptionedFigure">
+  <w:style w:customStyle="1" w:styleId="CaptionedFigure" w:type="paragraph">
     <w:name w:val="Captioned Figure"/>
     <w:basedOn w:val="Figure"/>
     <w:pPr>
       <w:keepNext/>
     </w:pPr>
   </w:style>
-  <w:style w:type="character" w:customStyle="1" w:styleId="CaptionChar">
+  <w:style w:customStyle="1" w:styleId="CaptionChar" w:type="character">
     <w:name w:val="Caption Char"/>
     <w:basedOn w:val="DefaultParagraphFont"/>
     <w:link w:val="Caption"/>
   </w:style>
-  <w:style w:type="character" w:customStyle="1" w:styleId="VerbatimChar">
+  <w:style w:customStyle="1" w:styleId="VerbatimChar" w:type="character">
     <w:name w:val="Verbatim Char"/>
     <w:basedOn w:val="CaptionChar"/>
     <w:rPr>
@@ -2277,22 +2241,22 @@
       <w:sz w:val="22"/>
     </w:rPr>
   </w:style>
-  <w:style w:type="character" w:styleId="FootnoteReference">
+  <w:style w:styleId="FootnoteReference" w:type="character">
     <w:name w:val="footnote reference"/>
     <w:basedOn w:val="CaptionChar"/>
     <w:rPr>
       <w:vertAlign w:val="superscript"/>
     </w:rPr>
   </w:style>
-  <w:style w:type="character" w:styleId="Hyperlink">
+  <w:style w:styleId="Hyperlink" w:type="character">
     <w:name w:val="Hyperlink"/>
     <w:basedOn w:val="CaptionChar"/>
     <w:rPr>
-      <w:color w:val="365F91" w:themeColor="accent1" w:themeShade="BF"/>
+      <w:color w:themeColor="accent1" w:themeShade="BF" w:val="365F91"/>
       <w:u w:val="single"/>
     </w:rPr>
   </w:style>
-  <w:style w:type="paragraph" w:styleId="TOCHeading">
+  <w:style w:styleId="TOCHeading" w:type="paragraph">
     <w:name w:val="TOC Heading"/>
     <w:basedOn w:val="Heading1"/>
     <w:next w:val="BodyText"/>
@@ -2306,12 +2270,12 @@
     <w:rPr>
       <w:b w:val="0"/>
       <w:bCs/>
-      <w:color w:val="365F91" w:themeColor="accent1" w:themeShade="BF"/>
+      <w:color w:themeColor="accent1" w:themeShade="BF" w:val="365F91"/>
       <w:sz w:val="28"/>
       <w:szCs w:val="28"/>
     </w:rPr>
   </w:style>
-  <w:style w:type="paragraph" w:styleId="TOC1">
+  <w:style w:styleId="TOC1" w:type="paragraph">
     <w:name w:val="toc 1"/>
     <w:basedOn w:val="Normal"/>
     <w:next w:val="Normal"/>
@@ -2329,7 +2293,7 @@
       <w:szCs w:val="24"/>
     </w:rPr>
   </w:style>
-  <w:style w:type="paragraph" w:styleId="TOC2">
+  <w:style w:styleId="TOC2" w:type="paragraph">
     <w:name w:val="toc 2"/>
     <w:basedOn w:val="Normal"/>
     <w:next w:val="Normal"/>
@@ -2346,7 +2310,7 @@
       <w:szCs w:val="22"/>
     </w:rPr>
   </w:style>
-  <w:style w:type="paragraph" w:styleId="TOC3">
+  <w:style w:styleId="TOC3" w:type="paragraph">
     <w:name w:val="toc 3"/>
     <w:basedOn w:val="Normal"/>
     <w:next w:val="Normal"/>
@@ -2361,7 +2325,7 @@
       <w:szCs w:val="22"/>
     </w:rPr>
   </w:style>
-  <w:style w:type="paragraph" w:styleId="TOC4">
+  <w:style w:styleId="TOC4" w:type="paragraph">
     <w:name w:val="toc 4"/>
     <w:basedOn w:val="Normal"/>
     <w:next w:val="Normal"/>
@@ -2376,7 +2340,7 @@
       <w:sz w:val="20"/>
     </w:rPr>
   </w:style>
-  <w:style w:type="paragraph" w:styleId="TOC5">
+  <w:style w:styleId="TOC5" w:type="paragraph">
     <w:name w:val="toc 5"/>
     <w:basedOn w:val="Normal"/>
     <w:next w:val="Normal"/>
@@ -2391,7 +2355,7 @@
       <w:sz w:val="20"/>
     </w:rPr>
   </w:style>
-  <w:style w:type="paragraph" w:styleId="TOC6">
+  <w:style w:styleId="TOC6" w:type="paragraph">
     <w:name w:val="toc 6"/>
     <w:basedOn w:val="Normal"/>
     <w:next w:val="Normal"/>
@@ -2406,7 +2370,7 @@
       <w:sz w:val="20"/>
     </w:rPr>
   </w:style>
-  <w:style w:type="paragraph" w:styleId="TOC7">
+  <w:style w:styleId="TOC7" w:type="paragraph">
     <w:name w:val="toc 7"/>
     <w:basedOn w:val="Normal"/>
     <w:next w:val="Normal"/>
@@ -2421,7 +2385,7 @@
       <w:sz w:val="20"/>
     </w:rPr>
   </w:style>
-  <w:style w:type="paragraph" w:styleId="TOC8">
+  <w:style w:styleId="TOC8" w:type="paragraph">
     <w:name w:val="toc 8"/>
     <w:basedOn w:val="Normal"/>
     <w:next w:val="Normal"/>
@@ -2436,7 +2400,7 @@
       <w:sz w:val="20"/>
     </w:rPr>
   </w:style>
-  <w:style w:type="paragraph" w:styleId="TOC9">
+  <w:style w:styleId="TOC9" w:type="paragraph">
     <w:name w:val="toc 9"/>
     <w:basedOn w:val="Normal"/>
     <w:next w:val="Normal"/>
@@ -2451,12 +2415,12 @@
       <w:sz w:val="20"/>
     </w:rPr>
   </w:style>
-  <w:style w:type="character" w:customStyle="1" w:styleId="HeaderChar">
+  <w:style w:customStyle="1" w:styleId="HeaderChar" w:type="character">
     <w:name w:val="Header Char"/>
     <w:basedOn w:val="DefaultParagraphFont"/>
     <w:uiPriority w:val="99"/>
   </w:style>
-  <w:style w:type="paragraph" w:styleId="Footer">
+  <w:style w:styleId="Footer" w:type="paragraph">
     <w:name w:val="footer"/>
     <w:basedOn w:val="Normal"/>
     <w:link w:val="FooterChar"/>
@@ -2464,107 +2428,107 @@
     <w:unhideWhenUsed/>
     <w:pPr>
       <w:tabs>
-        <w:tab w:val="center" w:pos="4680"/>
-        <w:tab w:val="right" w:pos="9360"/>
+        <w:tab w:pos="4680" w:val="center"/>
+        <w:tab w:pos="9360" w:val="right"/>
       </w:tabs>
     </w:pPr>
   </w:style>
-  <w:style w:type="character" w:customStyle="1" w:styleId="FooterChar">
+  <w:style w:customStyle="1" w:styleId="FooterChar" w:type="character">
     <w:name w:val="Footer Char"/>
     <w:basedOn w:val="DefaultParagraphFont"/>
     <w:link w:val="Footer"/>
     <w:uiPriority w:val="99"/>
   </w:style>
-  <w:style w:type="character" w:customStyle="1" w:styleId="Heading1Char">
+  <w:style w:customStyle="1" w:styleId="Heading1Char" w:type="character">
     <w:name w:val="Heading 1 Char"/>
     <w:basedOn w:val="DefaultParagraphFont"/>
     <w:link w:val="Heading1"/>
     <w:uiPriority w:val="9"/>
     <w:rPr>
-      <w:rFonts w:eastAsiaTheme="majorEastAsia" w:cstheme="majorBidi"/>
+      <w:rFonts w:cstheme="majorBidi" w:eastAsiaTheme="majorEastAsia"/>
       <w:b/>
-      <w:color w:val="0D0D0D" w:themeColor="text1" w:themeTint="F2"/>
+      <w:color w:themeColor="text1" w:themeTint="F2" w:val="0D0D0D"/>
       <w:sz w:val="32"/>
       <w:szCs w:val="32"/>
     </w:rPr>
   </w:style>
-  <w:style w:type="character" w:customStyle="1" w:styleId="Heading2Char">
+  <w:style w:customStyle="1" w:styleId="Heading2Char" w:type="character">
     <w:name w:val="Heading 2 Char"/>
     <w:basedOn w:val="DefaultParagraphFont"/>
     <w:link w:val="Heading2"/>
     <w:uiPriority w:val="9"/>
     <w:rPr>
-      <w:rFonts w:eastAsiaTheme="majorEastAsia" w:cstheme="majorBidi"/>
+      <w:rFonts w:cstheme="majorBidi" w:eastAsiaTheme="majorEastAsia"/>
       <w:b/>
-      <w:color w:val="000000" w:themeColor="text1"/>
+      <w:color w:themeColor="text1" w:val="000000"/>
       <w:sz w:val="26"/>
       <w:szCs w:val="26"/>
     </w:rPr>
   </w:style>
-  <w:style w:type="character" w:customStyle="1" w:styleId="Heading3Char">
+  <w:style w:customStyle="1" w:styleId="Heading3Char" w:type="character">
     <w:name w:val="Heading 3 Char"/>
     <w:basedOn w:val="DefaultParagraphFont"/>
     <w:link w:val="Heading3"/>
     <w:uiPriority w:val="9"/>
     <w:rPr>
-      <w:rFonts w:eastAsiaTheme="majorEastAsia" w:cstheme="majorBidi"/>
+      <w:rFonts w:cstheme="majorBidi" w:eastAsiaTheme="majorEastAsia"/>
       <w:b/>
-      <w:color w:val="000000" w:themeColor="text1"/>
+      <w:color w:themeColor="text1" w:val="000000"/>
       <w:sz w:val="24"/>
       <w:szCs w:val="24"/>
     </w:rPr>
   </w:style>
-  <w:style w:type="character" w:customStyle="1" w:styleId="Heading4Char">
+  <w:style w:customStyle="1" w:styleId="Heading4Char" w:type="character">
     <w:name w:val="Heading 4 Char"/>
     <w:basedOn w:val="DefaultParagraphFont"/>
     <w:link w:val="Heading4"/>
     <w:uiPriority w:val="9"/>
     <w:rPr>
-      <w:rFonts w:eastAsiaTheme="majorEastAsia" w:cstheme="majorBidi"/>
+      <w:rFonts w:cstheme="majorBidi" w:eastAsiaTheme="majorEastAsia"/>
       <w:b/>
       <w:iCs/>
-      <w:color w:val="000000" w:themeColor="text1"/>
+      <w:color w:themeColor="text1" w:val="000000"/>
       <w:sz w:val="22"/>
     </w:rPr>
   </w:style>
-  <w:style w:type="character" w:customStyle="1" w:styleId="Heading5Char">
+  <w:style w:customStyle="1" w:styleId="Heading5Char" w:type="character">
     <w:name w:val="Heading 5 Char"/>
     <w:basedOn w:val="DefaultParagraphFont"/>
     <w:link w:val="Heading5"/>
     <w:uiPriority w:val="9"/>
     <w:rPr>
-      <w:rFonts w:eastAsiaTheme="majorEastAsia" w:cstheme="majorBidi"/>
+      <w:rFonts w:cstheme="majorBidi" w:eastAsiaTheme="majorEastAsia"/>
       <w:b/>
-      <w:color w:val="000000" w:themeColor="text1"/>
+      <w:color w:themeColor="text1" w:val="000000"/>
       <w:sz w:val="22"/>
     </w:rPr>
   </w:style>
-  <w:style w:type="character" w:customStyle="1" w:styleId="Heading6Char">
+  <w:style w:customStyle="1" w:styleId="Heading6Char" w:type="character">
     <w:name w:val="Heading 6 Char"/>
     <w:basedOn w:val="DefaultParagraphFont"/>
     <w:link w:val="Heading6"/>
     <w:uiPriority w:val="9"/>
     <w:rPr>
-      <w:rFonts w:eastAsiaTheme="majorEastAsia" w:cstheme="majorBidi"/>
+      <w:rFonts w:cstheme="majorBidi" w:eastAsiaTheme="majorEastAsia"/>
       <w:b/>
-      <w:color w:val="000000" w:themeColor="text1"/>
+      <w:color w:themeColor="text1" w:val="000000"/>
       <w:sz w:val="22"/>
     </w:rPr>
   </w:style>
-  <w:style w:type="character" w:customStyle="1" w:styleId="Heading7Char">
+  <w:style w:customStyle="1" w:styleId="Heading7Char" w:type="character">
     <w:name w:val="Heading 7 Char"/>
     <w:basedOn w:val="DefaultParagraphFont"/>
     <w:link w:val="Heading7"/>
     <w:uiPriority w:val="9"/>
     <w:rPr>
-      <w:rFonts w:asciiTheme="majorHAnsi" w:eastAsiaTheme="majorEastAsia" w:hAnsiTheme="majorHAnsi" w:cstheme="majorBidi"/>
+      <w:rFonts w:asciiTheme="majorHAnsi" w:cstheme="majorBidi" w:eastAsiaTheme="majorEastAsia" w:hAnsiTheme="majorHAnsi"/>
       <w:i/>
       <w:iCs/>
-      <w:color w:val="243F60" w:themeColor="accent1" w:themeShade="7F"/>
+      <w:color w:themeColor="accent1" w:themeShade="7F" w:val="243F60"/>
       <w:sz w:val="22"/>
     </w:rPr>
   </w:style>
-  <w:style w:type="paragraph" w:customStyle="1" w:styleId="CasebookTitle">
+  <w:style w:customStyle="1" w:styleId="CasebookTitle" w:type="paragraph">
     <w:name w:val="Casebook Title"/>
     <w:basedOn w:val="Normal"/>
     <w:autoRedefine/>
@@ -2579,7 +2543,7 @@
       <w:sz w:val="66"/>
     </w:rPr>
   </w:style>
-  <w:style w:type="paragraph" w:customStyle="1" w:styleId="CasebookSubtitle">
+  <w:style w:customStyle="1" w:styleId="CasebookSubtitle" w:type="paragraph">
     <w:name w:val="Casebook Subtitle"/>
     <w:basedOn w:val="CasebookTitle"/>
     <w:autoRedefine/>
@@ -2588,7 +2552,7 @@
       <w:sz w:val="40"/>
     </w:rPr>
   </w:style>
-  <w:style w:type="paragraph" w:customStyle="1" w:styleId="SectionNumber">
+  <w:style w:customStyle="1" w:styleId="SectionNumber" w:type="paragraph">
     <w:name w:val="Section Number"/>
     <w:basedOn w:val="Normal"/>
     <w:qFormat/>
@@ -2599,10 +2563,10 @@
     </w:pPr>
     <w:rPr>
       <w:b/>
-      <w:color w:val="404040" w:themeColor="text1" w:themeTint="BF"/>
-    </w:rPr>
-  </w:style>
-  <w:style w:type="paragraph" w:customStyle="1" w:styleId="SectionTitle">
+      <w:color w:themeColor="text1" w:themeTint="BF" w:val="404040"/>
+    </w:rPr>
+  </w:style>
+  <w:style w:customStyle="1" w:styleId="SectionTitle" w:type="paragraph">
     <w:name w:val="Section Title"/>
     <w:basedOn w:val="Normal"/>
     <w:qFormat/>
@@ -2614,7 +2578,7 @@
       <w:sz w:val="42"/>
     </w:rPr>
   </w:style>
-  <w:style w:type="paragraph" w:customStyle="1" w:styleId="SectionSubtitle">
+  <w:style w:customStyle="1" w:styleId="SectionSubtitle" w:type="paragraph">
     <w:name w:val="Section Subtitle"/>
     <w:basedOn w:val="SectionTitle"/>
     <w:autoRedefine/>
@@ -2626,33 +2590,33 @@
       <w:sz w:val="32"/>
     </w:rPr>
   </w:style>
-  <w:style w:type="paragraph" w:customStyle="1" w:styleId="SectionHeadnote">
+  <w:style w:customStyle="1" w:styleId="SectionHeadnote" w:type="paragraph">
     <w:name w:val="Section Headnote"/>
     <w:basedOn w:val="CaseText"/>
     <w:qFormat/>
   </w:style>
-  <w:style w:type="paragraph" w:customStyle="1" w:styleId="ResourceNumber">
+  <w:style w:customStyle="1" w:styleId="ResourceNumber" w:type="paragraph">
     <w:name w:val="Resource Number"/>
     <w:basedOn w:val="SectionNumber"/>
     <w:next w:val="Normal"/>
     <w:qFormat/>
   </w:style>
-  <w:style w:type="paragraph" w:customStyle="1" w:styleId="ResourceTitle">
+  <w:style w:customStyle="1" w:styleId="ResourceTitle" w:type="paragraph">
     <w:name w:val="Resource Title"/>
     <w:basedOn w:val="SectionTitle"/>
     <w:qFormat/>
   </w:style>
-  <w:style w:type="paragraph" w:customStyle="1" w:styleId="ResourceSubtitle">
+  <w:style w:customStyle="1" w:styleId="ResourceSubtitle" w:type="paragraph">
     <w:name w:val="Resource Subtitle"/>
     <w:basedOn w:val="SectionSubtitle"/>
     <w:qFormat/>
   </w:style>
-  <w:style w:type="paragraph" w:customStyle="1" w:styleId="ResourceHeadnote">
+  <w:style w:customStyle="1" w:styleId="ResourceHeadnote" w:type="paragraph">
     <w:name w:val="Resource Headnote"/>
     <w:basedOn w:val="SectionHeadnote"/>
     <w:qFormat/>
   </w:style>
-  <w:style w:type="character" w:customStyle="1" w:styleId="ResourceLink">
+  <w:style w:customStyle="1" w:styleId="ResourceLink" w:type="character">
     <w:name w:val="Resource Link"/>
     <w:basedOn w:val="DefaultParagraphFont"/>
     <w:uiPriority w:val="1"/>
@@ -2662,7 +2626,7 @@
       <w:u w:val="single"/>
     </w:rPr>
   </w:style>
-  <w:style w:type="paragraph" w:customStyle="1" w:styleId="CaseHeader">
+  <w:style w:customStyle="1" w:styleId="CaseHeader" w:type="paragraph">
     <w:name w:val="Case Header"/>
     <w:basedOn w:val="ResourceTitle"/>
     <w:qFormat/>
@@ -2674,45 +2638,45 @@
       <w:sz w:val="28"/>
     </w:rPr>
   </w:style>
-  <w:style w:type="paragraph" w:customStyle="1" w:styleId="CaseText">
+  <w:style w:customStyle="1" w:styleId="CaseText" w:type="paragraph">
     <w:name w:val="Case Text"/>
     <w:basedOn w:val="Normal"/>
     <w:qFormat/>
     <w:pPr>
-      <w:spacing w:before="120" w:after="120" w:line="360" w:lineRule="auto"/>
-    </w:pPr>
-  </w:style>
-  <w:style w:type="character" w:customStyle="1" w:styleId="Elision">
+      <w:spacing w:after="120" w:before="120" w:line="360" w:lineRule="auto"/>
+    </w:pPr>
+  </w:style>
+  <w:style w:customStyle="1" w:styleId="Elision" w:type="character">
     <w:name w:val="Elision"/>
     <w:basedOn w:val="DefaultParagraphFont"/>
     <w:uiPriority w:val="1"/>
     <w:qFormat/>
     <w:rPr>
       <w:i w:val="0"/>
-      <w:color w:val="365F91" w:themeColor="accent1" w:themeShade="BF"/>
-    </w:rPr>
-  </w:style>
-  <w:style w:type="character" w:customStyle="1" w:styleId="ReplacementText">
+      <w:color w:themeColor="accent1" w:themeShade="BF" w:val="365F91"/>
+    </w:rPr>
+  </w:style>
+  <w:style w:customStyle="1" w:styleId="ReplacementText" w:type="character">
     <w:name w:val="Replacement Text"/>
     <w:basedOn w:val="Elision"/>
     <w:uiPriority w:val="1"/>
     <w:qFormat/>
     <w:rPr>
       <w:i w:val="0"/>
-      <w:color w:val="365F91" w:themeColor="accent1" w:themeShade="BF"/>
+      <w:color w:themeColor="accent1" w:themeShade="BF" w:val="365F91"/>
       <w:u w:val="dotted"/>
     </w:rPr>
   </w:style>
-  <w:style w:type="character" w:customStyle="1" w:styleId="HighlightedText">
+  <w:style w:customStyle="1" w:styleId="HighlightedText" w:type="character">
     <w:name w:val="Highlighted Text"/>
     <w:basedOn w:val="DefaultParagraphFont"/>
     <w:uiPriority w:val="1"/>
     <w:qFormat/>
     <w:rPr>
-      <w:shd w:val="clear" w:color="000000" w:fill="FFFF00"/>
-    </w:rPr>
-  </w:style>
-  <w:style w:type="character" w:customStyle="1" w:styleId="CreditTitle">
+      <w:shd w:color="000000" w:fill="FFFF00" w:val="clear"/>
+    </w:rPr>
+  </w:style>
+  <w:style w:customStyle="1" w:styleId="CreditTitle" w:type="character">
     <w:name w:val="Credit Title"/>
     <w:basedOn w:val="DefaultParagraphFont"/>
     <w:uiPriority w:val="1"/>
@@ -2722,7 +2686,7 @@
       <w:sz w:val="28"/>
     </w:rPr>
   </w:style>
-  <w:style w:type="character" w:customStyle="1" w:styleId="BodyTextChar">
+  <w:style w:customStyle="1" w:styleId="BodyTextChar" w:type="character">
     <w:name w:val="Body Text Char"/>
     <w:basedOn w:val="DefaultParagraphFont"/>
     <w:link w:val="BodyText"/>
@@ -2731,7 +2695,7 @@
       <w:sz w:val="22"/>
     </w:rPr>
   </w:style>
-  <w:style w:type="character" w:customStyle="1" w:styleId="CreditAuthors">
+  <w:style w:customStyle="1" w:styleId="CreditAuthors" w:type="character">
     <w:name w:val="Credit Authors"/>
     <w:basedOn w:val="DefaultParagraphFont"/>
     <w:uiPriority w:val="1"/>
@@ -2741,44 +2705,44 @@
       <w:i/>
     </w:rPr>
   </w:style>
-  <w:style w:type="paragraph" w:customStyle="1" w:styleId="ImageCenteredLarge">
+  <w:style w:customStyle="1" w:styleId="ImageCenteredLarge" w:type="paragraph">
     <w:name w:val="Image Centered Large"/>
     <w:basedOn w:val="Definition"/>
     <w:qFormat/>
     <w:rsid w:val="00676EF1"/>
     <w:pPr>
-      <w:framePr w:w="11520" w:wrap="around" w:vAnchor="text" w:hAnchor="text" w:xAlign="center" w:y="1"/>
+      <w:framePr w:hAnchor="text" w:vAnchor="text" w:w="11520" w:wrap="around" w:xAlign="center" w:y="1"/>
       <w:jc w:val="center"/>
     </w:pPr>
     <w:rPr>
       <w:noProof/>
     </w:rPr>
   </w:style>
-  <w:style w:type="paragraph" w:customStyle="1" w:styleId="ImageLeftMedium">
+  <w:style w:customStyle="1" w:styleId="ImageLeftMedium" w:type="paragraph">
     <w:name w:val="Image Left Medium"/>
     <w:basedOn w:val="Definition"/>
     <w:qFormat/>
     <w:rsid w:val="00DE318A"/>
     <w:pPr>
-      <w:framePr w:w="5760" w:wrap="around" w:vAnchor="text" w:hAnchor="text" w:y="1"/>
-    </w:pPr>
-  </w:style>
-  <w:style w:type="paragraph" w:customStyle="1" w:styleId="ImageRightMedium">
+      <w:framePr w:hAnchor="text" w:vAnchor="text" w:w="5760" w:wrap="around" w:y="1"/>
+    </w:pPr>
+  </w:style>
+  <w:style w:customStyle="1" w:styleId="ImageRightMedium" w:type="paragraph">
     <w:name w:val="Image Right Medium"/>
     <w:basedOn w:val="Definition"/>
     <w:qFormat/>
     <w:rsid w:val="00E9420D"/>
     <w:pPr>
-      <w:framePr w:wrap="around" w:vAnchor="text" w:hAnchor="text" w:xAlign="right" w:y="1"/>
-    </w:pPr>
-  </w:style>
-  <w:style w:type="paragraph" w:customStyle="1" w:styleId="ImageCenteredMedium">
+      <w:framePr w:hAnchor="text" w:vAnchor="text" w:wrap="around" w:xAlign="right" w:y="1"/>
+    </w:pPr>
+  </w:style>
+  <w:style w:customStyle="1" w:styleId="ImageCenteredMedium" w:type="paragraph">
     <w:name w:val="Image Centered Medium"/>
     <w:basedOn w:val="Definition"/>
     <w:qFormat/>
     <w:rsid w:val="001846C1"/>
     <w:pPr>
-      <w:framePr w:wrap="around" w:vAnchor="text" w:hAnchor="text" w:xAlign="center" w:y="1"/>
+      <w:framePr w:hAnchor="text" w:vAnchor="text" w:wrap="around" w:xAlign="center" w:y="1"/>
     </w:pPr>
   </w:style>
   <w:style w:type="paragraph" w:customStyle="1" w:styleId="CasebookHeadnote">

--- a/web/test/files/export/export-casebook-with-annotations.docx
+++ b/web/test/files/export/export-casebook-with-annotations.docx
@@ -336,7 +336,7 @@
                 <w:noProof/>
               </w:rPr>
               <w:t>
-            nil
+            1 Ampersand &amp; Ampersand; a fish drawing &gt;&lt;&gt;
           </w:t>
             </w:r>
             <w:r>
@@ -406,7 +406,7 @@
                 <w:noProof/>
               </w:rPr>
               <w:t>
-            nil
+            1.1 Legal Doc 0
           </w:t>
             </w:r>
             <w:r>
@@ -476,7 +476,7 @@
                 <w:noProof/>
               </w:rPr>
               <w:t>
-            nil
+            1.2 Some TextBlock Name 0
           </w:t>
             </w:r>
             <w:r>
@@ -546,7 +546,7 @@
                 <w:noProof/>
               </w:rPr>
               <w:t>
-            nil
+            1.3 Some Link Name 0
           </w:t>
             </w:r>
             <w:r>

--- a/web/test/files/export/export-casebook-with-annotations.docx
+++ b/web/test/files/export/export-casebook-with-annotations.docx
@@ -664,11 +664,11 @@
     </w:p>
     <w:p>
       <w:pPr>
-        <w:pStyle w:val="BodyText"/>
+        <w:pStyle w:val="FootnoteText"/>
       </w:pPr>
       <w:r>
         <w:rPr>
-          <w:rStyle w:val="FootnoteReference"/>
+          <w:rStyle w:val="FootnoteRef"/>
         </w:rPr>
         <w:t xml:space="preserve">*</w:t>
       </w:r>
@@ -678,12 +678,14 @@
       <w:r>
         <w:t xml:space="preserve">my note</w:t>
       </w:r>
-      <w:r>
-        <w:t xml:space="preserve"> </w:t>
-      </w:r>
+    </w:p>
+    <w:p>
+      <w:pPr>
+        <w:pStyle w:val="FootnoteText"/>
+      </w:pPr>
       <w:r>
         <w:rPr>
-          <w:rStyle w:val="FootnoteReference"/>
+          <w:rStyle w:val="FootnoteRef"/>
         </w:rPr>
         <w:t xml:space="preserve">**</w:t>
       </w:r>
@@ -810,7 +812,11 @@
         <w:t xml:space="preserve">Some materials included in this export came from the following casebooks.</w:t>
       </w:r>
     </w:p>
-    <w:sectPr/>
+    <w:sectPr>
+      <w:pgSz w:h="15840" w:w="12240"/>
+      <w:pgMar w:bottom="1440" w:footer="720" w:gutter="0" w:header="720" w:left="1440" w:right="1440" w:top="1440"/>
+      <w:cols w:space="720"/>
+    </w:sectPr>
   </w:body>
 </w:document>
 </file>
@@ -839,7 +845,296 @@
 </file>
 
 <file path=word/numbering.xml><?xml version="1.0" encoding="utf-8"?>
-<w:numbering xmlns:w="http://schemas.openxmlformats.org/wordprocessingml/2006/main">
+<w:numbering xmlns:aink="http://schemas.microsoft.com/office/drawing/2016/ink" xmlns:am3d="http://schemas.microsoft.com/office/drawing/2017/model3d" xmlns:cx="http://schemas.microsoft.com/office/drawing/2014/chartex" xmlns:cx1="http://schemas.microsoft.com/office/drawing/2015/9/8/chartex" xmlns:cx2="http://schemas.microsoft.com/office/drawing/2015/10/21/chartex" xmlns:cx3="http://schemas.microsoft.com/office/drawing/2016/5/9/chartex" xmlns:cx4="http://schemas.microsoft.com/office/drawing/2016/5/10/chartex" xmlns:cx5="http://schemas.microsoft.com/office/drawing/2016/5/11/chartex" xmlns:cx6="http://schemas.microsoft.com/office/drawing/2016/5/12/chartex" xmlns:cx7="http://schemas.microsoft.com/office/drawing/2016/5/13/chartex" xmlns:cx8="http://schemas.microsoft.com/office/drawing/2016/5/14/chartex" xmlns:m="http://schemas.openxmlformats.org/officeDocument/2006/math" xmlns:mc="http://schemas.openxmlformats.org/markup-compatibility/2006" xmlns:o="urn:schemas-microsoft-com:office:office" xmlns:r="http://schemas.openxmlformats.org/officeDocument/2006/relationships" xmlns:v="urn:schemas-microsoft-com:vml" xmlns:w="http://schemas.openxmlformats.org/wordprocessingml/2006/main" xmlns:w10="urn:schemas-microsoft-com:office:word" xmlns:w14="http://schemas.microsoft.com/office/word/2010/wordml" xmlns:w15="http://schemas.microsoft.com/office/word/2012/wordml" xmlns:w16cid="http://schemas.microsoft.com/office/word/2016/wordml/cid" xmlns:w16se="http://schemas.microsoft.com/office/word/2015/wordml/symex" xmlns:wne="http://schemas.microsoft.com/office/word/2006/wordml" xmlns:wp="http://schemas.openxmlformats.org/drawingml/2006/wordprocessingDrawing" xmlns:wp14="http://schemas.microsoft.com/office/word/2010/wordprocessingDrawing" xmlns:wpc="http://schemas.microsoft.com/office/word/2010/wordprocessingCanvas" xmlns:wpg="http://schemas.microsoft.com/office/word/2010/wordprocessingGroup" xmlns:wpi="http://schemas.microsoft.com/office/word/2010/wordprocessingInk" xmlns:wps="http://schemas.microsoft.com/office/word/2010/wordprocessingShape" mc:Ignorable="w14 w15 w16se w16cid wp14">
+  <w:abstractNum w15:restartNumberingAfterBreak="0" w:abstractNumId="0">
+    <w:nsid w:val="FFFFFF7C"/>
+    <w:multiLevelType w:val="singleLevel"/>
+    <w:tmpl w:val="B3683692"/>
+    <w:lvl w:ilvl="0">
+      <w:start w:val="1"/>
+      <w:numFmt w:val="decimal"/>
+      <w:lvlText w:val="%1."/>
+      <w:lvlJc w:val="left"/>
+      <w:pPr>
+        <w:tabs>
+          <w:tab w:pos="1800" w:val="num"/>
+        </w:tabs>
+        <w:ind w:hanging="360" w:left="1800"/>
+      </w:pPr>
+    </w:lvl>
+  </w:abstractNum>
+  <w:abstractNum w15:restartNumberingAfterBreak="0" w:abstractNumId="1">
+    <w:nsid w:val="FFFFFF7D"/>
+    <w:multiLevelType w:val="singleLevel"/>
+    <w:tmpl w:val="FE92BDDA"/>
+    <w:lvl w:ilvl="0">
+      <w:start w:val="1"/>
+      <w:numFmt w:val="decimal"/>
+      <w:lvlText w:val="%1."/>
+      <w:lvlJc w:val="left"/>
+      <w:pPr>
+        <w:tabs>
+          <w:tab w:pos="1440" w:val="num"/>
+        </w:tabs>
+        <w:ind w:hanging="360" w:left="1440"/>
+      </w:pPr>
+    </w:lvl>
+  </w:abstractNum>
+  <w:abstractNum w15:restartNumberingAfterBreak="0" w:abstractNumId="2">
+    <w:nsid w:val="FFFFFF7E"/>
+    <w:multiLevelType w:val="singleLevel"/>
+    <w:tmpl w:val="F82A231A"/>
+    <w:lvl w:ilvl="0">
+      <w:start w:val="1"/>
+      <w:numFmt w:val="decimal"/>
+      <w:lvlText w:val="%1."/>
+      <w:lvlJc w:val="left"/>
+      <w:pPr>
+        <w:tabs>
+          <w:tab w:pos="1080" w:val="num"/>
+        </w:tabs>
+        <w:ind w:hanging="360" w:left="1080"/>
+      </w:pPr>
+    </w:lvl>
+  </w:abstractNum>
+  <w:abstractNum w15:restartNumberingAfterBreak="0" w:abstractNumId="3">
+    <w:nsid w:val="FFFFFF7F"/>
+    <w:multiLevelType w:val="singleLevel"/>
+    <w:tmpl w:val="2654C716"/>
+    <w:lvl w:ilvl="0">
+      <w:start w:val="1"/>
+      <w:numFmt w:val="decimal"/>
+      <w:lvlText w:val="%1."/>
+      <w:lvlJc w:val="left"/>
+      <w:pPr>
+        <w:tabs>
+          <w:tab w:pos="720" w:val="num"/>
+        </w:tabs>
+        <w:ind w:hanging="360" w:left="720"/>
+      </w:pPr>
+    </w:lvl>
+  </w:abstractNum>
+  <w:abstractNum w15:restartNumberingAfterBreak="0" w:abstractNumId="4">
+    <w:nsid w:val="FFFFFF80"/>
+    <w:multiLevelType w:val="singleLevel"/>
+    <w:tmpl w:val="46801BF4"/>
+    <w:lvl w:ilvl="0">
+      <w:start w:val="1"/>
+      <w:numFmt w:val="bullet"/>
+      <w:lvlText w:val=""/>
+      <w:lvlJc w:val="left"/>
+      <w:pPr>
+        <w:tabs>
+          <w:tab w:pos="1800" w:val="num"/>
+        </w:tabs>
+        <w:ind w:hanging="360" w:left="1800"/>
+      </w:pPr>
+      <w:rPr>
+        <w:rFonts w:ascii="Symbol" w:hAnsi="Symbol" w:hint="default"/>
+      </w:rPr>
+    </w:lvl>
+  </w:abstractNum>
+  <w:abstractNum w15:restartNumberingAfterBreak="0" w:abstractNumId="5">
+    <w:nsid w:val="FFFFFF81"/>
+    <w:multiLevelType w:val="singleLevel"/>
+    <w:tmpl w:val="D5440FD4"/>
+    <w:lvl w:ilvl="0">
+      <w:start w:val="1"/>
+      <w:numFmt w:val="bullet"/>
+      <w:lvlText w:val=""/>
+      <w:lvlJc w:val="left"/>
+      <w:pPr>
+        <w:tabs>
+          <w:tab w:pos="1440" w:val="num"/>
+        </w:tabs>
+        <w:ind w:hanging="360" w:left="1440"/>
+      </w:pPr>
+      <w:rPr>
+        <w:rFonts w:ascii="Symbol" w:hAnsi="Symbol" w:hint="default"/>
+      </w:rPr>
+    </w:lvl>
+  </w:abstractNum>
+  <w:abstractNum w15:restartNumberingAfterBreak="0" w:abstractNumId="6">
+    <w:nsid w:val="FFFFFF82"/>
+    <w:multiLevelType w:val="singleLevel"/>
+    <w:tmpl w:val="7B840BD8"/>
+    <w:lvl w:ilvl="0">
+      <w:start w:val="1"/>
+      <w:numFmt w:val="bullet"/>
+      <w:lvlText w:val=""/>
+      <w:lvlJc w:val="left"/>
+      <w:pPr>
+        <w:tabs>
+          <w:tab w:pos="1080" w:val="num"/>
+        </w:tabs>
+        <w:ind w:hanging="360" w:left="1080"/>
+      </w:pPr>
+      <w:rPr>
+        <w:rFonts w:ascii="Symbol" w:hAnsi="Symbol" w:hint="default"/>
+      </w:rPr>
+    </w:lvl>
+  </w:abstractNum>
+  <w:abstractNum w15:restartNumberingAfterBreak="0" w:abstractNumId="7">
+    <w:nsid w:val="FFFFFF83"/>
+    <w:multiLevelType w:val="singleLevel"/>
+    <w:tmpl w:val="B22495A6"/>
+    <w:lvl w:ilvl="0">
+      <w:start w:val="1"/>
+      <w:numFmt w:val="bullet"/>
+      <w:lvlText w:val=""/>
+      <w:lvlJc w:val="left"/>
+      <w:pPr>
+        <w:tabs>
+          <w:tab w:pos="720" w:val="num"/>
+        </w:tabs>
+        <w:ind w:hanging="360" w:left="720"/>
+      </w:pPr>
+      <w:rPr>
+        <w:rFonts w:ascii="Symbol" w:hAnsi="Symbol" w:hint="default"/>
+      </w:rPr>
+    </w:lvl>
+  </w:abstractNum>
+  <w:abstractNum w15:restartNumberingAfterBreak="0" w:abstractNumId="8">
+    <w:nsid w:val="FFFFFF88"/>
+    <w:multiLevelType w:val="singleLevel"/>
+    <w:tmpl w:val="1CC660E2"/>
+    <w:lvl w:ilvl="0">
+      <w:start w:val="1"/>
+      <w:numFmt w:val="decimal"/>
+      <w:lvlText w:val="%1."/>
+      <w:lvlJc w:val="left"/>
+      <w:pPr>
+        <w:tabs>
+          <w:tab w:pos="360" w:val="num"/>
+        </w:tabs>
+        <w:ind w:hanging="360" w:left="360"/>
+      </w:pPr>
+    </w:lvl>
+  </w:abstractNum>
+  <w:abstractNum w15:restartNumberingAfterBreak="0" w:abstractNumId="9">
+    <w:nsid w:val="FFFFFF89"/>
+    <w:multiLevelType w:val="singleLevel"/>
+    <w:tmpl w:val="6FA21A76"/>
+    <w:lvl w:ilvl="0">
+      <w:start w:val="1"/>
+      <w:numFmt w:val="bullet"/>
+      <w:lvlText w:val=""/>
+      <w:lvlJc w:val="left"/>
+      <w:pPr>
+        <w:tabs>
+          <w:tab w:pos="360" w:val="num"/>
+        </w:tabs>
+        <w:ind w:hanging="360" w:left="360"/>
+      </w:pPr>
+      <w:rPr>
+        <w:rFonts w:ascii="Symbol" w:hAnsi="Symbol" w:hint="default"/>
+      </w:rPr>
+    </w:lvl>
+  </w:abstractNum>
+  <w:abstractNum w15:restartNumberingAfterBreak="0" w:abstractNumId="10">
+    <w:nsid w:val="170CD2DE"/>
+    <w:multiLevelType w:val="multilevel"/>
+    <w:tmpl w:val="E7BE272E"/>
+    <w:lvl w:ilvl="0">
+      <w:numFmt w:val="bullet"/>
+      <w:lvlText w:val=" "/>
+      <w:lvlJc w:val="left"/>
+      <w:pPr>
+        <w:tabs>
+          <w:tab w:pos="0" w:val="num"/>
+        </w:tabs>
+        <w:ind w:hanging="480" w:left="480"/>
+      </w:pPr>
+    </w:lvl>
+    <w:lvl w:ilvl="1">
+      <w:numFmt w:val="bullet"/>
+      <w:lvlText w:val=" "/>
+      <w:lvlJc w:val="left"/>
+      <w:pPr>
+        <w:tabs>
+          <w:tab w:pos="720" w:val="num"/>
+        </w:tabs>
+        <w:ind w:hanging="480" w:left="1200"/>
+      </w:pPr>
+    </w:lvl>
+    <w:lvl w:ilvl="2">
+      <w:numFmt w:val="bullet"/>
+      <w:lvlText w:val=" "/>
+      <w:lvlJc w:val="left"/>
+      <w:pPr>
+        <w:tabs>
+          <w:tab w:pos="1440" w:val="num"/>
+        </w:tabs>
+        <w:ind w:hanging="480" w:left="1920"/>
+      </w:pPr>
+    </w:lvl>
+    <w:lvl w:ilvl="3">
+      <w:numFmt w:val="bullet"/>
+      <w:lvlText w:val=" "/>
+      <w:lvlJc w:val="left"/>
+      <w:pPr>
+        <w:tabs>
+          <w:tab w:pos="2160" w:val="num"/>
+        </w:tabs>
+        <w:ind w:hanging="480" w:left="2640"/>
+      </w:pPr>
+    </w:lvl>
+    <w:lvl w:ilvl="4">
+      <w:numFmt w:val="bullet"/>
+      <w:lvlText w:val=" "/>
+      <w:lvlJc w:val="left"/>
+      <w:pPr>
+        <w:tabs>
+          <w:tab w:pos="2880" w:val="num"/>
+        </w:tabs>
+        <w:ind w:hanging="480" w:left="3360"/>
+      </w:pPr>
+    </w:lvl>
+    <w:lvl w:ilvl="5">
+      <w:numFmt w:val="bullet"/>
+      <w:lvlText w:val=" "/>
+      <w:lvlJc w:val="left"/>
+      <w:pPr>
+        <w:tabs>
+          <w:tab w:pos="3600" w:val="num"/>
+        </w:tabs>
+        <w:ind w:hanging="480" w:left="4080"/>
+      </w:pPr>
+    </w:lvl>
+    <w:lvl w:ilvl="6">
+      <w:numFmt w:val="bullet"/>
+      <w:lvlText w:val=" "/>
+      <w:lvlJc w:val="left"/>
+      <w:pPr>
+        <w:tabs>
+          <w:tab w:pos="4320" w:val="num"/>
+        </w:tabs>
+        <w:ind w:hanging="480" w:left="4800"/>
+      </w:pPr>
+    </w:lvl>
+    <w:lvl w:ilvl="7">
+      <w:numFmt w:val="bullet"/>
+      <w:lvlText w:val=" "/>
+      <w:lvlJc w:val="left"/>
+      <w:pPr>
+        <w:tabs>
+          <w:tab w:pos="5040" w:val="num"/>
+        </w:tabs>
+        <w:ind w:hanging="480" w:left="5520"/>
+      </w:pPr>
+    </w:lvl>
+    <w:lvl w:ilvl="8">
+      <w:numFmt w:val="bullet"/>
+      <w:lvlText w:val=" "/>
+      <w:lvlJc w:val="left"/>
+      <w:pPr>
+        <w:tabs>
+          <w:tab w:pos="5760" w:val="num"/>
+        </w:tabs>
+        <w:ind w:hanging="480" w:left="6240"/>
+      </w:pPr>
+    </w:lvl>
+  </w:abstractNum>
   <w:abstractNum w:abstractNumId="990">
     <w:nsid w:val="A990"/>
     <w:multiLevelType w:val="multilevel"/>
@@ -992,6 +1287,39 @@
       </w:pPr>
     </w:lvl>
   </w:abstractNum>
+  <w:num w:numId="1">
+    <w:abstractNumId w:val="10"/>
+  </w:num>
+  <w:num w:numId="2">
+    <w:abstractNumId w:val="0"/>
+  </w:num>
+  <w:num w:numId="3">
+    <w:abstractNumId w:val="1"/>
+  </w:num>
+  <w:num w:numId="4">
+    <w:abstractNumId w:val="2"/>
+  </w:num>
+  <w:num w:numId="5">
+    <w:abstractNumId w:val="3"/>
+  </w:num>
+  <w:num w:numId="6">
+    <w:abstractNumId w:val="8"/>
+  </w:num>
+  <w:num w:numId="7">
+    <w:abstractNumId w:val="4"/>
+  </w:num>
+  <w:num w:numId="8">
+    <w:abstractNumId w:val="5"/>
+  </w:num>
+  <w:num w:numId="9">
+    <w:abstractNumId w:val="6"/>
+  </w:num>
+  <w:num w:numId="10">
+    <w:abstractNumId w:val="7"/>
+  </w:num>
+  <w:num w:numId="11">
+    <w:abstractNumId w:val="9"/>
+  </w:num>
   <w:num w:numId="1000">
     <w:abstractNumId w:val="990"/>
   </w:num>
@@ -1002,17 +1330,17 @@
 </file>
 
 <file path=word/styles.xml><?xml version="1.0" encoding="utf-8"?>
-<w:styles xmlns:r="http://schemas.openxmlformats.org/officeDocument/2006/relationships" xmlns:w="http://schemas.openxmlformats.org/wordprocessingml/2006/main">
+<w:styles xmlns:mc="http://schemas.openxmlformats.org/markup-compatibility/2006" xmlns:r="http://schemas.openxmlformats.org/officeDocument/2006/relationships" xmlns:w="http://schemas.openxmlformats.org/wordprocessingml/2006/main" xmlns:w14="http://schemas.microsoft.com/office/word/2010/wordml" xmlns:w15="http://schemas.microsoft.com/office/word/2012/wordml" xmlns:w16cid="http://schemas.microsoft.com/office/word/2016/wordml/cid" xmlns:w16se="http://schemas.microsoft.com/office/word/2015/wordml/symex" mc:Ignorable="w14 w15 w16se w16cid">
   <w:docDefaults>
     <w:rPrDefault>
       <w:rPr>
-        <w:rFonts w:ascii="Century Gothic" w:cs="Arial" w:eastAsia="Arial" w:hAnsi="Century Gothic"/>
+        <w:rFonts w:ascii="Garamond" w:cs="Times New Roman" w:eastAsia="Times New Roman" w:hAnsi="Garamond"/>
         <w:lang w:bidi="ar-SA" w:eastAsia="en-US" w:val="en-US"/>
       </w:rPr>
     </w:rPrDefault>
     <w:pPrDefault/>
   </w:docDefaults>
-  <w:latentStyles w:count="376" w:defLockedState="0" w:defQFormat="0" w:defSemiHidden="0" w:defUIPriority="0" w:defUnhideWhenUsed="0">
+  <w:latentStyles w:count="375" w:defLockedState="0" w:defQFormat="0" w:defSemiHidden="0" w:defUIPriority="0" w:defUnhideWhenUsed="0">
     <w:lsdException w:name="heading 6" w:semiHidden="1" w:unhideWhenUsed="1"/>
     <w:lsdException w:name="index 3" w:semiHidden="1" w:unhideWhenUsed="1"/>
     <w:lsdException w:name="index 4" w:semiHidden="1" w:unhideWhenUsed="1"/>
@@ -1033,7 +1361,7 @@
     <w:lsdException w:name="Normal Indent" w:semiHidden="1" w:unhideWhenUsed="1"/>
     <w:lsdException w:name="footnote text" w:semiHidden="1" w:unhideWhenUsed="1"/>
     <w:lsdException w:name="annotation text" w:semiHidden="1" w:unhideWhenUsed="1"/>
-    <w:lsdException w:name="header" w:semiHidden="1" w:uiPriority="99" w:unhideWhenUsed="1"/>
+    <w:lsdException w:name="header" w:semiHidden="1" w:unhideWhenUsed="1"/>
     <w:lsdException w:name="footer" w:semiHidden="1" w:unhideWhenUsed="1"/>
     <w:lsdException w:name="index heading" w:semiHidden="1" w:unhideWhenUsed="1"/>
     <w:lsdException w:name="caption" w:semiHidden="1" w:unhideWhenUsed="1"/>
@@ -1078,7 +1406,7 @@
     <w:lsdException w:name="Body Text First Indent 2" w:semiHidden="1" w:unhideWhenUsed="1"/>
     <w:lsdException w:name="Body Text Indent 3" w:semiHidden="1" w:unhideWhenUsed="1"/>
     <w:lsdException w:name="Block Text" w:semiHidden="1" w:unhideWhenUsed="1"/>
-    <w:lsdException w:name="Hyperlink" w:semiHidden="1" w:uiPriority="99" w:unhideWhenUsed="1"/>
+    <w:lsdException w:name="Hyperlink" w:semiHidden="1" w:unhideWhenUsed="1"/>
     <w:lsdException w:name="FollowedHyperlink" w:semiHidden="1" w:unhideWhenUsed="1"/>
     <w:lsdException w:name="Document Map" w:semiHidden="1" w:unhideWhenUsed="1"/>
     <w:lsdException w:name="Plain Text" w:semiHidden="1" w:unhideWhenUsed="1"/>
@@ -1347,156 +1675,200 @@
     <w:lsdException w:name="Smart Hyperlink" w:semiHidden="1" w:uiPriority="99" w:unhideWhenUsed="1"/>
     <w:lsdException w:name="Hashtag" w:semiHidden="1" w:uiPriority="99" w:unhideWhenUsed="1"/>
     <w:lsdException w:name="Unresolved Mention" w:semiHidden="1" w:uiPriority="99" w:unhideWhenUsed="1"/>
-    <w:lsdException w:name="Smart Link" w:semiHidden="1" w:uiPriority="99" w:unhideWhenUsed="1"/>
   </w:latentStyles>
   <w:style w:default="1" w:styleId="Normal" w:type="paragraph">
     <w:name w:val="Normal"/>
     <w:qFormat/>
-    <w:rsid w:val="00177387"/>
-    <w:rPr>
-      <w:rFonts w:ascii="Century Gothic" w:hAnsi="Century Gothic"/>
-      <w:sz w:val="24"/>
-      <w:szCs w:val="24"/>
+    <w:rPr>
+      <w:sz w:val="22"/>
     </w:rPr>
   </w:style>
   <w:style w:styleId="Heading1" w:type="paragraph">
     <w:name w:val="heading 1"/>
-    <w:basedOn w:val="FontFamilyDefaultTitleandStructure"/>
+    <w:basedOn w:val="Normal"/>
     <w:next w:val="BodyText"/>
     <w:link w:val="Heading1Char"/>
     <w:uiPriority w:val="9"/>
     <w:qFormat/>
-    <w:rsid w:val="00934A7E"/>
-    <w:pPr>
-      <w:spacing w:after="340" w:before="680"/>
+    <w:pPr>
+      <w:keepNext/>
+      <w:keepLines/>
+      <w:spacing w:before="240"/>
       <w:outlineLvl w:val="0"/>
     </w:pPr>
     <w:rPr>
+      <w:rFonts w:cstheme="majorBidi" w:eastAsiaTheme="majorEastAsia"/>
       <w:b/>
-      <w:sz w:val="34"/>
+      <w:color w:themeColor="text1" w:themeTint="F2" w:val="0D0D0D"/>
+      <w:sz w:val="32"/>
+      <w:szCs w:val="32"/>
     </w:rPr>
   </w:style>
   <w:style w:styleId="Heading2" w:type="paragraph">
     <w:name w:val="heading 2"/>
-    <w:basedOn w:val="Heading1"/>
+    <w:basedOn w:val="Normal"/>
     <w:next w:val="BodyText"/>
     <w:link w:val="Heading2Char"/>
     <w:uiPriority w:val="9"/>
     <w:unhideWhenUsed/>
     <w:qFormat/>
-    <w:rsid w:val="00934A7E"/>
-    <w:pPr>
-      <w:spacing w:after="280" w:before="560"/>
+    <w:pPr>
+      <w:keepNext/>
+      <w:keepLines/>
+      <w:spacing w:before="40"/>
       <w:outlineLvl w:val="1"/>
     </w:pPr>
     <w:rPr>
-      <w:sz w:val="28"/>
+      <w:rFonts w:cstheme="majorBidi" w:eastAsiaTheme="majorEastAsia"/>
+      <w:b/>
+      <w:color w:themeColor="text1" w:val="000000"/>
+      <w:sz w:val="26"/>
+      <w:szCs w:val="26"/>
     </w:rPr>
   </w:style>
   <w:style w:styleId="Heading3" w:type="paragraph">
     <w:name w:val="heading 3"/>
-    <w:basedOn w:val="Heading2"/>
+    <w:basedOn w:val="Normal"/>
     <w:next w:val="BodyText"/>
     <w:link w:val="Heading3Char"/>
     <w:uiPriority w:val="9"/>
     <w:unhideWhenUsed/>
     <w:qFormat/>
-    <w:rsid w:val="00934A7E"/>
-    <w:pPr>
-      <w:spacing w:after="220" w:before="440"/>
+    <w:pPr>
+      <w:keepNext/>
+      <w:keepLines/>
+      <w:spacing w:before="40"/>
       <w:outlineLvl w:val="2"/>
     </w:pPr>
     <w:rPr>
-      <w:sz w:val="22"/>
+      <w:rFonts w:cstheme="majorBidi" w:eastAsiaTheme="majorEastAsia"/>
+      <w:b/>
+      <w:color w:themeColor="text1" w:val="000000"/>
+      <w:sz w:val="24"/>
+      <w:szCs w:val="24"/>
     </w:rPr>
   </w:style>
   <w:style w:styleId="Heading4" w:type="paragraph">
     <w:name w:val="heading 4"/>
-    <w:basedOn w:val="Heading3"/>
+    <w:basedOn w:val="Normal"/>
     <w:next w:val="BodyText"/>
     <w:link w:val="Heading4Char"/>
     <w:uiPriority w:val="9"/>
     <w:unhideWhenUsed/>
     <w:qFormat/>
-    <w:rsid w:val="00046FE6"/>
-    <w:pPr>
+    <w:pPr>
+      <w:keepNext/>
+      <w:keepLines/>
+      <w:spacing w:before="40"/>
       <w:outlineLvl w:val="3"/>
     </w:pPr>
     <w:rPr>
-      <w:sz w:val="18"/>
-      <w:u w:val="single"/>
+      <w:rFonts w:cstheme="majorBidi" w:eastAsiaTheme="majorEastAsia"/>
+      <w:b/>
+      <w:iCs/>
+      <w:color w:themeColor="text1" w:val="000000"/>
     </w:rPr>
   </w:style>
   <w:style w:styleId="Heading5" w:type="paragraph">
     <w:name w:val="heading 5"/>
-    <w:basedOn w:val="Heading4"/>
+    <w:basedOn w:val="Normal"/>
     <w:next w:val="BodyText"/>
     <w:link w:val="Heading5Char"/>
     <w:uiPriority w:val="9"/>
     <w:unhideWhenUsed/>
     <w:qFormat/>
-    <w:rsid w:val="00934A7E"/>
-    <w:pPr>
-      <w:spacing w:after="180" w:before="360"/>
+    <w:pPr>
+      <w:keepNext/>
+      <w:keepLines/>
+      <w:spacing w:before="40"/>
       <w:outlineLvl w:val="4"/>
     </w:pPr>
     <w:rPr>
-      <w:b w:val="0"/>
+      <w:rFonts w:cstheme="majorBidi" w:eastAsiaTheme="majorEastAsia"/>
+      <w:b/>
+      <w:color w:themeColor="text1" w:val="000000"/>
     </w:rPr>
   </w:style>
   <w:style w:styleId="Heading6" w:type="paragraph">
     <w:name w:val="heading 6"/>
-    <w:basedOn w:val="Heading5"/>
+    <w:basedOn w:val="Normal"/>
     <w:next w:val="BodyText"/>
     <w:link w:val="Heading6Char"/>
     <w:uiPriority w:val="9"/>
     <w:unhideWhenUsed/>
     <w:qFormat/>
-    <w:rsid w:val="00934A7E"/>
-    <w:pPr>
+    <w:pPr>
+      <w:keepNext/>
+      <w:keepLines/>
+      <w:spacing w:before="40"/>
       <w:outlineLvl w:val="5"/>
     </w:pPr>
     <w:rPr>
-      <w:i/>
-      <w:u w:val="none"/>
+      <w:rFonts w:cstheme="majorBidi" w:eastAsiaTheme="majorEastAsia"/>
+      <w:b/>
+      <w:color w:themeColor="text1" w:val="000000"/>
     </w:rPr>
   </w:style>
   <w:style w:styleId="Heading7" w:type="paragraph">
     <w:name w:val="heading 7"/>
-    <w:basedOn w:val="Heading6"/>
+    <w:basedOn w:val="Normal"/>
     <w:next w:val="BodyText"/>
     <w:link w:val="Heading7Char"/>
     <w:uiPriority w:val="9"/>
     <w:unhideWhenUsed/>
     <w:qFormat/>
-    <w:rsid w:val="00D33778"/>
-    <w:pPr>
+    <w:pPr>
+      <w:keepNext/>
+      <w:keepLines/>
+      <w:spacing w:before="40"/>
       <w:outlineLvl w:val="6"/>
     </w:pPr>
+    <w:rPr>
+      <w:rFonts w:cstheme="majorBidi" w:eastAsiaTheme="majorEastAsia"/>
+      <w:i/>
+      <w:iCs/>
+      <w:color w:themeColor="accent1" w:themeShade="7F" w:val="243F60"/>
+    </w:rPr>
   </w:style>
   <w:style w:styleId="Heading8" w:type="paragraph">
     <w:name w:val="heading 8"/>
-    <w:basedOn w:val="Heading7"/>
+    <w:basedOn w:val="Normal"/>
     <w:next w:val="BodyText"/>
     <w:uiPriority w:val="9"/>
     <w:unhideWhenUsed/>
     <w:qFormat/>
-    <w:rsid w:val="00D33778"/>
-    <w:pPr>
+    <w:pPr>
+      <w:keepNext/>
+      <w:keepLines/>
+      <w:spacing w:before="40"/>
       <w:outlineLvl w:val="7"/>
     </w:pPr>
+    <w:rPr>
+      <w:rFonts w:cstheme="majorBidi" w:eastAsiaTheme="majorEastAsia"/>
+      <w:i/>
+      <w:iCs/>
+      <w:color w:themeColor="accent1" w:themeShade="7F" w:val="243F60"/>
+    </w:rPr>
   </w:style>
   <w:style w:styleId="Heading9" w:type="paragraph">
     <w:name w:val="heading 9"/>
-    <w:basedOn w:val="Heading8"/>
+    <w:basedOn w:val="Normal"/>
     <w:next w:val="BodyText"/>
     <w:uiPriority w:val="9"/>
     <w:unhideWhenUsed/>
     <w:qFormat/>
-    <w:rsid w:val="00D33778"/>
-    <w:pPr>
+    <w:pPr>
+      <w:keepNext/>
+      <w:keepLines/>
+      <w:spacing w:before="40"/>
       <w:outlineLvl w:val="8"/>
     </w:pPr>
+    <w:rPr>
+      <w:rFonts w:cstheme="majorBidi" w:eastAsiaTheme="majorEastAsia"/>
+      <w:i/>
+      <w:iCs/>
+      <w:color w:themeColor="accent1" w:themeShade="7F" w:val="243F60"/>
+    </w:rPr>
   </w:style>
   <w:style w:default="1" w:styleId="DefaultParagraphFont" w:type="character">
     <w:name w:val="Default Paragraph Font"/>
@@ -1527,81 +1899,83 @@
   </w:style>
   <w:style w:styleId="BodyText" w:type="paragraph">
     <w:name w:val="Body Text"/>
-    <w:basedOn w:val="FontFamilyDefaultCaseContentBody"/>
+    <w:basedOn w:val="Normal"/>
     <w:link w:val="BodyTextChar"/>
     <w:qFormat/>
-    <w:rsid w:val="00A27DCE"/>
-    <w:pPr>
-      <w:spacing w:before="160" w:line="276" w:lineRule="auto"/>
-    </w:pPr>
-    <w:rPr>
-      <w:bCs/>
-      <w:iCs/>
-      <w:color w:themeColor="text1" w:val="000000"/>
-      <w:spacing w:val="5"/>
-      <w:sz w:val="20"/>
-      <w:szCs w:val="18"/>
-    </w:rPr>
+    <w:pPr>
+      <w:spacing w:after="120" w:before="120" w:line="360" w:lineRule="auto"/>
+    </w:pPr>
   </w:style>
   <w:style w:customStyle="1" w:styleId="FirstParagraph" w:type="paragraph">
     <w:name w:val="First Paragraph"/>
     <w:basedOn w:val="BodyText"/>
     <w:next w:val="BodyText"/>
-    <w:autoRedefine/>
-    <w:qFormat/>
-    <w:rsid w:val="00A87910"/>
-    <w:pPr>
-      <w:spacing w:before="240"/>
-    </w:pPr>
+    <w:qFormat/>
   </w:style>
   <w:style w:customStyle="1" w:styleId="Compact" w:type="paragraph">
     <w:name w:val="Compact"/>
     <w:basedOn w:val="BodyText"/>
     <w:qFormat/>
-    <w:rsid w:val="00806C4D"/>
     <w:pPr>
       <w:spacing w:after="36" w:before="36"/>
     </w:pPr>
   </w:style>
   <w:style w:styleId="Title" w:type="paragraph">
     <w:name w:val="Title"/>
-    <w:basedOn w:val="HStruct01Title"/>
+    <w:basedOn w:val="Normal"/>
     <w:next w:val="BodyText"/>
-    <w:rsid w:val="00506346"/>
+    <w:pPr>
+      <w:keepNext/>
+      <w:keepLines/>
+      <w:spacing w:after="240" w:before="480"/>
+      <w:jc w:val="center"/>
+    </w:pPr>
+    <w:rPr>
+      <w:rFonts w:asciiTheme="majorHAnsi" w:cstheme="majorBidi" w:eastAsiaTheme="majorEastAsia" w:hAnsiTheme="majorHAnsi"/>
+      <w:b/>
+      <w:bCs/>
+      <w:color w:themeColor="accent1" w:themeShade="B5" w:val="345A8A"/>
+      <w:sz w:val="36"/>
+      <w:szCs w:val="36"/>
+    </w:rPr>
   </w:style>
   <w:style w:styleId="Subtitle" w:type="paragraph">
     <w:name w:val="Subtitle"/>
-    <w:basedOn w:val="HStruct01Subtitle"/>
+    <w:basedOn w:val="Title"/>
     <w:next w:val="BodyText"/>
-    <w:rsid w:val="00506346"/>
+    <w:pPr>
+      <w:spacing w:before="240"/>
+    </w:pPr>
+    <w:rPr>
+      <w:sz w:val="30"/>
+      <w:szCs w:val="30"/>
+    </w:rPr>
   </w:style>
   <w:style w:customStyle="1" w:styleId="Author" w:type="paragraph">
     <w:name w:val="Author"/>
-    <w:basedOn w:val="CaseBody"/>
     <w:next w:val="BodyText"/>
     <w:qFormat/>
-    <w:rsid w:val="000F23DA"/>
-    <w:rPr>
-      <w:u w:val="single"/>
-    </w:rPr>
+    <w:pPr>
+      <w:keepNext/>
+      <w:keepLines/>
+      <w:jc w:val="center"/>
+    </w:pPr>
   </w:style>
   <w:style w:styleId="Date" w:type="paragraph">
     <w:name w:val="Date"/>
-    <w:basedOn w:val="CaseBody"/>
     <w:next w:val="BodyText"/>
     <w:qFormat/>
-    <w:rsid w:val="000F23DA"/>
-    <w:rPr>
-      <w:b/>
-      <w:sz w:val="20"/>
-    </w:rPr>
+    <w:pPr>
+      <w:keepNext/>
+      <w:keepLines/>
+      <w:jc w:val="center"/>
+    </w:pPr>
   </w:style>
   <w:style w:customStyle="1" w:styleId="Abstract" w:type="paragraph">
     <w:name w:val="Abstract"/>
-    <w:basedOn w:val="CaseBody"/>
+    <w:basedOn w:val="Normal"/>
     <w:next w:val="BodyText"/>
     <w:qFormat/>
-    <w:rsid w:val="008B3BDA"/>
     <w:pPr>
       <w:keepNext/>
       <w:keepLines/>
@@ -1613,21 +1987,24 @@
   </w:style>
   <w:style w:styleId="Bibliography" w:type="paragraph">
     <w:name w:val="Bibliography"/>
-    <w:basedOn w:val="FontFamilyDefaultTitleandStructure"/>
+    <w:basedOn w:val="Normal"/>
     <w:qFormat/>
   </w:style>
   <w:style w:styleId="Quote" w:type="paragraph">
     <w:name w:val="Quote"/>
-    <w:basedOn w:val="BodyText"/>
+    <w:basedOn w:val="Normal"/>
+    <w:next w:val="Normal"/>
     <w:uiPriority w:val="29"/>
     <w:qFormat/>
-    <w:rsid w:val="009F0E2E"/>
-    <w:pPr>
-      <w:spacing w:after="200" w:before="200"/>
-      <w:ind w:left="360"/>
+    <w:pPr>
+      <w:spacing w:after="160" w:before="200"/>
+      <w:ind w:left="864" w:right="864"/>
+      <w:jc w:val="center"/>
     </w:pPr>
     <w:rPr>
       <w:i/>
+      <w:iCs/>
+      <w:color w:themeColor="text1" w:themeTint="BF" w:val="404040"/>
     </w:rPr>
   </w:style>
   <w:style w:styleId="BlockText" w:type="paragraph">
@@ -1637,26 +2014,20 @@
     <w:uiPriority w:val="9"/>
     <w:unhideWhenUsed/>
     <w:qFormat/>
-    <w:rsid w:val="00F55DAD"/>
-    <w:pPr>
-      <w:shd w:color="5A771D" w:fill="auto" w:val="clear"/>
+    <w:pPr>
+      <w:spacing w:line="360" w:lineRule="auto"/>
+      <w:jc w:val="left"/>
     </w:pPr>
     <w:rPr>
       <w:i w:val="0"/>
-      <w:color w:val="auto"/>
-      <w:sz w:val="22"/>
     </w:rPr>
   </w:style>
   <w:style w:styleId="FootnoteText" w:type="paragraph">
     <w:name w:val="footnote text"/>
-    <w:basedOn w:val="FontFamilyDefaultCaseContentBody"/>
+    <w:basedOn w:val="Normal"/>
     <w:uiPriority w:val="9"/>
     <w:unhideWhenUsed/>
     <w:qFormat/>
-    <w:rsid w:val="00FE28FD"/>
-    <w:rPr>
-      <w:sz w:val="18"/>
-    </w:rPr>
   </w:style>
   <w:style w:customStyle="1" w:styleId="Table" w:type="table">
     <w:name w:val="Table"/>
@@ -1675,11 +2046,11 @@
   </w:style>
   <w:style w:customStyle="1" w:styleId="DefinitionTerm" w:type="paragraph">
     <w:name w:val="Definition Term"/>
-    <w:basedOn w:val="Definition"/>
+    <w:basedOn w:val="Normal"/>
     <w:next w:val="Definition"/>
-    <w:rsid w:val="009F0E2E"/>
-    <w:pPr>
-      <w:spacing w:before="320"/>
+    <w:pPr>
+      <w:keepNext/>
+      <w:keepLines/>
     </w:pPr>
     <w:rPr>
       <w:b/>
@@ -1687,20 +2058,17 @@
   </w:style>
   <w:style w:customStyle="1" w:styleId="Definition" w:type="paragraph">
     <w:name w:val="Definition"/>
-    <w:basedOn w:val="BodyText"/>
-    <w:rsid w:val="009F0E2E"/>
-    <w:pPr>
-      <w:spacing w:after="160"/>
-    </w:pPr>
+    <w:basedOn w:val="Normal"/>
   </w:style>
   <w:style w:styleId="Caption" w:type="paragraph">
     <w:name w:val="caption"/>
-    <w:basedOn w:val="FontFamilyDefaultTitleandStructure"/>
+    <w:basedOn w:val="Normal"/>
     <w:link w:val="CaptionChar"/>
-    <w:rsid w:val="009F0E2E"/>
+    <w:pPr>
+      <w:spacing w:after="120"/>
+    </w:pPr>
     <w:rPr>
       <w:i/>
-      <w:sz w:val="16"/>
     </w:rPr>
   </w:style>
   <w:style w:customStyle="1" w:styleId="TableCaption" w:type="paragraph">
@@ -1713,18 +2081,10 @@
   <w:style w:customStyle="1" w:styleId="ImageCaption" w:type="paragraph">
     <w:name w:val="Image Caption"/>
     <w:basedOn w:val="Caption"/>
-    <w:rsid w:val="00917519"/>
-    <w:rPr>
-      <w:rFonts w:ascii="Baskerville" w:hAnsi="Baskerville"/>
-    </w:rPr>
   </w:style>
   <w:style w:customStyle="1" w:styleId="Figure" w:type="paragraph">
     <w:name w:val="Figure"/>
-    <w:basedOn w:val="CaseBody"/>
-    <w:rsid w:val="00615DDC"/>
-    <w:rPr>
-      <w:i/>
-    </w:rPr>
+    <w:basedOn w:val="Normal"/>
   </w:style>
   <w:style w:customStyle="1" w:styleId="CaptionedFigure" w:type="paragraph">
     <w:name w:val="Captioned Figure"/>
@@ -1737,183 +2097,188 @@
     <w:name w:val="Caption Char"/>
     <w:basedOn w:val="DefaultParagraphFont"/>
     <w:link w:val="Caption"/>
-    <w:rsid w:val="009F0E2E"/>
-    <w:rPr>
-      <w:rFonts w:ascii="Century Gothic" w:hAnsi="Century Gothic"/>
-      <w:i/>
-      <w:sz w:val="16"/>
-      <w:szCs w:val="24"/>
-    </w:rPr>
   </w:style>
   <w:style w:customStyle="1" w:styleId="VerbatimChar" w:type="character">
     <w:name w:val="Verbatim Char"/>
     <w:basedOn w:val="CaptionChar"/>
-    <w:link w:val="SourceCode"/>
-    <w:rsid w:val="009F0E2E"/>
-    <w:rPr>
-      <w:rFonts w:ascii="Courier New" w:cs="Courier New" w:hAnsi="Courier New"/>
-      <w:i w:val="0"/>
-      <w:sz w:val="18"/>
-      <w:szCs w:val="24"/>
-      <w:shd w:color="auto" w:fill="E0EBFF" w:val="clear"/>
+    <w:rPr>
+      <w:rFonts w:ascii="Consolas" w:hAnsi="Consolas"/>
+      <w:sz w:val="22"/>
     </w:rPr>
   </w:style>
   <w:style w:styleId="FootnoteReference" w:type="character">
     <w:name w:val="footnote reference"/>
     <w:basedOn w:val="CaptionChar"/>
-    <w:rsid w:val="00D33778"/>
-    <w:rPr>
-      <w:rFonts w:ascii="Century Gothic" w:hAnsi="Century Gothic"/>
-      <w:i/>
-      <w:sz w:val="16"/>
-      <w:szCs w:val="24"/>
-      <w:u w:val="none"/>
+    <w:rPr>
       <w:vertAlign w:val="superscript"/>
     </w:rPr>
   </w:style>
   <w:style w:styleId="Hyperlink" w:type="character">
     <w:name w:val="Hyperlink"/>
-    <w:uiPriority w:val="99"/>
-    <w:rsid w:val="00A2346D"/>
-    <w:rPr>
-      <w:color w:val="3E71D8"/>
+    <w:basedOn w:val="CaptionChar"/>
+    <w:rPr>
+      <w:color w:themeColor="accent1" w:themeShade="BF" w:val="365F91"/>
       <w:u w:val="single"/>
     </w:rPr>
   </w:style>
   <w:style w:styleId="TOCHeading" w:type="paragraph">
     <w:name w:val="TOC Heading"/>
-    <w:basedOn w:val="HStruct02Title"/>
+    <w:basedOn w:val="Heading1"/>
     <w:next w:val="BodyText"/>
     <w:uiPriority w:val="39"/>
     <w:unhideWhenUsed/>
     <w:qFormat/>
-    <w:rsid w:val="00823081"/>
-    <w:pPr>
-      <w:pageBreakBefore/>
-    </w:pPr>
+    <w:pPr>
+      <w:spacing w:before="480" w:line="276" w:lineRule="auto"/>
+      <w:outlineLvl w:val="9"/>
+    </w:pPr>
+    <w:rPr>
+      <w:b w:val="0"/>
+      <w:bCs/>
+      <w:color w:themeColor="accent1" w:themeShade="BF" w:val="365F91"/>
+      <w:sz w:val="28"/>
+      <w:szCs w:val="28"/>
+    </w:rPr>
   </w:style>
   <w:style w:styleId="TOC1" w:type="paragraph">
     <w:name w:val="toc 1"/>
-    <w:basedOn w:val="FontFamilyDefaultTitleandStructure"/>
-    <w:uiPriority w:val="39"/>
-    <w:unhideWhenUsed/>
-    <w:rsid w:val="004B10F3"/>
-    <w:pPr>
-      <w:tabs>
-        <w:tab w:pos="9350" w:val="right"/>
-      </w:tabs>
-      <w:spacing w:before="240"/>
-      <w:ind w:right="720"/>
-    </w:pPr>
-    <w:rPr>
-      <w:b/>
-      <w:bCs/>
-      <w:noProof/>
-      <w:spacing w:val="5"/>
-    </w:rPr>
-  </w:style>
-  <w:style w:styleId="TOC2" w:type="paragraph">
-    <w:name w:val="toc 2"/>
-    <w:basedOn w:val="TOC1"/>
+    <w:basedOn w:val="Normal"/>
+    <w:next w:val="Normal"/>
     <w:autoRedefine/>
     <w:uiPriority w:val="39"/>
     <w:unhideWhenUsed/>
-    <w:rsid w:val="004B10F3"/>
-    <w:pPr>
-      <w:tabs>
-        <w:tab w:leader="dot" w:pos="9350" w:val="right"/>
-      </w:tabs>
-      <w:spacing w:before="160"/>
-      <w:ind w:left="216"/>
-    </w:pPr>
-    <w:rPr>
-      <w:rFonts w:ascii="Baskerville" w:hAnsi="Baskerville"/>
-      <w:bCs w:val="0"/>
-      <w:spacing w:val="6"/>
-      <w:sz w:val="20"/>
-      <w:szCs w:val="22"/>
-    </w:rPr>
-  </w:style>
-  <w:style w:styleId="TOC3" w:type="paragraph">
-    <w:name w:val="toc 3"/>
-    <w:basedOn w:val="TOC2"/>
+    <w:pPr>
+      <w:spacing w:before="120"/>
+    </w:pPr>
+    <w:rPr>
+      <w:rFonts w:asciiTheme="minorHAnsi" w:hAnsiTheme="minorHAnsi"/>
+      <w:b/>
+      <w:bCs/>
+      <w:sz w:val="24"/>
+      <w:szCs w:val="24"/>
+    </w:rPr>
+  </w:style>
+  <w:style w:styleId="TOC2" w:type="paragraph">
+    <w:name w:val="toc 2"/>
+    <w:basedOn w:val="Normal"/>
+    <w:next w:val="Normal"/>
     <w:autoRedefine/>
     <w:uiPriority w:val="39"/>
     <w:unhideWhenUsed/>
-    <w:rsid w:val="00567683"/>
-    <w:pPr>
-      <w:ind w:left="440"/>
-    </w:pPr>
-    <w:rPr>
-      <w:b w:val="0"/>
-    </w:rPr>
-  </w:style>
-  <w:style w:styleId="TOC4" w:type="paragraph">
-    <w:name w:val="toc 4"/>
-    <w:basedOn w:val="TOC3"/>
+    <w:pPr>
+      <w:ind w:left="220"/>
+    </w:pPr>
+    <w:rPr>
+      <w:rFonts w:asciiTheme="minorHAnsi" w:hAnsiTheme="minorHAnsi"/>
+      <w:b/>
+      <w:bCs/>
+      <w:szCs w:val="22"/>
+    </w:rPr>
+  </w:style>
+  <w:style w:styleId="TOC3" w:type="paragraph">
+    <w:name w:val="toc 3"/>
+    <w:basedOn w:val="Normal"/>
+    <w:next w:val="Normal"/>
     <w:autoRedefine/>
     <w:uiPriority w:val="39"/>
     <w:unhideWhenUsed/>
-    <w:rsid w:val="00A20A4E"/>
-    <w:pPr>
-      <w:spacing w:before="80"/>
-      <w:ind w:left="662"/>
-    </w:pPr>
-  </w:style>
-  <w:style w:styleId="TOC5" w:type="paragraph">
-    <w:name w:val="toc 5"/>
-    <w:basedOn w:val="TOC4"/>
+    <w:pPr>
+      <w:ind w:left="440"/>
+    </w:pPr>
+    <w:rPr>
+      <w:rFonts w:asciiTheme="minorHAnsi" w:hAnsiTheme="minorHAnsi"/>
+      <w:szCs w:val="22"/>
+    </w:rPr>
+  </w:style>
+  <w:style w:styleId="TOC4" w:type="paragraph">
+    <w:name w:val="toc 4"/>
+    <w:basedOn w:val="Normal"/>
+    <w:next w:val="Normal"/>
     <w:autoRedefine/>
     <w:uiPriority w:val="39"/>
     <w:unhideWhenUsed/>
-    <w:rsid w:val="00567683"/>
-    <w:pPr>
-      <w:ind w:left="880"/>
-    </w:pPr>
-  </w:style>
-  <w:style w:styleId="TOC6" w:type="paragraph">
-    <w:name w:val="toc 6"/>
-    <w:basedOn w:val="TOC5"/>
+    <w:pPr>
+      <w:ind w:left="660"/>
+    </w:pPr>
+    <w:rPr>
+      <w:rFonts w:asciiTheme="minorHAnsi" w:hAnsiTheme="minorHAnsi"/>
+      <w:sz w:val="20"/>
+    </w:rPr>
+  </w:style>
+  <w:style w:styleId="TOC5" w:type="paragraph">
+    <w:name w:val="toc 5"/>
+    <w:basedOn w:val="Normal"/>
+    <w:next w:val="Normal"/>
     <w:autoRedefine/>
     <w:uiPriority w:val="39"/>
     <w:unhideWhenUsed/>
-    <w:rsid w:val="00A20A4E"/>
-    <w:pPr>
-      <w:ind w:left="1100"/>
-    </w:pPr>
-  </w:style>
-  <w:style w:styleId="TOC7" w:type="paragraph">
-    <w:name w:val="toc 7"/>
-    <w:basedOn w:val="TOC6"/>
+    <w:pPr>
+      <w:ind w:left="880"/>
+    </w:pPr>
+    <w:rPr>
+      <w:rFonts w:asciiTheme="minorHAnsi" w:hAnsiTheme="minorHAnsi"/>
+      <w:sz w:val="20"/>
+    </w:rPr>
+  </w:style>
+  <w:style w:styleId="TOC6" w:type="paragraph">
+    <w:name w:val="toc 6"/>
+    <w:basedOn w:val="Normal"/>
+    <w:next w:val="Normal"/>
     <w:autoRedefine/>
     <w:uiPriority w:val="39"/>
     <w:unhideWhenUsed/>
-    <w:rsid w:val="00A20A4E"/>
-    <w:pPr>
-      <w:ind w:left="1320"/>
-    </w:pPr>
-  </w:style>
-  <w:style w:styleId="TOC8" w:type="paragraph">
-    <w:name w:val="toc 8"/>
-    <w:basedOn w:val="TOC7"/>
+    <w:pPr>
+      <w:ind w:left="1100"/>
+    </w:pPr>
+    <w:rPr>
+      <w:rFonts w:asciiTheme="minorHAnsi" w:hAnsiTheme="minorHAnsi"/>
+      <w:sz w:val="20"/>
+    </w:rPr>
+  </w:style>
+  <w:style w:styleId="TOC7" w:type="paragraph">
+    <w:name w:val="toc 7"/>
+    <w:basedOn w:val="Normal"/>
+    <w:next w:val="Normal"/>
     <w:autoRedefine/>
     <w:uiPriority w:val="39"/>
     <w:unhideWhenUsed/>
-    <w:rsid w:val="00A20A4E"/>
-    <w:pPr>
-      <w:ind w:left="1540"/>
-    </w:pPr>
-  </w:style>
-  <w:style w:styleId="TOC9" w:type="paragraph">
-    <w:name w:val="toc 9"/>
-    <w:basedOn w:val="TOC8"/>
+    <w:pPr>
+      <w:ind w:left="1320"/>
+    </w:pPr>
+    <w:rPr>
+      <w:rFonts w:asciiTheme="minorHAnsi" w:hAnsiTheme="minorHAnsi"/>
+      <w:sz w:val="20"/>
+    </w:rPr>
+  </w:style>
+  <w:style w:styleId="TOC8" w:type="paragraph">
+    <w:name w:val="toc 8"/>
+    <w:basedOn w:val="Normal"/>
+    <w:next w:val="Normal"/>
     <w:autoRedefine/>
     <w:uiPriority w:val="39"/>
     <w:unhideWhenUsed/>
-    <w:rsid w:val="00A20A4E"/>
+    <w:pPr>
+      <w:ind w:left="1540"/>
+    </w:pPr>
+    <w:rPr>
+      <w:rFonts w:asciiTheme="minorHAnsi" w:hAnsiTheme="minorHAnsi"/>
+      <w:sz w:val="20"/>
+    </w:rPr>
+  </w:style>
+  <w:style w:styleId="TOC9" w:type="paragraph">
+    <w:name w:val="toc 9"/>
+    <w:basedOn w:val="Normal"/>
+    <w:next w:val="Normal"/>
+    <w:autoRedefine/>
+    <w:uiPriority w:val="39"/>
+    <w:unhideWhenUsed/>
     <w:pPr>
       <w:ind w:left="1760"/>
     </w:pPr>
+    <w:rPr>
+      <w:rFonts w:asciiTheme="minorHAnsi" w:hAnsiTheme="minorHAnsi"/>
+      <w:sz w:val="20"/>
+    </w:rPr>
   </w:style>
   <w:style w:customStyle="1" w:styleId="HeaderChar" w:type="character">
     <w:name w:val="Header Char"/>
@@ -1922,7 +2287,7 @@
   </w:style>
   <w:style w:styleId="Footer" w:type="paragraph">
     <w:name w:val="footer"/>
-    <w:basedOn w:val="BodyText"/>
+    <w:basedOn w:val="Normal"/>
     <w:link w:val="FooterChar"/>
     <w:uiPriority w:val="99"/>
     <w:unhideWhenUsed/>
@@ -1938,27 +2303,18 @@
     <w:basedOn w:val="DefaultParagraphFont"/>
     <w:link w:val="Footer"/>
     <w:uiPriority w:val="99"/>
-    <w:rsid w:val="006C70BD"/>
-    <w:rPr>
-      <w:rFonts w:ascii="Baskerville" w:hAnsi="Baskerville"/>
-      <w:bCs/>
-      <w:iCs/>
-      <w:color w:themeColor="text1" w:val="000000"/>
-      <w:spacing w:val="5"/>
-      <w:szCs w:val="18"/>
-    </w:rPr>
   </w:style>
   <w:style w:customStyle="1" w:styleId="Heading1Char" w:type="character">
     <w:name w:val="Heading 1 Char"/>
     <w:basedOn w:val="DefaultParagraphFont"/>
     <w:link w:val="Heading1"/>
     <w:uiPriority w:val="9"/>
-    <w:rsid w:val="009F0E2E"/>
-    <w:rPr>
-      <w:rFonts w:ascii="Century Gothic" w:hAnsi="Century Gothic"/>
+    <w:rPr>
+      <w:rFonts w:cstheme="majorBidi" w:eastAsiaTheme="majorEastAsia"/>
       <w:b/>
-      <w:sz w:val="34"/>
-      <w:szCs w:val="24"/>
+      <w:color w:themeColor="text1" w:themeTint="F2" w:val="0D0D0D"/>
+      <w:sz w:val="32"/>
+      <w:szCs w:val="32"/>
     </w:rPr>
   </w:style>
   <w:style w:customStyle="1" w:styleId="Heading2Char" w:type="character">
@@ -1966,12 +2322,12 @@
     <w:basedOn w:val="DefaultParagraphFont"/>
     <w:link w:val="Heading2"/>
     <w:uiPriority w:val="9"/>
-    <w:rsid w:val="00934A7E"/>
-    <w:rPr>
-      <w:rFonts w:ascii="Arial" w:hAnsi="Arial"/>
+    <w:rPr>
+      <w:rFonts w:cstheme="majorBidi" w:eastAsiaTheme="majorEastAsia"/>
       <w:b/>
-      <w:sz w:val="28"/>
-      <w:szCs w:val="24"/>
+      <w:color w:themeColor="text1" w:val="000000"/>
+      <w:sz w:val="26"/>
+      <w:szCs w:val="26"/>
     </w:rPr>
   </w:style>
   <w:style w:customStyle="1" w:styleId="Heading3Char" w:type="character">
@@ -1979,11 +2335,11 @@
     <w:basedOn w:val="DefaultParagraphFont"/>
     <w:link w:val="Heading3"/>
     <w:uiPriority w:val="9"/>
-    <w:rsid w:val="00934A7E"/>
-    <w:rPr>
-      <w:rFonts w:ascii="Arial" w:hAnsi="Arial"/>
+    <w:rPr>
+      <w:rFonts w:cstheme="majorBidi" w:eastAsiaTheme="majorEastAsia"/>
       <w:b/>
-      <w:sz w:val="22"/>
+      <w:color w:themeColor="text1" w:val="000000"/>
+      <w:sz w:val="24"/>
       <w:szCs w:val="24"/>
     </w:rPr>
   </w:style>
@@ -1992,13 +2348,12 @@
     <w:basedOn w:val="DefaultParagraphFont"/>
     <w:link w:val="Heading4"/>
     <w:uiPriority w:val="9"/>
-    <w:rsid w:val="00046FE6"/>
-    <w:rPr>
-      <w:rFonts w:ascii="Arial" w:hAnsi="Arial"/>
+    <w:rPr>
+      <w:rFonts w:cstheme="majorBidi" w:eastAsiaTheme="majorEastAsia"/>
       <w:b/>
-      <w:sz w:val="18"/>
-      <w:szCs w:val="24"/>
-      <w:u w:val="single"/>
+      <w:iCs/>
+      <w:color w:themeColor="text1" w:val="000000"/>
+      <w:sz w:val="22"/>
     </w:rPr>
   </w:style>
   <w:style w:customStyle="1" w:styleId="Heading5Char" w:type="character">
@@ -2006,12 +2361,11 @@
     <w:basedOn w:val="DefaultParagraphFont"/>
     <w:link w:val="Heading5"/>
     <w:uiPriority w:val="9"/>
-    <w:rsid w:val="00934A7E"/>
-    <w:rPr>
-      <w:rFonts w:ascii="Arial" w:hAnsi="Arial"/>
-      <w:sz w:val="18"/>
-      <w:szCs w:val="24"/>
-      <w:u w:val="single"/>
+    <w:rPr>
+      <w:rFonts w:cstheme="majorBidi" w:eastAsiaTheme="majorEastAsia"/>
+      <w:b/>
+      <w:color w:themeColor="text1" w:val="000000"/>
+      <w:sz w:val="22"/>
     </w:rPr>
   </w:style>
   <w:style w:customStyle="1" w:styleId="Heading6Char" w:type="character">
@@ -2019,12 +2373,11 @@
     <w:basedOn w:val="DefaultParagraphFont"/>
     <w:link w:val="Heading6"/>
     <w:uiPriority w:val="9"/>
-    <w:rsid w:val="00934A7E"/>
-    <w:rPr>
-      <w:rFonts w:ascii="Arial" w:hAnsi="Arial"/>
-      <w:i/>
-      <w:sz w:val="18"/>
-      <w:szCs w:val="24"/>
+    <w:rPr>
+      <w:rFonts w:cstheme="majorBidi" w:eastAsiaTheme="majorEastAsia"/>
+      <w:b/>
+      <w:color w:themeColor="text1" w:val="000000"/>
+      <w:sz w:val="22"/>
     </w:rPr>
   </w:style>
   <w:style w:customStyle="1" w:styleId="Heading7Char" w:type="character">
@@ -2032,182 +2385,140 @@
     <w:basedOn w:val="DefaultParagraphFont"/>
     <w:link w:val="Heading7"/>
     <w:uiPriority w:val="9"/>
-    <w:rsid w:val="00D33778"/>
-    <w:rPr>
-      <w:rFonts w:ascii="Baskerville" w:cstheme="majorBidi" w:hAnsi="Baskerville"/>
-      <w:bCs/>
+    <w:rPr>
+      <w:rFonts w:asciiTheme="majorHAnsi" w:cstheme="majorBidi" w:eastAsiaTheme="majorEastAsia" w:hAnsiTheme="majorHAnsi"/>
       <w:i/>
-      <w:color w:themeColor="text1" w:val="000000"/>
-      <w:sz w:val="18"/>
-      <w:szCs w:val="16"/>
+      <w:iCs/>
+      <w:color w:themeColor="accent1" w:themeShade="7F" w:val="243F60"/>
+      <w:sz w:val="22"/>
     </w:rPr>
   </w:style>
   <w:style w:customStyle="1" w:styleId="CasebookTitle" w:type="paragraph">
     <w:name w:val="Casebook Title"/>
-    <w:basedOn w:val="HStruct01Title"/>
-    <w:next w:val="CasebookSubtitle"/>
-    <w:qFormat/>
-    <w:rsid w:val="00823081"/>
-    <w:pPr>
-      <w:pageBreakBefore/>
-      <w:spacing w:before="2880"/>
-      <w:jc w:val="right"/>
-    </w:pPr>
+    <w:basedOn w:val="Normal"/>
+    <w:autoRedefine/>
+    <w:qFormat/>
+    <w:pPr>
+      <w:keepNext/>
+      <w:keepLines/>
+      <w:spacing w:line="360" w:lineRule="auto"/>
+      <w:jc w:val="center"/>
+    </w:pPr>
+    <w:rPr>
+      <w:sz w:val="66"/>
+    </w:rPr>
   </w:style>
   <w:style w:customStyle="1" w:styleId="CasebookSubtitle" w:type="paragraph">
     <w:name w:val="Casebook Subtitle"/>
-    <w:basedOn w:val="HStruct01Subtitle"/>
-    <w:qFormat/>
-    <w:rsid w:val="00E648E2"/>
-    <w:pPr>
-      <w:spacing w:after="0" w:before="480"/>
-      <w:ind w:left="2880"/>
-    </w:pPr>
+    <w:basedOn w:val="CasebookTitle"/>
+    <w:autoRedefine/>
+    <w:qFormat/>
+    <w:rPr>
+      <w:sz w:val="40"/>
+    </w:rPr>
   </w:style>
   <w:style w:customStyle="1" w:styleId="SectionNumber" w:type="paragraph">
     <w:name w:val="Section Number"/>
-    <w:basedOn w:val="SectionTitle"/>
-    <w:qFormat/>
-    <w:rsid w:val="00264412"/>
+    <w:basedOn w:val="Normal"/>
+    <w:qFormat/>
     <w:pPr>
       <w:keepNext/>
       <w:keepLines/>
-      <w:framePr w:w="1440" w:wrap="notBeside" w:xAlign="right"/>
-      <w:jc w:val="right"/>
-    </w:pPr>
-    <w:rPr>
-      <w:color w:val="D96955"/>
-    </w:rPr>
+      <w:spacing w:before="240"/>
+    </w:pPr>
+    <w:rPr>
+      <w:b/>
+      <w:color w:themeColor="text1" w:themeTint="BF" w:val="404040"/>
+    </w:rPr>
+  </w:style>
+  <w:style w:customStyle="1" w:styleId="SectionTitle" w:type="paragraph">
+    <w:name w:val="Section Title"/>
+    <w:basedOn w:val="Normal"/>
+    <w:qFormat/>
+    <w:pPr>
+      <w:keepNext/>
+      <w:keepLines/>
+    </w:pPr>
+    <w:rPr>
+      <w:sz w:val="42"/>
+    </w:rPr>
+  </w:style>
+  <w:style w:customStyle="1" w:styleId="SectionSubtitle" w:type="paragraph">
+    <w:name w:val="Section Subtitle"/>
+    <w:basedOn w:val="SectionTitle"/>
+    <w:autoRedefine/>
+    <w:qFormat/>
+    <w:pPr>
+      <w:spacing w:line="360" w:lineRule="auto"/>
+    </w:pPr>
+    <w:rPr>
+      <w:sz w:val="32"/>
+    </w:rPr>
+  </w:style>
+  <w:style w:customStyle="1" w:styleId="SectionHeadnote" w:type="paragraph">
+    <w:name w:val="Section Headnote"/>
+    <w:basedOn w:val="CaseText"/>
+    <w:qFormat/>
   </w:style>
   <w:style w:customStyle="1" w:styleId="ResourceNumber" w:type="paragraph">
     <w:name w:val="Resource Number"/>
-    <w:basedOn w:val="ResourceTitle"/>
-    <w:autoRedefine/>
-    <w:qFormat/>
-    <w:rsid w:val="00264412"/>
-    <w:pPr>
-      <w:keepNext/>
-      <w:keepLines/>
-      <w:framePr w:w="1440" w:wrap="notBeside" w:xAlign="right"/>
-      <w:adjustRightInd w:val="0"/>
-      <w:snapToGrid w:val="0"/>
-      <w:jc w:val="right"/>
-    </w:pPr>
-    <w:rPr>
-      <w:color w:val="D96955"/>
-    </w:rPr>
-  </w:style>
-  <w:style w:customStyle="1" w:styleId="SectionTitle" w:type="paragraph">
-    <w:name w:val="Section Title"/>
-    <w:basedOn w:val="HStruct03Title"/>
-    <w:qFormat/>
-    <w:rsid w:val="00264412"/>
-    <w:pPr>
-      <w:framePr w:hAnchor="text" w:vAnchor="text" w:w="5760" w:wrap="notBeside" w:y="1"/>
-      <w:spacing w:after="240" w:before="480" w:line="204" w:lineRule="auto"/>
-    </w:pPr>
-  </w:style>
-  <w:style w:customStyle="1" w:styleId="SectionSubtitle" w:type="paragraph">
-    <w:name w:val="Section Subtitle"/>
-    <w:basedOn w:val="HStruct04Subtitle"/>
-    <w:autoRedefine/>
-    <w:qFormat/>
-    <w:rsid w:val="00F93A9B"/>
-  </w:style>
-  <w:style w:customStyle="1" w:styleId="SectionHeadnote" w:type="paragraph">
-    <w:name w:val="Section Headnote"/>
-    <w:basedOn w:val="HierarchyLevel3-4-5HeaderText"/>
-    <w:qFormat/>
-    <w:rsid w:val="00640164"/>
-    <w:pPr>
-      <w:spacing w:after="480"/>
-    </w:pPr>
-  </w:style>
-  <w:style w:customStyle="1" w:styleId="ResourceNumber" w:type="paragraph">
-    <w:name w:val="Resource Number"/>
-    <w:basedOn w:val="ResourceTitle"/>
-    <w:autoRedefine/>
-    <w:qFormat/>
-    <w:rsid w:val="00264412"/>
-    <w:pPr>
-      <w:keepNext/>
-      <w:keepLines/>
-      <w:framePr w:w="1440" w:wrap="notBeside" w:xAlign="right"/>
-      <w:adjustRightInd w:val="0"/>
-      <w:snapToGrid w:val="0"/>
-      <w:jc w:val="right"/>
-    </w:pPr>
-    <w:rPr>
-      <w:bCs w:val="0"/>
-      <w:color w:val="D96955"/>
-    </w:rPr>
+    <w:basedOn w:val="SectionNumber"/>
+    <w:next w:val="Normal"/>
+    <w:qFormat/>
   </w:style>
   <w:style w:customStyle="1" w:styleId="ResourceTitle" w:type="paragraph">
     <w:name w:val="Resource Title"/>
-    <w:basedOn w:val="HStruct05Title"/>
-    <w:qFormat/>
-    <w:rsid w:val="00D71922"/>
-    <w:pPr>
-      <w:framePr w:hAnchor="text" w:vAnchor="text" w:w="5760" w:wrap="notBeside" w:y="1"/>
-      <w:spacing w:before="480"/>
-    </w:pPr>
+    <w:basedOn w:val="SectionTitle"/>
+    <w:qFormat/>
   </w:style>
   <w:style w:customStyle="1" w:styleId="ResourceSubtitle" w:type="paragraph">
     <w:name w:val="Resource Subtitle"/>
-    <w:basedOn w:val="HStruct05Subtitle"/>
-    <w:autoRedefine/>
-    <w:qFormat/>
-    <w:rsid w:val="00F93A9B"/>
+    <w:basedOn w:val="SectionSubtitle"/>
+    <w:qFormat/>
   </w:style>
   <w:style w:customStyle="1" w:styleId="ResourceHeadnote" w:type="paragraph">
     <w:name w:val="Resource Headnote"/>
     <w:basedOn w:val="SectionHeadnote"/>
     <w:qFormat/>
-    <w:rsid w:val="00203DB1"/>
-  </w:style>
-  <w:style w:customStyle="1" w:styleId="AcknowledgementsTitle" w:type="paragraph">
-    <w:name w:val="Acknowledgements Title"/>
-    <w:basedOn w:val="HStruct02Title"/>
-    <w:qFormat/>
-    <w:rsid w:val="00F97F67"/>
-    <w:pPr>
-      <w:pageBreakBefore/>
-    </w:pPr>
+  </w:style>
+  <w:style w:customStyle="1" w:styleId="ResourceLink" w:type="character">
+    <w:name w:val="Resource Link"/>
+    <w:basedOn w:val="DefaultParagraphFont"/>
+    <w:uiPriority w:val="1"/>
+    <w:qFormat/>
+    <w:rPr>
+      <w:color w:val="0070C0"/>
+      <w:u w:val="single"/>
+    </w:rPr>
   </w:style>
   <w:style w:customStyle="1" w:styleId="CaseHeader" w:type="paragraph">
     <w:name w:val="Case Header"/>
-    <w:basedOn w:val="Heading3"/>
-    <w:qFormat/>
-    <w:rsid w:val="000E7167"/>
-    <w:pPr>
-      <w:keepNext/>
-      <w:keepLines/>
-      <w:suppressAutoHyphens/>
-      <w:contextualSpacing/>
+    <w:basedOn w:val="ResourceTitle"/>
+    <w:qFormat/>
+    <w:pPr>
       <w:jc w:val="center"/>
     </w:pPr>
     <w:rPr>
-      <w:rFonts w:ascii="Baskerville" w:hAnsi="Baskerville"/>
+      <w:b/>
+      <w:sz w:val="28"/>
     </w:rPr>
   </w:style>
   <w:style w:customStyle="1" w:styleId="CaseText" w:type="paragraph">
     <w:name w:val="Case Text"/>
-    <w:basedOn w:val="BodyText"/>
-    <w:qFormat/>
-    <w:rsid w:val="00C54C63"/>
+    <w:basedOn w:val="Normal"/>
+    <w:qFormat/>
+    <w:pPr>
+      <w:spacing w:after="120" w:before="120" w:line="360" w:lineRule="auto"/>
+    </w:pPr>
   </w:style>
   <w:style w:customStyle="1" w:styleId="Elision" w:type="character">
     <w:name w:val="Elision"/>
     <w:basedOn w:val="DefaultParagraphFont"/>
     <w:uiPriority w:val="1"/>
     <w:qFormat/>
-    <w:rsid w:val="00DF5C46"/>
-    <w:rPr>
-      <w:rFonts w:ascii="Century Gothic" w:hAnsi="Century Gothic"/>
-      <w:b w:val="1"/>
+    <w:rPr>
       <w:i w:val="0"/>
-      <w:color w:val="5A771D"/>
-      <w:sz w:val="22"/>
+      <w:color w:themeColor="accent1" w:themeShade="BF" w:val="365F91"/>
     </w:rPr>
   </w:style>
   <w:style w:customStyle="1" w:styleId="ReplacementText" w:type="character">
@@ -2215,64 +2526,48 @@
     <w:basedOn w:val="Elision"/>
     <w:uiPriority w:val="1"/>
     <w:qFormat/>
-    <w:rsid w:val="00852C70"/>
-    <w:rPr>
-      <w:rFonts w:ascii="Century Gothic" w:hAnsi="Century Gothic"/>
-      <w:b w:val="0"/>
-      <w:i/>
-      <w:color w:val="5A771D"/>
-      <w:sz w:val="20"/>
+    <w:rPr>
+      <w:i w:val="0"/>
+      <w:color w:themeColor="accent1" w:themeShade="BF" w:val="365F91"/>
       <w:u w:val="dotted"/>
     </w:rPr>
   </w:style>
   <w:style w:customStyle="1" w:styleId="HighlightedText" w:type="character">
     <w:name w:val="Highlighted Text"/>
+    <w:basedOn w:val="DefaultParagraphFont"/>
     <w:uiPriority w:val="1"/>
     <w:qFormat/>
-    <w:rsid w:val="003B2A1A"/>
-    <w:rPr>
-      <w:bdr w:color="auto" w:space="0" w:sz="0" w:val="none"/>
-      <w:shd w:color="000000" w:fill="EAFFBD" w:val="clear"/>
-    </w:rPr>
-  </w:style>
-  <w:style w:customStyle="1" w:styleId="AcknowledgementsSubtitle" w:type="paragraph">
-    <w:name w:val="Acknowledgements Subtitle"/>
-    <w:basedOn w:val="HStruct05Subtitle"/>
-    <w:next w:val="Credits"/>
-    <w:qFormat/>
-    <w:rsid w:val="00045148"/>
-    <w:pPr>
-      <w:spacing w:after="480"/>
-    </w:pPr>
-    <w:rPr>
-      <w:sz w:val="36"/>
+    <w:rPr>
+      <w:shd w:color="000000" w:fill="FFFF00" w:val="clear"/>
+    </w:rPr>
+  </w:style>
+  <w:style w:customStyle="1" w:styleId="CreditTitle" w:type="character">
+    <w:name w:val="Credit Title"/>
+    <w:basedOn w:val="DefaultParagraphFont"/>
+    <w:uiPriority w:val="1"/>
+    <w:qFormat/>
+    <w:rsid w:val="00AB542C"/>
+    <w:rPr>
+      <w:sz w:val="28"/>
     </w:rPr>
   </w:style>
   <w:style w:customStyle="1" w:styleId="BodyTextChar" w:type="character">
     <w:name w:val="Body Text Char"/>
     <w:basedOn w:val="DefaultParagraphFont"/>
     <w:link w:val="BodyText"/>
-    <w:rsid w:val="008B3BDA"/>
-    <w:rPr>
-      <w:rFonts w:ascii="Baskerville" w:hAnsi="Baskerville"/>
-      <w:bCs/>
-      <w:iCs/>
-      <w:color w:themeColor="text1" w:val="000000"/>
-      <w:spacing w:val="5"/>
-      <w:szCs w:val="18"/>
-    </w:rPr>
-  </w:style>
-  <w:style w:customStyle="1" w:styleId="CreditAuthors" w:type="paragraph">
+    <w:rsid w:val="00AB542C"/>
+    <w:rPr>
+      <w:sz w:val="22"/>
+    </w:rPr>
+  </w:style>
+  <w:style w:customStyle="1" w:styleId="CreditAuthors" w:type="character">
     <w:name w:val="Credit Authors"/>
-    <w:basedOn w:val="HStruct05Subtitle"/>
-    <w:qFormat/>
-    <w:rsid w:val="00045148"/>
-    <w:rPr>
-      <w:b/>
-      <w:color w:themeColor="text1" w:themeTint="D9" w:val="262626"/>
-      <w:spacing w:val="4"/>
-      <w:kern w:val="0"/>
-      <w:sz w:val="20"/>
+    <w:basedOn w:val="DefaultParagraphFont"/>
+    <w:uiPriority w:val="1"/>
+    <w:qFormat/>
+    <w:rsid w:val="00AB542C"/>
+    <w:rPr>
+      <w:i/>
     </w:rPr>
   </w:style>
   <w:style w:customStyle="1" w:styleId="ImageCenteredLarge" w:type="paragraph">
@@ -2315,764 +2610,77 @@
       <w:framePr w:hAnchor="text" w:vAnchor="text" w:wrap="around" w:xAlign="center" w:y="1"/>
     </w:pPr>
   </w:style>
-  <w:style w:customStyle="1" w:styleId="CaseBody" w:type="paragraph">
-    <w:name w:val="Case Body"/>
+  <w:style w:type="paragraph" w:customStyle="1" w:styleId="AboutPageInstructions">
+    <w:name w:val="About Page Instructions"/>
     <w:basedOn w:val="BodyText"/>
     <w:qFormat/>
-    <w:rsid w:val="00F5737E"/>
-    <w:rPr>
-      <w:sz w:val="22"/>
-    </w:rPr>
-  </w:style>
-  <w:style w:customStyle="1" w:styleId="CasebookHeadnoteTitle" w:type="paragraph">
-    <w:name w:val="Casebook Headnote Title"/>
-    <w:basedOn w:val="HStruct02Title"/>
-    <w:qFormat/>
-    <w:rsid w:val="00F97F67"/>
-    <w:pPr>
-      <w:pageBreakBefore/>
-    </w:pPr>
-  </w:style>
-  <w:style w:customStyle="1" w:styleId="CasebookHeadnote" w:type="paragraph">
-    <w:name w:val="Casebook Headnote"/>
-    <w:basedOn w:val="HierarchyLevel3-4-5HeaderText"/>
-    <w:qFormat/>
-    <w:rsid w:val="004778A9"/>
-  </w:style>
-  <w:style w:customStyle="1" w:styleId="CasebookBlurb" w:type="paragraph">
+  </w:style>
+  <w:style w:type="paragraph" w:customStyle="1" w:styleId="AboutPageTitle">
+    <w:name w:val="About Page Title"/>
+    <w:basedOn w:val="BodyText"/>
+    <w:qFormat/>
+  </w:style>
+  <w:style w:type="paragraph" w:customStyle="1" w:styleId="AcknowledgementsSubtitle">
+    <w:name w:val="Acknowledgements Subtitle"/>
+    <w:basedOn w:val="BodyText"/>
+    <w:qFormat/>
+  </w:style>
+  <w:style w:type="paragraph" w:customStyle="1" w:styleId="AcknowledgementsTitle">
+    <w:name w:val="Acknowledgements Title"/>
+    <w:basedOn w:val="BodyText"/>
+    <w:qFormat/>
+  </w:style>
+  <w:style w:type="paragraph" w:customStyle="1" w:styleId="CasebookBlurb">
     <w:name w:val="Casebook Blurb"/>
-    <w:basedOn w:val="HierarchyLevel1-2HeaderText"/>
-    <w:qFormat/>
-    <w:rsid w:val="004778A9"/>
-    <w:pPr>
-      <w:spacing w:after="0" w:before="2540"/>
-      <w:ind w:left="2880"/>
-    </w:pPr>
-  </w:style>
-  <w:style w:customStyle="1" w:styleId="Credits" w:type="paragraph">
+    <w:basedOn w:val="BodyText"/>
+    <w:qFormat/>
+  </w:style>
+  <w:style w:type="paragraph" w:customStyle="1" w:styleId="ChapterHeadnote">
+    <w:name w:val="Chapter Headnote"/>
+    <w:basedOn w:val="BodyText"/>
+    <w:qFormat/>
+  </w:style>
+  <w:style w:type="paragraph" w:customStyle="1" w:styleId="ChapterNumber">
+    <w:name w:val="Chapter Number"/>
+    <w:basedOn w:val="BodyText"/>
+    <w:qFormat/>
+  </w:style>
+  <w:style w:type="paragraph" w:customStyle="1" w:styleId="ChapterSubtitle">
+    <w:name w:val="Chapter Subtitle"/>
+    <w:basedOn w:val="BodyText"/>
+    <w:qFormat/>
+  </w:style>
+  <w:style w:type="paragraph" w:customStyle="1" w:styleId="ChapterTitle">
+    <w:name w:val="Chapter Title"/>
+    <w:basedOn w:val="BodyText"/>
+    <w:qFormat/>
+  </w:style>
+  <w:style w:type="paragraph" w:customStyle="1" w:styleId="Credits">
     <w:name w:val="Credits"/>
     <w:basedOn w:val="BodyText"/>
     <w:qFormat/>
   </w:style>
-  <w:style w:customStyle="1" w:styleId="ResourceLink" w:type="paragraph">
+  <w:style w:type="paragraph" w:customStyle="1" w:styleId="invisibleseparator">
+    <w:name w:val="invisibleseparator"/>
+    <w:basedOn w:val="BodyText"/>
+    <w:qFormat/>
+  </w:style>
+  <w:style w:type="paragraph" w:customStyle="1" w:styleId="ResourceLink">
     <w:name w:val="Resource Link"/>
-    <w:basedOn w:val="ResourceSubtitle"/>
-    <w:qFormat/>
-    <w:rsid w:val="00665487"/>
-    <w:pPr>
-      <w:spacing w:line="240" w:lineRule="auto"/>
-    </w:pPr>
-    <w:rPr>
-      <w:b/>
-      <w:color w:val="3E71D8"/>
-      <w:spacing w:val="10"/>
-      <w:sz w:val="24"/>
-    </w:rPr>
-  </w:style>
-  <w:style w:customStyle="1" w:styleId="CaseFootnoteReference" w:type="character">
-    <w:name w:val="Case Footnote Reference"/>
+    <w:basedOn w:val="BodyText"/>
+    <w:qFormat/>
+  </w:style>
+  <w:style w:type="character" w:customStyle="1" w:styleId="FootnoteRef">
+    <w:name w:val="Footnote Ref"/>
     <w:basedOn w:val="BodyTextChar"/>
-    <w:rPr>
-      <w:rFonts w:ascii="Baskerville" w:hAnsi="Baskerville"/>
-      <w:bCs/>
-      <w:iCs/>
-      <w:color w:themeColor="text1" w:val="000000"/>
-      <w:spacing w:val="5"/>
-      <w:sz w:val="18"/>
-      <w:szCs w:val="18"/>
-    </w:rPr>
-  </w:style>
-  <w:style w:customStyle="1" w:styleId="SourceCode" w:type="paragraph">
+  </w:style>
+  <w:style w:type="paragraph" w:customStyle="1" w:styleId="SourceCode">
     <w:name w:val="Source Code"/>
-    <w:basedOn w:val="FontFamilyDefaultSourceCode"/>
+    <w:basedOn w:val="Normal"/>
     <w:link w:val="VerbatimChar"/>
-    <w:qFormat/>
-    <w:rsid w:val="00FC5961"/>
-    <w:pPr>
-      <w:pBdr>
-        <w:top w:color="E0EBFF" w:space="6" w:sz="48" w:val="single"/>
-        <w:left w:color="E0EBFF" w:space="0" w:sz="48" w:val="single"/>
-        <w:bottom w:color="E0EBFF" w:space="6" w:sz="48" w:val="single"/>
-      </w:pBdr>
-      <w:shd w:color="auto" w:fill="E0EBFF" w:val="clear"/>
-      <w:ind w:left="360"/>
-    </w:pPr>
-    <w:rPr>
-      <w:sz w:val="18"/>
-    </w:rPr>
-  </w:style>
-  <w:style w:customStyle="1" w:styleId="ChapterNumber" w:type="paragraph">
-    <w:name w:val="Chapter Number"/>
-    <w:basedOn w:val="ChapterTitle"/>
-    <w:qFormat/>
-    <w:rsid w:val="00CD4D40"/>
-    <w:pPr>
-      <w:pageBreakBefore/>
-      <w:framePr w:hAnchor="text" w:w="1440" w:wrap="notBeside" w:xAlign="right"/>
-      <w:jc w:val="right"/>
-    </w:pPr>
-    <w:rPr>
-      <w:color w:val="D96955"/>
-    </w:rPr>
-  </w:style>
-  <w:style w:customStyle="1" w:styleId="ChapterHeadnote" w:type="paragraph">
-    <w:name w:val="Chapter Headnote"/>
-    <w:basedOn w:val="HierarchyLevel3-4-5HeaderText"/>
-    <w:qFormat/>
-    <w:rsid w:val="00076D8C"/>
-  </w:style>
-  <w:style w:styleId="Header" w:type="paragraph">
-    <w:name w:val="header"/>
-    <w:basedOn w:val="HStruct01Subtitle"/>
-    <w:link w:val="HeaderChar1"/>
-    <w:uiPriority w:val="99"/>
-    <w:unhideWhenUsed/>
-    <w:rsid w:val="003873A0"/>
-    <w:pPr>
-      <w:tabs>
-        <w:tab w:pos="5040" w:val="right"/>
-      </w:tabs>
-      <w:jc w:val="center"/>
-    </w:pPr>
-    <w:rPr>
-      <w:color w:val="auto"/>
-      <w:spacing w:val="3"/>
-      <w:kern w:val="0"/>
-      <w:sz w:val="20"/>
-    </w:rPr>
-  </w:style>
-  <w:style w:customStyle="1" w:styleId="HeaderChar1" w:type="character">
-    <w:name w:val="Header Char1"/>
-    <w:basedOn w:val="DefaultParagraphFont"/>
-    <w:link w:val="Header"/>
-    <w:uiPriority w:val="99"/>
-    <w:rsid w:val="003873A0"/>
-    <w:rPr>
-      <w:rFonts w:ascii="Century Gothic" w:cs="Arial (Headings CS)" w:hAnsi="Century Gothic"/>
-      <w:spacing w:val="3"/>
-      <w:szCs w:val="60"/>
-    </w:rPr>
-  </w:style>
-  <w:style w:styleId="UnresolvedMention" w:type="character">
-    <w:name w:val="Unresolved Mention"/>
-    <w:basedOn w:val="DefaultParagraphFont"/>
-    <w:uiPriority w:val="99"/>
-    <w:semiHidden/>
-    <w:unhideWhenUsed/>
-    <w:rsid w:val="00633A87"/>
-    <w:rPr>
-      <w:color w:val="605E5C"/>
-      <w:shd w:color="auto" w:fill="E1DFDD" w:val="clear"/>
-    </w:rPr>
-  </w:style>
-  <w:style w:styleId="FollowedHyperlink" w:type="character">
-    <w:name w:val="FollowedHyperlink"/>
-    <w:basedOn w:val="DefaultParagraphFont"/>
-    <w:semiHidden/>
-    <w:unhideWhenUsed/>
-    <w:rsid w:val="00633A87"/>
-    <w:rPr>
-      <w:color w:themeColor="followedHyperlink" w:val="800080"/>
-      <w:u w:val="single"/>
-    </w:rPr>
-  </w:style>
-  <w:style w:customStyle="1" w:styleId="CreditTitle" w:type="paragraph">
-    <w:name w:val="Credit Title"/>
-    <w:basedOn w:val="CreditAuthors"/>
-    <w:qFormat/>
-    <w:rsid w:val="00045148"/>
-    <w:rPr>
-      <w:b w:val="0"/>
-      <w:caps/>
-      <w:color w:themeColor="text1" w:val="000000"/>
-      <w:sz w:val="24"/>
-      <w:u w:val="single"/>
-    </w:rPr>
-  </w:style>
-  <w:style w:customStyle="1" w:styleId="AboutPageTitle" w:type="paragraph">
-    <w:name w:val="About Page Title"/>
-    <w:basedOn w:val="HStruct04Title"/>
-    <w:qFormat/>
-    <w:rsid w:val="00211E78"/>
-    <w:pPr>
-      <w:color w:val="5A771D"/>
-      <w:pageBreakBefore/>
-      <w:spacing w:before="1920"/>
-      <w:ind w:left="1440"/>
-    </w:pPr>
-  </w:style>
-  <w:style w:customStyle="1" w:styleId="AboutPageLink" w:type="character">
-    <w:name w:val="About Page Link"/>
-    <w:basedOn w:val="DefaultParagraphFont"/>
-    <w:uiPriority w:val="1"/>
-    <w:qFormat/>
-    <w:rsid w:val="00C32332"/>
-    <w:rPr>
-      <w:color w:val="5A771D"/>
-      <w:sz w:val="20"/>
-      <w:szCs w:val="20"/>
-      <w:u w:val="single"/>
-    </w:rPr>
-  </w:style>
-  <w:style w:customStyle="1" w:styleId="AboutPageInstructions" w:type="paragraph">
-    <w:name w:val="About Page Instructions"/>
-    <w:basedOn w:val="HierarchyLevel3-4-5HeaderText"/>
-    <w:qFormat/>
-    <w:rsid w:val="004118BE"/>
-    <w:pPr>
-      <w:spacing w:after="240" w:before="240" w:line="300" w:lineRule="auto"/>
-      <w:ind w:left="1440"/>
-    </w:pPr>
-  </w:style>
-  <w:style w:styleId="TableGrid" w:type="table">
-    <w:name w:val="Table Grid"/>
-    <w:basedOn w:val="TableNormal"/>
-    <w:rsid w:val="001E701A"/>
-    <w:tblPr>
-      <w:tblBorders>
-        <w:top w:color="auto" w:space="0" w:sz="4" w:val="single"/>
-        <w:left w:color="auto" w:space="0" w:sz="4" w:val="single"/>
-        <w:bottom w:color="auto" w:space="0" w:sz="4" w:val="single"/>
-        <w:right w:color="auto" w:space="0" w:sz="4" w:val="single"/>
-        <w:insideH w:color="auto" w:space="0" w:sz="4" w:val="single"/>
-        <w:insideV w:color="auto" w:space="0" w:sz="4" w:val="single"/>
-      </w:tblBorders>
-    </w:tblPr>
-  </w:style>
-  <w:style w:customStyle="1" w:styleId="InstructionsListHeaders" w:type="paragraph">
-    <w:name w:val="Instructions List Headers"/>
-    <w:basedOn w:val="Compact"/>
-    <w:qFormat/>
-    <w:rsid w:val="00564663"/>
-    <w:pPr>
-      <w:spacing w:after="120" w:before="0"/>
-    </w:pPr>
-    <w:rPr>
-      <w:rFonts w:ascii="Century Gothic" w:hAnsi="Century Gothic"/>
-      <w:b/>
-      <w:bCs w:val="0"/>
-      <w:color w:val="5A771D"/>
-    </w:rPr>
-  </w:style>
-  <w:style w:customStyle="1" w:styleId="CurrentList1" w:type="numbering">
-    <w:name w:val="Current List1"/>
-    <w:uiPriority w:val="99"/>
-    <w:rsid w:val="001E701A"/>
-    <w:pPr>
-      <w:numPr>
-        <w:numId w:val="20"/>
-      </w:numPr>
-    </w:pPr>
-  </w:style>
-  <w:style w:customStyle="1" w:styleId="InstructionsHeadline" w:type="paragraph">
-    <w:name w:val="Instructions Headline"/>
-    <w:autoRedefine/>
-    <w:qFormat/>
-    <w:rsid w:val="00564663"/>
-    <w:pPr>
-      <w:ind w:left="1440"/>
-    </w:pPr>
-    <w:rPr>
-      <w:rFonts w:ascii="Century Gothic" w:cstheme="majorBidi" w:hAnsi="Century Gothic"/>
-      <w:color w:val="D96955"/>
-      <w:sz w:val="40"/>
-      <w:szCs w:val="52"/>
-    </w:rPr>
-  </w:style>
-  <w:style w:customStyle="1" w:styleId="CurrentList2" w:type="numbering">
-    <w:name w:val="Current List2"/>
-    <w:uiPriority w:val="99"/>
-    <w:rsid w:val="00564663"/>
-    <w:pPr>
-      <w:numPr>
-        <w:numId w:val="21"/>
-      </w:numPr>
-    </w:pPr>
-  </w:style>
-  <w:style w:customStyle="1" w:styleId="Subheading1" w:type="paragraph">
-    <w:name w:val="Subheading 1"/>
-    <w:basedOn w:val="Heading1"/>
-    <w:next w:val="BodyText"/>
-    <w:qFormat/>
-    <w:rsid w:val="00C84B02"/>
-    <w:pPr>
-      <w:spacing w:before="0"/>
-    </w:pPr>
-    <w:rPr>
-      <w:b w:val="0"/>
-      <w:i/>
-      <w:color w:val="5A771D"/>
-    </w:rPr>
-  </w:style>
-  <w:style w:customStyle="1" w:styleId="Subheading2" w:type="paragraph">
-    <w:name w:val="Subheading 2"/>
-    <w:basedOn w:val="Heading2"/>
-    <w:next w:val="BodyText"/>
-    <w:qFormat/>
-    <w:rsid w:val="00C84B02"/>
-    <w:pPr>
-      <w:spacing w:before="0"/>
-    </w:pPr>
-    <w:rPr>
-      <w:b w:val="0"/>
-      <w:i/>
-      <w:color w:val="5A771D"/>
-    </w:rPr>
-  </w:style>
-  <w:style w:customStyle="1" w:styleId="Subheading3" w:type="paragraph">
-    <w:name w:val="Subheading 3"/>
-    <w:basedOn w:val="Heading3"/>
-    <w:next w:val="BodyText"/>
-    <w:qFormat/>
-    <w:rsid w:val="00C84B02"/>
-    <w:pPr>
-      <w:spacing w:before="0"/>
-    </w:pPr>
-    <w:rPr>
-      <w:b w:val="0"/>
-      <w:i/>
-      <w:color w:val="5A771D"/>
-    </w:rPr>
-  </w:style>
-  <w:style w:customStyle="1" w:styleId="Subheading4" w:type="paragraph">
-    <w:name w:val="Subheading 4"/>
-    <w:basedOn w:val="Heading4"/>
-    <w:next w:val="BodyText"/>
-    <w:qFormat/>
-    <w:rsid w:val="00C84B02"/>
-    <w:pPr>
-      <w:spacing w:before="0"/>
-    </w:pPr>
-    <w:rPr>
-      <w:b w:val="0"/>
-      <w:i/>
-      <w:color w:val="5A771D"/>
-      <w:u w:val="none"/>
-    </w:rPr>
-  </w:style>
-  <w:style w:customStyle="1" w:styleId="Subheading5" w:type="paragraph">
-    <w:name w:val="Subheading 5"/>
-    <w:basedOn w:val="Heading5"/>
-    <w:next w:val="BodyText"/>
-    <w:qFormat/>
-    <w:rsid w:val="00C84B02"/>
-    <w:pPr>
-      <w:spacing w:before="0"/>
-    </w:pPr>
-    <w:rPr>
-      <w:i/>
-      <w:color w:val="5A771D"/>
-      <w:u w:val="none"/>
-    </w:rPr>
-  </w:style>
-  <w:style w:customStyle="1" w:styleId="Subheading6" w:type="paragraph">
-    <w:name w:val="Subheading 6"/>
-    <w:basedOn w:val="Subheading5"/>
-    <w:next w:val="BodyText"/>
-    <w:qFormat/>
-    <w:rsid w:val="00C84B02"/>
-  </w:style>
-  <w:style w:customStyle="1" w:styleId="Subheading7" w:type="paragraph">
-    <w:name w:val="Subheading 7"/>
-    <w:basedOn w:val="Subheading6"/>
-    <w:next w:val="BodyText"/>
-    <w:qFormat/>
-    <w:rsid w:val="00C84B02"/>
-  </w:style>
-  <w:style w:styleId="PlainTable4" w:type="table">
-    <w:name w:val="Plain Table 4"/>
-    <w:basedOn w:val="TableNormal"/>
-    <w:rsid w:val="00A068BD"/>
-    <w:tblPr>
-      <w:tblStyleRowBandSize w:val="1"/>
-      <w:tblStyleColBandSize w:val="1"/>
-    </w:tblPr>
-    <w:tblStylePr w:type="firstRow">
-      <w:rPr>
-        <w:b/>
-        <w:bCs/>
-      </w:rPr>
-    </w:tblStylePr>
-    <w:tblStylePr w:type="lastRow">
-      <w:rPr>
-        <w:b/>
-        <w:bCs/>
-      </w:rPr>
-    </w:tblStylePr>
-    <w:tblStylePr w:type="firstCol">
-      <w:rPr>
-        <w:b/>
-        <w:bCs/>
-      </w:rPr>
-    </w:tblStylePr>
-    <w:tblStylePr w:type="lastCol">
-      <w:rPr>
-        <w:b/>
-        <w:bCs/>
-      </w:rPr>
-    </w:tblStylePr>
-    <w:tblStylePr w:type="band1Vert">
-      <w:tblPr/>
-      <w:tcPr>
-        <w:shd w:color="auto" w:fill="F2F2F2" w:themeFill="background1" w:themeFillShade="F2" w:val="clear"/>
-      </w:tcPr>
-    </w:tblStylePr>
-    <w:tblStylePr w:type="band1Horz">
-      <w:tblPr/>
-      <w:tcPr>
-        <w:shd w:color="auto" w:fill="F2F2F2" w:themeFill="background1" w:themeFillShade="F2" w:val="clear"/>
-      </w:tcPr>
-    </w:tblStylePr>
-  </w:style>
-  <w:style w:styleId="BodyTextFirstIndent" w:type="paragraph">
-    <w:name w:val="Body Text First Indent"/>
-    <w:basedOn w:val="BodyText"/>
-    <w:link w:val="BodyTextFirstIndentChar"/>
-    <w:semiHidden/>
-    <w:unhideWhenUsed/>
-    <w:rsid w:val="00286A52"/>
-    <w:pPr>
-      <w:spacing w:before="0" w:line="240" w:lineRule="auto"/>
-      <w:ind w:firstLine="360"/>
-    </w:pPr>
-  </w:style>
-  <w:style w:customStyle="1" w:styleId="BodyTextFirstIndentChar" w:type="character">
-    <w:name w:val="Body Text First Indent Char"/>
-    <w:basedOn w:val="BodyTextChar"/>
-    <w:link w:val="BodyTextFirstIndent"/>
-    <w:semiHidden/>
-    <w:rsid w:val="00286A52"/>
-    <w:rPr>
-      <w:rFonts w:ascii="Baskerville" w:hAnsi="Baskerville"/>
-      <w:bCs/>
-      <w:iCs/>
-      <w:color w:themeColor="text1" w:val="000000"/>
-      <w:spacing w:val="5"/>
-      <w:sz w:val="18"/>
-      <w:szCs w:val="18"/>
-    </w:rPr>
-  </w:style>
-  <w:style w:customStyle="1" w:styleId="HStruct01Title" w:type="paragraph">
-    <w:name w:val="H Struct 01 Title"/>
-    <w:basedOn w:val="FontFamilyDefaultTitleandStructure"/>
-    <w:next w:val="HStruct01Subtitle"/>
-    <w:link w:val="HStruct01TitleChar"/>
-    <w:qFormat/>
-    <w:rsid w:val="00177387"/>
-    <w:pPr>
-      <w:spacing w:after="240" w:line="204" w:lineRule="auto"/>
-    </w:pPr>
-    <w:rPr>
-      <w:rFonts w:cs="Arial (Headings CS)"/>
-      <w:b/>
-      <w:bCs/>
-      <w:color w:val="1B418C"/>
-      <w:spacing w:val="-6"/>
-      <w:kern w:val="24"/>
-      <w:sz w:val="72"/>
-      <w:szCs w:val="72"/>
-    </w:rPr>
-  </w:style>
-  <w:style w:customStyle="1" w:styleId="HStruct02Title" w:type="paragraph">
-    <w:name w:val="H Struct 02 Title"/>
-    <w:basedOn w:val="HStruct01Title"/>
-    <w:qFormat/>
-    <w:rsid w:val="00757141"/>
-    <w:rPr>
-      <w:spacing w:val="-5"/>
-      <w:sz w:val="52"/>
-      <w:szCs w:val="64"/>
-    </w:rPr>
-  </w:style>
-  <w:style w:customStyle="1" w:styleId="HStruct03Title" w:type="paragraph">
-    <w:name w:val="H Struct 03 Title"/>
-    <w:basedOn w:val="HStruct01Title"/>
-    <w:qFormat/>
-    <w:rsid w:val="00823081"/>
-    <w:rPr>
-      <w:sz w:val="44"/>
-      <w:szCs w:val="56"/>
-    </w:rPr>
-  </w:style>
-  <w:style w:customStyle="1" w:styleId="HStruct04Title" w:type="paragraph">
-    <w:name w:val="H Struct 04 Title"/>
-    <w:basedOn w:val="HStruct01Title"/>
-    <w:link w:val="HStruct04TitleChar"/>
-    <w:qFormat/>
-    <w:rsid w:val="006D69C6"/>
-    <w:rPr>
-      <w:sz w:val="36"/>
-      <w:szCs w:val="52"/>
-    </w:rPr>
-  </w:style>
-  <w:style w:customStyle="1" w:styleId="HStruct05Title" w:type="paragraph">
-    <w:name w:val="H Struct 05 Title"/>
-    <w:basedOn w:val="HStruct01Title"/>
-    <w:qFormat/>
-    <w:rsid w:val="00147AF0"/>
-    <w:rPr>
-      <w:sz w:val="28"/>
-      <w:szCs w:val="44"/>
-    </w:rPr>
-  </w:style>
-  <w:style w:customStyle="1" w:styleId="CasebookAuthor" w:type="paragraph">
-    <w:name w:val="Casebook Author"/>
-    <w:basedOn w:val="HStruct04Title"/>
-    <w:qFormat/>
-    <w:rsid w:val="004778A9"/>
-    <w:pPr>
-      <w:ind w:left="2880"/>
-    </w:pPr>
-    <w:rPr>
-      <w:color w:val="D96955"/>
-    </w:rPr>
-  </w:style>
-  <w:style w:customStyle="1" w:styleId="HierarchyNumeral" w:type="character">
-    <w:name w:val="Hierarchy Numeral"/>
-    <w:uiPriority w:val="1"/>
-    <w:qFormat/>
-    <w:rsid w:val="009E593B"/>
-    <w:rPr>
-      <w:color w:val="D96955"/>
-    </w:rPr>
-  </w:style>
-  <w:style w:customStyle="1" w:styleId="HStruct01Subtitle" w:type="paragraph">
-    <w:name w:val="H Struct 01 Subtitle"/>
-    <w:basedOn w:val="HStruct01Title"/>
-    <w:qFormat/>
-    <w:rsid w:val="00147AF0"/>
-    <w:rPr>
-      <w:b w:val="0"/>
-      <w:bCs w:val="0"/>
-      <w:color w:val="5A771D"/>
-      <w:sz w:val="36"/>
-      <w:szCs w:val="60"/>
-    </w:rPr>
-  </w:style>
-  <w:style w:customStyle="1" w:styleId="HStruct02Subtitle" w:type="paragraph">
-    <w:name w:val="H Struct 02 Subtitle"/>
-    <w:basedOn w:val="HStruct01Subtitle"/>
-    <w:qFormat/>
-    <w:rsid w:val="006D69C6"/>
-    <w:rPr>
-      <w:sz w:val="26"/>
-      <w:szCs w:val="56"/>
-    </w:rPr>
-  </w:style>
-  <w:style w:customStyle="1" w:styleId="HStruct03Subtitle" w:type="paragraph">
-    <w:name w:val="H Struct 03 Subtitle"/>
-    <w:basedOn w:val="HStruct01Subtitle"/>
-    <w:qFormat/>
-    <w:rsid w:val="004779F7"/>
-    <w:rPr>
-      <w:szCs w:val="48"/>
-    </w:rPr>
-  </w:style>
-  <w:style w:customStyle="1" w:styleId="HStruct04Subtitle" w:type="paragraph">
-    <w:name w:val="H Struct 04 Subtitle"/>
-    <w:basedOn w:val="HStruct01Subtitle"/>
-    <w:qFormat/>
-    <w:rsid w:val="004779F7"/>
-    <w:rPr>
-      <w:sz w:val="28"/>
-      <w:szCs w:val="44"/>
-    </w:rPr>
-  </w:style>
-  <w:style w:customStyle="1" w:styleId="HStruct05Subtitle" w:type="paragraph">
-    <w:name w:val="H Struct 05 Subtitle"/>
-    <w:basedOn w:val="HStruct04Subtitle"/>
-    <w:qFormat/>
-    <w:rsid w:val="00F93A9B"/>
-    <w:rPr>
-      <w:sz w:val="22"/>
-    </w:rPr>
-  </w:style>
-  <w:style w:customStyle="1" w:styleId="HierarchyLevel1-2HeaderText" w:type="paragraph">
-    <w:name w:val="Hierarchy Level 1-2 Header Text"/>
-    <w:basedOn w:val="HStruct02Title"/>
-    <w:qFormat/>
-    <w:rsid w:val="005C473F"/>
-    <w:pPr>
-      <w:spacing w:line="276" w:lineRule="auto"/>
-    </w:pPr>
-    <w:rPr>
-      <w:rFonts w:cs="Arial" w:eastAsia="Arial"/>
-      <w:b w:val="0"/>
-      <w:iCs/>
-      <w:color w:themeColor="text1" w:val="000000"/>
-      <w:spacing w:val="5"/>
-      <w:sz w:val="28"/>
-      <w:szCs w:val="28"/>
-    </w:rPr>
-  </w:style>
-  <w:style w:customStyle="1" w:styleId="HierarchyLevel3-4-5HeaderText" w:type="paragraph">
-    <w:name w:val="Hierarchy Level 3-4-5 Header Text"/>
-    <w:basedOn w:val="HierarchyLevel1-2HeaderText"/>
-    <w:qFormat/>
-    <w:rsid w:val="004C6C32"/>
-    <w:rPr>
-      <w:sz w:val="20"/>
-      <w:szCs w:val="22"/>
-    </w:rPr>
-  </w:style>
-  <w:style w:customStyle="1" w:styleId="FootnoteLabeledLink" w:type="paragraph">
-    <w:name w:val="Footnote Labeled Link"/>
-    <w:basedOn w:val="FootnoteText"/>
-    <w:qFormat/>
-    <w:rsid w:val="0046309A"/>
-    <w:pPr>
-      <w:numPr>
-        <w:numId w:val="22"/>
-      </w:numPr>
-      <w:ind w:left="540"/>
-    </w:pPr>
-    <w:rPr>
-      <w:u w:val="single"/>
-    </w:rPr>
-  </w:style>
-  <w:style w:customStyle="1" w:styleId="HStruct01TitleChar" w:type="character">
-    <w:name w:val="H Struct 01 Title Char"/>
-    <w:basedOn w:val="DefaultParagraphFont"/>
-    <w:link w:val="HStruct01Title"/>
-    <w:rsid w:val="00177387"/>
-    <w:rPr>
-      <w:rFonts w:ascii="Century Gothic" w:cs="Arial (Headings CS)" w:hAnsi="Century Gothic"/>
-      <w:b/>
-      <w:bCs/>
-      <w:color w:val="1B418C"/>
-      <w:spacing w:val="-6"/>
-      <w:kern w:val="24"/>
-      <w:sz w:val="72"/>
-      <w:szCs w:val="72"/>
-    </w:rPr>
-  </w:style>
-  <w:style w:customStyle="1" w:styleId="HStruct04TitleChar" w:type="character">
-    <w:name w:val="H Struct 04 Title Char"/>
-    <w:basedOn w:val="HStruct01TitleChar"/>
-    <w:link w:val="HStruct04Title"/>
-    <w:rsid w:val="006D69C6"/>
-    <w:rPr>
-      <w:rFonts w:ascii="Century Gothic" w:cs="Arial (Headings CS)" w:hAnsi="Century Gothic"/>
-      <w:b/>
-      <w:bCs/>
-      <w:color w:val="1B418C"/>
-      <w:spacing w:val="-6"/>
-      <w:kern w:val="24"/>
-      <w:sz w:val="36"/>
-      <w:szCs w:val="52"/>
-    </w:rPr>
-  </w:style>
-  <w:style w:styleId="PageNumber" w:type="character">
-    <w:name w:val="page number"/>
-    <w:aliases w:val="Page Number Frontmatter"/>
-    <w:basedOn w:val="DefaultParagraphFont"/>
-    <w:unhideWhenUsed/>
-    <w:rsid w:val="003873A0"/>
-    <w:rPr>
-      <w:rFonts w:ascii="Baskerville" w:hAnsi="Baskerville"/>
-      <w:b w:val="0"/>
-      <w:i/>
-      <w:sz w:val="16"/>
-    </w:rPr>
-  </w:style>
-  <w:style w:styleId="Revision" w:type="paragraph">
-    <w:name w:val="Revision"/>
-    <w:hidden/>
-    <w:semiHidden/>
-    <w:rsid w:val="00625959"/>
-    <w:rPr>
-      <w:rFonts w:ascii="Arial" w:hAnsi="Arial"/>
-      <w:sz w:val="24"/>
-      <w:szCs w:val="24"/>
-    </w:rPr>
-  </w:style>
-  <w:style w:customStyle="1" w:styleId="invisibleseparator" w:type="paragraph">
-    <w:name w:val="invisibleseparator"/>
-    <w:rsid w:val="00DE0602"/>
-    <w:pPr>
-      <w:widowControl w:val="0"/>
-      <w:adjustRightInd w:val="0"/>
-      <w:snapToGrid w:val="0"/>
-    </w:pPr>
-    <w:rPr>
-      <w:sz w:val="2"/>
-      <w:szCs w:val="2"/>
-    </w:rPr>
-  </w:style>
-  <w:style w:customStyle="1" w:styleId="FontFamilyDefaultTitleandStructure" w:type="paragraph">
-    <w:name w:val="Font Family: Default Title and Structure"/>
-    <w:rsid w:val="00F845A1"/>
-    <w:rPr>
-      <w:rFonts w:ascii="Century Gothic" w:hAnsi="Century Gothic"/>
-      <w:sz w:val="24"/>
-      <w:szCs w:val="24"/>
-    </w:rPr>
-  </w:style>
-  <w:style w:customStyle="1" w:styleId="FontFamilyDefaultCaseContentBody" w:type="paragraph">
-    <w:name w:val="Font Family: Default Case Content Body"/>
-    <w:qFormat/>
-    <w:rsid w:val="00F845A1"/>
-    <w:rPr>
-      <w:rFonts w:ascii="Baskerville" w:hAnsi="Baskerville"/>
-      <w:sz w:val="24"/>
-      <w:szCs w:val="24"/>
-    </w:rPr>
-  </w:style>
-  <w:style w:customStyle="1" w:styleId="FontFamilyDefaultSourceCode" w:type="paragraph">
-    <w:name w:val="Font Family: Default Source Code"/>
-    <w:qFormat/>
-    <w:rsid w:val="00F845A1"/>
-    <w:rPr>
-      <w:rFonts w:ascii="Courier New" w:cs="Courier New" w:hAnsi="Courier New"/>
-      <w:sz w:val="24"/>
-      <w:szCs w:val="24"/>
-    </w:rPr>
-  </w:style>
-  <w:style w:customStyle="1" w:styleId="FootnoteLabeledCase" w:type="paragraph">
-    <w:name w:val="Footnote Labeled Case"/>
-    <w:basedOn w:val="FootnoteLabeledLink"/>
-    <w:qFormat/>
-    <w:rsid w:val="006C70BD"/>
-    <w:pPr>
-      <w:numPr>
-        <w:numId w:val="26"/>
-      </w:numPr>
-    </w:pPr>
-  </w:style>
-  <w:style w:customStyle="1" w:styleId="ChapterTitle" w:type="paragraph">
-    <w:name w:val="Chapter Title"/>
-    <w:basedOn w:val="HStruct03Title"/>
-    <w:qFormat/>
-    <w:rsid w:val="00CD4D40"/>
-    <w:pPr>
-      <w:framePr w:hAnchor="margin" w:vAnchor="text" w:w="5760" w:wrap="notBeside" w:y="1"/>
-    </w:pPr>
-  </w:style>
-  <w:style w:customStyle="1" w:styleId="CurrentList3" w:type="numbering">
-    <w:name w:val="Current List3"/>
-    <w:uiPriority w:val="99"/>
-    <w:rsid w:val="006C70BD"/>
-    <w:pPr>
-      <w:numPr>
-        <w:numId w:val="23"/>
-      </w:numPr>
-    </w:pPr>
-  </w:style>
-  <w:style w:customStyle="1" w:styleId="CurrentList4" w:type="numbering">
-    <w:name w:val="Current List4"/>
-    <w:uiPriority w:val="99"/>
-    <w:rsid w:val="006C70BD"/>
-    <w:pPr>
-      <w:numPr>
-        <w:numId w:val="25"/>
-      </w:numPr>
-    </w:pPr>
-  </w:style>
-  <w:style w:customStyle="1" w:styleId="ChapterSubtitle" w:type="paragraph">
-    <w:name w:val="Chapter Subtitle"/>
-    <w:basedOn w:val="HStruct03Subtitle"/>
-    <w:qFormat/>
-    <w:rsid w:val="008B3BDA"/>
+    <w:pPr>
+      <w:wordWrap w:val="off"/>
+    </w:pPr>
   </w:style>
   <w:style w:type="character" w:customStyle="1" w:styleId="KeywordTok">
     <w:name w:val="KeywordTok"/>

--- a/web/test/files/export/export-casebook-with-annotations.docx
+++ b/web/test/files/export/export-casebook-with-annotations.docx
@@ -2,21 +2,90 @@
 <file path=word/document.xml><?xml version="1.0" encoding="utf-8"?>
 <w:document xmlns:w="http://schemas.openxmlformats.org/wordprocessingml/2006/main" xmlns:m="http://schemas.openxmlformats.org/officeDocument/2006/math" xmlns:r="http://schemas.openxmlformats.org/officeDocument/2006/relationships" xmlns:o="urn:schemas-microsoft-com:office:office" xmlns:v="urn:schemas-microsoft-com:vml" xmlns:w10="urn:schemas-microsoft-com:office:word" xmlns:a="http://schemas.openxmlformats.org/drawingml/2006/main" xmlns:pic="http://schemas.openxmlformats.org/drawingml/2006/picture" xmlns:wp="http://schemas.openxmlformats.org/drawingml/2006/wordprocessingDrawing">
   <w:body>
-    <w:bookmarkStart w:id="21" w:name="about-this-document"/>
-    <w:p>
-      <w:pPr>
-        <w:pStyle w:val="Heading1"/>
-      </w:pPr>
-      <w:r>
-        <w:t xml:space="preserve">About this document</w:t>
-      </w:r>
-    </w:p>
-    <w:p>
-      <w:pPr>
-        <w:pStyle w:val="FirstParagraph"/>
-      </w:pPr>
-      <w:r>
-        <w:t xml:space="preserve">This document was exported from https://opencasebook.org/. It comes prepared with a few</w:t>
+    <w:p>
+      <w:pPr>
+        <w:pStyle w:val="CasebookTitle"/>
+      </w:pPr>
+      <w:r>
+        <w:t xml:space="preserve">Rules &amp; Regulations</w:t>
+      </w:r>
+    </w:p>
+    <w:p>
+      <w:pPr>
+        <w:pStyle w:val="CasebookSubtitle"/>
+      </w:pPr>
+      <w:r>
+        <w:t xml:space="preserve">A novel.</w:t>
+      </w:r>
+    </w:p>
+    <w:p>
+      <w:pPr>
+        <w:pStyle w:val="CasebookBlurb"/>
+      </w:pPr>
+      <w:r>
+        <w:t xml:space="preserve">Not really a novel.</w:t>
+      </w:r>
+    </w:p>
+    <w:p>
+      <w:pPr>
+        <w:pStyle w:val="AboutPageTitle"/>
+      </w:pPr>
+      <w:r>
+        <w:t xml:space="preserve">Export Customization Tips</w:t>
+      </w:r>
+    </w:p>
+    <w:p>
+      <w:pPr>
+        <w:pStyle w:val="AboutPageInstructions"/>
+      </w:pPr>
+      <w:r>
+        <w:t xml:space="preserve">We designed this opencasebook.org export using MS Word Styles to</w:t>
+      </w:r>
+      <w:r>
+        <w:t xml:space="preserve"> </w:t>
+      </w:r>
+      <w:r>
+        <w:t xml:space="preserve">simplify customization. The "Styles Pane" in Word's "Home" tab shows a list of styles in the document, and the</w:t>
+      </w:r>
+      <w:r>
+        <w:t xml:space="preserve"> </w:t>
+      </w:r>
+      <w:r>
+        <w:t xml:space="preserve">active style of your current element or selection.</w:t>
+      </w:r>
+    </w:p>
+    <w:p>
+      <w:pPr>
+        <w:pStyle w:val="AboutPageInstructions"/>
+      </w:pPr>
+      <w:r>
+        <w:t xml:space="preserve">For example, you can quickly change the case text font for the whole document by modifying the "Case Body" style.</w:t>
+      </w:r>
+      <w:r>
+        <w:t xml:space="preserve"> </w:t>
+      </w:r>
+      <w:r>
+        <w:t xml:space="preserve">The style modification screen also shows which style your style is "Based On." If you modify the style listed</w:t>
+      </w:r>
+      <w:r>
+        <w:t xml:space="preserve"> </w:t>
+      </w:r>
+      <w:r>
+        <w:t xml:space="preserve">there, all styles based on it will also change. Some older documents might use different styles than newer ones—</w:t>
+      </w:r>
+      <w:r>
+        <w:t xml:space="preserve"> </w:t>
+      </w:r>
+      <w:r>
+        <w:t xml:space="preserve">click into an element and check the Styles Pane to confirm its style.</w:t>
+      </w:r>
+    </w:p>
+    <w:p>
+      <w:pPr>
+        <w:pStyle w:val="AboutPageInstructions"/>
+      </w:pPr>
+      <w:r>
+        <w:t xml:space="preserve">Check out Microsoft's</w:t>
       </w:r>
       <w:r>
         <w:t xml:space="preserve"> </w:t>
@@ -26,262 +95,38 @@
           <w:rPr>
             <w:rStyle w:val="Hyperlink"/>
           </w:rPr>
-          <w:t xml:space="preserve">custom styles</w:t>
+          <w:t xml:space="preserve">extensive styles documentation</w:t>
         </w:r>
       </w:hyperlink>
       <w:r>
         <w:t xml:space="preserve"> </w:t>
       </w:r>
       <w:r>
-        <w:t xml:space="preserve">to make editing easier. Using these custom styles you can quickly highlight types of content you would like to edit, hide types of text you do not want to see, or make other styling changes that affect parts of the text throughout your whole casebook.</w:t>
-      </w:r>
-    </w:p>
-    <w:p>
-      <w:pPr>
-        <w:numPr>
-          <w:ilvl w:val="0"/>
-          <w:numId w:val="1001"/>
-        </w:numPr>
-        <w:pStyle w:val="Compact"/>
-      </w:pPr>
-      <w:r>
-        <w:t xml:space="preserve">For cases imported from CAP</w:t>
-      </w:r>
-    </w:p>
-    <w:p>
-      <w:pPr>
-        <w:numPr>
-          <w:ilvl w:val="1"/>
-          <w:numId w:val="1002"/>
-        </w:numPr>
-        <w:pStyle w:val="Compact"/>
-      </w:pPr>
-      <w:r>
-        <w:t xml:space="preserve">Case Footnote Reference</w:t>
-      </w:r>
-    </w:p>
-    <w:p>
-      <w:pPr>
-        <w:numPr>
-          <w:ilvl w:val="1"/>
-          <w:numId w:val="1002"/>
-        </w:numPr>
-        <w:pStyle w:val="Compact"/>
-      </w:pPr>
-      <w:r>
-        <w:t xml:space="preserve">Case Footnote Text</w:t>
-      </w:r>
-    </w:p>
-    <w:p>
-      <w:pPr>
-        <w:numPr>
-          <w:ilvl w:val="1"/>
-          <w:numId w:val="1002"/>
-        </w:numPr>
-        <w:pStyle w:val="Compact"/>
-      </w:pPr>
-      <w:r>
-        <w:t xml:space="preserve">Case Header</w:t>
-      </w:r>
-    </w:p>
-    <w:p>
-      <w:pPr>
-        <w:numPr>
-          <w:ilvl w:val="1"/>
-          <w:numId w:val="1002"/>
-        </w:numPr>
-        <w:pStyle w:val="Compact"/>
-      </w:pPr>
-      <w:r>
-        <w:t xml:space="preserve">Case Body</w:t>
-      </w:r>
-    </w:p>
-    <w:p>
-      <w:pPr>
-        <w:numPr>
-          <w:ilvl w:val="0"/>
-          <w:numId w:val="1001"/>
-        </w:numPr>
-        <w:pStyle w:val="Compact"/>
-      </w:pPr>
-      <w:r>
-        <w:t xml:space="preserve">For author annotations</w:t>
-      </w:r>
-    </w:p>
-    <w:p>
-      <w:pPr>
-        <w:numPr>
-          <w:ilvl w:val="1"/>
-          <w:numId w:val="1003"/>
-        </w:numPr>
-        <w:pStyle w:val="Compact"/>
-      </w:pPr>
-      <w:r>
-        <w:t xml:space="preserve">Ellision</w:t>
-      </w:r>
-    </w:p>
-    <w:p>
-      <w:pPr>
-        <w:numPr>
-          <w:ilvl w:val="1"/>
-          <w:numId w:val="1003"/>
-        </w:numPr>
-        <w:pStyle w:val="Compact"/>
-      </w:pPr>
-      <w:r>
-        <w:t xml:space="preserve">Highlighted Text</w:t>
-      </w:r>
-    </w:p>
-    <w:p>
-      <w:pPr>
-        <w:numPr>
-          <w:ilvl w:val="1"/>
-          <w:numId w:val="1003"/>
-        </w:numPr>
-        <w:pStyle w:val="Compact"/>
-      </w:pPr>
-      <w:r>
-        <w:t xml:space="preserve">Replacement Text</w:t>
-      </w:r>
-    </w:p>
-    <w:p>
-      <w:pPr>
-        <w:numPr>
-          <w:ilvl w:val="1"/>
-          <w:numId w:val="1003"/>
-        </w:numPr>
-        <w:pStyle w:val="Compact"/>
-      </w:pPr>
-      <w:r>
-        <w:t xml:space="preserve">Footnote Reference</w:t>
-      </w:r>
-    </w:p>
-    <w:p>
-      <w:pPr>
-        <w:numPr>
-          <w:ilvl w:val="1"/>
-          <w:numId w:val="1003"/>
-        </w:numPr>
-        <w:pStyle w:val="Compact"/>
-      </w:pPr>
-      <w:r>
-        <w:t xml:space="preserve">Footnote Text</w:t>
-      </w:r>
-    </w:p>
-    <w:p>
-      <w:pPr>
-        <w:numPr>
-          <w:ilvl w:val="0"/>
-          <w:numId w:val="1001"/>
-        </w:numPr>
-        <w:pStyle w:val="Compact"/>
-      </w:pPr>
-      <w:r>
-        <w:t xml:space="preserve">Casebook Structure and headings</w:t>
-      </w:r>
-    </w:p>
-    <w:p>
-      <w:pPr>
-        <w:numPr>
-          <w:ilvl w:val="1"/>
-          <w:numId w:val="1004"/>
-        </w:numPr>
-        <w:pStyle w:val="Compact"/>
-      </w:pPr>
-      <w:r>
-        <w:t xml:space="preserve">Section Title</w:t>
-      </w:r>
-    </w:p>
-    <w:p>
-      <w:pPr>
-        <w:numPr>
-          <w:ilvl w:val="1"/>
-          <w:numId w:val="1004"/>
-        </w:numPr>
-        <w:pStyle w:val="Compact"/>
-      </w:pPr>
-      <w:r>
-        <w:t xml:space="preserve">Section Number</w:t>
-      </w:r>
-    </w:p>
-    <w:p>
-      <w:pPr>
-        <w:numPr>
-          <w:ilvl w:val="1"/>
-          <w:numId w:val="1004"/>
-        </w:numPr>
-        <w:pStyle w:val="Compact"/>
-      </w:pPr>
-      <w:r>
-        <w:t xml:space="preserve">Resource Number</w:t>
-      </w:r>
-    </w:p>
-    <w:p>
-      <w:pPr>
-        <w:numPr>
-          <w:ilvl w:val="1"/>
-          <w:numId w:val="1004"/>
-        </w:numPr>
-        <w:pStyle w:val="Compact"/>
-      </w:pPr>
-      <w:r>
-        <w:t xml:space="preserve">Resource Title</w:t>
-      </w:r>
-    </w:p>
-    <w:p>
-      <w:pPr>
-        <w:numPr>
-          <w:ilvl w:val="1"/>
-          <w:numId w:val="1004"/>
-        </w:numPr>
-        <w:pStyle w:val="Compact"/>
-      </w:pPr>
-      <w:r>
-        <w:t xml:space="preserve">Credit Title</w:t>
-      </w:r>
-    </w:p>
-    <w:p>
-      <w:pPr>
-        <w:numPr>
-          <w:ilvl w:val="1"/>
-          <w:numId w:val="1004"/>
-        </w:numPr>
-        <w:pStyle w:val="Compact"/>
-      </w:pPr>
-      <w:r>
-        <w:t xml:space="preserve">Credit Authors</w:t>
-      </w:r>
-    </w:p>
-    <w:p>
-      <w:r>
-        <w:pict>
-          <v:rect style="width:0;height:1.5pt" o:hralign="center" o:hrstd="t" o:hr="t"/>
-        </w:pict>
-      </w:r>
-    </w:p>
-    <w:bookmarkEnd w:id="21"/>
-    <w:p>
-      <w:pPr>
-        <w:pStyle w:val="CasebookTitle"/>
-      </w:pPr>
-      <w:r>
-        <w:t xml:space="preserve">Rules &amp; Regulations</w:t>
-      </w:r>
-    </w:p>
-    <w:p>
-      <w:pPr>
-        <w:pStyle w:val="CasebookSubtitle"/>
-      </w:pPr>
-      <w:r>
-        <w:t xml:space="preserve">A novel.</w:t>
-      </w:r>
-    </w:p>
-    <w:p>
-      <w:pPr>
-        <w:pStyle w:val="CasebookHeadnote"/>
-      </w:pPr>
-      <w:r>
-        <w:t xml:space="preserve">Not really a novel.</w:t>
+        <w:t xml:space="preserve">for the finer points and caveats.</w:t>
+      </w:r>
+    </w:p>
+    <w:p>
+      <w:pPr>
+        <w:pStyle w:val="AboutPageInstructions"/>
+      </w:pPr>
+      <w:r>
+        <w:rPr>
+          <w:bCs/>
+          <w:b/>
+        </w:rPr>
+        <w:t xml:space="preserve">Remember:</w:t>
+      </w:r>
+      <w:r>
+        <w:t xml:space="preserve"> </w:t>
+      </w:r>
+      <w:r>
+        <w:t xml:space="preserve">style modifications can yield sweeping results that aren't always apparent on the page you're</w:t>
+      </w:r>
+      <w:r>
+        <w:t xml:space="preserve"> </w:t>
+      </w:r>
+      <w:r>
+        <w:t xml:space="preserve">viewing. Make a backup copy of your document before experimenting.</w:t>
       </w:r>
     </w:p>
     <w:sdt>
@@ -610,7 +455,7 @@
     <w:bookmarkEnd w:id="1"/>
     <w:p>
       <w:pPr>
-        <w:pStyle w:val="SectionNumber"/>
+        <w:pStyle w:val="ChapterNumber"/>
       </w:pPr>
       <w:r>
         <w:t xml:space="preserve">1</w:t>
@@ -618,7 +463,7 @@
     </w:p>
     <w:p>
       <w:pPr>
-        <w:pStyle w:val="SectionTitle"/>
+        <w:pStyle w:val="ChapterTitle"/>
       </w:pPr>
       <w:r>
         <w:t xml:space="preserve">Ampersand &amp; Ampersand; a fish drawing &gt;&lt;&gt;</w:t>
@@ -626,7 +471,7 @@
     </w:p>
     <w:p>
       <w:pPr>
-        <w:pStyle w:val="SectionSubtitle"/>
+        <w:pStyle w:val="ChapterSubtitle"/>
       </w:pPr>
       <w:r>
         <w:t xml:space="preserve">Section subtitle</w:t>
@@ -634,10 +479,18 @@
     </w:p>
     <w:p>
       <w:pPr>
-        <w:pStyle w:val="SectionHeadnote"/>
+        <w:pStyle w:val="ChapterHeadnote"/>
       </w:pPr>
       <w:r>
         <w:t xml:space="preserve">Section headnote</w:t>
+      </w:r>
+    </w:p>
+    <w:p>
+      <w:pPr>
+        <w:pStyle w:val="invisibleseparator"/>
+      </w:pPr>
+      <w:r>
+        <w:t xml:space="preserve"> </w:t>
       </w:r>
     </w:p>
     <w:bookmarkStart w:id="2" w:name="_auto_toc_2"/>
@@ -701,7 +554,7 @@
       <w:r>
         <w:t xml:space="preserve">This text has a lin</w:t>
       </w:r>
-      <w:hyperlink r:id="rId22">
+      <w:hyperlink r:id="rId21">
         <w:r>
           <w:rPr>
             <w:rStyle w:val="Hyperlink"/>
@@ -714,7 +567,7 @@
       <w:pPr>
         <w:pStyle w:val="BodyText"/>
       </w:pPr>
-      <w:hyperlink r:id="rId22">
+      <w:hyperlink r:id="rId21">
         <w:r>
           <w:rPr>
             <w:rStyle w:val="Hyperlink"/>
@@ -841,6 +694,14 @@
         <w:t xml:space="preserve">http://example.com</w:t>
       </w:r>
     </w:p>
+    <w:p>
+      <w:pPr>
+        <w:pStyle w:val="invisibleseparator"/>
+      </w:pPr>
+      <w:r>
+        <w:t xml:space="preserve"> </w:t>
+      </w:r>
+    </w:p>
     <w:bookmarkStart w:id="3" w:name="_auto_toc_3"/>
     <w:bookmarkEnd w:id="3"/>
     <w:p>
@@ -879,6 +740,14 @@
         <w:t xml:space="preserve">.</w:t>
       </w:r>
     </w:p>
+    <w:p>
+      <w:pPr>
+        <w:pStyle w:val="invisibleseparator"/>
+      </w:pPr>
+      <w:r>
+        <w:t xml:space="preserve"> </w:t>
+      </w:r>
+    </w:p>
     <w:bookmarkStart w:id="4" w:name="_auto_toc_4"/>
     <w:bookmarkEnd w:id="4"/>
     <w:p>
@@ -901,7 +770,7 @@
       <w:pPr>
         <w:pStyle w:val="ResourceLink"/>
       </w:pPr>
-      <w:hyperlink r:id="rId23">
+      <w:hyperlink r:id="rId22">
         <w:r>
           <w:rPr>
             <w:rStyle w:val="Hyperlink"/>
@@ -911,16 +780,23 @@
       </w:hyperlink>
     </w:p>
     <w:p>
+      <w:pPr>
+        <w:pStyle w:val="invisibleseparator"/>
+      </w:pPr>
+      <w:r>
+        <w:t xml:space="preserve"> </w:t>
+      </w:r>
+    </w:p>
+    <w:p>
       <w:r>
         <w:pict>
           <v:rect style="width:0;height:1.5pt" o:hralign="center" o:hrstd="t" o:hr="t"/>
         </w:pict>
       </w:r>
     </w:p>
-    <w:bookmarkStart w:id="24" w:name="acknowledgments"/>
-    <w:p>
-      <w:pPr>
-        <w:pStyle w:val="Heading1"/>
+    <w:p>
+      <w:pPr>
+        <w:pStyle w:val="AcknowledgementsTitle"/>
       </w:pPr>
       <w:r>
         <w:t xml:space="preserve">Acknowledgments</w:t>
@@ -928,18 +804,13 @@
     </w:p>
     <w:p>
       <w:pPr>
-        <w:pStyle w:val="Credits"/>
+        <w:pStyle w:val="AcknowledgementsSubtitle"/>
       </w:pPr>
       <w:r>
         <w:t xml:space="preserve">Some materials included in this export came from the following casebooks.</w:t>
       </w:r>
     </w:p>
-    <w:bookmarkEnd w:id="24"/>
-    <w:sectPr>
-      <w:pgSz w:h="15840" w:w="12240"/>
-      <w:pgMar w:bottom="1440" w:footer="720" w:gutter="0" w:header="720" w:left="1440" w:right="1440" w:top="1440"/>
-      <w:cols w:space="720"/>
-    </w:sectPr>
+    <w:sectPr/>
   </w:body>
 </w:document>
 </file>
@@ -968,296 +839,7 @@
 </file>
 
 <file path=word/numbering.xml><?xml version="1.0" encoding="utf-8"?>
-<w:numbering xmlns:aink="http://schemas.microsoft.com/office/drawing/2016/ink" xmlns:am3d="http://schemas.microsoft.com/office/drawing/2017/model3d" xmlns:cx="http://schemas.microsoft.com/office/drawing/2014/chartex" xmlns:cx1="http://schemas.microsoft.com/office/drawing/2015/9/8/chartex" xmlns:cx2="http://schemas.microsoft.com/office/drawing/2015/10/21/chartex" xmlns:cx3="http://schemas.microsoft.com/office/drawing/2016/5/9/chartex" xmlns:cx4="http://schemas.microsoft.com/office/drawing/2016/5/10/chartex" xmlns:cx5="http://schemas.microsoft.com/office/drawing/2016/5/11/chartex" xmlns:cx6="http://schemas.microsoft.com/office/drawing/2016/5/12/chartex" xmlns:cx7="http://schemas.microsoft.com/office/drawing/2016/5/13/chartex" xmlns:cx8="http://schemas.microsoft.com/office/drawing/2016/5/14/chartex" xmlns:m="http://schemas.openxmlformats.org/officeDocument/2006/math" xmlns:mc="http://schemas.openxmlformats.org/markup-compatibility/2006" xmlns:o="urn:schemas-microsoft-com:office:office" xmlns:r="http://schemas.openxmlformats.org/officeDocument/2006/relationships" xmlns:v="urn:schemas-microsoft-com:vml" xmlns:w="http://schemas.openxmlformats.org/wordprocessingml/2006/main" xmlns:w10="urn:schemas-microsoft-com:office:word" xmlns:w14="http://schemas.microsoft.com/office/word/2010/wordml" xmlns:w15="http://schemas.microsoft.com/office/word/2012/wordml" xmlns:w16cid="http://schemas.microsoft.com/office/word/2016/wordml/cid" xmlns:w16se="http://schemas.microsoft.com/office/word/2015/wordml/symex" xmlns:wne="http://schemas.microsoft.com/office/word/2006/wordml" xmlns:wp="http://schemas.openxmlformats.org/drawingml/2006/wordprocessingDrawing" xmlns:wp14="http://schemas.microsoft.com/office/word/2010/wordprocessingDrawing" xmlns:wpc="http://schemas.microsoft.com/office/word/2010/wordprocessingCanvas" xmlns:wpg="http://schemas.microsoft.com/office/word/2010/wordprocessingGroup" xmlns:wpi="http://schemas.microsoft.com/office/word/2010/wordprocessingInk" xmlns:wps="http://schemas.microsoft.com/office/word/2010/wordprocessingShape" mc:Ignorable="w14 w15 w16se w16cid wp14">
-  <w:abstractNum w15:restartNumberingAfterBreak="0" w:abstractNumId="0">
-    <w:nsid w:val="FFFFFF7C"/>
-    <w:multiLevelType w:val="singleLevel"/>
-    <w:tmpl w:val="B3683692"/>
-    <w:lvl w:ilvl="0">
-      <w:start w:val="1"/>
-      <w:numFmt w:val="decimal"/>
-      <w:lvlText w:val="%1."/>
-      <w:lvlJc w:val="left"/>
-      <w:pPr>
-        <w:tabs>
-          <w:tab w:pos="1800" w:val="num"/>
-        </w:tabs>
-        <w:ind w:hanging="360" w:left="1800"/>
-      </w:pPr>
-    </w:lvl>
-  </w:abstractNum>
-  <w:abstractNum w15:restartNumberingAfterBreak="0" w:abstractNumId="1">
-    <w:nsid w:val="FFFFFF7D"/>
-    <w:multiLevelType w:val="singleLevel"/>
-    <w:tmpl w:val="FE92BDDA"/>
-    <w:lvl w:ilvl="0">
-      <w:start w:val="1"/>
-      <w:numFmt w:val="decimal"/>
-      <w:lvlText w:val="%1."/>
-      <w:lvlJc w:val="left"/>
-      <w:pPr>
-        <w:tabs>
-          <w:tab w:pos="1440" w:val="num"/>
-        </w:tabs>
-        <w:ind w:hanging="360" w:left="1440"/>
-      </w:pPr>
-    </w:lvl>
-  </w:abstractNum>
-  <w:abstractNum w15:restartNumberingAfterBreak="0" w:abstractNumId="2">
-    <w:nsid w:val="FFFFFF7E"/>
-    <w:multiLevelType w:val="singleLevel"/>
-    <w:tmpl w:val="F82A231A"/>
-    <w:lvl w:ilvl="0">
-      <w:start w:val="1"/>
-      <w:numFmt w:val="decimal"/>
-      <w:lvlText w:val="%1."/>
-      <w:lvlJc w:val="left"/>
-      <w:pPr>
-        <w:tabs>
-          <w:tab w:pos="1080" w:val="num"/>
-        </w:tabs>
-        <w:ind w:hanging="360" w:left="1080"/>
-      </w:pPr>
-    </w:lvl>
-  </w:abstractNum>
-  <w:abstractNum w15:restartNumberingAfterBreak="0" w:abstractNumId="3">
-    <w:nsid w:val="FFFFFF7F"/>
-    <w:multiLevelType w:val="singleLevel"/>
-    <w:tmpl w:val="2654C716"/>
-    <w:lvl w:ilvl="0">
-      <w:start w:val="1"/>
-      <w:numFmt w:val="decimal"/>
-      <w:lvlText w:val="%1."/>
-      <w:lvlJc w:val="left"/>
-      <w:pPr>
-        <w:tabs>
-          <w:tab w:pos="720" w:val="num"/>
-        </w:tabs>
-        <w:ind w:hanging="360" w:left="720"/>
-      </w:pPr>
-    </w:lvl>
-  </w:abstractNum>
-  <w:abstractNum w15:restartNumberingAfterBreak="0" w:abstractNumId="4">
-    <w:nsid w:val="FFFFFF80"/>
-    <w:multiLevelType w:val="singleLevel"/>
-    <w:tmpl w:val="46801BF4"/>
-    <w:lvl w:ilvl="0">
-      <w:start w:val="1"/>
-      <w:numFmt w:val="bullet"/>
-      <w:lvlText w:val=""/>
-      <w:lvlJc w:val="left"/>
-      <w:pPr>
-        <w:tabs>
-          <w:tab w:pos="1800" w:val="num"/>
-        </w:tabs>
-        <w:ind w:hanging="360" w:left="1800"/>
-      </w:pPr>
-      <w:rPr>
-        <w:rFonts w:ascii="Symbol" w:hAnsi="Symbol" w:hint="default"/>
-      </w:rPr>
-    </w:lvl>
-  </w:abstractNum>
-  <w:abstractNum w15:restartNumberingAfterBreak="0" w:abstractNumId="5">
-    <w:nsid w:val="FFFFFF81"/>
-    <w:multiLevelType w:val="singleLevel"/>
-    <w:tmpl w:val="D5440FD4"/>
-    <w:lvl w:ilvl="0">
-      <w:start w:val="1"/>
-      <w:numFmt w:val="bullet"/>
-      <w:lvlText w:val=""/>
-      <w:lvlJc w:val="left"/>
-      <w:pPr>
-        <w:tabs>
-          <w:tab w:pos="1440" w:val="num"/>
-        </w:tabs>
-        <w:ind w:hanging="360" w:left="1440"/>
-      </w:pPr>
-      <w:rPr>
-        <w:rFonts w:ascii="Symbol" w:hAnsi="Symbol" w:hint="default"/>
-      </w:rPr>
-    </w:lvl>
-  </w:abstractNum>
-  <w:abstractNum w15:restartNumberingAfterBreak="0" w:abstractNumId="6">
-    <w:nsid w:val="FFFFFF82"/>
-    <w:multiLevelType w:val="singleLevel"/>
-    <w:tmpl w:val="7B840BD8"/>
-    <w:lvl w:ilvl="0">
-      <w:start w:val="1"/>
-      <w:numFmt w:val="bullet"/>
-      <w:lvlText w:val=""/>
-      <w:lvlJc w:val="left"/>
-      <w:pPr>
-        <w:tabs>
-          <w:tab w:pos="1080" w:val="num"/>
-        </w:tabs>
-        <w:ind w:hanging="360" w:left="1080"/>
-      </w:pPr>
-      <w:rPr>
-        <w:rFonts w:ascii="Symbol" w:hAnsi="Symbol" w:hint="default"/>
-      </w:rPr>
-    </w:lvl>
-  </w:abstractNum>
-  <w:abstractNum w15:restartNumberingAfterBreak="0" w:abstractNumId="7">
-    <w:nsid w:val="FFFFFF83"/>
-    <w:multiLevelType w:val="singleLevel"/>
-    <w:tmpl w:val="B22495A6"/>
-    <w:lvl w:ilvl="0">
-      <w:start w:val="1"/>
-      <w:numFmt w:val="bullet"/>
-      <w:lvlText w:val=""/>
-      <w:lvlJc w:val="left"/>
-      <w:pPr>
-        <w:tabs>
-          <w:tab w:pos="720" w:val="num"/>
-        </w:tabs>
-        <w:ind w:hanging="360" w:left="720"/>
-      </w:pPr>
-      <w:rPr>
-        <w:rFonts w:ascii="Symbol" w:hAnsi="Symbol" w:hint="default"/>
-      </w:rPr>
-    </w:lvl>
-  </w:abstractNum>
-  <w:abstractNum w15:restartNumberingAfterBreak="0" w:abstractNumId="8">
-    <w:nsid w:val="FFFFFF88"/>
-    <w:multiLevelType w:val="singleLevel"/>
-    <w:tmpl w:val="1CC660E2"/>
-    <w:lvl w:ilvl="0">
-      <w:start w:val="1"/>
-      <w:numFmt w:val="decimal"/>
-      <w:lvlText w:val="%1."/>
-      <w:lvlJc w:val="left"/>
-      <w:pPr>
-        <w:tabs>
-          <w:tab w:pos="360" w:val="num"/>
-        </w:tabs>
-        <w:ind w:hanging="360" w:left="360"/>
-      </w:pPr>
-    </w:lvl>
-  </w:abstractNum>
-  <w:abstractNum w15:restartNumberingAfterBreak="0" w:abstractNumId="9">
-    <w:nsid w:val="FFFFFF89"/>
-    <w:multiLevelType w:val="singleLevel"/>
-    <w:tmpl w:val="6FA21A76"/>
-    <w:lvl w:ilvl="0">
-      <w:start w:val="1"/>
-      <w:numFmt w:val="bullet"/>
-      <w:lvlText w:val=""/>
-      <w:lvlJc w:val="left"/>
-      <w:pPr>
-        <w:tabs>
-          <w:tab w:pos="360" w:val="num"/>
-        </w:tabs>
-        <w:ind w:hanging="360" w:left="360"/>
-      </w:pPr>
-      <w:rPr>
-        <w:rFonts w:ascii="Symbol" w:hAnsi="Symbol" w:hint="default"/>
-      </w:rPr>
-    </w:lvl>
-  </w:abstractNum>
-  <w:abstractNum w15:restartNumberingAfterBreak="0" w:abstractNumId="10">
-    <w:nsid w:val="170CD2DE"/>
-    <w:multiLevelType w:val="multilevel"/>
-    <w:tmpl w:val="E7BE272E"/>
-    <w:lvl w:ilvl="0">
-      <w:numFmt w:val="bullet"/>
-      <w:lvlText w:val=" "/>
-      <w:lvlJc w:val="left"/>
-      <w:pPr>
-        <w:tabs>
-          <w:tab w:pos="0" w:val="num"/>
-        </w:tabs>
-        <w:ind w:hanging="480" w:left="480"/>
-      </w:pPr>
-    </w:lvl>
-    <w:lvl w:ilvl="1">
-      <w:numFmt w:val="bullet"/>
-      <w:lvlText w:val=" "/>
-      <w:lvlJc w:val="left"/>
-      <w:pPr>
-        <w:tabs>
-          <w:tab w:pos="720" w:val="num"/>
-        </w:tabs>
-        <w:ind w:hanging="480" w:left="1200"/>
-      </w:pPr>
-    </w:lvl>
-    <w:lvl w:ilvl="2">
-      <w:numFmt w:val="bullet"/>
-      <w:lvlText w:val=" "/>
-      <w:lvlJc w:val="left"/>
-      <w:pPr>
-        <w:tabs>
-          <w:tab w:pos="1440" w:val="num"/>
-        </w:tabs>
-        <w:ind w:hanging="480" w:left="1920"/>
-      </w:pPr>
-    </w:lvl>
-    <w:lvl w:ilvl="3">
-      <w:numFmt w:val="bullet"/>
-      <w:lvlText w:val=" "/>
-      <w:lvlJc w:val="left"/>
-      <w:pPr>
-        <w:tabs>
-          <w:tab w:pos="2160" w:val="num"/>
-        </w:tabs>
-        <w:ind w:hanging="480" w:left="2640"/>
-      </w:pPr>
-    </w:lvl>
-    <w:lvl w:ilvl="4">
-      <w:numFmt w:val="bullet"/>
-      <w:lvlText w:val=" "/>
-      <w:lvlJc w:val="left"/>
-      <w:pPr>
-        <w:tabs>
-          <w:tab w:pos="2880" w:val="num"/>
-        </w:tabs>
-        <w:ind w:hanging="480" w:left="3360"/>
-      </w:pPr>
-    </w:lvl>
-    <w:lvl w:ilvl="5">
-      <w:numFmt w:val="bullet"/>
-      <w:lvlText w:val=" "/>
-      <w:lvlJc w:val="left"/>
-      <w:pPr>
-        <w:tabs>
-          <w:tab w:pos="3600" w:val="num"/>
-        </w:tabs>
-        <w:ind w:hanging="480" w:left="4080"/>
-      </w:pPr>
-    </w:lvl>
-    <w:lvl w:ilvl="6">
-      <w:numFmt w:val="bullet"/>
-      <w:lvlText w:val=" "/>
-      <w:lvlJc w:val="left"/>
-      <w:pPr>
-        <w:tabs>
-          <w:tab w:pos="4320" w:val="num"/>
-        </w:tabs>
-        <w:ind w:hanging="480" w:left="4800"/>
-      </w:pPr>
-    </w:lvl>
-    <w:lvl w:ilvl="7">
-      <w:numFmt w:val="bullet"/>
-      <w:lvlText w:val=" "/>
-      <w:lvlJc w:val="left"/>
-      <w:pPr>
-        <w:tabs>
-          <w:tab w:pos="5040" w:val="num"/>
-        </w:tabs>
-        <w:ind w:hanging="480" w:left="5520"/>
-      </w:pPr>
-    </w:lvl>
-    <w:lvl w:ilvl="8">
-      <w:numFmt w:val="bullet"/>
-      <w:lvlText w:val=" "/>
-      <w:lvlJc w:val="left"/>
-      <w:pPr>
-        <w:tabs>
-          <w:tab w:pos="5760" w:val="num"/>
-        </w:tabs>
-        <w:ind w:hanging="480" w:left="6240"/>
-      </w:pPr>
-    </w:lvl>
-  </w:abstractNum>
+<w:numbering xmlns:w="http://schemas.openxmlformats.org/wordprocessingml/2006/main">
   <w:abstractNum w:abstractNumId="990">
     <w:nsid w:val="A990"/>
     <w:multiLevelType w:val="multilevel"/>
@@ -1410,72 +992,27 @@
       </w:pPr>
     </w:lvl>
   </w:abstractNum>
-  <w:num w:numId="1">
-    <w:abstractNumId w:val="10"/>
-  </w:num>
-  <w:num w:numId="2">
-    <w:abstractNumId w:val="0"/>
-  </w:num>
-  <w:num w:numId="3">
-    <w:abstractNumId w:val="1"/>
-  </w:num>
-  <w:num w:numId="4">
-    <w:abstractNumId w:val="2"/>
-  </w:num>
-  <w:num w:numId="5">
-    <w:abstractNumId w:val="3"/>
-  </w:num>
-  <w:num w:numId="6">
-    <w:abstractNumId w:val="8"/>
-  </w:num>
-  <w:num w:numId="7">
-    <w:abstractNumId w:val="4"/>
-  </w:num>
-  <w:num w:numId="8">
-    <w:abstractNumId w:val="5"/>
-  </w:num>
-  <w:num w:numId="9">
-    <w:abstractNumId w:val="6"/>
-  </w:num>
-  <w:num w:numId="10">
-    <w:abstractNumId w:val="7"/>
-  </w:num>
-  <w:num w:numId="11">
-    <w:abstractNumId w:val="9"/>
-  </w:num>
   <w:num w:numId="1000">
     <w:abstractNumId w:val="990"/>
   </w:num>
   <w:num w:numId="1001">
     <w:abstractNumId w:val="991"/>
   </w:num>
-  <w:num w:numId="1002">
-    <w:abstractNumId w:val="991"/>
-  </w:num>
-  <w:num w:numId="1003">
-    <w:abstractNumId w:val="991"/>
-  </w:num>
-  <w:num w:numId="1004">
-    <w:abstractNumId w:val="991"/>
-  </w:num>
-  <w:num w:numId="1005">
-    <w:abstractNumId w:val="991"/>
-  </w:num>
 </w:numbering>
 </file>
 
 <file path=word/styles.xml><?xml version="1.0" encoding="utf-8"?>
-<w:styles xmlns:mc="http://schemas.openxmlformats.org/markup-compatibility/2006" xmlns:r="http://schemas.openxmlformats.org/officeDocument/2006/relationships" xmlns:w="http://schemas.openxmlformats.org/wordprocessingml/2006/main" xmlns:w14="http://schemas.microsoft.com/office/word/2010/wordml" xmlns:w15="http://schemas.microsoft.com/office/word/2012/wordml" xmlns:w16cid="http://schemas.microsoft.com/office/word/2016/wordml/cid" xmlns:w16se="http://schemas.microsoft.com/office/word/2015/wordml/symex" mc:Ignorable="w14 w15 w16se w16cid">
+<w:styles xmlns:r="http://schemas.openxmlformats.org/officeDocument/2006/relationships" xmlns:w="http://schemas.openxmlformats.org/wordprocessingml/2006/main">
   <w:docDefaults>
     <w:rPrDefault>
       <w:rPr>
-        <w:rFonts w:ascii="Garamond" w:cs="Times New Roman" w:eastAsia="Times New Roman" w:hAnsi="Garamond"/>
+        <w:rFonts w:ascii="Century Gothic" w:cs="Arial" w:eastAsia="Arial" w:hAnsi="Century Gothic"/>
         <w:lang w:bidi="ar-SA" w:eastAsia="en-US" w:val="en-US"/>
       </w:rPr>
     </w:rPrDefault>
     <w:pPrDefault/>
   </w:docDefaults>
-  <w:latentStyles w:count="375" w:defLockedState="0" w:defQFormat="0" w:defSemiHidden="0" w:defUIPriority="0" w:defUnhideWhenUsed="0">
+  <w:latentStyles w:count="376" w:defLockedState="0" w:defQFormat="0" w:defSemiHidden="0" w:defUIPriority="0" w:defUnhideWhenUsed="0">
     <w:lsdException w:name="heading 6" w:semiHidden="1" w:unhideWhenUsed="1"/>
     <w:lsdException w:name="index 3" w:semiHidden="1" w:unhideWhenUsed="1"/>
     <w:lsdException w:name="index 4" w:semiHidden="1" w:unhideWhenUsed="1"/>
@@ -1496,7 +1033,7 @@
     <w:lsdException w:name="Normal Indent" w:semiHidden="1" w:unhideWhenUsed="1"/>
     <w:lsdException w:name="footnote text" w:semiHidden="1" w:unhideWhenUsed="1"/>
     <w:lsdException w:name="annotation text" w:semiHidden="1" w:unhideWhenUsed="1"/>
-    <w:lsdException w:name="header" w:semiHidden="1" w:unhideWhenUsed="1"/>
+    <w:lsdException w:name="header" w:semiHidden="1" w:uiPriority="99" w:unhideWhenUsed="1"/>
     <w:lsdException w:name="footer" w:semiHidden="1" w:unhideWhenUsed="1"/>
     <w:lsdException w:name="index heading" w:semiHidden="1" w:unhideWhenUsed="1"/>
     <w:lsdException w:name="caption" w:semiHidden="1" w:unhideWhenUsed="1"/>
@@ -1541,7 +1078,7 @@
     <w:lsdException w:name="Body Text First Indent 2" w:semiHidden="1" w:unhideWhenUsed="1"/>
     <w:lsdException w:name="Body Text Indent 3" w:semiHidden="1" w:unhideWhenUsed="1"/>
     <w:lsdException w:name="Block Text" w:semiHidden="1" w:unhideWhenUsed="1"/>
-    <w:lsdException w:name="Hyperlink" w:semiHidden="1" w:unhideWhenUsed="1"/>
+    <w:lsdException w:name="Hyperlink" w:semiHidden="1" w:uiPriority="99" w:unhideWhenUsed="1"/>
     <w:lsdException w:name="FollowedHyperlink" w:semiHidden="1" w:unhideWhenUsed="1"/>
     <w:lsdException w:name="Document Map" w:semiHidden="1" w:unhideWhenUsed="1"/>
     <w:lsdException w:name="Plain Text" w:semiHidden="1" w:unhideWhenUsed="1"/>
@@ -1810,200 +1347,156 @@
     <w:lsdException w:name="Smart Hyperlink" w:semiHidden="1" w:uiPriority="99" w:unhideWhenUsed="1"/>
     <w:lsdException w:name="Hashtag" w:semiHidden="1" w:uiPriority="99" w:unhideWhenUsed="1"/>
     <w:lsdException w:name="Unresolved Mention" w:semiHidden="1" w:uiPriority="99" w:unhideWhenUsed="1"/>
+    <w:lsdException w:name="Smart Link" w:semiHidden="1" w:uiPriority="99" w:unhideWhenUsed="1"/>
   </w:latentStyles>
   <w:style w:default="1" w:styleId="Normal" w:type="paragraph">
     <w:name w:val="Normal"/>
     <w:qFormat/>
-    <w:rPr>
-      <w:sz w:val="22"/>
+    <w:rsid w:val="00177387"/>
+    <w:rPr>
+      <w:rFonts w:ascii="Century Gothic" w:hAnsi="Century Gothic"/>
+      <w:sz w:val="24"/>
+      <w:szCs w:val="24"/>
     </w:rPr>
   </w:style>
   <w:style w:styleId="Heading1" w:type="paragraph">
     <w:name w:val="heading 1"/>
-    <w:basedOn w:val="Normal"/>
+    <w:basedOn w:val="FontFamilyDefaultTitleandStructure"/>
     <w:next w:val="BodyText"/>
     <w:link w:val="Heading1Char"/>
     <w:uiPriority w:val="9"/>
     <w:qFormat/>
-    <w:pPr>
-      <w:keepNext/>
-      <w:keepLines/>
-      <w:spacing w:before="240"/>
+    <w:rsid w:val="00934A7E"/>
+    <w:pPr>
+      <w:spacing w:after="340" w:before="680"/>
       <w:outlineLvl w:val="0"/>
     </w:pPr>
     <w:rPr>
-      <w:rFonts w:cstheme="majorBidi" w:eastAsiaTheme="majorEastAsia"/>
       <w:b/>
-      <w:color w:themeColor="text1" w:themeTint="F2" w:val="0D0D0D"/>
-      <w:sz w:val="32"/>
-      <w:szCs w:val="32"/>
+      <w:sz w:val="34"/>
     </w:rPr>
   </w:style>
   <w:style w:styleId="Heading2" w:type="paragraph">
     <w:name w:val="heading 2"/>
-    <w:basedOn w:val="Normal"/>
+    <w:basedOn w:val="Heading1"/>
     <w:next w:val="BodyText"/>
     <w:link w:val="Heading2Char"/>
     <w:uiPriority w:val="9"/>
     <w:unhideWhenUsed/>
     <w:qFormat/>
-    <w:pPr>
-      <w:keepNext/>
-      <w:keepLines/>
-      <w:spacing w:before="40"/>
+    <w:rsid w:val="00934A7E"/>
+    <w:pPr>
+      <w:spacing w:after="280" w:before="560"/>
       <w:outlineLvl w:val="1"/>
     </w:pPr>
     <w:rPr>
-      <w:rFonts w:cstheme="majorBidi" w:eastAsiaTheme="majorEastAsia"/>
-      <w:b/>
-      <w:color w:themeColor="text1" w:val="000000"/>
-      <w:sz w:val="26"/>
-      <w:szCs w:val="26"/>
+      <w:sz w:val="28"/>
     </w:rPr>
   </w:style>
   <w:style w:styleId="Heading3" w:type="paragraph">
     <w:name w:val="heading 3"/>
-    <w:basedOn w:val="Normal"/>
+    <w:basedOn w:val="Heading2"/>
     <w:next w:val="BodyText"/>
     <w:link w:val="Heading3Char"/>
     <w:uiPriority w:val="9"/>
     <w:unhideWhenUsed/>
     <w:qFormat/>
-    <w:pPr>
-      <w:keepNext/>
-      <w:keepLines/>
-      <w:spacing w:before="40"/>
+    <w:rsid w:val="00934A7E"/>
+    <w:pPr>
+      <w:spacing w:after="220" w:before="440"/>
       <w:outlineLvl w:val="2"/>
     </w:pPr>
     <w:rPr>
-      <w:rFonts w:cstheme="majorBidi" w:eastAsiaTheme="majorEastAsia"/>
-      <w:b/>
-      <w:color w:themeColor="text1" w:val="000000"/>
-      <w:sz w:val="24"/>
-      <w:szCs w:val="24"/>
+      <w:sz w:val="22"/>
     </w:rPr>
   </w:style>
   <w:style w:styleId="Heading4" w:type="paragraph">
     <w:name w:val="heading 4"/>
-    <w:basedOn w:val="Normal"/>
+    <w:basedOn w:val="Heading3"/>
     <w:next w:val="BodyText"/>
     <w:link w:val="Heading4Char"/>
     <w:uiPriority w:val="9"/>
     <w:unhideWhenUsed/>
     <w:qFormat/>
-    <w:pPr>
-      <w:keepNext/>
-      <w:keepLines/>
-      <w:spacing w:before="40"/>
+    <w:rsid w:val="00046FE6"/>
+    <w:pPr>
       <w:outlineLvl w:val="3"/>
     </w:pPr>
     <w:rPr>
-      <w:rFonts w:cstheme="majorBidi" w:eastAsiaTheme="majorEastAsia"/>
-      <w:b/>
-      <w:iCs/>
-      <w:color w:themeColor="text1" w:val="000000"/>
+      <w:sz w:val="18"/>
+      <w:u w:val="single"/>
     </w:rPr>
   </w:style>
   <w:style w:styleId="Heading5" w:type="paragraph">
     <w:name w:val="heading 5"/>
-    <w:basedOn w:val="Normal"/>
+    <w:basedOn w:val="Heading4"/>
     <w:next w:val="BodyText"/>
     <w:link w:val="Heading5Char"/>
     <w:uiPriority w:val="9"/>
     <w:unhideWhenUsed/>
     <w:qFormat/>
-    <w:pPr>
-      <w:keepNext/>
-      <w:keepLines/>
-      <w:spacing w:before="40"/>
+    <w:rsid w:val="00934A7E"/>
+    <w:pPr>
+      <w:spacing w:after="180" w:before="360"/>
       <w:outlineLvl w:val="4"/>
     </w:pPr>
     <w:rPr>
-      <w:rFonts w:cstheme="majorBidi" w:eastAsiaTheme="majorEastAsia"/>
-      <w:b/>
-      <w:color w:themeColor="text1" w:val="000000"/>
+      <w:b w:val="0"/>
     </w:rPr>
   </w:style>
   <w:style w:styleId="Heading6" w:type="paragraph">
     <w:name w:val="heading 6"/>
-    <w:basedOn w:val="Normal"/>
+    <w:basedOn w:val="Heading5"/>
     <w:next w:val="BodyText"/>
     <w:link w:val="Heading6Char"/>
     <w:uiPriority w:val="9"/>
     <w:unhideWhenUsed/>
     <w:qFormat/>
-    <w:pPr>
-      <w:keepNext/>
-      <w:keepLines/>
-      <w:spacing w:before="40"/>
+    <w:rsid w:val="00934A7E"/>
+    <w:pPr>
       <w:outlineLvl w:val="5"/>
     </w:pPr>
     <w:rPr>
-      <w:rFonts w:cstheme="majorBidi" w:eastAsiaTheme="majorEastAsia"/>
-      <w:b/>
-      <w:color w:themeColor="text1" w:val="000000"/>
+      <w:i/>
+      <w:u w:val="none"/>
     </w:rPr>
   </w:style>
   <w:style w:styleId="Heading7" w:type="paragraph">
     <w:name w:val="heading 7"/>
-    <w:basedOn w:val="Normal"/>
+    <w:basedOn w:val="Heading6"/>
     <w:next w:val="BodyText"/>
     <w:link w:val="Heading7Char"/>
     <w:uiPriority w:val="9"/>
     <w:unhideWhenUsed/>
     <w:qFormat/>
-    <w:pPr>
-      <w:keepNext/>
-      <w:keepLines/>
-      <w:spacing w:before="40"/>
+    <w:rsid w:val="00D33778"/>
+    <w:pPr>
       <w:outlineLvl w:val="6"/>
     </w:pPr>
-    <w:rPr>
-      <w:rFonts w:cstheme="majorBidi" w:eastAsiaTheme="majorEastAsia"/>
-      <w:i/>
-      <w:iCs/>
-      <w:color w:themeColor="accent1" w:themeShade="7F" w:val="243F60"/>
-    </w:rPr>
   </w:style>
   <w:style w:styleId="Heading8" w:type="paragraph">
     <w:name w:val="heading 8"/>
-    <w:basedOn w:val="Normal"/>
+    <w:basedOn w:val="Heading7"/>
     <w:next w:val="BodyText"/>
     <w:uiPriority w:val="9"/>
     <w:unhideWhenUsed/>
     <w:qFormat/>
-    <w:pPr>
-      <w:keepNext/>
-      <w:keepLines/>
-      <w:spacing w:before="40"/>
+    <w:rsid w:val="00D33778"/>
+    <w:pPr>
       <w:outlineLvl w:val="7"/>
     </w:pPr>
-    <w:rPr>
-      <w:rFonts w:cstheme="majorBidi" w:eastAsiaTheme="majorEastAsia"/>
-      <w:i/>
-      <w:iCs/>
-      <w:color w:themeColor="accent1" w:themeShade="7F" w:val="243F60"/>
-    </w:rPr>
   </w:style>
   <w:style w:styleId="Heading9" w:type="paragraph">
     <w:name w:val="heading 9"/>
-    <w:basedOn w:val="Normal"/>
+    <w:basedOn w:val="Heading8"/>
     <w:next w:val="BodyText"/>
     <w:uiPriority w:val="9"/>
     <w:unhideWhenUsed/>
     <w:qFormat/>
-    <w:pPr>
-      <w:keepNext/>
-      <w:keepLines/>
-      <w:spacing w:before="40"/>
+    <w:rsid w:val="00D33778"/>
+    <w:pPr>
       <w:outlineLvl w:val="8"/>
     </w:pPr>
-    <w:rPr>
-      <w:rFonts w:cstheme="majorBidi" w:eastAsiaTheme="majorEastAsia"/>
-      <w:i/>
-      <w:iCs/>
-      <w:color w:themeColor="accent1" w:themeShade="7F" w:val="243F60"/>
-    </w:rPr>
   </w:style>
   <w:style w:default="1" w:styleId="DefaultParagraphFont" w:type="character">
     <w:name w:val="Default Paragraph Font"/>
@@ -2034,83 +1527,81 @@
   </w:style>
   <w:style w:styleId="BodyText" w:type="paragraph">
     <w:name w:val="Body Text"/>
-    <w:basedOn w:val="Normal"/>
+    <w:basedOn w:val="FontFamilyDefaultCaseContentBody"/>
     <w:link w:val="BodyTextChar"/>
     <w:qFormat/>
-    <w:pPr>
-      <w:spacing w:after="120" w:before="120" w:line="360" w:lineRule="auto"/>
-    </w:pPr>
+    <w:rsid w:val="00A27DCE"/>
+    <w:pPr>
+      <w:spacing w:before="160" w:line="276" w:lineRule="auto"/>
+    </w:pPr>
+    <w:rPr>
+      <w:bCs/>
+      <w:iCs/>
+      <w:color w:themeColor="text1" w:val="000000"/>
+      <w:spacing w:val="5"/>
+      <w:sz w:val="20"/>
+      <w:szCs w:val="18"/>
+    </w:rPr>
   </w:style>
   <w:style w:customStyle="1" w:styleId="FirstParagraph" w:type="paragraph">
     <w:name w:val="First Paragraph"/>
     <w:basedOn w:val="BodyText"/>
     <w:next w:val="BodyText"/>
-    <w:qFormat/>
+    <w:autoRedefine/>
+    <w:qFormat/>
+    <w:rsid w:val="00A87910"/>
+    <w:pPr>
+      <w:spacing w:before="240"/>
+    </w:pPr>
   </w:style>
   <w:style w:customStyle="1" w:styleId="Compact" w:type="paragraph">
     <w:name w:val="Compact"/>
     <w:basedOn w:val="BodyText"/>
     <w:qFormat/>
+    <w:rsid w:val="00806C4D"/>
     <w:pPr>
       <w:spacing w:after="36" w:before="36"/>
     </w:pPr>
   </w:style>
   <w:style w:styleId="Title" w:type="paragraph">
     <w:name w:val="Title"/>
-    <w:basedOn w:val="Normal"/>
+    <w:basedOn w:val="HStruct01Title"/>
     <w:next w:val="BodyText"/>
-    <w:pPr>
-      <w:keepNext/>
-      <w:keepLines/>
-      <w:spacing w:after="240" w:before="480"/>
-      <w:jc w:val="center"/>
-    </w:pPr>
-    <w:rPr>
-      <w:rFonts w:asciiTheme="majorHAnsi" w:cstheme="majorBidi" w:eastAsiaTheme="majorEastAsia" w:hAnsiTheme="majorHAnsi"/>
-      <w:b/>
-      <w:bCs/>
-      <w:color w:themeColor="accent1" w:themeShade="B5" w:val="345A8A"/>
-      <w:sz w:val="36"/>
-      <w:szCs w:val="36"/>
-    </w:rPr>
+    <w:rsid w:val="00506346"/>
   </w:style>
   <w:style w:styleId="Subtitle" w:type="paragraph">
     <w:name w:val="Subtitle"/>
-    <w:basedOn w:val="Title"/>
+    <w:basedOn w:val="HStruct01Subtitle"/>
     <w:next w:val="BodyText"/>
-    <w:pPr>
-      <w:spacing w:before="240"/>
-    </w:pPr>
-    <w:rPr>
-      <w:sz w:val="30"/>
-      <w:szCs w:val="30"/>
-    </w:rPr>
+    <w:rsid w:val="00506346"/>
   </w:style>
   <w:style w:customStyle="1" w:styleId="Author" w:type="paragraph">
     <w:name w:val="Author"/>
+    <w:basedOn w:val="CaseBody"/>
     <w:next w:val="BodyText"/>
     <w:qFormat/>
-    <w:pPr>
-      <w:keepNext/>
-      <w:keepLines/>
-      <w:jc w:val="center"/>
-    </w:pPr>
+    <w:rsid w:val="000F23DA"/>
+    <w:rPr>
+      <w:u w:val="single"/>
+    </w:rPr>
   </w:style>
   <w:style w:styleId="Date" w:type="paragraph">
     <w:name w:val="Date"/>
+    <w:basedOn w:val="CaseBody"/>
     <w:next w:val="BodyText"/>
     <w:qFormat/>
-    <w:pPr>
-      <w:keepNext/>
-      <w:keepLines/>
-      <w:jc w:val="center"/>
-    </w:pPr>
+    <w:rsid w:val="000F23DA"/>
+    <w:rPr>
+      <w:b/>
+      <w:sz w:val="20"/>
+    </w:rPr>
   </w:style>
   <w:style w:customStyle="1" w:styleId="Abstract" w:type="paragraph">
     <w:name w:val="Abstract"/>
-    <w:basedOn w:val="Normal"/>
+    <w:basedOn w:val="CaseBody"/>
     <w:next w:val="BodyText"/>
     <w:qFormat/>
+    <w:rsid w:val="008B3BDA"/>
     <w:pPr>
       <w:keepNext/>
       <w:keepLines/>
@@ -2122,24 +1613,21 @@
   </w:style>
   <w:style w:styleId="Bibliography" w:type="paragraph">
     <w:name w:val="Bibliography"/>
-    <w:basedOn w:val="Normal"/>
+    <w:basedOn w:val="FontFamilyDefaultTitleandStructure"/>
     <w:qFormat/>
   </w:style>
   <w:style w:styleId="Quote" w:type="paragraph">
     <w:name w:val="Quote"/>
-    <w:basedOn w:val="Normal"/>
-    <w:next w:val="Normal"/>
+    <w:basedOn w:val="BodyText"/>
     <w:uiPriority w:val="29"/>
     <w:qFormat/>
-    <w:pPr>
-      <w:spacing w:after="160" w:before="200"/>
-      <w:ind w:left="864" w:right="864"/>
-      <w:jc w:val="center"/>
+    <w:rsid w:val="009F0E2E"/>
+    <w:pPr>
+      <w:spacing w:after="200" w:before="200"/>
+      <w:ind w:left="360"/>
     </w:pPr>
     <w:rPr>
       <w:i/>
-      <w:iCs/>
-      <w:color w:themeColor="text1" w:themeTint="BF" w:val="404040"/>
     </w:rPr>
   </w:style>
   <w:style w:styleId="BlockText" w:type="paragraph">
@@ -2149,20 +1637,26 @@
     <w:uiPriority w:val="9"/>
     <w:unhideWhenUsed/>
     <w:qFormat/>
-    <w:pPr>
-      <w:spacing w:line="360" w:lineRule="auto"/>
-      <w:jc w:val="left"/>
+    <w:rsid w:val="00F55DAD"/>
+    <w:pPr>
+      <w:shd w:color="5A771D" w:fill="auto" w:val="clear"/>
     </w:pPr>
     <w:rPr>
       <w:i w:val="0"/>
+      <w:color w:val="auto"/>
+      <w:sz w:val="22"/>
     </w:rPr>
   </w:style>
   <w:style w:styleId="FootnoteText" w:type="paragraph">
     <w:name w:val="footnote text"/>
-    <w:basedOn w:val="Normal"/>
+    <w:basedOn w:val="FontFamilyDefaultCaseContentBody"/>
     <w:uiPriority w:val="9"/>
     <w:unhideWhenUsed/>
     <w:qFormat/>
+    <w:rsid w:val="00FE28FD"/>
+    <w:rPr>
+      <w:sz w:val="18"/>
+    </w:rPr>
   </w:style>
   <w:style w:customStyle="1" w:styleId="Table" w:type="table">
     <w:name w:val="Table"/>
@@ -2181,11 +1675,11 @@
   </w:style>
   <w:style w:customStyle="1" w:styleId="DefinitionTerm" w:type="paragraph">
     <w:name w:val="Definition Term"/>
-    <w:basedOn w:val="Normal"/>
+    <w:basedOn w:val="Definition"/>
     <w:next w:val="Definition"/>
-    <w:pPr>
-      <w:keepNext/>
-      <w:keepLines/>
+    <w:rsid w:val="009F0E2E"/>
+    <w:pPr>
+      <w:spacing w:before="320"/>
     </w:pPr>
     <w:rPr>
       <w:b/>
@@ -2193,17 +1687,20 @@
   </w:style>
   <w:style w:customStyle="1" w:styleId="Definition" w:type="paragraph">
     <w:name w:val="Definition"/>
-    <w:basedOn w:val="Normal"/>
+    <w:basedOn w:val="BodyText"/>
+    <w:rsid w:val="009F0E2E"/>
+    <w:pPr>
+      <w:spacing w:after="160"/>
+    </w:pPr>
   </w:style>
   <w:style w:styleId="Caption" w:type="paragraph">
     <w:name w:val="caption"/>
-    <w:basedOn w:val="Normal"/>
+    <w:basedOn w:val="FontFamilyDefaultTitleandStructure"/>
     <w:link w:val="CaptionChar"/>
-    <w:pPr>
-      <w:spacing w:after="120"/>
-    </w:pPr>
+    <w:rsid w:val="009F0E2E"/>
     <w:rPr>
       <w:i/>
+      <w:sz w:val="16"/>
     </w:rPr>
   </w:style>
   <w:style w:customStyle="1" w:styleId="TableCaption" w:type="paragraph">
@@ -2216,10 +1713,18 @@
   <w:style w:customStyle="1" w:styleId="ImageCaption" w:type="paragraph">
     <w:name w:val="Image Caption"/>
     <w:basedOn w:val="Caption"/>
+    <w:rsid w:val="00917519"/>
+    <w:rPr>
+      <w:rFonts w:ascii="Baskerville" w:hAnsi="Baskerville"/>
+    </w:rPr>
   </w:style>
   <w:style w:customStyle="1" w:styleId="Figure" w:type="paragraph">
     <w:name w:val="Figure"/>
-    <w:basedOn w:val="Normal"/>
+    <w:basedOn w:val="CaseBody"/>
+    <w:rsid w:val="00615DDC"/>
+    <w:rPr>
+      <w:i/>
+    </w:rPr>
   </w:style>
   <w:style w:customStyle="1" w:styleId="CaptionedFigure" w:type="paragraph">
     <w:name w:val="Captioned Figure"/>
@@ -2232,188 +1737,183 @@
     <w:name w:val="Caption Char"/>
     <w:basedOn w:val="DefaultParagraphFont"/>
     <w:link w:val="Caption"/>
+    <w:rsid w:val="009F0E2E"/>
+    <w:rPr>
+      <w:rFonts w:ascii="Century Gothic" w:hAnsi="Century Gothic"/>
+      <w:i/>
+      <w:sz w:val="16"/>
+      <w:szCs w:val="24"/>
+    </w:rPr>
   </w:style>
   <w:style w:customStyle="1" w:styleId="VerbatimChar" w:type="character">
     <w:name w:val="Verbatim Char"/>
     <w:basedOn w:val="CaptionChar"/>
-    <w:rPr>
-      <w:rFonts w:ascii="Consolas" w:hAnsi="Consolas"/>
-      <w:sz w:val="22"/>
+    <w:link w:val="SourceCode"/>
+    <w:rsid w:val="009F0E2E"/>
+    <w:rPr>
+      <w:rFonts w:ascii="Courier New" w:cs="Courier New" w:hAnsi="Courier New"/>
+      <w:i w:val="0"/>
+      <w:sz w:val="18"/>
+      <w:szCs w:val="24"/>
+      <w:shd w:color="auto" w:fill="E0EBFF" w:val="clear"/>
     </w:rPr>
   </w:style>
   <w:style w:styleId="FootnoteReference" w:type="character">
     <w:name w:val="footnote reference"/>
     <w:basedOn w:val="CaptionChar"/>
-    <w:rPr>
+    <w:rsid w:val="00D33778"/>
+    <w:rPr>
+      <w:rFonts w:ascii="Century Gothic" w:hAnsi="Century Gothic"/>
+      <w:i/>
+      <w:sz w:val="16"/>
+      <w:szCs w:val="24"/>
+      <w:u w:val="none"/>
       <w:vertAlign w:val="superscript"/>
     </w:rPr>
   </w:style>
   <w:style w:styleId="Hyperlink" w:type="character">
     <w:name w:val="Hyperlink"/>
-    <w:basedOn w:val="CaptionChar"/>
-    <w:rPr>
-      <w:color w:themeColor="accent1" w:themeShade="BF" w:val="365F91"/>
+    <w:uiPriority w:val="99"/>
+    <w:rsid w:val="00A2346D"/>
+    <w:rPr>
+      <w:color w:val="3E71D8"/>
       <w:u w:val="single"/>
     </w:rPr>
   </w:style>
   <w:style w:styleId="TOCHeading" w:type="paragraph">
     <w:name w:val="TOC Heading"/>
-    <w:basedOn w:val="Heading1"/>
+    <w:basedOn w:val="HStruct02Title"/>
     <w:next w:val="BodyText"/>
     <w:uiPriority w:val="39"/>
     <w:unhideWhenUsed/>
     <w:qFormat/>
-    <w:pPr>
-      <w:spacing w:before="480" w:line="276" w:lineRule="auto"/>
-      <w:outlineLvl w:val="9"/>
-    </w:pPr>
-    <w:rPr>
-      <w:b w:val="0"/>
-      <w:bCs/>
-      <w:color w:themeColor="accent1" w:themeShade="BF" w:val="365F91"/>
-      <w:sz w:val="28"/>
-      <w:szCs w:val="28"/>
-    </w:rPr>
+    <w:rsid w:val="00823081"/>
+    <w:pPr>
+      <w:pageBreakBefore/>
+    </w:pPr>
   </w:style>
   <w:style w:styleId="TOC1" w:type="paragraph">
     <w:name w:val="toc 1"/>
-    <w:basedOn w:val="Normal"/>
-    <w:next w:val="Normal"/>
+    <w:basedOn w:val="FontFamilyDefaultTitleandStructure"/>
+    <w:uiPriority w:val="39"/>
+    <w:unhideWhenUsed/>
+    <w:rsid w:val="004B10F3"/>
+    <w:pPr>
+      <w:tabs>
+        <w:tab w:pos="9350" w:val="right"/>
+      </w:tabs>
+      <w:spacing w:before="240"/>
+      <w:ind w:right="720"/>
+    </w:pPr>
+    <w:rPr>
+      <w:b/>
+      <w:bCs/>
+      <w:noProof/>
+      <w:spacing w:val="5"/>
+    </w:rPr>
+  </w:style>
+  <w:style w:styleId="TOC2" w:type="paragraph">
+    <w:name w:val="toc 2"/>
+    <w:basedOn w:val="TOC1"/>
     <w:autoRedefine/>
     <w:uiPriority w:val="39"/>
     <w:unhideWhenUsed/>
-    <w:pPr>
-      <w:spacing w:before="120"/>
-    </w:pPr>
-    <w:rPr>
-      <w:rFonts w:asciiTheme="minorHAnsi" w:hAnsiTheme="minorHAnsi"/>
-      <w:b/>
-      <w:bCs/>
-      <w:sz w:val="24"/>
-      <w:szCs w:val="24"/>
-    </w:rPr>
-  </w:style>
-  <w:style w:styleId="TOC2" w:type="paragraph">
-    <w:name w:val="toc 2"/>
-    <w:basedOn w:val="Normal"/>
-    <w:next w:val="Normal"/>
+    <w:rsid w:val="004B10F3"/>
+    <w:pPr>
+      <w:tabs>
+        <w:tab w:leader="dot" w:pos="9350" w:val="right"/>
+      </w:tabs>
+      <w:spacing w:before="160"/>
+      <w:ind w:left="216"/>
+    </w:pPr>
+    <w:rPr>
+      <w:rFonts w:ascii="Baskerville" w:hAnsi="Baskerville"/>
+      <w:bCs w:val="0"/>
+      <w:spacing w:val="6"/>
+      <w:sz w:val="20"/>
+      <w:szCs w:val="22"/>
+    </w:rPr>
+  </w:style>
+  <w:style w:styleId="TOC3" w:type="paragraph">
+    <w:name w:val="toc 3"/>
+    <w:basedOn w:val="TOC2"/>
     <w:autoRedefine/>
     <w:uiPriority w:val="39"/>
     <w:unhideWhenUsed/>
-    <w:pPr>
-      <w:ind w:left="220"/>
-    </w:pPr>
-    <w:rPr>
-      <w:rFonts w:asciiTheme="minorHAnsi" w:hAnsiTheme="minorHAnsi"/>
-      <w:b/>
-      <w:bCs/>
-      <w:szCs w:val="22"/>
-    </w:rPr>
-  </w:style>
-  <w:style w:styleId="TOC3" w:type="paragraph">
-    <w:name w:val="toc 3"/>
-    <w:basedOn w:val="Normal"/>
-    <w:next w:val="Normal"/>
+    <w:rsid w:val="00567683"/>
+    <w:pPr>
+      <w:ind w:left="440"/>
+    </w:pPr>
+    <w:rPr>
+      <w:b w:val="0"/>
+    </w:rPr>
+  </w:style>
+  <w:style w:styleId="TOC4" w:type="paragraph">
+    <w:name w:val="toc 4"/>
+    <w:basedOn w:val="TOC3"/>
     <w:autoRedefine/>
     <w:uiPriority w:val="39"/>
     <w:unhideWhenUsed/>
-    <w:pPr>
-      <w:ind w:left="440"/>
-    </w:pPr>
-    <w:rPr>
-      <w:rFonts w:asciiTheme="minorHAnsi" w:hAnsiTheme="minorHAnsi"/>
-      <w:szCs w:val="22"/>
-    </w:rPr>
-  </w:style>
-  <w:style w:styleId="TOC4" w:type="paragraph">
-    <w:name w:val="toc 4"/>
-    <w:basedOn w:val="Normal"/>
-    <w:next w:val="Normal"/>
+    <w:rsid w:val="00A20A4E"/>
+    <w:pPr>
+      <w:spacing w:before="80"/>
+      <w:ind w:left="662"/>
+    </w:pPr>
+  </w:style>
+  <w:style w:styleId="TOC5" w:type="paragraph">
+    <w:name w:val="toc 5"/>
+    <w:basedOn w:val="TOC4"/>
     <w:autoRedefine/>
     <w:uiPriority w:val="39"/>
     <w:unhideWhenUsed/>
-    <w:pPr>
-      <w:ind w:left="660"/>
-    </w:pPr>
-    <w:rPr>
-      <w:rFonts w:asciiTheme="minorHAnsi" w:hAnsiTheme="minorHAnsi"/>
-      <w:sz w:val="20"/>
-    </w:rPr>
-  </w:style>
-  <w:style w:styleId="TOC5" w:type="paragraph">
-    <w:name w:val="toc 5"/>
-    <w:basedOn w:val="Normal"/>
-    <w:next w:val="Normal"/>
+    <w:rsid w:val="00567683"/>
+    <w:pPr>
+      <w:ind w:left="880"/>
+    </w:pPr>
+  </w:style>
+  <w:style w:styleId="TOC6" w:type="paragraph">
+    <w:name w:val="toc 6"/>
+    <w:basedOn w:val="TOC5"/>
     <w:autoRedefine/>
     <w:uiPriority w:val="39"/>
     <w:unhideWhenUsed/>
-    <w:pPr>
-      <w:ind w:left="880"/>
-    </w:pPr>
-    <w:rPr>
-      <w:rFonts w:asciiTheme="minorHAnsi" w:hAnsiTheme="minorHAnsi"/>
-      <w:sz w:val="20"/>
-    </w:rPr>
-  </w:style>
-  <w:style w:styleId="TOC6" w:type="paragraph">
-    <w:name w:val="toc 6"/>
-    <w:basedOn w:val="Normal"/>
-    <w:next w:val="Normal"/>
+    <w:rsid w:val="00A20A4E"/>
+    <w:pPr>
+      <w:ind w:left="1100"/>
+    </w:pPr>
+  </w:style>
+  <w:style w:styleId="TOC7" w:type="paragraph">
+    <w:name w:val="toc 7"/>
+    <w:basedOn w:val="TOC6"/>
     <w:autoRedefine/>
     <w:uiPriority w:val="39"/>
     <w:unhideWhenUsed/>
-    <w:pPr>
-      <w:ind w:left="1100"/>
-    </w:pPr>
-    <w:rPr>
-      <w:rFonts w:asciiTheme="minorHAnsi" w:hAnsiTheme="minorHAnsi"/>
-      <w:sz w:val="20"/>
-    </w:rPr>
-  </w:style>
-  <w:style w:styleId="TOC7" w:type="paragraph">
-    <w:name w:val="toc 7"/>
-    <w:basedOn w:val="Normal"/>
-    <w:next w:val="Normal"/>
+    <w:rsid w:val="00A20A4E"/>
+    <w:pPr>
+      <w:ind w:left="1320"/>
+    </w:pPr>
+  </w:style>
+  <w:style w:styleId="TOC8" w:type="paragraph">
+    <w:name w:val="toc 8"/>
+    <w:basedOn w:val="TOC7"/>
     <w:autoRedefine/>
     <w:uiPriority w:val="39"/>
     <w:unhideWhenUsed/>
-    <w:pPr>
-      <w:ind w:left="1320"/>
-    </w:pPr>
-    <w:rPr>
-      <w:rFonts w:asciiTheme="minorHAnsi" w:hAnsiTheme="minorHAnsi"/>
-      <w:sz w:val="20"/>
-    </w:rPr>
-  </w:style>
-  <w:style w:styleId="TOC8" w:type="paragraph">
-    <w:name w:val="toc 8"/>
-    <w:basedOn w:val="Normal"/>
-    <w:next w:val="Normal"/>
+    <w:rsid w:val="00A20A4E"/>
+    <w:pPr>
+      <w:ind w:left="1540"/>
+    </w:pPr>
+  </w:style>
+  <w:style w:styleId="TOC9" w:type="paragraph">
+    <w:name w:val="toc 9"/>
+    <w:basedOn w:val="TOC8"/>
     <w:autoRedefine/>
     <w:uiPriority w:val="39"/>
     <w:unhideWhenUsed/>
-    <w:pPr>
-      <w:ind w:left="1540"/>
-    </w:pPr>
-    <w:rPr>
-      <w:rFonts w:asciiTheme="minorHAnsi" w:hAnsiTheme="minorHAnsi"/>
-      <w:sz w:val="20"/>
-    </w:rPr>
-  </w:style>
-  <w:style w:styleId="TOC9" w:type="paragraph">
-    <w:name w:val="toc 9"/>
-    <w:basedOn w:val="Normal"/>
-    <w:next w:val="Normal"/>
-    <w:autoRedefine/>
-    <w:uiPriority w:val="39"/>
-    <w:unhideWhenUsed/>
+    <w:rsid w:val="00A20A4E"/>
     <w:pPr>
       <w:ind w:left="1760"/>
     </w:pPr>
-    <w:rPr>
-      <w:rFonts w:asciiTheme="minorHAnsi" w:hAnsiTheme="minorHAnsi"/>
-      <w:sz w:val="20"/>
-    </w:rPr>
   </w:style>
   <w:style w:customStyle="1" w:styleId="HeaderChar" w:type="character">
     <w:name w:val="Header Char"/>
@@ -2422,7 +1922,7 @@
   </w:style>
   <w:style w:styleId="Footer" w:type="paragraph">
     <w:name w:val="footer"/>
-    <w:basedOn w:val="Normal"/>
+    <w:basedOn w:val="BodyText"/>
     <w:link w:val="FooterChar"/>
     <w:uiPriority w:val="99"/>
     <w:unhideWhenUsed/>
@@ -2438,18 +1938,27 @@
     <w:basedOn w:val="DefaultParagraphFont"/>
     <w:link w:val="Footer"/>
     <w:uiPriority w:val="99"/>
+    <w:rsid w:val="006C70BD"/>
+    <w:rPr>
+      <w:rFonts w:ascii="Baskerville" w:hAnsi="Baskerville"/>
+      <w:bCs/>
+      <w:iCs/>
+      <w:color w:themeColor="text1" w:val="000000"/>
+      <w:spacing w:val="5"/>
+      <w:szCs w:val="18"/>
+    </w:rPr>
   </w:style>
   <w:style w:customStyle="1" w:styleId="Heading1Char" w:type="character">
     <w:name w:val="Heading 1 Char"/>
     <w:basedOn w:val="DefaultParagraphFont"/>
     <w:link w:val="Heading1"/>
     <w:uiPriority w:val="9"/>
-    <w:rPr>
-      <w:rFonts w:cstheme="majorBidi" w:eastAsiaTheme="majorEastAsia"/>
+    <w:rsid w:val="009F0E2E"/>
+    <w:rPr>
+      <w:rFonts w:ascii="Century Gothic" w:hAnsi="Century Gothic"/>
       <w:b/>
-      <w:color w:themeColor="text1" w:themeTint="F2" w:val="0D0D0D"/>
-      <w:sz w:val="32"/>
-      <w:szCs w:val="32"/>
+      <w:sz w:val="34"/>
+      <w:szCs w:val="24"/>
     </w:rPr>
   </w:style>
   <w:style w:customStyle="1" w:styleId="Heading2Char" w:type="character">
@@ -2457,12 +1966,12 @@
     <w:basedOn w:val="DefaultParagraphFont"/>
     <w:link w:val="Heading2"/>
     <w:uiPriority w:val="9"/>
-    <w:rPr>
-      <w:rFonts w:cstheme="majorBidi" w:eastAsiaTheme="majorEastAsia"/>
+    <w:rsid w:val="00934A7E"/>
+    <w:rPr>
+      <w:rFonts w:ascii="Arial" w:hAnsi="Arial"/>
       <w:b/>
-      <w:color w:themeColor="text1" w:val="000000"/>
-      <w:sz w:val="26"/>
-      <w:szCs w:val="26"/>
+      <w:sz w:val="28"/>
+      <w:szCs w:val="24"/>
     </w:rPr>
   </w:style>
   <w:style w:customStyle="1" w:styleId="Heading3Char" w:type="character">
@@ -2470,11 +1979,11 @@
     <w:basedOn w:val="DefaultParagraphFont"/>
     <w:link w:val="Heading3"/>
     <w:uiPriority w:val="9"/>
-    <w:rPr>
-      <w:rFonts w:cstheme="majorBidi" w:eastAsiaTheme="majorEastAsia"/>
+    <w:rsid w:val="00934A7E"/>
+    <w:rPr>
+      <w:rFonts w:ascii="Arial" w:hAnsi="Arial"/>
       <w:b/>
-      <w:color w:themeColor="text1" w:val="000000"/>
-      <w:sz w:val="24"/>
+      <w:sz w:val="22"/>
       <w:szCs w:val="24"/>
     </w:rPr>
   </w:style>
@@ -2483,12 +1992,13 @@
     <w:basedOn w:val="DefaultParagraphFont"/>
     <w:link w:val="Heading4"/>
     <w:uiPriority w:val="9"/>
-    <w:rPr>
-      <w:rFonts w:cstheme="majorBidi" w:eastAsiaTheme="majorEastAsia"/>
+    <w:rsid w:val="00046FE6"/>
+    <w:rPr>
+      <w:rFonts w:ascii="Arial" w:hAnsi="Arial"/>
       <w:b/>
-      <w:iCs/>
-      <w:color w:themeColor="text1" w:val="000000"/>
-      <w:sz w:val="22"/>
+      <w:sz w:val="18"/>
+      <w:szCs w:val="24"/>
+      <w:u w:val="single"/>
     </w:rPr>
   </w:style>
   <w:style w:customStyle="1" w:styleId="Heading5Char" w:type="character">
@@ -2496,11 +2006,12 @@
     <w:basedOn w:val="DefaultParagraphFont"/>
     <w:link w:val="Heading5"/>
     <w:uiPriority w:val="9"/>
-    <w:rPr>
-      <w:rFonts w:cstheme="majorBidi" w:eastAsiaTheme="majorEastAsia"/>
-      <w:b/>
-      <w:color w:themeColor="text1" w:val="000000"/>
-      <w:sz w:val="22"/>
+    <w:rsid w:val="00934A7E"/>
+    <w:rPr>
+      <w:rFonts w:ascii="Arial" w:hAnsi="Arial"/>
+      <w:sz w:val="18"/>
+      <w:szCs w:val="24"/>
+      <w:u w:val="single"/>
     </w:rPr>
   </w:style>
   <w:style w:customStyle="1" w:styleId="Heading6Char" w:type="character">
@@ -2508,11 +2019,12 @@
     <w:basedOn w:val="DefaultParagraphFont"/>
     <w:link w:val="Heading6"/>
     <w:uiPriority w:val="9"/>
-    <w:rPr>
-      <w:rFonts w:cstheme="majorBidi" w:eastAsiaTheme="majorEastAsia"/>
-      <w:b/>
-      <w:color w:themeColor="text1" w:val="000000"/>
-      <w:sz w:val="22"/>
+    <w:rsid w:val="00934A7E"/>
+    <w:rPr>
+      <w:rFonts w:ascii="Arial" w:hAnsi="Arial"/>
+      <w:i/>
+      <w:sz w:val="18"/>
+      <w:szCs w:val="24"/>
     </w:rPr>
   </w:style>
   <w:style w:customStyle="1" w:styleId="Heading7Char" w:type="character">
@@ -2520,140 +2032,182 @@
     <w:basedOn w:val="DefaultParagraphFont"/>
     <w:link w:val="Heading7"/>
     <w:uiPriority w:val="9"/>
-    <w:rPr>
-      <w:rFonts w:asciiTheme="majorHAnsi" w:cstheme="majorBidi" w:eastAsiaTheme="majorEastAsia" w:hAnsiTheme="majorHAnsi"/>
+    <w:rsid w:val="00D33778"/>
+    <w:rPr>
+      <w:rFonts w:ascii="Baskerville" w:cstheme="majorBidi" w:hAnsi="Baskerville"/>
+      <w:bCs/>
       <w:i/>
-      <w:iCs/>
-      <w:color w:themeColor="accent1" w:themeShade="7F" w:val="243F60"/>
-      <w:sz w:val="22"/>
+      <w:color w:themeColor="text1" w:val="000000"/>
+      <w:sz w:val="18"/>
+      <w:szCs w:val="16"/>
     </w:rPr>
   </w:style>
   <w:style w:customStyle="1" w:styleId="CasebookTitle" w:type="paragraph">
     <w:name w:val="Casebook Title"/>
-    <w:basedOn w:val="Normal"/>
-    <w:autoRedefine/>
-    <w:qFormat/>
+    <w:basedOn w:val="HStruct01Title"/>
+    <w:next w:val="CasebookSubtitle"/>
+    <w:qFormat/>
+    <w:rsid w:val="00823081"/>
+    <w:pPr>
+      <w:pageBreakBefore/>
+      <w:spacing w:before="2880"/>
+      <w:jc w:val="right"/>
+    </w:pPr>
+  </w:style>
+  <w:style w:customStyle="1" w:styleId="CasebookSubtitle" w:type="paragraph">
+    <w:name w:val="Casebook Subtitle"/>
+    <w:basedOn w:val="HStruct01Subtitle"/>
+    <w:qFormat/>
+    <w:rsid w:val="00E648E2"/>
+    <w:pPr>
+      <w:spacing w:after="0" w:before="480"/>
+      <w:ind w:left="2880"/>
+    </w:pPr>
+  </w:style>
+  <w:style w:customStyle="1" w:styleId="SectionNumber" w:type="paragraph">
+    <w:name w:val="Section Number"/>
+    <w:basedOn w:val="SectionTitle"/>
+    <w:qFormat/>
+    <w:rsid w:val="00264412"/>
     <w:pPr>
       <w:keepNext/>
       <w:keepLines/>
-      <w:spacing w:line="360" w:lineRule="auto"/>
-      <w:jc w:val="center"/>
-    </w:pPr>
-    <w:rPr>
-      <w:sz w:val="66"/>
-    </w:rPr>
-  </w:style>
-  <w:style w:customStyle="1" w:styleId="CasebookSubtitle" w:type="paragraph">
-    <w:name w:val="Casebook Subtitle"/>
-    <w:basedOn w:val="CasebookTitle"/>
+      <w:framePr w:w="1440" w:wrap="notBeside" w:xAlign="right"/>
+      <w:jc w:val="right"/>
+    </w:pPr>
+    <w:rPr>
+      <w:color w:val="D96955"/>
+    </w:rPr>
+  </w:style>
+  <w:style w:customStyle="1" w:styleId="ResourceNumber" w:type="paragraph">
+    <w:name w:val="Resource Number"/>
+    <w:basedOn w:val="ResourceTitle"/>
     <w:autoRedefine/>
     <w:qFormat/>
-    <w:rPr>
-      <w:sz w:val="40"/>
-    </w:rPr>
-  </w:style>
-  <w:style w:customStyle="1" w:styleId="SectionNumber" w:type="paragraph">
-    <w:name w:val="Section Number"/>
-    <w:basedOn w:val="Normal"/>
-    <w:qFormat/>
+    <w:rsid w:val="00264412"/>
     <w:pPr>
       <w:keepNext/>
       <w:keepLines/>
-      <w:spacing w:before="240"/>
-    </w:pPr>
-    <w:rPr>
-      <w:b/>
-      <w:color w:themeColor="text1" w:themeTint="BF" w:val="404040"/>
+      <w:framePr w:w="1440" w:wrap="notBeside" w:xAlign="right"/>
+      <w:adjustRightInd w:val="0"/>
+      <w:snapToGrid w:val="0"/>
+      <w:jc w:val="right"/>
+    </w:pPr>
+    <w:rPr>
+      <w:color w:val="D96955"/>
     </w:rPr>
   </w:style>
   <w:style w:customStyle="1" w:styleId="SectionTitle" w:type="paragraph">
     <w:name w:val="Section Title"/>
-    <w:basedOn w:val="Normal"/>
-    <w:qFormat/>
+    <w:basedOn w:val="HStruct03Title"/>
+    <w:qFormat/>
+    <w:rsid w:val="00264412"/>
+    <w:pPr>
+      <w:framePr w:hAnchor="text" w:vAnchor="text" w:w="5760" w:wrap="notBeside" w:y="1"/>
+      <w:spacing w:after="240" w:before="480" w:line="204" w:lineRule="auto"/>
+    </w:pPr>
+  </w:style>
+  <w:style w:customStyle="1" w:styleId="SectionSubtitle" w:type="paragraph">
+    <w:name w:val="Section Subtitle"/>
+    <w:basedOn w:val="HStruct04Subtitle"/>
+    <w:autoRedefine/>
+    <w:qFormat/>
+    <w:rsid w:val="00F93A9B"/>
+  </w:style>
+  <w:style w:customStyle="1" w:styleId="SectionHeadnote" w:type="paragraph">
+    <w:name w:val="Section Headnote"/>
+    <w:basedOn w:val="HierarchyLevel3-4-5HeaderText"/>
+    <w:qFormat/>
+    <w:rsid w:val="00640164"/>
+    <w:pPr>
+      <w:spacing w:after="480"/>
+    </w:pPr>
+  </w:style>
+  <w:style w:customStyle="1" w:styleId="ResourceNumber" w:type="paragraph">
+    <w:name w:val="Resource Number"/>
+    <w:basedOn w:val="ResourceTitle"/>
+    <w:autoRedefine/>
+    <w:qFormat/>
+    <w:rsid w:val="00264412"/>
     <w:pPr>
       <w:keepNext/>
       <w:keepLines/>
-    </w:pPr>
-    <w:rPr>
-      <w:sz w:val="42"/>
-    </w:rPr>
-  </w:style>
-  <w:style w:customStyle="1" w:styleId="SectionSubtitle" w:type="paragraph">
-    <w:name w:val="Section Subtitle"/>
-    <w:basedOn w:val="SectionTitle"/>
-    <w:autoRedefine/>
-    <w:qFormat/>
-    <w:pPr>
-      <w:spacing w:line="360" w:lineRule="auto"/>
-    </w:pPr>
-    <w:rPr>
-      <w:sz w:val="32"/>
-    </w:rPr>
-  </w:style>
-  <w:style w:customStyle="1" w:styleId="SectionHeadnote" w:type="paragraph">
-    <w:name w:val="Section Headnote"/>
-    <w:basedOn w:val="CaseText"/>
-    <w:qFormat/>
-  </w:style>
-  <w:style w:customStyle="1" w:styleId="ResourceNumber" w:type="paragraph">
-    <w:name w:val="Resource Number"/>
-    <w:basedOn w:val="SectionNumber"/>
-    <w:next w:val="Normal"/>
-    <w:qFormat/>
+      <w:framePr w:w="1440" w:wrap="notBeside" w:xAlign="right"/>
+      <w:adjustRightInd w:val="0"/>
+      <w:snapToGrid w:val="0"/>
+      <w:jc w:val="right"/>
+    </w:pPr>
+    <w:rPr>
+      <w:bCs w:val="0"/>
+      <w:color w:val="D96955"/>
+    </w:rPr>
   </w:style>
   <w:style w:customStyle="1" w:styleId="ResourceTitle" w:type="paragraph">
     <w:name w:val="Resource Title"/>
-    <w:basedOn w:val="SectionTitle"/>
-    <w:qFormat/>
+    <w:basedOn w:val="HStruct05Title"/>
+    <w:qFormat/>
+    <w:rsid w:val="00D71922"/>
+    <w:pPr>
+      <w:framePr w:hAnchor="text" w:vAnchor="text" w:w="5760" w:wrap="notBeside" w:y="1"/>
+      <w:spacing w:before="480"/>
+    </w:pPr>
   </w:style>
   <w:style w:customStyle="1" w:styleId="ResourceSubtitle" w:type="paragraph">
     <w:name w:val="Resource Subtitle"/>
-    <w:basedOn w:val="SectionSubtitle"/>
-    <w:qFormat/>
+    <w:basedOn w:val="HStruct05Subtitle"/>
+    <w:autoRedefine/>
+    <w:qFormat/>
+    <w:rsid w:val="00F93A9B"/>
   </w:style>
   <w:style w:customStyle="1" w:styleId="ResourceHeadnote" w:type="paragraph">
     <w:name w:val="Resource Headnote"/>
     <w:basedOn w:val="SectionHeadnote"/>
     <w:qFormat/>
-  </w:style>
-  <w:style w:customStyle="1" w:styleId="ResourceLink" w:type="character">
-    <w:name w:val="Resource Link"/>
-    <w:basedOn w:val="DefaultParagraphFont"/>
-    <w:uiPriority w:val="1"/>
-    <w:qFormat/>
-    <w:rPr>
-      <w:color w:val="0070C0"/>
-      <w:u w:val="single"/>
-    </w:rPr>
+    <w:rsid w:val="00203DB1"/>
+  </w:style>
+  <w:style w:customStyle="1" w:styleId="AcknowledgementsTitle" w:type="paragraph">
+    <w:name w:val="Acknowledgements Title"/>
+    <w:basedOn w:val="HStruct02Title"/>
+    <w:qFormat/>
+    <w:rsid w:val="00F97F67"/>
+    <w:pPr>
+      <w:pageBreakBefore/>
+    </w:pPr>
   </w:style>
   <w:style w:customStyle="1" w:styleId="CaseHeader" w:type="paragraph">
     <w:name w:val="Case Header"/>
-    <w:basedOn w:val="ResourceTitle"/>
-    <w:qFormat/>
-    <w:pPr>
+    <w:basedOn w:val="Heading3"/>
+    <w:qFormat/>
+    <w:rsid w:val="000E7167"/>
+    <w:pPr>
+      <w:keepNext/>
+      <w:keepLines/>
+      <w:suppressAutoHyphens/>
+      <w:contextualSpacing/>
       <w:jc w:val="center"/>
     </w:pPr>
     <w:rPr>
-      <w:b/>
-      <w:sz w:val="28"/>
+      <w:rFonts w:ascii="Baskerville" w:hAnsi="Baskerville"/>
     </w:rPr>
   </w:style>
   <w:style w:customStyle="1" w:styleId="CaseText" w:type="paragraph">
     <w:name w:val="Case Text"/>
-    <w:basedOn w:val="Normal"/>
-    <w:qFormat/>
-    <w:pPr>
-      <w:spacing w:after="120" w:before="120" w:line="360" w:lineRule="auto"/>
-    </w:pPr>
+    <w:basedOn w:val="BodyText"/>
+    <w:qFormat/>
+    <w:rsid w:val="00C54C63"/>
   </w:style>
   <w:style w:customStyle="1" w:styleId="Elision" w:type="character">
     <w:name w:val="Elision"/>
     <w:basedOn w:val="DefaultParagraphFont"/>
     <w:uiPriority w:val="1"/>
     <w:qFormat/>
-    <w:rPr>
+    <w:rsid w:val="00DF5C46"/>
+    <w:rPr>
+      <w:rFonts w:ascii="Century Gothic" w:hAnsi="Century Gothic"/>
+      <w:b w:val="1"/>
       <w:i w:val="0"/>
-      <w:color w:themeColor="accent1" w:themeShade="BF" w:val="365F91"/>
+      <w:color w:val="5A771D"/>
+      <w:sz w:val="22"/>
     </w:rPr>
   </w:style>
   <w:style w:customStyle="1" w:styleId="ReplacementText" w:type="character">
@@ -2661,48 +2215,64 @@
     <w:basedOn w:val="Elision"/>
     <w:uiPriority w:val="1"/>
     <w:qFormat/>
-    <w:rPr>
-      <w:i w:val="0"/>
-      <w:color w:themeColor="accent1" w:themeShade="BF" w:val="365F91"/>
+    <w:rsid w:val="00852C70"/>
+    <w:rPr>
+      <w:rFonts w:ascii="Century Gothic" w:hAnsi="Century Gothic"/>
+      <w:b w:val="0"/>
+      <w:i/>
+      <w:color w:val="5A771D"/>
+      <w:sz w:val="20"/>
       <w:u w:val="dotted"/>
     </w:rPr>
   </w:style>
   <w:style w:customStyle="1" w:styleId="HighlightedText" w:type="character">
     <w:name w:val="Highlighted Text"/>
-    <w:basedOn w:val="DefaultParagraphFont"/>
     <w:uiPriority w:val="1"/>
     <w:qFormat/>
-    <w:rPr>
-      <w:shd w:color="000000" w:fill="FFFF00" w:val="clear"/>
-    </w:rPr>
-  </w:style>
-  <w:style w:customStyle="1" w:styleId="CreditTitle" w:type="character">
-    <w:name w:val="Credit Title"/>
-    <w:basedOn w:val="DefaultParagraphFont"/>
-    <w:uiPriority w:val="1"/>
-    <w:qFormat/>
-    <w:rsid w:val="00AB542C"/>
-    <w:rPr>
-      <w:sz w:val="28"/>
+    <w:rsid w:val="003B2A1A"/>
+    <w:rPr>
+      <w:bdr w:color="auto" w:space="0" w:sz="0" w:val="none"/>
+      <w:shd w:color="000000" w:fill="EAFFBD" w:val="clear"/>
+    </w:rPr>
+  </w:style>
+  <w:style w:customStyle="1" w:styleId="AcknowledgementsSubtitle" w:type="paragraph">
+    <w:name w:val="Acknowledgements Subtitle"/>
+    <w:basedOn w:val="HStruct05Subtitle"/>
+    <w:next w:val="Credits"/>
+    <w:qFormat/>
+    <w:rsid w:val="00045148"/>
+    <w:pPr>
+      <w:spacing w:after="480"/>
+    </w:pPr>
+    <w:rPr>
+      <w:sz w:val="36"/>
     </w:rPr>
   </w:style>
   <w:style w:customStyle="1" w:styleId="BodyTextChar" w:type="character">
     <w:name w:val="Body Text Char"/>
     <w:basedOn w:val="DefaultParagraphFont"/>
     <w:link w:val="BodyText"/>
-    <w:rsid w:val="00AB542C"/>
-    <w:rPr>
-      <w:sz w:val="22"/>
-    </w:rPr>
-  </w:style>
-  <w:style w:customStyle="1" w:styleId="CreditAuthors" w:type="character">
+    <w:rsid w:val="008B3BDA"/>
+    <w:rPr>
+      <w:rFonts w:ascii="Baskerville" w:hAnsi="Baskerville"/>
+      <w:bCs/>
+      <w:iCs/>
+      <w:color w:themeColor="text1" w:val="000000"/>
+      <w:spacing w:val="5"/>
+      <w:szCs w:val="18"/>
+    </w:rPr>
+  </w:style>
+  <w:style w:customStyle="1" w:styleId="CreditAuthors" w:type="paragraph">
     <w:name w:val="Credit Authors"/>
-    <w:basedOn w:val="DefaultParagraphFont"/>
-    <w:uiPriority w:val="1"/>
-    <w:qFormat/>
-    <w:rsid w:val="00AB542C"/>
-    <w:rPr>
-      <w:i/>
+    <w:basedOn w:val="HStruct05Subtitle"/>
+    <w:qFormat/>
+    <w:rsid w:val="00045148"/>
+    <w:rPr>
+      <w:b/>
+      <w:color w:themeColor="text1" w:themeTint="D9" w:val="262626"/>
+      <w:spacing w:val="4"/>
+      <w:kern w:val="0"/>
+      <w:sz w:val="20"/>
     </w:rPr>
   </w:style>
   <w:style w:customStyle="1" w:styleId="ImageCenteredLarge" w:type="paragraph">
@@ -2745,28 +2315,764 @@
       <w:framePr w:hAnchor="text" w:vAnchor="text" w:wrap="around" w:xAlign="center" w:y="1"/>
     </w:pPr>
   </w:style>
-  <w:style w:type="paragraph" w:customStyle="1" w:styleId="CasebookHeadnote">
+  <w:style w:customStyle="1" w:styleId="CaseBody" w:type="paragraph">
+    <w:name w:val="Case Body"/>
+    <w:basedOn w:val="BodyText"/>
+    <w:qFormat/>
+    <w:rsid w:val="00F5737E"/>
+    <w:rPr>
+      <w:sz w:val="22"/>
+    </w:rPr>
+  </w:style>
+  <w:style w:customStyle="1" w:styleId="CasebookHeadnoteTitle" w:type="paragraph">
+    <w:name w:val="Casebook Headnote Title"/>
+    <w:basedOn w:val="HStruct02Title"/>
+    <w:qFormat/>
+    <w:rsid w:val="00F97F67"/>
+    <w:pPr>
+      <w:pageBreakBefore/>
+    </w:pPr>
+  </w:style>
+  <w:style w:customStyle="1" w:styleId="CasebookHeadnote" w:type="paragraph">
     <w:name w:val="Casebook Headnote"/>
-    <w:basedOn w:val="BodyText"/>
-    <w:qFormat/>
-  </w:style>
-  <w:style w:type="paragraph" w:customStyle="1" w:styleId="Credits">
+    <w:basedOn w:val="HierarchyLevel3-4-5HeaderText"/>
+    <w:qFormat/>
+    <w:rsid w:val="004778A9"/>
+  </w:style>
+  <w:style w:customStyle="1" w:styleId="CasebookBlurb" w:type="paragraph">
+    <w:name w:val="Casebook Blurb"/>
+    <w:basedOn w:val="HierarchyLevel1-2HeaderText"/>
+    <w:qFormat/>
+    <w:rsid w:val="004778A9"/>
+    <w:pPr>
+      <w:spacing w:after="0" w:before="2540"/>
+      <w:ind w:left="2880"/>
+    </w:pPr>
+  </w:style>
+  <w:style w:customStyle="1" w:styleId="Credits" w:type="paragraph">
     <w:name w:val="Credits"/>
     <w:basedOn w:val="BodyText"/>
     <w:qFormat/>
   </w:style>
-  <w:style w:type="paragraph" w:customStyle="1" w:styleId="ResourceLink">
+  <w:style w:customStyle="1" w:styleId="ResourceLink" w:type="paragraph">
     <w:name w:val="Resource Link"/>
+    <w:basedOn w:val="ResourceSubtitle"/>
+    <w:qFormat/>
+    <w:rsid w:val="00665487"/>
+    <w:pPr>
+      <w:spacing w:line="240" w:lineRule="auto"/>
+    </w:pPr>
+    <w:rPr>
+      <w:b/>
+      <w:color w:val="3E71D8"/>
+      <w:spacing w:val="10"/>
+      <w:sz w:val="24"/>
+    </w:rPr>
+  </w:style>
+  <w:style w:customStyle="1" w:styleId="CaseFootnoteReference" w:type="character">
+    <w:name w:val="Case Footnote Reference"/>
+    <w:basedOn w:val="BodyTextChar"/>
+    <w:rPr>
+      <w:rFonts w:ascii="Baskerville" w:hAnsi="Baskerville"/>
+      <w:bCs/>
+      <w:iCs/>
+      <w:color w:themeColor="text1" w:val="000000"/>
+      <w:spacing w:val="5"/>
+      <w:sz w:val="18"/>
+      <w:szCs w:val="18"/>
+    </w:rPr>
+  </w:style>
+  <w:style w:customStyle="1" w:styleId="SourceCode" w:type="paragraph">
+    <w:name w:val="Source Code"/>
+    <w:basedOn w:val="FontFamilyDefaultSourceCode"/>
+    <w:link w:val="VerbatimChar"/>
+    <w:qFormat/>
+    <w:rsid w:val="00FC5961"/>
+    <w:pPr>
+      <w:pBdr>
+        <w:top w:color="E0EBFF" w:space="6" w:sz="48" w:val="single"/>
+        <w:left w:color="E0EBFF" w:space="0" w:sz="48" w:val="single"/>
+        <w:bottom w:color="E0EBFF" w:space="6" w:sz="48" w:val="single"/>
+      </w:pBdr>
+      <w:shd w:color="auto" w:fill="E0EBFF" w:val="clear"/>
+      <w:ind w:left="360"/>
+    </w:pPr>
+    <w:rPr>
+      <w:sz w:val="18"/>
+    </w:rPr>
+  </w:style>
+  <w:style w:customStyle="1" w:styleId="ChapterNumber" w:type="paragraph">
+    <w:name w:val="Chapter Number"/>
+    <w:basedOn w:val="ChapterTitle"/>
+    <w:qFormat/>
+    <w:rsid w:val="00CD4D40"/>
+    <w:pPr>
+      <w:pageBreakBefore/>
+      <w:framePr w:hAnchor="text" w:w="1440" w:wrap="notBeside" w:xAlign="right"/>
+      <w:jc w:val="right"/>
+    </w:pPr>
+    <w:rPr>
+      <w:color w:val="D96955"/>
+    </w:rPr>
+  </w:style>
+  <w:style w:customStyle="1" w:styleId="ChapterHeadnote" w:type="paragraph">
+    <w:name w:val="Chapter Headnote"/>
+    <w:basedOn w:val="HierarchyLevel3-4-5HeaderText"/>
+    <w:qFormat/>
+    <w:rsid w:val="00076D8C"/>
+  </w:style>
+  <w:style w:styleId="Header" w:type="paragraph">
+    <w:name w:val="header"/>
+    <w:basedOn w:val="HStruct01Subtitle"/>
+    <w:link w:val="HeaderChar1"/>
+    <w:uiPriority w:val="99"/>
+    <w:unhideWhenUsed/>
+    <w:rsid w:val="003873A0"/>
+    <w:pPr>
+      <w:tabs>
+        <w:tab w:pos="5040" w:val="right"/>
+      </w:tabs>
+      <w:jc w:val="center"/>
+    </w:pPr>
+    <w:rPr>
+      <w:color w:val="auto"/>
+      <w:spacing w:val="3"/>
+      <w:kern w:val="0"/>
+      <w:sz w:val="20"/>
+    </w:rPr>
+  </w:style>
+  <w:style w:customStyle="1" w:styleId="HeaderChar1" w:type="character">
+    <w:name w:val="Header Char1"/>
+    <w:basedOn w:val="DefaultParagraphFont"/>
+    <w:link w:val="Header"/>
+    <w:uiPriority w:val="99"/>
+    <w:rsid w:val="003873A0"/>
+    <w:rPr>
+      <w:rFonts w:ascii="Century Gothic" w:cs="Arial (Headings CS)" w:hAnsi="Century Gothic"/>
+      <w:spacing w:val="3"/>
+      <w:szCs w:val="60"/>
+    </w:rPr>
+  </w:style>
+  <w:style w:styleId="UnresolvedMention" w:type="character">
+    <w:name w:val="Unresolved Mention"/>
+    <w:basedOn w:val="DefaultParagraphFont"/>
+    <w:uiPriority w:val="99"/>
+    <w:semiHidden/>
+    <w:unhideWhenUsed/>
+    <w:rsid w:val="00633A87"/>
+    <w:rPr>
+      <w:color w:val="605E5C"/>
+      <w:shd w:color="auto" w:fill="E1DFDD" w:val="clear"/>
+    </w:rPr>
+  </w:style>
+  <w:style w:styleId="FollowedHyperlink" w:type="character">
+    <w:name w:val="FollowedHyperlink"/>
+    <w:basedOn w:val="DefaultParagraphFont"/>
+    <w:semiHidden/>
+    <w:unhideWhenUsed/>
+    <w:rsid w:val="00633A87"/>
+    <w:rPr>
+      <w:color w:themeColor="followedHyperlink" w:val="800080"/>
+      <w:u w:val="single"/>
+    </w:rPr>
+  </w:style>
+  <w:style w:customStyle="1" w:styleId="CreditTitle" w:type="paragraph">
+    <w:name w:val="Credit Title"/>
+    <w:basedOn w:val="CreditAuthors"/>
+    <w:qFormat/>
+    <w:rsid w:val="00045148"/>
+    <w:rPr>
+      <w:b w:val="0"/>
+      <w:caps/>
+      <w:color w:themeColor="text1" w:val="000000"/>
+      <w:sz w:val="24"/>
+      <w:u w:val="single"/>
+    </w:rPr>
+  </w:style>
+  <w:style w:customStyle="1" w:styleId="AboutPageTitle" w:type="paragraph">
+    <w:name w:val="About Page Title"/>
+    <w:basedOn w:val="HStruct04Title"/>
+    <w:qFormat/>
+    <w:rsid w:val="00211E78"/>
+    <w:pPr>
+      <w:color w:val="5A771D"/>
+      <w:pageBreakBefore/>
+      <w:spacing w:before="1920"/>
+      <w:ind w:left="1440"/>
+    </w:pPr>
+  </w:style>
+  <w:style w:customStyle="1" w:styleId="AboutPageLink" w:type="character">
+    <w:name w:val="About Page Link"/>
+    <w:basedOn w:val="DefaultParagraphFont"/>
+    <w:uiPriority w:val="1"/>
+    <w:qFormat/>
+    <w:rsid w:val="00C32332"/>
+    <w:rPr>
+      <w:color w:val="5A771D"/>
+      <w:sz w:val="20"/>
+      <w:szCs w:val="20"/>
+      <w:u w:val="single"/>
+    </w:rPr>
+  </w:style>
+  <w:style w:customStyle="1" w:styleId="AboutPageInstructions" w:type="paragraph">
+    <w:name w:val="About Page Instructions"/>
+    <w:basedOn w:val="HierarchyLevel3-4-5HeaderText"/>
+    <w:qFormat/>
+    <w:rsid w:val="004118BE"/>
+    <w:pPr>
+      <w:spacing w:after="240" w:before="240" w:line="300" w:lineRule="auto"/>
+      <w:ind w:left="1440"/>
+    </w:pPr>
+  </w:style>
+  <w:style w:styleId="TableGrid" w:type="table">
+    <w:name w:val="Table Grid"/>
+    <w:basedOn w:val="TableNormal"/>
+    <w:rsid w:val="001E701A"/>
+    <w:tblPr>
+      <w:tblBorders>
+        <w:top w:color="auto" w:space="0" w:sz="4" w:val="single"/>
+        <w:left w:color="auto" w:space="0" w:sz="4" w:val="single"/>
+        <w:bottom w:color="auto" w:space="0" w:sz="4" w:val="single"/>
+        <w:right w:color="auto" w:space="0" w:sz="4" w:val="single"/>
+        <w:insideH w:color="auto" w:space="0" w:sz="4" w:val="single"/>
+        <w:insideV w:color="auto" w:space="0" w:sz="4" w:val="single"/>
+      </w:tblBorders>
+    </w:tblPr>
+  </w:style>
+  <w:style w:customStyle="1" w:styleId="InstructionsListHeaders" w:type="paragraph">
+    <w:name w:val="Instructions List Headers"/>
+    <w:basedOn w:val="Compact"/>
+    <w:qFormat/>
+    <w:rsid w:val="00564663"/>
+    <w:pPr>
+      <w:spacing w:after="120" w:before="0"/>
+    </w:pPr>
+    <w:rPr>
+      <w:rFonts w:ascii="Century Gothic" w:hAnsi="Century Gothic"/>
+      <w:b/>
+      <w:bCs w:val="0"/>
+      <w:color w:val="5A771D"/>
+    </w:rPr>
+  </w:style>
+  <w:style w:customStyle="1" w:styleId="CurrentList1" w:type="numbering">
+    <w:name w:val="Current List1"/>
+    <w:uiPriority w:val="99"/>
+    <w:rsid w:val="001E701A"/>
+    <w:pPr>
+      <w:numPr>
+        <w:numId w:val="20"/>
+      </w:numPr>
+    </w:pPr>
+  </w:style>
+  <w:style w:customStyle="1" w:styleId="InstructionsHeadline" w:type="paragraph">
+    <w:name w:val="Instructions Headline"/>
+    <w:autoRedefine/>
+    <w:qFormat/>
+    <w:rsid w:val="00564663"/>
+    <w:pPr>
+      <w:ind w:left="1440"/>
+    </w:pPr>
+    <w:rPr>
+      <w:rFonts w:ascii="Century Gothic" w:cstheme="majorBidi" w:hAnsi="Century Gothic"/>
+      <w:color w:val="D96955"/>
+      <w:sz w:val="40"/>
+      <w:szCs w:val="52"/>
+    </w:rPr>
+  </w:style>
+  <w:style w:customStyle="1" w:styleId="CurrentList2" w:type="numbering">
+    <w:name w:val="Current List2"/>
+    <w:uiPriority w:val="99"/>
+    <w:rsid w:val="00564663"/>
+    <w:pPr>
+      <w:numPr>
+        <w:numId w:val="21"/>
+      </w:numPr>
+    </w:pPr>
+  </w:style>
+  <w:style w:customStyle="1" w:styleId="Subheading1" w:type="paragraph">
+    <w:name w:val="Subheading 1"/>
+    <w:basedOn w:val="Heading1"/>
+    <w:next w:val="BodyText"/>
+    <w:qFormat/>
+    <w:rsid w:val="00C84B02"/>
+    <w:pPr>
+      <w:spacing w:before="0"/>
+    </w:pPr>
+    <w:rPr>
+      <w:b w:val="0"/>
+      <w:i/>
+      <w:color w:val="5A771D"/>
+    </w:rPr>
+  </w:style>
+  <w:style w:customStyle="1" w:styleId="Subheading2" w:type="paragraph">
+    <w:name w:val="Subheading 2"/>
+    <w:basedOn w:val="Heading2"/>
+    <w:next w:val="BodyText"/>
+    <w:qFormat/>
+    <w:rsid w:val="00C84B02"/>
+    <w:pPr>
+      <w:spacing w:before="0"/>
+    </w:pPr>
+    <w:rPr>
+      <w:b w:val="0"/>
+      <w:i/>
+      <w:color w:val="5A771D"/>
+    </w:rPr>
+  </w:style>
+  <w:style w:customStyle="1" w:styleId="Subheading3" w:type="paragraph">
+    <w:name w:val="Subheading 3"/>
+    <w:basedOn w:val="Heading3"/>
+    <w:next w:val="BodyText"/>
+    <w:qFormat/>
+    <w:rsid w:val="00C84B02"/>
+    <w:pPr>
+      <w:spacing w:before="0"/>
+    </w:pPr>
+    <w:rPr>
+      <w:b w:val="0"/>
+      <w:i/>
+      <w:color w:val="5A771D"/>
+    </w:rPr>
+  </w:style>
+  <w:style w:customStyle="1" w:styleId="Subheading4" w:type="paragraph">
+    <w:name w:val="Subheading 4"/>
+    <w:basedOn w:val="Heading4"/>
+    <w:next w:val="BodyText"/>
+    <w:qFormat/>
+    <w:rsid w:val="00C84B02"/>
+    <w:pPr>
+      <w:spacing w:before="0"/>
+    </w:pPr>
+    <w:rPr>
+      <w:b w:val="0"/>
+      <w:i/>
+      <w:color w:val="5A771D"/>
+      <w:u w:val="none"/>
+    </w:rPr>
+  </w:style>
+  <w:style w:customStyle="1" w:styleId="Subheading5" w:type="paragraph">
+    <w:name w:val="Subheading 5"/>
+    <w:basedOn w:val="Heading5"/>
+    <w:next w:val="BodyText"/>
+    <w:qFormat/>
+    <w:rsid w:val="00C84B02"/>
+    <w:pPr>
+      <w:spacing w:before="0"/>
+    </w:pPr>
+    <w:rPr>
+      <w:i/>
+      <w:color w:val="5A771D"/>
+      <w:u w:val="none"/>
+    </w:rPr>
+  </w:style>
+  <w:style w:customStyle="1" w:styleId="Subheading6" w:type="paragraph">
+    <w:name w:val="Subheading 6"/>
+    <w:basedOn w:val="Subheading5"/>
+    <w:next w:val="BodyText"/>
+    <w:qFormat/>
+    <w:rsid w:val="00C84B02"/>
+  </w:style>
+  <w:style w:customStyle="1" w:styleId="Subheading7" w:type="paragraph">
+    <w:name w:val="Subheading 7"/>
+    <w:basedOn w:val="Subheading6"/>
+    <w:next w:val="BodyText"/>
+    <w:qFormat/>
+    <w:rsid w:val="00C84B02"/>
+  </w:style>
+  <w:style w:styleId="PlainTable4" w:type="table">
+    <w:name w:val="Plain Table 4"/>
+    <w:basedOn w:val="TableNormal"/>
+    <w:rsid w:val="00A068BD"/>
+    <w:tblPr>
+      <w:tblStyleRowBandSize w:val="1"/>
+      <w:tblStyleColBandSize w:val="1"/>
+    </w:tblPr>
+    <w:tblStylePr w:type="firstRow">
+      <w:rPr>
+        <w:b/>
+        <w:bCs/>
+      </w:rPr>
+    </w:tblStylePr>
+    <w:tblStylePr w:type="lastRow">
+      <w:rPr>
+        <w:b/>
+        <w:bCs/>
+      </w:rPr>
+    </w:tblStylePr>
+    <w:tblStylePr w:type="firstCol">
+      <w:rPr>
+        <w:b/>
+        <w:bCs/>
+      </w:rPr>
+    </w:tblStylePr>
+    <w:tblStylePr w:type="lastCol">
+      <w:rPr>
+        <w:b/>
+        <w:bCs/>
+      </w:rPr>
+    </w:tblStylePr>
+    <w:tblStylePr w:type="band1Vert">
+      <w:tblPr/>
+      <w:tcPr>
+        <w:shd w:color="auto" w:fill="F2F2F2" w:themeFill="background1" w:themeFillShade="F2" w:val="clear"/>
+      </w:tcPr>
+    </w:tblStylePr>
+    <w:tblStylePr w:type="band1Horz">
+      <w:tblPr/>
+      <w:tcPr>
+        <w:shd w:color="auto" w:fill="F2F2F2" w:themeFill="background1" w:themeFillShade="F2" w:val="clear"/>
+      </w:tcPr>
+    </w:tblStylePr>
+  </w:style>
+  <w:style w:styleId="BodyTextFirstIndent" w:type="paragraph">
+    <w:name w:val="Body Text First Indent"/>
     <w:basedOn w:val="BodyText"/>
-    <w:qFormat/>
-  </w:style>
-  <w:style w:type="paragraph" w:customStyle="1" w:styleId="SourceCode">
-    <w:name w:val="Source Code"/>
-    <w:basedOn w:val="Normal"/>
-    <w:link w:val="VerbatimChar"/>
-    <w:pPr>
-      <w:wordWrap w:val="off"/>
-    </w:pPr>
+    <w:link w:val="BodyTextFirstIndentChar"/>
+    <w:semiHidden/>
+    <w:unhideWhenUsed/>
+    <w:rsid w:val="00286A52"/>
+    <w:pPr>
+      <w:spacing w:before="0" w:line="240" w:lineRule="auto"/>
+      <w:ind w:firstLine="360"/>
+    </w:pPr>
+  </w:style>
+  <w:style w:customStyle="1" w:styleId="BodyTextFirstIndentChar" w:type="character">
+    <w:name w:val="Body Text First Indent Char"/>
+    <w:basedOn w:val="BodyTextChar"/>
+    <w:link w:val="BodyTextFirstIndent"/>
+    <w:semiHidden/>
+    <w:rsid w:val="00286A52"/>
+    <w:rPr>
+      <w:rFonts w:ascii="Baskerville" w:hAnsi="Baskerville"/>
+      <w:bCs/>
+      <w:iCs/>
+      <w:color w:themeColor="text1" w:val="000000"/>
+      <w:spacing w:val="5"/>
+      <w:sz w:val="18"/>
+      <w:szCs w:val="18"/>
+    </w:rPr>
+  </w:style>
+  <w:style w:customStyle="1" w:styleId="HStruct01Title" w:type="paragraph">
+    <w:name w:val="H Struct 01 Title"/>
+    <w:basedOn w:val="FontFamilyDefaultTitleandStructure"/>
+    <w:next w:val="HStruct01Subtitle"/>
+    <w:link w:val="HStruct01TitleChar"/>
+    <w:qFormat/>
+    <w:rsid w:val="00177387"/>
+    <w:pPr>
+      <w:spacing w:after="240" w:line="204" w:lineRule="auto"/>
+    </w:pPr>
+    <w:rPr>
+      <w:rFonts w:cs="Arial (Headings CS)"/>
+      <w:b/>
+      <w:bCs/>
+      <w:color w:val="1B418C"/>
+      <w:spacing w:val="-6"/>
+      <w:kern w:val="24"/>
+      <w:sz w:val="72"/>
+      <w:szCs w:val="72"/>
+    </w:rPr>
+  </w:style>
+  <w:style w:customStyle="1" w:styleId="HStruct02Title" w:type="paragraph">
+    <w:name w:val="H Struct 02 Title"/>
+    <w:basedOn w:val="HStruct01Title"/>
+    <w:qFormat/>
+    <w:rsid w:val="00757141"/>
+    <w:rPr>
+      <w:spacing w:val="-5"/>
+      <w:sz w:val="52"/>
+      <w:szCs w:val="64"/>
+    </w:rPr>
+  </w:style>
+  <w:style w:customStyle="1" w:styleId="HStruct03Title" w:type="paragraph">
+    <w:name w:val="H Struct 03 Title"/>
+    <w:basedOn w:val="HStruct01Title"/>
+    <w:qFormat/>
+    <w:rsid w:val="00823081"/>
+    <w:rPr>
+      <w:sz w:val="44"/>
+      <w:szCs w:val="56"/>
+    </w:rPr>
+  </w:style>
+  <w:style w:customStyle="1" w:styleId="HStruct04Title" w:type="paragraph">
+    <w:name w:val="H Struct 04 Title"/>
+    <w:basedOn w:val="HStruct01Title"/>
+    <w:link w:val="HStruct04TitleChar"/>
+    <w:qFormat/>
+    <w:rsid w:val="006D69C6"/>
+    <w:rPr>
+      <w:sz w:val="36"/>
+      <w:szCs w:val="52"/>
+    </w:rPr>
+  </w:style>
+  <w:style w:customStyle="1" w:styleId="HStruct05Title" w:type="paragraph">
+    <w:name w:val="H Struct 05 Title"/>
+    <w:basedOn w:val="HStruct01Title"/>
+    <w:qFormat/>
+    <w:rsid w:val="00147AF0"/>
+    <w:rPr>
+      <w:sz w:val="28"/>
+      <w:szCs w:val="44"/>
+    </w:rPr>
+  </w:style>
+  <w:style w:customStyle="1" w:styleId="CasebookAuthor" w:type="paragraph">
+    <w:name w:val="Casebook Author"/>
+    <w:basedOn w:val="HStruct04Title"/>
+    <w:qFormat/>
+    <w:rsid w:val="004778A9"/>
+    <w:pPr>
+      <w:ind w:left="2880"/>
+    </w:pPr>
+    <w:rPr>
+      <w:color w:val="D96955"/>
+    </w:rPr>
+  </w:style>
+  <w:style w:customStyle="1" w:styleId="HierarchyNumeral" w:type="character">
+    <w:name w:val="Hierarchy Numeral"/>
+    <w:uiPriority w:val="1"/>
+    <w:qFormat/>
+    <w:rsid w:val="009E593B"/>
+    <w:rPr>
+      <w:color w:val="D96955"/>
+    </w:rPr>
+  </w:style>
+  <w:style w:customStyle="1" w:styleId="HStruct01Subtitle" w:type="paragraph">
+    <w:name w:val="H Struct 01 Subtitle"/>
+    <w:basedOn w:val="HStruct01Title"/>
+    <w:qFormat/>
+    <w:rsid w:val="00147AF0"/>
+    <w:rPr>
+      <w:b w:val="0"/>
+      <w:bCs w:val="0"/>
+      <w:color w:val="5A771D"/>
+      <w:sz w:val="36"/>
+      <w:szCs w:val="60"/>
+    </w:rPr>
+  </w:style>
+  <w:style w:customStyle="1" w:styleId="HStruct02Subtitle" w:type="paragraph">
+    <w:name w:val="H Struct 02 Subtitle"/>
+    <w:basedOn w:val="HStruct01Subtitle"/>
+    <w:qFormat/>
+    <w:rsid w:val="006D69C6"/>
+    <w:rPr>
+      <w:sz w:val="26"/>
+      <w:szCs w:val="56"/>
+    </w:rPr>
+  </w:style>
+  <w:style w:customStyle="1" w:styleId="HStruct03Subtitle" w:type="paragraph">
+    <w:name w:val="H Struct 03 Subtitle"/>
+    <w:basedOn w:val="HStruct01Subtitle"/>
+    <w:qFormat/>
+    <w:rsid w:val="004779F7"/>
+    <w:rPr>
+      <w:szCs w:val="48"/>
+    </w:rPr>
+  </w:style>
+  <w:style w:customStyle="1" w:styleId="HStruct04Subtitle" w:type="paragraph">
+    <w:name w:val="H Struct 04 Subtitle"/>
+    <w:basedOn w:val="HStruct01Subtitle"/>
+    <w:qFormat/>
+    <w:rsid w:val="004779F7"/>
+    <w:rPr>
+      <w:sz w:val="28"/>
+      <w:szCs w:val="44"/>
+    </w:rPr>
+  </w:style>
+  <w:style w:customStyle="1" w:styleId="HStruct05Subtitle" w:type="paragraph">
+    <w:name w:val="H Struct 05 Subtitle"/>
+    <w:basedOn w:val="HStruct04Subtitle"/>
+    <w:qFormat/>
+    <w:rsid w:val="00F93A9B"/>
+    <w:rPr>
+      <w:sz w:val="22"/>
+    </w:rPr>
+  </w:style>
+  <w:style w:customStyle="1" w:styleId="HierarchyLevel1-2HeaderText" w:type="paragraph">
+    <w:name w:val="Hierarchy Level 1-2 Header Text"/>
+    <w:basedOn w:val="HStruct02Title"/>
+    <w:qFormat/>
+    <w:rsid w:val="005C473F"/>
+    <w:pPr>
+      <w:spacing w:line="276" w:lineRule="auto"/>
+    </w:pPr>
+    <w:rPr>
+      <w:rFonts w:cs="Arial" w:eastAsia="Arial"/>
+      <w:b w:val="0"/>
+      <w:iCs/>
+      <w:color w:themeColor="text1" w:val="000000"/>
+      <w:spacing w:val="5"/>
+      <w:sz w:val="28"/>
+      <w:szCs w:val="28"/>
+    </w:rPr>
+  </w:style>
+  <w:style w:customStyle="1" w:styleId="HierarchyLevel3-4-5HeaderText" w:type="paragraph">
+    <w:name w:val="Hierarchy Level 3-4-5 Header Text"/>
+    <w:basedOn w:val="HierarchyLevel1-2HeaderText"/>
+    <w:qFormat/>
+    <w:rsid w:val="004C6C32"/>
+    <w:rPr>
+      <w:sz w:val="20"/>
+      <w:szCs w:val="22"/>
+    </w:rPr>
+  </w:style>
+  <w:style w:customStyle="1" w:styleId="FootnoteLabeledLink" w:type="paragraph">
+    <w:name w:val="Footnote Labeled Link"/>
+    <w:basedOn w:val="FootnoteText"/>
+    <w:qFormat/>
+    <w:rsid w:val="0046309A"/>
+    <w:pPr>
+      <w:numPr>
+        <w:numId w:val="22"/>
+      </w:numPr>
+      <w:ind w:left="540"/>
+    </w:pPr>
+    <w:rPr>
+      <w:u w:val="single"/>
+    </w:rPr>
+  </w:style>
+  <w:style w:customStyle="1" w:styleId="HStruct01TitleChar" w:type="character">
+    <w:name w:val="H Struct 01 Title Char"/>
+    <w:basedOn w:val="DefaultParagraphFont"/>
+    <w:link w:val="HStruct01Title"/>
+    <w:rsid w:val="00177387"/>
+    <w:rPr>
+      <w:rFonts w:ascii="Century Gothic" w:cs="Arial (Headings CS)" w:hAnsi="Century Gothic"/>
+      <w:b/>
+      <w:bCs/>
+      <w:color w:val="1B418C"/>
+      <w:spacing w:val="-6"/>
+      <w:kern w:val="24"/>
+      <w:sz w:val="72"/>
+      <w:szCs w:val="72"/>
+    </w:rPr>
+  </w:style>
+  <w:style w:customStyle="1" w:styleId="HStruct04TitleChar" w:type="character">
+    <w:name w:val="H Struct 04 Title Char"/>
+    <w:basedOn w:val="HStruct01TitleChar"/>
+    <w:link w:val="HStruct04Title"/>
+    <w:rsid w:val="006D69C6"/>
+    <w:rPr>
+      <w:rFonts w:ascii="Century Gothic" w:cs="Arial (Headings CS)" w:hAnsi="Century Gothic"/>
+      <w:b/>
+      <w:bCs/>
+      <w:color w:val="1B418C"/>
+      <w:spacing w:val="-6"/>
+      <w:kern w:val="24"/>
+      <w:sz w:val="36"/>
+      <w:szCs w:val="52"/>
+    </w:rPr>
+  </w:style>
+  <w:style w:styleId="PageNumber" w:type="character">
+    <w:name w:val="page number"/>
+    <w:aliases w:val="Page Number Frontmatter"/>
+    <w:basedOn w:val="DefaultParagraphFont"/>
+    <w:unhideWhenUsed/>
+    <w:rsid w:val="003873A0"/>
+    <w:rPr>
+      <w:rFonts w:ascii="Baskerville" w:hAnsi="Baskerville"/>
+      <w:b w:val="0"/>
+      <w:i/>
+      <w:sz w:val="16"/>
+    </w:rPr>
+  </w:style>
+  <w:style w:styleId="Revision" w:type="paragraph">
+    <w:name w:val="Revision"/>
+    <w:hidden/>
+    <w:semiHidden/>
+    <w:rsid w:val="00625959"/>
+    <w:rPr>
+      <w:rFonts w:ascii="Arial" w:hAnsi="Arial"/>
+      <w:sz w:val="24"/>
+      <w:szCs w:val="24"/>
+    </w:rPr>
+  </w:style>
+  <w:style w:customStyle="1" w:styleId="invisibleseparator" w:type="paragraph">
+    <w:name w:val="invisibleseparator"/>
+    <w:rsid w:val="00DE0602"/>
+    <w:pPr>
+      <w:widowControl w:val="0"/>
+      <w:adjustRightInd w:val="0"/>
+      <w:snapToGrid w:val="0"/>
+    </w:pPr>
+    <w:rPr>
+      <w:sz w:val="2"/>
+      <w:szCs w:val="2"/>
+    </w:rPr>
+  </w:style>
+  <w:style w:customStyle="1" w:styleId="FontFamilyDefaultTitleandStructure" w:type="paragraph">
+    <w:name w:val="Font Family: Default Title and Structure"/>
+    <w:rsid w:val="00F845A1"/>
+    <w:rPr>
+      <w:rFonts w:ascii="Century Gothic" w:hAnsi="Century Gothic"/>
+      <w:sz w:val="24"/>
+      <w:szCs w:val="24"/>
+    </w:rPr>
+  </w:style>
+  <w:style w:customStyle="1" w:styleId="FontFamilyDefaultCaseContentBody" w:type="paragraph">
+    <w:name w:val="Font Family: Default Case Content Body"/>
+    <w:qFormat/>
+    <w:rsid w:val="00F845A1"/>
+    <w:rPr>
+      <w:rFonts w:ascii="Baskerville" w:hAnsi="Baskerville"/>
+      <w:sz w:val="24"/>
+      <w:szCs w:val="24"/>
+    </w:rPr>
+  </w:style>
+  <w:style w:customStyle="1" w:styleId="FontFamilyDefaultSourceCode" w:type="paragraph">
+    <w:name w:val="Font Family: Default Source Code"/>
+    <w:qFormat/>
+    <w:rsid w:val="00F845A1"/>
+    <w:rPr>
+      <w:rFonts w:ascii="Courier New" w:cs="Courier New" w:hAnsi="Courier New"/>
+      <w:sz w:val="24"/>
+      <w:szCs w:val="24"/>
+    </w:rPr>
+  </w:style>
+  <w:style w:customStyle="1" w:styleId="FootnoteLabeledCase" w:type="paragraph">
+    <w:name w:val="Footnote Labeled Case"/>
+    <w:basedOn w:val="FootnoteLabeledLink"/>
+    <w:qFormat/>
+    <w:rsid w:val="006C70BD"/>
+    <w:pPr>
+      <w:numPr>
+        <w:numId w:val="26"/>
+      </w:numPr>
+    </w:pPr>
+  </w:style>
+  <w:style w:customStyle="1" w:styleId="ChapterTitle" w:type="paragraph">
+    <w:name w:val="Chapter Title"/>
+    <w:basedOn w:val="HStruct03Title"/>
+    <w:qFormat/>
+    <w:rsid w:val="00CD4D40"/>
+    <w:pPr>
+      <w:framePr w:hAnchor="margin" w:vAnchor="text" w:w="5760" w:wrap="notBeside" w:y="1"/>
+    </w:pPr>
+  </w:style>
+  <w:style w:customStyle="1" w:styleId="CurrentList3" w:type="numbering">
+    <w:name w:val="Current List3"/>
+    <w:uiPriority w:val="99"/>
+    <w:rsid w:val="006C70BD"/>
+    <w:pPr>
+      <w:numPr>
+        <w:numId w:val="23"/>
+      </w:numPr>
+    </w:pPr>
+  </w:style>
+  <w:style w:customStyle="1" w:styleId="CurrentList4" w:type="numbering">
+    <w:name w:val="Current List4"/>
+    <w:uiPriority w:val="99"/>
+    <w:rsid w:val="006C70BD"/>
+    <w:pPr>
+      <w:numPr>
+        <w:numId w:val="25"/>
+      </w:numPr>
+    </w:pPr>
+  </w:style>
+  <w:style w:customStyle="1" w:styleId="ChapterSubtitle" w:type="paragraph">
+    <w:name w:val="Chapter Subtitle"/>
+    <w:basedOn w:val="HStruct03Subtitle"/>
+    <w:qFormat/>
+    <w:rsid w:val="008B3BDA"/>
   </w:style>
   <w:style w:type="character" w:customStyle="1" w:styleId="KeywordTok">
     <w:name w:val="KeywordTok"/>

--- a/web/test/files/export/export-casebook-with-annotations.docx
+++ b/web/test/files/export/export-casebook-with-annotations.docx
@@ -541,6 +541,7 @@
         <w:rPr>
           <w:rStyle w:val="FootnoteReference"/>
         </w:rPr>
+        <w:footnoteReference w:customMarkFollows="1" w:id="2"/>
         <w:t xml:space="preserve">*</w:t>
       </w:r>
       <w:r>
@@ -579,6 +580,7 @@
         <w:rPr>
           <w:rStyle w:val="FootnoteReference"/>
         </w:rPr>
+        <w:footnoteReference w:customMarkFollows="1" w:id="3"/>
         <w:t xml:space="preserve">**</w:t>
       </w:r>
       <w:r>
@@ -660,40 +662,6 @@
       </w:pPr>
       <w:r>
         <w:t xml:space="preserve">isn't</w:t>
-      </w:r>
-    </w:p>
-    <w:p>
-      <w:pPr>
-        <w:pStyle w:val="FootnoteText"/>
-      </w:pPr>
-      <w:r>
-        <w:rPr>
-          <w:rStyle w:val="FootnoteRef"/>
-        </w:rPr>
-        <w:t xml:space="preserve">*</w:t>
-      </w:r>
-      <w:r>
-        <w:t xml:space="preserve"> </w:t>
-      </w:r>
-      <w:r>
-        <w:t xml:space="preserve">my note</w:t>
-      </w:r>
-    </w:p>
-    <w:p>
-      <w:pPr>
-        <w:pStyle w:val="FootnoteText"/>
-      </w:pPr>
-      <w:r>
-        <w:rPr>
-          <w:rStyle w:val="FootnoteRef"/>
-        </w:rPr>
-        <w:t xml:space="preserve">**</w:t>
-      </w:r>
-      <w:r>
-        <w:t xml:space="preserve"> </w:t>
-      </w:r>
-      <w:r>
-        <w:t xml:space="preserve">http://example.com</w:t>
       </w:r>
     </w:p>
     <w:p>
@@ -812,11 +780,7 @@
         <w:t xml:space="preserve">Some materials included in this export came from the following casebooks.</w:t>
       </w:r>
     </w:p>
-    <w:sectPr>
-      <w:pgSz w:h="15840" w:w="12240"/>
-      <w:pgMar w:bottom="1440" w:footer="720" w:gutter="0" w:header="720" w:left="1440" w:right="1440" w:top="1440"/>
-      <w:cols w:space="720"/>
-    </w:sectPr>
+    <w:sectPr/>
   </w:body>
 </w:document>
 </file>
@@ -841,300 +805,49 @@
       </w:r>
     </w:p>
   </w:footnote>
+  <w:footnote w:id="2">
+    <w:p>
+      <w:pPr>
+        <w:pStyle w:val="FootnoteText"/>
+      </w:pPr>
+      <w:r>
+        <w:rPr>
+          <w:rStyle w:val="FootnoteReference"/>
+        </w:rPr>
+        <w:t xml:space="preserve">*</w:t>
+      </w:r>
+      <w:r>
+        <w:t xml:space="preserve"> </w:t>
+      </w:r>
+      <w:r>
+        <w:t xml:space="preserve">my note</w:t>
+      </w:r>
+    </w:p>
+  </w:footnote>
+  <w:footnote w:id="3">
+    <w:p>
+      <w:pPr>
+        <w:pStyle w:val="FootnoteText"/>
+      </w:pPr>
+      <w:r>
+        <w:rPr>
+          <w:rStyle w:val="FootnoteReference"/>
+        </w:rPr>
+        <w:t xml:space="preserve">**</w:t>
+      </w:r>
+      <w:r>
+        <w:t xml:space="preserve"> </w:t>
+      </w:r>
+      <w:r>
+        <w:t xml:space="preserve">http://example.com</w:t>
+      </w:r>
+    </w:p>
+  </w:footnote>
 </w:footnotes>
 </file>
 
 <file path=word/numbering.xml><?xml version="1.0" encoding="utf-8"?>
-<w:numbering xmlns:aink="http://schemas.microsoft.com/office/drawing/2016/ink" xmlns:am3d="http://schemas.microsoft.com/office/drawing/2017/model3d" xmlns:cx="http://schemas.microsoft.com/office/drawing/2014/chartex" xmlns:cx1="http://schemas.microsoft.com/office/drawing/2015/9/8/chartex" xmlns:cx2="http://schemas.microsoft.com/office/drawing/2015/10/21/chartex" xmlns:cx3="http://schemas.microsoft.com/office/drawing/2016/5/9/chartex" xmlns:cx4="http://schemas.microsoft.com/office/drawing/2016/5/10/chartex" xmlns:cx5="http://schemas.microsoft.com/office/drawing/2016/5/11/chartex" xmlns:cx6="http://schemas.microsoft.com/office/drawing/2016/5/12/chartex" xmlns:cx7="http://schemas.microsoft.com/office/drawing/2016/5/13/chartex" xmlns:cx8="http://schemas.microsoft.com/office/drawing/2016/5/14/chartex" xmlns:m="http://schemas.openxmlformats.org/officeDocument/2006/math" xmlns:mc="http://schemas.openxmlformats.org/markup-compatibility/2006" xmlns:o="urn:schemas-microsoft-com:office:office" xmlns:r="http://schemas.openxmlformats.org/officeDocument/2006/relationships" xmlns:v="urn:schemas-microsoft-com:vml" xmlns:w="http://schemas.openxmlformats.org/wordprocessingml/2006/main" xmlns:w10="urn:schemas-microsoft-com:office:word" xmlns:w14="http://schemas.microsoft.com/office/word/2010/wordml" xmlns:w15="http://schemas.microsoft.com/office/word/2012/wordml" xmlns:w16cid="http://schemas.microsoft.com/office/word/2016/wordml/cid" xmlns:w16se="http://schemas.microsoft.com/office/word/2015/wordml/symex" xmlns:wne="http://schemas.microsoft.com/office/word/2006/wordml" xmlns:wp="http://schemas.openxmlformats.org/drawingml/2006/wordprocessingDrawing" xmlns:wp14="http://schemas.microsoft.com/office/word/2010/wordprocessingDrawing" xmlns:wpc="http://schemas.microsoft.com/office/word/2010/wordprocessingCanvas" xmlns:wpg="http://schemas.microsoft.com/office/word/2010/wordprocessingGroup" xmlns:wpi="http://schemas.microsoft.com/office/word/2010/wordprocessingInk" xmlns:wps="http://schemas.microsoft.com/office/word/2010/wordprocessingShape" mc:Ignorable="w14 w15 w16se w16cid wp14">
-  <w:abstractNum w15:restartNumberingAfterBreak="0" w:abstractNumId="0">
-    <w:nsid w:val="FFFFFF7C"/>
-    <w:multiLevelType w:val="singleLevel"/>
-    <w:tmpl w:val="B3683692"/>
-    <w:lvl w:ilvl="0">
-      <w:start w:val="1"/>
-      <w:numFmt w:val="decimal"/>
-      <w:lvlText w:val="%1."/>
-      <w:lvlJc w:val="left"/>
-      <w:pPr>
-        <w:tabs>
-          <w:tab w:pos="1800" w:val="num"/>
-        </w:tabs>
-        <w:ind w:hanging="360" w:left="1800"/>
-      </w:pPr>
-    </w:lvl>
-  </w:abstractNum>
-  <w:abstractNum w15:restartNumberingAfterBreak="0" w:abstractNumId="1">
-    <w:nsid w:val="FFFFFF7D"/>
-    <w:multiLevelType w:val="singleLevel"/>
-    <w:tmpl w:val="FE92BDDA"/>
-    <w:lvl w:ilvl="0">
-      <w:start w:val="1"/>
-      <w:numFmt w:val="decimal"/>
-      <w:lvlText w:val="%1."/>
-      <w:lvlJc w:val="left"/>
-      <w:pPr>
-        <w:tabs>
-          <w:tab w:pos="1440" w:val="num"/>
-        </w:tabs>
-        <w:ind w:hanging="360" w:left="1440"/>
-      </w:pPr>
-    </w:lvl>
-  </w:abstractNum>
-  <w:abstractNum w15:restartNumberingAfterBreak="0" w:abstractNumId="2">
-    <w:nsid w:val="FFFFFF7E"/>
-    <w:multiLevelType w:val="singleLevel"/>
-    <w:tmpl w:val="F82A231A"/>
-    <w:lvl w:ilvl="0">
-      <w:start w:val="1"/>
-      <w:numFmt w:val="decimal"/>
-      <w:lvlText w:val="%1."/>
-      <w:lvlJc w:val="left"/>
-      <w:pPr>
-        <w:tabs>
-          <w:tab w:pos="1080" w:val="num"/>
-        </w:tabs>
-        <w:ind w:hanging="360" w:left="1080"/>
-      </w:pPr>
-    </w:lvl>
-  </w:abstractNum>
-  <w:abstractNum w15:restartNumberingAfterBreak="0" w:abstractNumId="3">
-    <w:nsid w:val="FFFFFF7F"/>
-    <w:multiLevelType w:val="singleLevel"/>
-    <w:tmpl w:val="2654C716"/>
-    <w:lvl w:ilvl="0">
-      <w:start w:val="1"/>
-      <w:numFmt w:val="decimal"/>
-      <w:lvlText w:val="%1."/>
-      <w:lvlJc w:val="left"/>
-      <w:pPr>
-        <w:tabs>
-          <w:tab w:pos="720" w:val="num"/>
-        </w:tabs>
-        <w:ind w:hanging="360" w:left="720"/>
-      </w:pPr>
-    </w:lvl>
-  </w:abstractNum>
-  <w:abstractNum w15:restartNumberingAfterBreak="0" w:abstractNumId="4">
-    <w:nsid w:val="FFFFFF80"/>
-    <w:multiLevelType w:val="singleLevel"/>
-    <w:tmpl w:val="46801BF4"/>
-    <w:lvl w:ilvl="0">
-      <w:start w:val="1"/>
-      <w:numFmt w:val="bullet"/>
-      <w:lvlText w:val=""/>
-      <w:lvlJc w:val="left"/>
-      <w:pPr>
-        <w:tabs>
-          <w:tab w:pos="1800" w:val="num"/>
-        </w:tabs>
-        <w:ind w:hanging="360" w:left="1800"/>
-      </w:pPr>
-      <w:rPr>
-        <w:rFonts w:ascii="Symbol" w:hAnsi="Symbol" w:hint="default"/>
-      </w:rPr>
-    </w:lvl>
-  </w:abstractNum>
-  <w:abstractNum w15:restartNumberingAfterBreak="0" w:abstractNumId="5">
-    <w:nsid w:val="FFFFFF81"/>
-    <w:multiLevelType w:val="singleLevel"/>
-    <w:tmpl w:val="D5440FD4"/>
-    <w:lvl w:ilvl="0">
-      <w:start w:val="1"/>
-      <w:numFmt w:val="bullet"/>
-      <w:lvlText w:val=""/>
-      <w:lvlJc w:val="left"/>
-      <w:pPr>
-        <w:tabs>
-          <w:tab w:pos="1440" w:val="num"/>
-        </w:tabs>
-        <w:ind w:hanging="360" w:left="1440"/>
-      </w:pPr>
-      <w:rPr>
-        <w:rFonts w:ascii="Symbol" w:hAnsi="Symbol" w:hint="default"/>
-      </w:rPr>
-    </w:lvl>
-  </w:abstractNum>
-  <w:abstractNum w15:restartNumberingAfterBreak="0" w:abstractNumId="6">
-    <w:nsid w:val="FFFFFF82"/>
-    <w:multiLevelType w:val="singleLevel"/>
-    <w:tmpl w:val="7B840BD8"/>
-    <w:lvl w:ilvl="0">
-      <w:start w:val="1"/>
-      <w:numFmt w:val="bullet"/>
-      <w:lvlText w:val=""/>
-      <w:lvlJc w:val="left"/>
-      <w:pPr>
-        <w:tabs>
-          <w:tab w:pos="1080" w:val="num"/>
-        </w:tabs>
-        <w:ind w:hanging="360" w:left="1080"/>
-      </w:pPr>
-      <w:rPr>
-        <w:rFonts w:ascii="Symbol" w:hAnsi="Symbol" w:hint="default"/>
-      </w:rPr>
-    </w:lvl>
-  </w:abstractNum>
-  <w:abstractNum w15:restartNumberingAfterBreak="0" w:abstractNumId="7">
-    <w:nsid w:val="FFFFFF83"/>
-    <w:multiLevelType w:val="singleLevel"/>
-    <w:tmpl w:val="B22495A6"/>
-    <w:lvl w:ilvl="0">
-      <w:start w:val="1"/>
-      <w:numFmt w:val="bullet"/>
-      <w:lvlText w:val=""/>
-      <w:lvlJc w:val="left"/>
-      <w:pPr>
-        <w:tabs>
-          <w:tab w:pos="720" w:val="num"/>
-        </w:tabs>
-        <w:ind w:hanging="360" w:left="720"/>
-      </w:pPr>
-      <w:rPr>
-        <w:rFonts w:ascii="Symbol" w:hAnsi="Symbol" w:hint="default"/>
-      </w:rPr>
-    </w:lvl>
-  </w:abstractNum>
-  <w:abstractNum w15:restartNumberingAfterBreak="0" w:abstractNumId="8">
-    <w:nsid w:val="FFFFFF88"/>
-    <w:multiLevelType w:val="singleLevel"/>
-    <w:tmpl w:val="1CC660E2"/>
-    <w:lvl w:ilvl="0">
-      <w:start w:val="1"/>
-      <w:numFmt w:val="decimal"/>
-      <w:lvlText w:val="%1."/>
-      <w:lvlJc w:val="left"/>
-      <w:pPr>
-        <w:tabs>
-          <w:tab w:pos="360" w:val="num"/>
-        </w:tabs>
-        <w:ind w:hanging="360" w:left="360"/>
-      </w:pPr>
-    </w:lvl>
-  </w:abstractNum>
-  <w:abstractNum w15:restartNumberingAfterBreak="0" w:abstractNumId="9">
-    <w:nsid w:val="FFFFFF89"/>
-    <w:multiLevelType w:val="singleLevel"/>
-    <w:tmpl w:val="6FA21A76"/>
-    <w:lvl w:ilvl="0">
-      <w:start w:val="1"/>
-      <w:numFmt w:val="bullet"/>
-      <w:lvlText w:val=""/>
-      <w:lvlJc w:val="left"/>
-      <w:pPr>
-        <w:tabs>
-          <w:tab w:pos="360" w:val="num"/>
-        </w:tabs>
-        <w:ind w:hanging="360" w:left="360"/>
-      </w:pPr>
-      <w:rPr>
-        <w:rFonts w:ascii="Symbol" w:hAnsi="Symbol" w:hint="default"/>
-      </w:rPr>
-    </w:lvl>
-  </w:abstractNum>
-  <w:abstractNum w15:restartNumberingAfterBreak="0" w:abstractNumId="10">
-    <w:nsid w:val="170CD2DE"/>
-    <w:multiLevelType w:val="multilevel"/>
-    <w:tmpl w:val="E7BE272E"/>
-    <w:lvl w:ilvl="0">
-      <w:numFmt w:val="bullet"/>
-      <w:lvlText w:val=" "/>
-      <w:lvlJc w:val="left"/>
-      <w:pPr>
-        <w:tabs>
-          <w:tab w:pos="0" w:val="num"/>
-        </w:tabs>
-        <w:ind w:hanging="480" w:left="480"/>
-      </w:pPr>
-    </w:lvl>
-    <w:lvl w:ilvl="1">
-      <w:numFmt w:val="bullet"/>
-      <w:lvlText w:val=" "/>
-      <w:lvlJc w:val="left"/>
-      <w:pPr>
-        <w:tabs>
-          <w:tab w:pos="720" w:val="num"/>
-        </w:tabs>
-        <w:ind w:hanging="480" w:left="1200"/>
-      </w:pPr>
-    </w:lvl>
-    <w:lvl w:ilvl="2">
-      <w:numFmt w:val="bullet"/>
-      <w:lvlText w:val=" "/>
-      <w:lvlJc w:val="left"/>
-      <w:pPr>
-        <w:tabs>
-          <w:tab w:pos="1440" w:val="num"/>
-        </w:tabs>
-        <w:ind w:hanging="480" w:left="1920"/>
-      </w:pPr>
-    </w:lvl>
-    <w:lvl w:ilvl="3">
-      <w:numFmt w:val="bullet"/>
-      <w:lvlText w:val=" "/>
-      <w:lvlJc w:val="left"/>
-      <w:pPr>
-        <w:tabs>
-          <w:tab w:pos="2160" w:val="num"/>
-        </w:tabs>
-        <w:ind w:hanging="480" w:left="2640"/>
-      </w:pPr>
-    </w:lvl>
-    <w:lvl w:ilvl="4">
-      <w:numFmt w:val="bullet"/>
-      <w:lvlText w:val=" "/>
-      <w:lvlJc w:val="left"/>
-      <w:pPr>
-        <w:tabs>
-          <w:tab w:pos="2880" w:val="num"/>
-        </w:tabs>
-        <w:ind w:hanging="480" w:left="3360"/>
-      </w:pPr>
-    </w:lvl>
-    <w:lvl w:ilvl="5">
-      <w:numFmt w:val="bullet"/>
-      <w:lvlText w:val=" "/>
-      <w:lvlJc w:val="left"/>
-      <w:pPr>
-        <w:tabs>
-          <w:tab w:pos="3600" w:val="num"/>
-        </w:tabs>
-        <w:ind w:hanging="480" w:left="4080"/>
-      </w:pPr>
-    </w:lvl>
-    <w:lvl w:ilvl="6">
-      <w:numFmt w:val="bullet"/>
-      <w:lvlText w:val=" "/>
-      <w:lvlJc w:val="left"/>
-      <w:pPr>
-        <w:tabs>
-          <w:tab w:pos="4320" w:val="num"/>
-        </w:tabs>
-        <w:ind w:hanging="480" w:left="4800"/>
-      </w:pPr>
-    </w:lvl>
-    <w:lvl w:ilvl="7">
-      <w:numFmt w:val="bullet"/>
-      <w:lvlText w:val=" "/>
-      <w:lvlJc w:val="left"/>
-      <w:pPr>
-        <w:tabs>
-          <w:tab w:pos="5040" w:val="num"/>
-        </w:tabs>
-        <w:ind w:hanging="480" w:left="5520"/>
-      </w:pPr>
-    </w:lvl>
-    <w:lvl w:ilvl="8">
-      <w:numFmt w:val="bullet"/>
-      <w:lvlText w:val=" "/>
-      <w:lvlJc w:val="left"/>
-      <w:pPr>
-        <w:tabs>
-          <w:tab w:pos="5760" w:val="num"/>
-        </w:tabs>
-        <w:ind w:hanging="480" w:left="6240"/>
-      </w:pPr>
-    </w:lvl>
-  </w:abstractNum>
+<w:numbering xmlns:w="http://schemas.openxmlformats.org/wordprocessingml/2006/main">
   <w:abstractNum w:abstractNumId="990">
     <w:nsid w:val="A990"/>
     <w:multiLevelType w:val="multilevel"/>
@@ -1287,39 +1000,6 @@
       </w:pPr>
     </w:lvl>
   </w:abstractNum>
-  <w:num w:numId="1">
-    <w:abstractNumId w:val="10"/>
-  </w:num>
-  <w:num w:numId="2">
-    <w:abstractNumId w:val="0"/>
-  </w:num>
-  <w:num w:numId="3">
-    <w:abstractNumId w:val="1"/>
-  </w:num>
-  <w:num w:numId="4">
-    <w:abstractNumId w:val="2"/>
-  </w:num>
-  <w:num w:numId="5">
-    <w:abstractNumId w:val="3"/>
-  </w:num>
-  <w:num w:numId="6">
-    <w:abstractNumId w:val="8"/>
-  </w:num>
-  <w:num w:numId="7">
-    <w:abstractNumId w:val="4"/>
-  </w:num>
-  <w:num w:numId="8">
-    <w:abstractNumId w:val="5"/>
-  </w:num>
-  <w:num w:numId="9">
-    <w:abstractNumId w:val="6"/>
-  </w:num>
-  <w:num w:numId="10">
-    <w:abstractNumId w:val="7"/>
-  </w:num>
-  <w:num w:numId="11">
-    <w:abstractNumId w:val="9"/>
-  </w:num>
   <w:num w:numId="1000">
     <w:abstractNumId w:val="990"/>
   </w:num>
@@ -1330,17 +1010,17 @@
 </file>
 
 <file path=word/styles.xml><?xml version="1.0" encoding="utf-8"?>
-<w:styles xmlns:mc="http://schemas.openxmlformats.org/markup-compatibility/2006" xmlns:r="http://schemas.openxmlformats.org/officeDocument/2006/relationships" xmlns:w="http://schemas.openxmlformats.org/wordprocessingml/2006/main" xmlns:w14="http://schemas.microsoft.com/office/word/2010/wordml" xmlns:w15="http://schemas.microsoft.com/office/word/2012/wordml" xmlns:w16cid="http://schemas.microsoft.com/office/word/2016/wordml/cid" xmlns:w16se="http://schemas.microsoft.com/office/word/2015/wordml/symex" mc:Ignorable="w14 w15 w16se w16cid">
+<w:styles xmlns:r="http://schemas.openxmlformats.org/officeDocument/2006/relationships" xmlns:w="http://schemas.openxmlformats.org/wordprocessingml/2006/main">
   <w:docDefaults>
     <w:rPrDefault>
       <w:rPr>
-        <w:rFonts w:ascii="Garamond" w:cs="Times New Roman" w:eastAsia="Times New Roman" w:hAnsi="Garamond"/>
+        <w:rFonts w:ascii="Century Gothic" w:cs="Arial" w:eastAsia="Arial" w:hAnsi="Century Gothic"/>
         <w:lang w:bidi="ar-SA" w:eastAsia="en-US" w:val="en-US"/>
       </w:rPr>
     </w:rPrDefault>
     <w:pPrDefault/>
   </w:docDefaults>
-  <w:latentStyles w:count="375" w:defLockedState="0" w:defQFormat="0" w:defSemiHidden="0" w:defUIPriority="0" w:defUnhideWhenUsed="0">
+  <w:latentStyles w:count="376" w:defLockedState="0" w:defQFormat="0" w:defSemiHidden="0" w:defUIPriority="0" w:defUnhideWhenUsed="0">
     <w:lsdException w:name="heading 6" w:semiHidden="1" w:unhideWhenUsed="1"/>
     <w:lsdException w:name="index 3" w:semiHidden="1" w:unhideWhenUsed="1"/>
     <w:lsdException w:name="index 4" w:semiHidden="1" w:unhideWhenUsed="1"/>
@@ -1361,7 +1041,7 @@
     <w:lsdException w:name="Normal Indent" w:semiHidden="1" w:unhideWhenUsed="1"/>
     <w:lsdException w:name="footnote text" w:semiHidden="1" w:unhideWhenUsed="1"/>
     <w:lsdException w:name="annotation text" w:semiHidden="1" w:unhideWhenUsed="1"/>
-    <w:lsdException w:name="header" w:semiHidden="1" w:unhideWhenUsed="1"/>
+    <w:lsdException w:name="header" w:semiHidden="1" w:uiPriority="99" w:unhideWhenUsed="1"/>
     <w:lsdException w:name="footer" w:semiHidden="1" w:unhideWhenUsed="1"/>
     <w:lsdException w:name="index heading" w:semiHidden="1" w:unhideWhenUsed="1"/>
     <w:lsdException w:name="caption" w:semiHidden="1" w:unhideWhenUsed="1"/>
@@ -1406,7 +1086,7 @@
     <w:lsdException w:name="Body Text First Indent 2" w:semiHidden="1" w:unhideWhenUsed="1"/>
     <w:lsdException w:name="Body Text Indent 3" w:semiHidden="1" w:unhideWhenUsed="1"/>
     <w:lsdException w:name="Block Text" w:semiHidden="1" w:unhideWhenUsed="1"/>
-    <w:lsdException w:name="Hyperlink" w:semiHidden="1" w:unhideWhenUsed="1"/>
+    <w:lsdException w:name="Hyperlink" w:semiHidden="1" w:uiPriority="99" w:unhideWhenUsed="1"/>
     <w:lsdException w:name="FollowedHyperlink" w:semiHidden="1" w:unhideWhenUsed="1"/>
     <w:lsdException w:name="Document Map" w:semiHidden="1" w:unhideWhenUsed="1"/>
     <w:lsdException w:name="Plain Text" w:semiHidden="1" w:unhideWhenUsed="1"/>
@@ -1675,200 +1355,156 @@
     <w:lsdException w:name="Smart Hyperlink" w:semiHidden="1" w:uiPriority="99" w:unhideWhenUsed="1"/>
     <w:lsdException w:name="Hashtag" w:semiHidden="1" w:uiPriority="99" w:unhideWhenUsed="1"/>
     <w:lsdException w:name="Unresolved Mention" w:semiHidden="1" w:uiPriority="99" w:unhideWhenUsed="1"/>
+    <w:lsdException w:name="Smart Link" w:semiHidden="1" w:uiPriority="99" w:unhideWhenUsed="1"/>
   </w:latentStyles>
   <w:style w:default="1" w:styleId="Normal" w:type="paragraph">
     <w:name w:val="Normal"/>
     <w:qFormat/>
-    <w:rPr>
-      <w:sz w:val="22"/>
+    <w:rsid w:val="00177387"/>
+    <w:rPr>
+      <w:rFonts w:ascii="Century Gothic" w:hAnsi="Century Gothic"/>
+      <w:sz w:val="24"/>
+      <w:szCs w:val="24"/>
     </w:rPr>
   </w:style>
   <w:style w:styleId="Heading1" w:type="paragraph">
     <w:name w:val="heading 1"/>
-    <w:basedOn w:val="Normal"/>
+    <w:basedOn w:val="FontFamilyDefaultTitleandStructure"/>
     <w:next w:val="BodyText"/>
     <w:link w:val="Heading1Char"/>
     <w:uiPriority w:val="9"/>
     <w:qFormat/>
-    <w:pPr>
-      <w:keepNext/>
-      <w:keepLines/>
-      <w:spacing w:before="240"/>
+    <w:rsid w:val="00934A7E"/>
+    <w:pPr>
+      <w:spacing w:after="340" w:before="680"/>
       <w:outlineLvl w:val="0"/>
     </w:pPr>
     <w:rPr>
-      <w:rFonts w:cstheme="majorBidi" w:eastAsiaTheme="majorEastAsia"/>
       <w:b/>
-      <w:color w:themeColor="text1" w:themeTint="F2" w:val="0D0D0D"/>
-      <w:sz w:val="32"/>
-      <w:szCs w:val="32"/>
+      <w:sz w:val="34"/>
     </w:rPr>
   </w:style>
   <w:style w:styleId="Heading2" w:type="paragraph">
     <w:name w:val="heading 2"/>
-    <w:basedOn w:val="Normal"/>
+    <w:basedOn w:val="Heading1"/>
     <w:next w:val="BodyText"/>
     <w:link w:val="Heading2Char"/>
     <w:uiPriority w:val="9"/>
     <w:unhideWhenUsed/>
     <w:qFormat/>
-    <w:pPr>
-      <w:keepNext/>
-      <w:keepLines/>
-      <w:spacing w:before="40"/>
+    <w:rsid w:val="00934A7E"/>
+    <w:pPr>
+      <w:spacing w:after="280" w:before="560"/>
       <w:outlineLvl w:val="1"/>
     </w:pPr>
     <w:rPr>
-      <w:rFonts w:cstheme="majorBidi" w:eastAsiaTheme="majorEastAsia"/>
-      <w:b/>
-      <w:color w:themeColor="text1" w:val="000000"/>
-      <w:sz w:val="26"/>
-      <w:szCs w:val="26"/>
+      <w:sz w:val="28"/>
     </w:rPr>
   </w:style>
   <w:style w:styleId="Heading3" w:type="paragraph">
     <w:name w:val="heading 3"/>
-    <w:basedOn w:val="Normal"/>
+    <w:basedOn w:val="Heading2"/>
     <w:next w:val="BodyText"/>
     <w:link w:val="Heading3Char"/>
     <w:uiPriority w:val="9"/>
     <w:unhideWhenUsed/>
     <w:qFormat/>
-    <w:pPr>
-      <w:keepNext/>
-      <w:keepLines/>
-      <w:spacing w:before="40"/>
+    <w:rsid w:val="00934A7E"/>
+    <w:pPr>
+      <w:spacing w:after="220" w:before="440"/>
       <w:outlineLvl w:val="2"/>
     </w:pPr>
     <w:rPr>
-      <w:rFonts w:cstheme="majorBidi" w:eastAsiaTheme="majorEastAsia"/>
-      <w:b/>
-      <w:color w:themeColor="text1" w:val="000000"/>
-      <w:sz w:val="24"/>
-      <w:szCs w:val="24"/>
+      <w:sz w:val="22"/>
     </w:rPr>
   </w:style>
   <w:style w:styleId="Heading4" w:type="paragraph">
     <w:name w:val="heading 4"/>
-    <w:basedOn w:val="Normal"/>
+    <w:basedOn w:val="Heading3"/>
     <w:next w:val="BodyText"/>
     <w:link w:val="Heading4Char"/>
     <w:uiPriority w:val="9"/>
     <w:unhideWhenUsed/>
     <w:qFormat/>
-    <w:pPr>
-      <w:keepNext/>
-      <w:keepLines/>
-      <w:spacing w:before="40"/>
+    <w:rsid w:val="00046FE6"/>
+    <w:pPr>
       <w:outlineLvl w:val="3"/>
     </w:pPr>
     <w:rPr>
-      <w:rFonts w:cstheme="majorBidi" w:eastAsiaTheme="majorEastAsia"/>
-      <w:b/>
-      <w:iCs/>
-      <w:color w:themeColor="text1" w:val="000000"/>
+      <w:sz w:val="18"/>
+      <w:u w:val="single"/>
     </w:rPr>
   </w:style>
   <w:style w:styleId="Heading5" w:type="paragraph">
     <w:name w:val="heading 5"/>
-    <w:basedOn w:val="Normal"/>
+    <w:basedOn w:val="Heading4"/>
     <w:next w:val="BodyText"/>
     <w:link w:val="Heading5Char"/>
     <w:uiPriority w:val="9"/>
     <w:unhideWhenUsed/>
     <w:qFormat/>
-    <w:pPr>
-      <w:keepNext/>
-      <w:keepLines/>
-      <w:spacing w:before="40"/>
+    <w:rsid w:val="00934A7E"/>
+    <w:pPr>
+      <w:spacing w:after="180" w:before="360"/>
       <w:outlineLvl w:val="4"/>
     </w:pPr>
     <w:rPr>
-      <w:rFonts w:cstheme="majorBidi" w:eastAsiaTheme="majorEastAsia"/>
-      <w:b/>
-      <w:color w:themeColor="text1" w:val="000000"/>
+      <w:b w:val="0"/>
     </w:rPr>
   </w:style>
   <w:style w:styleId="Heading6" w:type="paragraph">
     <w:name w:val="heading 6"/>
-    <w:basedOn w:val="Normal"/>
+    <w:basedOn w:val="Heading5"/>
     <w:next w:val="BodyText"/>
     <w:link w:val="Heading6Char"/>
     <w:uiPriority w:val="9"/>
     <w:unhideWhenUsed/>
     <w:qFormat/>
-    <w:pPr>
-      <w:keepNext/>
-      <w:keepLines/>
-      <w:spacing w:before="40"/>
+    <w:rsid w:val="00934A7E"/>
+    <w:pPr>
       <w:outlineLvl w:val="5"/>
     </w:pPr>
     <w:rPr>
-      <w:rFonts w:cstheme="majorBidi" w:eastAsiaTheme="majorEastAsia"/>
-      <w:b/>
-      <w:color w:themeColor="text1" w:val="000000"/>
+      <w:i/>
+      <w:u w:val="none"/>
     </w:rPr>
   </w:style>
   <w:style w:styleId="Heading7" w:type="paragraph">
     <w:name w:val="heading 7"/>
-    <w:basedOn w:val="Normal"/>
+    <w:basedOn w:val="Heading6"/>
     <w:next w:val="BodyText"/>
     <w:link w:val="Heading7Char"/>
     <w:uiPriority w:val="9"/>
     <w:unhideWhenUsed/>
     <w:qFormat/>
-    <w:pPr>
-      <w:keepNext/>
-      <w:keepLines/>
-      <w:spacing w:before="40"/>
+    <w:rsid w:val="00D33778"/>
+    <w:pPr>
       <w:outlineLvl w:val="6"/>
     </w:pPr>
-    <w:rPr>
-      <w:rFonts w:cstheme="majorBidi" w:eastAsiaTheme="majorEastAsia"/>
-      <w:i/>
-      <w:iCs/>
-      <w:color w:themeColor="accent1" w:themeShade="7F" w:val="243F60"/>
-    </w:rPr>
   </w:style>
   <w:style w:styleId="Heading8" w:type="paragraph">
     <w:name w:val="heading 8"/>
-    <w:basedOn w:val="Normal"/>
+    <w:basedOn w:val="Heading7"/>
     <w:next w:val="BodyText"/>
     <w:uiPriority w:val="9"/>
     <w:unhideWhenUsed/>
     <w:qFormat/>
-    <w:pPr>
-      <w:keepNext/>
-      <w:keepLines/>
-      <w:spacing w:before="40"/>
+    <w:rsid w:val="00D33778"/>
+    <w:pPr>
       <w:outlineLvl w:val="7"/>
     </w:pPr>
-    <w:rPr>
-      <w:rFonts w:cstheme="majorBidi" w:eastAsiaTheme="majorEastAsia"/>
-      <w:i/>
-      <w:iCs/>
-      <w:color w:themeColor="accent1" w:themeShade="7F" w:val="243F60"/>
-    </w:rPr>
   </w:style>
   <w:style w:styleId="Heading9" w:type="paragraph">
     <w:name w:val="heading 9"/>
-    <w:basedOn w:val="Normal"/>
+    <w:basedOn w:val="Heading8"/>
     <w:next w:val="BodyText"/>
     <w:uiPriority w:val="9"/>
     <w:unhideWhenUsed/>
     <w:qFormat/>
-    <w:pPr>
-      <w:keepNext/>
-      <w:keepLines/>
-      <w:spacing w:before="40"/>
+    <w:rsid w:val="00D33778"/>
+    <w:pPr>
       <w:outlineLvl w:val="8"/>
     </w:pPr>
-    <w:rPr>
-      <w:rFonts w:cstheme="majorBidi" w:eastAsiaTheme="majorEastAsia"/>
-      <w:i/>
-      <w:iCs/>
-      <w:color w:themeColor="accent1" w:themeShade="7F" w:val="243F60"/>
-    </w:rPr>
   </w:style>
   <w:style w:default="1" w:styleId="DefaultParagraphFont" w:type="character">
     <w:name w:val="Default Paragraph Font"/>
@@ -1899,83 +1535,81 @@
   </w:style>
   <w:style w:styleId="BodyText" w:type="paragraph">
     <w:name w:val="Body Text"/>
-    <w:basedOn w:val="Normal"/>
+    <w:basedOn w:val="FontFamilyDefaultCaseContentBody"/>
     <w:link w:val="BodyTextChar"/>
     <w:qFormat/>
-    <w:pPr>
-      <w:spacing w:after="120" w:before="120" w:line="360" w:lineRule="auto"/>
-    </w:pPr>
+    <w:rsid w:val="00A27DCE"/>
+    <w:pPr>
+      <w:spacing w:before="160" w:line="276" w:lineRule="auto"/>
+    </w:pPr>
+    <w:rPr>
+      <w:bCs/>
+      <w:iCs/>
+      <w:color w:themeColor="text1" w:val="000000"/>
+      <w:spacing w:val="5"/>
+      <w:sz w:val="20"/>
+      <w:szCs w:val="18"/>
+    </w:rPr>
   </w:style>
   <w:style w:customStyle="1" w:styleId="FirstParagraph" w:type="paragraph">
     <w:name w:val="First Paragraph"/>
     <w:basedOn w:val="BodyText"/>
     <w:next w:val="BodyText"/>
-    <w:qFormat/>
+    <w:autoRedefine/>
+    <w:qFormat/>
+    <w:rsid w:val="00A87910"/>
+    <w:pPr>
+      <w:spacing w:before="240"/>
+    </w:pPr>
   </w:style>
   <w:style w:customStyle="1" w:styleId="Compact" w:type="paragraph">
     <w:name w:val="Compact"/>
     <w:basedOn w:val="BodyText"/>
     <w:qFormat/>
+    <w:rsid w:val="00806C4D"/>
     <w:pPr>
       <w:spacing w:after="36" w:before="36"/>
     </w:pPr>
   </w:style>
   <w:style w:styleId="Title" w:type="paragraph">
     <w:name w:val="Title"/>
-    <w:basedOn w:val="Normal"/>
+    <w:basedOn w:val="HStruct01Title"/>
     <w:next w:val="BodyText"/>
-    <w:pPr>
-      <w:keepNext/>
-      <w:keepLines/>
-      <w:spacing w:after="240" w:before="480"/>
-      <w:jc w:val="center"/>
-    </w:pPr>
-    <w:rPr>
-      <w:rFonts w:asciiTheme="majorHAnsi" w:cstheme="majorBidi" w:eastAsiaTheme="majorEastAsia" w:hAnsiTheme="majorHAnsi"/>
-      <w:b/>
-      <w:bCs/>
-      <w:color w:themeColor="accent1" w:themeShade="B5" w:val="345A8A"/>
-      <w:sz w:val="36"/>
-      <w:szCs w:val="36"/>
-    </w:rPr>
+    <w:rsid w:val="00506346"/>
   </w:style>
   <w:style w:styleId="Subtitle" w:type="paragraph">
     <w:name w:val="Subtitle"/>
-    <w:basedOn w:val="Title"/>
+    <w:basedOn w:val="HStruct01Subtitle"/>
     <w:next w:val="BodyText"/>
-    <w:pPr>
-      <w:spacing w:before="240"/>
-    </w:pPr>
-    <w:rPr>
-      <w:sz w:val="30"/>
-      <w:szCs w:val="30"/>
-    </w:rPr>
+    <w:rsid w:val="00506346"/>
   </w:style>
   <w:style w:customStyle="1" w:styleId="Author" w:type="paragraph">
     <w:name w:val="Author"/>
+    <w:basedOn w:val="CaseBody"/>
     <w:next w:val="BodyText"/>
     <w:qFormat/>
-    <w:pPr>
-      <w:keepNext/>
-      <w:keepLines/>
-      <w:jc w:val="center"/>
-    </w:pPr>
+    <w:rsid w:val="000F23DA"/>
+    <w:rPr>
+      <w:u w:val="single"/>
+    </w:rPr>
   </w:style>
   <w:style w:styleId="Date" w:type="paragraph">
     <w:name w:val="Date"/>
+    <w:basedOn w:val="CaseBody"/>
     <w:next w:val="BodyText"/>
     <w:qFormat/>
-    <w:pPr>
-      <w:keepNext/>
-      <w:keepLines/>
-      <w:jc w:val="center"/>
-    </w:pPr>
+    <w:rsid w:val="000F23DA"/>
+    <w:rPr>
+      <w:b/>
+      <w:sz w:val="20"/>
+    </w:rPr>
   </w:style>
   <w:style w:customStyle="1" w:styleId="Abstract" w:type="paragraph">
     <w:name w:val="Abstract"/>
-    <w:basedOn w:val="Normal"/>
+    <w:basedOn w:val="CaseBody"/>
     <w:next w:val="BodyText"/>
     <w:qFormat/>
+    <w:rsid w:val="008B3BDA"/>
     <w:pPr>
       <w:keepNext/>
       <w:keepLines/>
@@ -1987,24 +1621,21 @@
   </w:style>
   <w:style w:styleId="Bibliography" w:type="paragraph">
     <w:name w:val="Bibliography"/>
-    <w:basedOn w:val="Normal"/>
+    <w:basedOn w:val="FontFamilyDefaultTitleandStructure"/>
     <w:qFormat/>
   </w:style>
   <w:style w:styleId="Quote" w:type="paragraph">
     <w:name w:val="Quote"/>
-    <w:basedOn w:val="Normal"/>
-    <w:next w:val="Normal"/>
+    <w:basedOn w:val="BodyText"/>
     <w:uiPriority w:val="29"/>
     <w:qFormat/>
-    <w:pPr>
-      <w:spacing w:after="160" w:before="200"/>
-      <w:ind w:left="864" w:right="864"/>
-      <w:jc w:val="center"/>
+    <w:rsid w:val="009F0E2E"/>
+    <w:pPr>
+      <w:spacing w:after="200" w:before="200"/>
+      <w:ind w:left="360"/>
     </w:pPr>
     <w:rPr>
       <w:i/>
-      <w:iCs/>
-      <w:color w:themeColor="text1" w:themeTint="BF" w:val="404040"/>
     </w:rPr>
   </w:style>
   <w:style w:styleId="BlockText" w:type="paragraph">
@@ -2014,20 +1645,26 @@
     <w:uiPriority w:val="9"/>
     <w:unhideWhenUsed/>
     <w:qFormat/>
-    <w:pPr>
-      <w:spacing w:line="360" w:lineRule="auto"/>
-      <w:jc w:val="left"/>
+    <w:rsid w:val="00F55DAD"/>
+    <w:pPr>
+      <w:shd w:color="5A771D" w:fill="auto" w:val="clear"/>
     </w:pPr>
     <w:rPr>
       <w:i w:val="0"/>
+      <w:color w:val="auto"/>
+      <w:sz w:val="22"/>
     </w:rPr>
   </w:style>
   <w:style w:styleId="FootnoteText" w:type="paragraph">
     <w:name w:val="footnote text"/>
-    <w:basedOn w:val="Normal"/>
+    <w:basedOn w:val="FontFamilyDefaultCaseContentBody"/>
     <w:uiPriority w:val="9"/>
     <w:unhideWhenUsed/>
     <w:qFormat/>
+    <w:rsid w:val="00FE28FD"/>
+    <w:rPr>
+      <w:sz w:val="18"/>
+    </w:rPr>
   </w:style>
   <w:style w:customStyle="1" w:styleId="Table" w:type="table">
     <w:name w:val="Table"/>
@@ -2046,11 +1683,11 @@
   </w:style>
   <w:style w:customStyle="1" w:styleId="DefinitionTerm" w:type="paragraph">
     <w:name w:val="Definition Term"/>
-    <w:basedOn w:val="Normal"/>
+    <w:basedOn w:val="Definition"/>
     <w:next w:val="Definition"/>
-    <w:pPr>
-      <w:keepNext/>
-      <w:keepLines/>
+    <w:rsid w:val="009F0E2E"/>
+    <w:pPr>
+      <w:spacing w:before="320"/>
     </w:pPr>
     <w:rPr>
       <w:b/>
@@ -2058,17 +1695,20 @@
   </w:style>
   <w:style w:customStyle="1" w:styleId="Definition" w:type="paragraph">
     <w:name w:val="Definition"/>
-    <w:basedOn w:val="Normal"/>
+    <w:basedOn w:val="BodyText"/>
+    <w:rsid w:val="009F0E2E"/>
+    <w:pPr>
+      <w:spacing w:after="160"/>
+    </w:pPr>
   </w:style>
   <w:style w:styleId="Caption" w:type="paragraph">
     <w:name w:val="caption"/>
-    <w:basedOn w:val="Normal"/>
+    <w:basedOn w:val="FontFamilyDefaultTitleandStructure"/>
     <w:link w:val="CaptionChar"/>
-    <w:pPr>
-      <w:spacing w:after="120"/>
-    </w:pPr>
+    <w:rsid w:val="009F0E2E"/>
     <w:rPr>
       <w:i/>
+      <w:sz w:val="16"/>
     </w:rPr>
   </w:style>
   <w:style w:customStyle="1" w:styleId="TableCaption" w:type="paragraph">
@@ -2081,10 +1721,18 @@
   <w:style w:customStyle="1" w:styleId="ImageCaption" w:type="paragraph">
     <w:name w:val="Image Caption"/>
     <w:basedOn w:val="Caption"/>
+    <w:rsid w:val="00917519"/>
+    <w:rPr>
+      <w:rFonts w:ascii="Baskerville" w:hAnsi="Baskerville"/>
+    </w:rPr>
   </w:style>
   <w:style w:customStyle="1" w:styleId="Figure" w:type="paragraph">
     <w:name w:val="Figure"/>
-    <w:basedOn w:val="Normal"/>
+    <w:basedOn w:val="CaseBody"/>
+    <w:rsid w:val="00615DDC"/>
+    <w:rPr>
+      <w:i/>
+    </w:rPr>
   </w:style>
   <w:style w:customStyle="1" w:styleId="CaptionedFigure" w:type="paragraph">
     <w:name w:val="Captioned Figure"/>
@@ -2097,188 +1745,183 @@
     <w:name w:val="Caption Char"/>
     <w:basedOn w:val="DefaultParagraphFont"/>
     <w:link w:val="Caption"/>
+    <w:rsid w:val="009F0E2E"/>
+    <w:rPr>
+      <w:rFonts w:ascii="Century Gothic" w:hAnsi="Century Gothic"/>
+      <w:i/>
+      <w:sz w:val="16"/>
+      <w:szCs w:val="24"/>
+    </w:rPr>
   </w:style>
   <w:style w:customStyle="1" w:styleId="VerbatimChar" w:type="character">
     <w:name w:val="Verbatim Char"/>
     <w:basedOn w:val="CaptionChar"/>
-    <w:rPr>
-      <w:rFonts w:ascii="Consolas" w:hAnsi="Consolas"/>
-      <w:sz w:val="22"/>
+    <w:link w:val="SourceCode"/>
+    <w:rsid w:val="009F0E2E"/>
+    <w:rPr>
+      <w:rFonts w:ascii="Courier New" w:cs="Courier New" w:hAnsi="Courier New"/>
+      <w:i w:val="0"/>
+      <w:sz w:val="18"/>
+      <w:szCs w:val="24"/>
+      <w:shd w:color="auto" w:fill="E0EBFF" w:val="clear"/>
     </w:rPr>
   </w:style>
   <w:style w:styleId="FootnoteReference" w:type="character">
     <w:name w:val="footnote reference"/>
     <w:basedOn w:val="CaptionChar"/>
-    <w:rPr>
+    <w:rsid w:val="00D33778"/>
+    <w:rPr>
+      <w:rFonts w:ascii="Century Gothic" w:hAnsi="Century Gothic"/>
+      <w:i/>
+      <w:sz w:val="16"/>
+      <w:szCs w:val="24"/>
+      <w:u w:val="none"/>
       <w:vertAlign w:val="superscript"/>
     </w:rPr>
   </w:style>
   <w:style w:styleId="Hyperlink" w:type="character">
     <w:name w:val="Hyperlink"/>
-    <w:basedOn w:val="CaptionChar"/>
-    <w:rPr>
-      <w:color w:themeColor="accent1" w:themeShade="BF" w:val="365F91"/>
+    <w:uiPriority w:val="99"/>
+    <w:rsid w:val="00A2346D"/>
+    <w:rPr>
+      <w:color w:val="3E71D8"/>
       <w:u w:val="single"/>
     </w:rPr>
   </w:style>
   <w:style w:styleId="TOCHeading" w:type="paragraph">
     <w:name w:val="TOC Heading"/>
-    <w:basedOn w:val="Heading1"/>
+    <w:basedOn w:val="HStruct02Title"/>
     <w:next w:val="BodyText"/>
     <w:uiPriority w:val="39"/>
     <w:unhideWhenUsed/>
     <w:qFormat/>
-    <w:pPr>
-      <w:spacing w:before="480" w:line="276" w:lineRule="auto"/>
-      <w:outlineLvl w:val="9"/>
-    </w:pPr>
-    <w:rPr>
-      <w:b w:val="0"/>
-      <w:bCs/>
-      <w:color w:themeColor="accent1" w:themeShade="BF" w:val="365F91"/>
-      <w:sz w:val="28"/>
-      <w:szCs w:val="28"/>
-    </w:rPr>
+    <w:rsid w:val="00823081"/>
+    <w:pPr>
+      <w:pageBreakBefore/>
+    </w:pPr>
   </w:style>
   <w:style w:styleId="TOC1" w:type="paragraph">
     <w:name w:val="toc 1"/>
-    <w:basedOn w:val="Normal"/>
-    <w:next w:val="Normal"/>
+    <w:basedOn w:val="FontFamilyDefaultTitleandStructure"/>
+    <w:uiPriority w:val="39"/>
+    <w:unhideWhenUsed/>
+    <w:rsid w:val="004B10F3"/>
+    <w:pPr>
+      <w:tabs>
+        <w:tab w:pos="9350" w:val="right"/>
+      </w:tabs>
+      <w:spacing w:before="240"/>
+      <w:ind w:right="720"/>
+    </w:pPr>
+    <w:rPr>
+      <w:b/>
+      <w:bCs/>
+      <w:noProof/>
+      <w:spacing w:val="5"/>
+    </w:rPr>
+  </w:style>
+  <w:style w:styleId="TOC2" w:type="paragraph">
+    <w:name w:val="toc 2"/>
+    <w:basedOn w:val="TOC1"/>
     <w:autoRedefine/>
     <w:uiPriority w:val="39"/>
     <w:unhideWhenUsed/>
-    <w:pPr>
-      <w:spacing w:before="120"/>
-    </w:pPr>
-    <w:rPr>
-      <w:rFonts w:asciiTheme="minorHAnsi" w:hAnsiTheme="minorHAnsi"/>
-      <w:b/>
-      <w:bCs/>
-      <w:sz w:val="24"/>
-      <w:szCs w:val="24"/>
-    </w:rPr>
-  </w:style>
-  <w:style w:styleId="TOC2" w:type="paragraph">
-    <w:name w:val="toc 2"/>
-    <w:basedOn w:val="Normal"/>
-    <w:next w:val="Normal"/>
+    <w:rsid w:val="004B10F3"/>
+    <w:pPr>
+      <w:tabs>
+        <w:tab w:leader="dot" w:pos="9350" w:val="right"/>
+      </w:tabs>
+      <w:spacing w:before="160"/>
+      <w:ind w:left="216"/>
+    </w:pPr>
+    <w:rPr>
+      <w:rFonts w:ascii="Baskerville" w:hAnsi="Baskerville"/>
+      <w:bCs w:val="0"/>
+      <w:spacing w:val="6"/>
+      <w:sz w:val="20"/>
+      <w:szCs w:val="22"/>
+    </w:rPr>
+  </w:style>
+  <w:style w:styleId="TOC3" w:type="paragraph">
+    <w:name w:val="toc 3"/>
+    <w:basedOn w:val="TOC2"/>
     <w:autoRedefine/>
     <w:uiPriority w:val="39"/>
     <w:unhideWhenUsed/>
-    <w:pPr>
-      <w:ind w:left="220"/>
-    </w:pPr>
-    <w:rPr>
-      <w:rFonts w:asciiTheme="minorHAnsi" w:hAnsiTheme="minorHAnsi"/>
-      <w:b/>
-      <w:bCs/>
-      <w:szCs w:val="22"/>
-    </w:rPr>
-  </w:style>
-  <w:style w:styleId="TOC3" w:type="paragraph">
-    <w:name w:val="toc 3"/>
-    <w:basedOn w:val="Normal"/>
-    <w:next w:val="Normal"/>
+    <w:rsid w:val="00567683"/>
+    <w:pPr>
+      <w:ind w:left="440"/>
+    </w:pPr>
+    <w:rPr>
+      <w:b w:val="0"/>
+    </w:rPr>
+  </w:style>
+  <w:style w:styleId="TOC4" w:type="paragraph">
+    <w:name w:val="toc 4"/>
+    <w:basedOn w:val="TOC3"/>
     <w:autoRedefine/>
     <w:uiPriority w:val="39"/>
     <w:unhideWhenUsed/>
-    <w:pPr>
-      <w:ind w:left="440"/>
-    </w:pPr>
-    <w:rPr>
-      <w:rFonts w:asciiTheme="minorHAnsi" w:hAnsiTheme="minorHAnsi"/>
-      <w:szCs w:val="22"/>
-    </w:rPr>
-  </w:style>
-  <w:style w:styleId="TOC4" w:type="paragraph">
-    <w:name w:val="toc 4"/>
-    <w:basedOn w:val="Normal"/>
-    <w:next w:val="Normal"/>
+    <w:rsid w:val="00A20A4E"/>
+    <w:pPr>
+      <w:spacing w:before="80"/>
+      <w:ind w:left="662"/>
+    </w:pPr>
+  </w:style>
+  <w:style w:styleId="TOC5" w:type="paragraph">
+    <w:name w:val="toc 5"/>
+    <w:basedOn w:val="TOC4"/>
     <w:autoRedefine/>
     <w:uiPriority w:val="39"/>
     <w:unhideWhenUsed/>
-    <w:pPr>
-      <w:ind w:left="660"/>
-    </w:pPr>
-    <w:rPr>
-      <w:rFonts w:asciiTheme="minorHAnsi" w:hAnsiTheme="minorHAnsi"/>
-      <w:sz w:val="20"/>
-    </w:rPr>
-  </w:style>
-  <w:style w:styleId="TOC5" w:type="paragraph">
-    <w:name w:val="toc 5"/>
-    <w:basedOn w:val="Normal"/>
-    <w:next w:val="Normal"/>
+    <w:rsid w:val="00567683"/>
+    <w:pPr>
+      <w:ind w:left="880"/>
+    </w:pPr>
+  </w:style>
+  <w:style w:styleId="TOC6" w:type="paragraph">
+    <w:name w:val="toc 6"/>
+    <w:basedOn w:val="TOC5"/>
     <w:autoRedefine/>
     <w:uiPriority w:val="39"/>
     <w:unhideWhenUsed/>
-    <w:pPr>
-      <w:ind w:left="880"/>
-    </w:pPr>
-    <w:rPr>
-      <w:rFonts w:asciiTheme="minorHAnsi" w:hAnsiTheme="minorHAnsi"/>
-      <w:sz w:val="20"/>
-    </w:rPr>
-  </w:style>
-  <w:style w:styleId="TOC6" w:type="paragraph">
-    <w:name w:val="toc 6"/>
-    <w:basedOn w:val="Normal"/>
-    <w:next w:val="Normal"/>
+    <w:rsid w:val="00A20A4E"/>
+    <w:pPr>
+      <w:ind w:left="1100"/>
+    </w:pPr>
+  </w:style>
+  <w:style w:styleId="TOC7" w:type="paragraph">
+    <w:name w:val="toc 7"/>
+    <w:basedOn w:val="TOC6"/>
     <w:autoRedefine/>
     <w:uiPriority w:val="39"/>
     <w:unhideWhenUsed/>
-    <w:pPr>
-      <w:ind w:left="1100"/>
-    </w:pPr>
-    <w:rPr>
-      <w:rFonts w:asciiTheme="minorHAnsi" w:hAnsiTheme="minorHAnsi"/>
-      <w:sz w:val="20"/>
-    </w:rPr>
-  </w:style>
-  <w:style w:styleId="TOC7" w:type="paragraph">
-    <w:name w:val="toc 7"/>
-    <w:basedOn w:val="Normal"/>
-    <w:next w:val="Normal"/>
+    <w:rsid w:val="00A20A4E"/>
+    <w:pPr>
+      <w:ind w:left="1320"/>
+    </w:pPr>
+  </w:style>
+  <w:style w:styleId="TOC8" w:type="paragraph">
+    <w:name w:val="toc 8"/>
+    <w:basedOn w:val="TOC7"/>
     <w:autoRedefine/>
     <w:uiPriority w:val="39"/>
     <w:unhideWhenUsed/>
-    <w:pPr>
-      <w:ind w:left="1320"/>
-    </w:pPr>
-    <w:rPr>
-      <w:rFonts w:asciiTheme="minorHAnsi" w:hAnsiTheme="minorHAnsi"/>
-      <w:sz w:val="20"/>
-    </w:rPr>
-  </w:style>
-  <w:style w:styleId="TOC8" w:type="paragraph">
-    <w:name w:val="toc 8"/>
-    <w:basedOn w:val="Normal"/>
-    <w:next w:val="Normal"/>
+    <w:rsid w:val="00A20A4E"/>
+    <w:pPr>
+      <w:ind w:left="1540"/>
+    </w:pPr>
+  </w:style>
+  <w:style w:styleId="TOC9" w:type="paragraph">
+    <w:name w:val="toc 9"/>
+    <w:basedOn w:val="TOC8"/>
     <w:autoRedefine/>
     <w:uiPriority w:val="39"/>
     <w:unhideWhenUsed/>
-    <w:pPr>
-      <w:ind w:left="1540"/>
-    </w:pPr>
-    <w:rPr>
-      <w:rFonts w:asciiTheme="minorHAnsi" w:hAnsiTheme="minorHAnsi"/>
-      <w:sz w:val="20"/>
-    </w:rPr>
-  </w:style>
-  <w:style w:styleId="TOC9" w:type="paragraph">
-    <w:name w:val="toc 9"/>
-    <w:basedOn w:val="Normal"/>
-    <w:next w:val="Normal"/>
-    <w:autoRedefine/>
-    <w:uiPriority w:val="39"/>
-    <w:unhideWhenUsed/>
+    <w:rsid w:val="00A20A4E"/>
     <w:pPr>
       <w:ind w:left="1760"/>
     </w:pPr>
-    <w:rPr>
-      <w:rFonts w:asciiTheme="minorHAnsi" w:hAnsiTheme="minorHAnsi"/>
-      <w:sz w:val="20"/>
-    </w:rPr>
   </w:style>
   <w:style w:customStyle="1" w:styleId="HeaderChar" w:type="character">
     <w:name w:val="Header Char"/>
@@ -2287,7 +1930,7 @@
   </w:style>
   <w:style w:styleId="Footer" w:type="paragraph">
     <w:name w:val="footer"/>
-    <w:basedOn w:val="Normal"/>
+    <w:basedOn w:val="BodyText"/>
     <w:link w:val="FooterChar"/>
     <w:uiPriority w:val="99"/>
     <w:unhideWhenUsed/>
@@ -2303,18 +1946,27 @@
     <w:basedOn w:val="DefaultParagraphFont"/>
     <w:link w:val="Footer"/>
     <w:uiPriority w:val="99"/>
+    <w:rsid w:val="006C70BD"/>
+    <w:rPr>
+      <w:rFonts w:ascii="Baskerville" w:hAnsi="Baskerville"/>
+      <w:bCs/>
+      <w:iCs/>
+      <w:color w:themeColor="text1" w:val="000000"/>
+      <w:spacing w:val="5"/>
+      <w:szCs w:val="18"/>
+    </w:rPr>
   </w:style>
   <w:style w:customStyle="1" w:styleId="Heading1Char" w:type="character">
     <w:name w:val="Heading 1 Char"/>
     <w:basedOn w:val="DefaultParagraphFont"/>
     <w:link w:val="Heading1"/>
     <w:uiPriority w:val="9"/>
-    <w:rPr>
-      <w:rFonts w:cstheme="majorBidi" w:eastAsiaTheme="majorEastAsia"/>
+    <w:rsid w:val="009F0E2E"/>
+    <w:rPr>
+      <w:rFonts w:ascii="Century Gothic" w:hAnsi="Century Gothic"/>
       <w:b/>
-      <w:color w:themeColor="text1" w:themeTint="F2" w:val="0D0D0D"/>
-      <w:sz w:val="32"/>
-      <w:szCs w:val="32"/>
+      <w:sz w:val="34"/>
+      <w:szCs w:val="24"/>
     </w:rPr>
   </w:style>
   <w:style w:customStyle="1" w:styleId="Heading2Char" w:type="character">
@@ -2322,12 +1974,12 @@
     <w:basedOn w:val="DefaultParagraphFont"/>
     <w:link w:val="Heading2"/>
     <w:uiPriority w:val="9"/>
-    <w:rPr>
-      <w:rFonts w:cstheme="majorBidi" w:eastAsiaTheme="majorEastAsia"/>
+    <w:rsid w:val="00934A7E"/>
+    <w:rPr>
+      <w:rFonts w:ascii="Arial" w:hAnsi="Arial"/>
       <w:b/>
-      <w:color w:themeColor="text1" w:val="000000"/>
-      <w:sz w:val="26"/>
-      <w:szCs w:val="26"/>
+      <w:sz w:val="28"/>
+      <w:szCs w:val="24"/>
     </w:rPr>
   </w:style>
   <w:style w:customStyle="1" w:styleId="Heading3Char" w:type="character">
@@ -2335,11 +1987,11 @@
     <w:basedOn w:val="DefaultParagraphFont"/>
     <w:link w:val="Heading3"/>
     <w:uiPriority w:val="9"/>
-    <w:rPr>
-      <w:rFonts w:cstheme="majorBidi" w:eastAsiaTheme="majorEastAsia"/>
+    <w:rsid w:val="00934A7E"/>
+    <w:rPr>
+      <w:rFonts w:ascii="Arial" w:hAnsi="Arial"/>
       <w:b/>
-      <w:color w:themeColor="text1" w:val="000000"/>
-      <w:sz w:val="24"/>
+      <w:sz w:val="22"/>
       <w:szCs w:val="24"/>
     </w:rPr>
   </w:style>
@@ -2348,12 +2000,13 @@
     <w:basedOn w:val="DefaultParagraphFont"/>
     <w:link w:val="Heading4"/>
     <w:uiPriority w:val="9"/>
-    <w:rPr>
-      <w:rFonts w:cstheme="majorBidi" w:eastAsiaTheme="majorEastAsia"/>
+    <w:rsid w:val="00046FE6"/>
+    <w:rPr>
+      <w:rFonts w:ascii="Arial" w:hAnsi="Arial"/>
       <w:b/>
-      <w:iCs/>
-      <w:color w:themeColor="text1" w:val="000000"/>
-      <w:sz w:val="22"/>
+      <w:sz w:val="18"/>
+      <w:szCs w:val="24"/>
+      <w:u w:val="single"/>
     </w:rPr>
   </w:style>
   <w:style w:customStyle="1" w:styleId="Heading5Char" w:type="character">
@@ -2361,11 +2014,12 @@
     <w:basedOn w:val="DefaultParagraphFont"/>
     <w:link w:val="Heading5"/>
     <w:uiPriority w:val="9"/>
-    <w:rPr>
-      <w:rFonts w:cstheme="majorBidi" w:eastAsiaTheme="majorEastAsia"/>
-      <w:b/>
-      <w:color w:themeColor="text1" w:val="000000"/>
-      <w:sz w:val="22"/>
+    <w:rsid w:val="00934A7E"/>
+    <w:rPr>
+      <w:rFonts w:ascii="Arial" w:hAnsi="Arial"/>
+      <w:sz w:val="18"/>
+      <w:szCs w:val="24"/>
+      <w:u w:val="single"/>
     </w:rPr>
   </w:style>
   <w:style w:customStyle="1" w:styleId="Heading6Char" w:type="character">
@@ -2373,11 +2027,12 @@
     <w:basedOn w:val="DefaultParagraphFont"/>
     <w:link w:val="Heading6"/>
     <w:uiPriority w:val="9"/>
-    <w:rPr>
-      <w:rFonts w:cstheme="majorBidi" w:eastAsiaTheme="majorEastAsia"/>
-      <w:b/>
-      <w:color w:themeColor="text1" w:val="000000"/>
-      <w:sz w:val="22"/>
+    <w:rsid w:val="00934A7E"/>
+    <w:rPr>
+      <w:rFonts w:ascii="Arial" w:hAnsi="Arial"/>
+      <w:i/>
+      <w:sz w:val="18"/>
+      <w:szCs w:val="24"/>
     </w:rPr>
   </w:style>
   <w:style w:customStyle="1" w:styleId="Heading7Char" w:type="character">
@@ -2385,140 +2040,182 @@
     <w:basedOn w:val="DefaultParagraphFont"/>
     <w:link w:val="Heading7"/>
     <w:uiPriority w:val="9"/>
-    <w:rPr>
-      <w:rFonts w:asciiTheme="majorHAnsi" w:cstheme="majorBidi" w:eastAsiaTheme="majorEastAsia" w:hAnsiTheme="majorHAnsi"/>
+    <w:rsid w:val="00D33778"/>
+    <w:rPr>
+      <w:rFonts w:ascii="Baskerville" w:cstheme="majorBidi" w:hAnsi="Baskerville"/>
+      <w:bCs/>
       <w:i/>
-      <w:iCs/>
-      <w:color w:themeColor="accent1" w:themeShade="7F" w:val="243F60"/>
-      <w:sz w:val="22"/>
+      <w:color w:themeColor="text1" w:val="000000"/>
+      <w:sz w:val="18"/>
+      <w:szCs w:val="16"/>
     </w:rPr>
   </w:style>
   <w:style w:customStyle="1" w:styleId="CasebookTitle" w:type="paragraph">
     <w:name w:val="Casebook Title"/>
-    <w:basedOn w:val="Normal"/>
-    <w:autoRedefine/>
-    <w:qFormat/>
+    <w:basedOn w:val="HStruct01Title"/>
+    <w:next w:val="CasebookSubtitle"/>
+    <w:qFormat/>
+    <w:rsid w:val="00823081"/>
+    <w:pPr>
+      <w:pageBreakBefore/>
+      <w:spacing w:before="2880"/>
+      <w:jc w:val="right"/>
+    </w:pPr>
+  </w:style>
+  <w:style w:customStyle="1" w:styleId="CasebookSubtitle" w:type="paragraph">
+    <w:name w:val="Casebook Subtitle"/>
+    <w:basedOn w:val="HStruct01Subtitle"/>
+    <w:qFormat/>
+    <w:rsid w:val="00E648E2"/>
+    <w:pPr>
+      <w:spacing w:after="0" w:before="480"/>
+      <w:ind w:left="2880"/>
+    </w:pPr>
+  </w:style>
+  <w:style w:customStyle="1" w:styleId="SectionNumber" w:type="paragraph">
+    <w:name w:val="Section Number"/>
+    <w:basedOn w:val="SectionTitle"/>
+    <w:qFormat/>
+    <w:rsid w:val="00264412"/>
     <w:pPr>
       <w:keepNext/>
       <w:keepLines/>
-      <w:spacing w:line="360" w:lineRule="auto"/>
-      <w:jc w:val="center"/>
-    </w:pPr>
-    <w:rPr>
-      <w:sz w:val="66"/>
-    </w:rPr>
-  </w:style>
-  <w:style w:customStyle="1" w:styleId="CasebookSubtitle" w:type="paragraph">
-    <w:name w:val="Casebook Subtitle"/>
-    <w:basedOn w:val="CasebookTitle"/>
+      <w:framePr w:w="1440" w:wrap="notBeside" w:xAlign="right"/>
+      <w:jc w:val="right"/>
+    </w:pPr>
+    <w:rPr>
+      <w:color w:val="D96955"/>
+    </w:rPr>
+  </w:style>
+  <w:style w:customStyle="1" w:styleId="ResourceNumber" w:type="paragraph">
+    <w:name w:val="Resource Number"/>
+    <w:basedOn w:val="ResourceTitle"/>
     <w:autoRedefine/>
     <w:qFormat/>
-    <w:rPr>
-      <w:sz w:val="40"/>
-    </w:rPr>
-  </w:style>
-  <w:style w:customStyle="1" w:styleId="SectionNumber" w:type="paragraph">
-    <w:name w:val="Section Number"/>
-    <w:basedOn w:val="Normal"/>
-    <w:qFormat/>
+    <w:rsid w:val="00264412"/>
     <w:pPr>
       <w:keepNext/>
       <w:keepLines/>
-      <w:spacing w:before="240"/>
-    </w:pPr>
-    <w:rPr>
-      <w:b/>
-      <w:color w:themeColor="text1" w:themeTint="BF" w:val="404040"/>
+      <w:framePr w:w="1440" w:wrap="notBeside" w:xAlign="right"/>
+      <w:adjustRightInd w:val="0"/>
+      <w:snapToGrid w:val="0"/>
+      <w:jc w:val="right"/>
+    </w:pPr>
+    <w:rPr>
+      <w:color w:val="D96955"/>
     </w:rPr>
   </w:style>
   <w:style w:customStyle="1" w:styleId="SectionTitle" w:type="paragraph">
     <w:name w:val="Section Title"/>
-    <w:basedOn w:val="Normal"/>
-    <w:qFormat/>
+    <w:basedOn w:val="HStruct03Title"/>
+    <w:qFormat/>
+    <w:rsid w:val="00264412"/>
+    <w:pPr>
+      <w:framePr w:hAnchor="text" w:vAnchor="text" w:w="5760" w:wrap="notBeside" w:y="1"/>
+      <w:spacing w:after="240" w:before="480" w:line="204" w:lineRule="auto"/>
+    </w:pPr>
+  </w:style>
+  <w:style w:customStyle="1" w:styleId="SectionSubtitle" w:type="paragraph">
+    <w:name w:val="Section Subtitle"/>
+    <w:basedOn w:val="HStruct04Subtitle"/>
+    <w:autoRedefine/>
+    <w:qFormat/>
+    <w:rsid w:val="00F93A9B"/>
+  </w:style>
+  <w:style w:customStyle="1" w:styleId="SectionHeadnote" w:type="paragraph">
+    <w:name w:val="Section Headnote"/>
+    <w:basedOn w:val="HierarchyLevel3-4-5HeaderText"/>
+    <w:qFormat/>
+    <w:rsid w:val="00640164"/>
+    <w:pPr>
+      <w:spacing w:after="480"/>
+    </w:pPr>
+  </w:style>
+  <w:style w:customStyle="1" w:styleId="ResourceNumber" w:type="paragraph">
+    <w:name w:val="Resource Number"/>
+    <w:basedOn w:val="ResourceTitle"/>
+    <w:autoRedefine/>
+    <w:qFormat/>
+    <w:rsid w:val="00264412"/>
     <w:pPr>
       <w:keepNext/>
       <w:keepLines/>
-    </w:pPr>
-    <w:rPr>
-      <w:sz w:val="42"/>
-    </w:rPr>
-  </w:style>
-  <w:style w:customStyle="1" w:styleId="SectionSubtitle" w:type="paragraph">
-    <w:name w:val="Section Subtitle"/>
-    <w:basedOn w:val="SectionTitle"/>
-    <w:autoRedefine/>
-    <w:qFormat/>
-    <w:pPr>
-      <w:spacing w:line="360" w:lineRule="auto"/>
-    </w:pPr>
-    <w:rPr>
-      <w:sz w:val="32"/>
-    </w:rPr>
-  </w:style>
-  <w:style w:customStyle="1" w:styleId="SectionHeadnote" w:type="paragraph">
-    <w:name w:val="Section Headnote"/>
-    <w:basedOn w:val="CaseText"/>
-    <w:qFormat/>
-  </w:style>
-  <w:style w:customStyle="1" w:styleId="ResourceNumber" w:type="paragraph">
-    <w:name w:val="Resource Number"/>
-    <w:basedOn w:val="SectionNumber"/>
-    <w:next w:val="Normal"/>
-    <w:qFormat/>
+      <w:framePr w:w="1440" w:wrap="notBeside" w:xAlign="right"/>
+      <w:adjustRightInd w:val="0"/>
+      <w:snapToGrid w:val="0"/>
+      <w:jc w:val="right"/>
+    </w:pPr>
+    <w:rPr>
+      <w:bCs w:val="0"/>
+      <w:color w:val="D96955"/>
+    </w:rPr>
   </w:style>
   <w:style w:customStyle="1" w:styleId="ResourceTitle" w:type="paragraph">
     <w:name w:val="Resource Title"/>
-    <w:basedOn w:val="SectionTitle"/>
-    <w:qFormat/>
+    <w:basedOn w:val="HStruct05Title"/>
+    <w:qFormat/>
+    <w:rsid w:val="00D71922"/>
+    <w:pPr>
+      <w:framePr w:hAnchor="text" w:vAnchor="text" w:w="5760" w:wrap="notBeside" w:y="1"/>
+      <w:spacing w:before="480"/>
+    </w:pPr>
   </w:style>
   <w:style w:customStyle="1" w:styleId="ResourceSubtitle" w:type="paragraph">
     <w:name w:val="Resource Subtitle"/>
-    <w:basedOn w:val="SectionSubtitle"/>
-    <w:qFormat/>
+    <w:basedOn w:val="HStruct05Subtitle"/>
+    <w:autoRedefine/>
+    <w:qFormat/>
+    <w:rsid w:val="00F93A9B"/>
   </w:style>
   <w:style w:customStyle="1" w:styleId="ResourceHeadnote" w:type="paragraph">
     <w:name w:val="Resource Headnote"/>
     <w:basedOn w:val="SectionHeadnote"/>
     <w:qFormat/>
-  </w:style>
-  <w:style w:customStyle="1" w:styleId="ResourceLink" w:type="character">
-    <w:name w:val="Resource Link"/>
-    <w:basedOn w:val="DefaultParagraphFont"/>
-    <w:uiPriority w:val="1"/>
-    <w:qFormat/>
-    <w:rPr>
-      <w:color w:val="0070C0"/>
-      <w:u w:val="single"/>
-    </w:rPr>
+    <w:rsid w:val="00203DB1"/>
+  </w:style>
+  <w:style w:customStyle="1" w:styleId="AcknowledgementsTitle" w:type="paragraph">
+    <w:name w:val="Acknowledgements Title"/>
+    <w:basedOn w:val="HStruct02Title"/>
+    <w:qFormat/>
+    <w:rsid w:val="00F97F67"/>
+    <w:pPr>
+      <w:pageBreakBefore/>
+    </w:pPr>
   </w:style>
   <w:style w:customStyle="1" w:styleId="CaseHeader" w:type="paragraph">
     <w:name w:val="Case Header"/>
-    <w:basedOn w:val="ResourceTitle"/>
-    <w:qFormat/>
-    <w:pPr>
+    <w:basedOn w:val="Heading3"/>
+    <w:qFormat/>
+    <w:rsid w:val="000E7167"/>
+    <w:pPr>
+      <w:keepNext/>
+      <w:keepLines/>
+      <w:suppressAutoHyphens/>
+      <w:contextualSpacing/>
       <w:jc w:val="center"/>
     </w:pPr>
     <w:rPr>
-      <w:b/>
-      <w:sz w:val="28"/>
+      <w:rFonts w:ascii="Baskerville" w:hAnsi="Baskerville"/>
     </w:rPr>
   </w:style>
   <w:style w:customStyle="1" w:styleId="CaseText" w:type="paragraph">
     <w:name w:val="Case Text"/>
-    <w:basedOn w:val="Normal"/>
-    <w:qFormat/>
-    <w:pPr>
-      <w:spacing w:after="120" w:before="120" w:line="360" w:lineRule="auto"/>
-    </w:pPr>
+    <w:basedOn w:val="BodyText"/>
+    <w:qFormat/>
+    <w:rsid w:val="00C54C63"/>
   </w:style>
   <w:style w:customStyle="1" w:styleId="Elision" w:type="character">
     <w:name w:val="Elision"/>
     <w:basedOn w:val="DefaultParagraphFont"/>
     <w:uiPriority w:val="1"/>
     <w:qFormat/>
-    <w:rPr>
+    <w:rsid w:val="00DF5C46"/>
+    <w:rPr>
+      <w:rFonts w:ascii="Century Gothic" w:hAnsi="Century Gothic"/>
+      <w:b w:val="1"/>
       <w:i w:val="0"/>
-      <w:color w:themeColor="accent1" w:themeShade="BF" w:val="365F91"/>
+      <w:color w:val="5A771D"/>
+      <w:sz w:val="22"/>
     </w:rPr>
   </w:style>
   <w:style w:customStyle="1" w:styleId="ReplacementText" w:type="character">
@@ -2526,48 +2223,64 @@
     <w:basedOn w:val="Elision"/>
     <w:uiPriority w:val="1"/>
     <w:qFormat/>
-    <w:rPr>
-      <w:i w:val="0"/>
-      <w:color w:themeColor="accent1" w:themeShade="BF" w:val="365F91"/>
+    <w:rsid w:val="00852C70"/>
+    <w:rPr>
+      <w:rFonts w:ascii="Century Gothic" w:hAnsi="Century Gothic"/>
+      <w:b w:val="0"/>
+      <w:i/>
+      <w:color w:val="5A771D"/>
+      <w:sz w:val="20"/>
       <w:u w:val="dotted"/>
     </w:rPr>
   </w:style>
   <w:style w:customStyle="1" w:styleId="HighlightedText" w:type="character">
     <w:name w:val="Highlighted Text"/>
-    <w:basedOn w:val="DefaultParagraphFont"/>
     <w:uiPriority w:val="1"/>
     <w:qFormat/>
-    <w:rPr>
-      <w:shd w:color="000000" w:fill="FFFF00" w:val="clear"/>
-    </w:rPr>
-  </w:style>
-  <w:style w:customStyle="1" w:styleId="CreditTitle" w:type="character">
-    <w:name w:val="Credit Title"/>
-    <w:basedOn w:val="DefaultParagraphFont"/>
-    <w:uiPriority w:val="1"/>
-    <w:qFormat/>
-    <w:rsid w:val="00AB542C"/>
-    <w:rPr>
-      <w:sz w:val="28"/>
+    <w:rsid w:val="003B2A1A"/>
+    <w:rPr>
+      <w:bdr w:color="auto" w:space="0" w:sz="0" w:val="none"/>
+      <w:shd w:color="000000" w:fill="EAFFBD" w:val="clear"/>
+    </w:rPr>
+  </w:style>
+  <w:style w:customStyle="1" w:styleId="AcknowledgementsSubtitle" w:type="paragraph">
+    <w:name w:val="Acknowledgements Subtitle"/>
+    <w:basedOn w:val="HStruct05Subtitle"/>
+    <w:next w:val="Credits"/>
+    <w:qFormat/>
+    <w:rsid w:val="00045148"/>
+    <w:pPr>
+      <w:spacing w:after="480"/>
+    </w:pPr>
+    <w:rPr>
+      <w:sz w:val="36"/>
     </w:rPr>
   </w:style>
   <w:style w:customStyle="1" w:styleId="BodyTextChar" w:type="character">
     <w:name w:val="Body Text Char"/>
     <w:basedOn w:val="DefaultParagraphFont"/>
     <w:link w:val="BodyText"/>
-    <w:rsid w:val="00AB542C"/>
-    <w:rPr>
-      <w:sz w:val="22"/>
-    </w:rPr>
-  </w:style>
-  <w:style w:customStyle="1" w:styleId="CreditAuthors" w:type="character">
+    <w:rsid w:val="008B3BDA"/>
+    <w:rPr>
+      <w:rFonts w:ascii="Baskerville" w:hAnsi="Baskerville"/>
+      <w:bCs/>
+      <w:iCs/>
+      <w:color w:themeColor="text1" w:val="000000"/>
+      <w:spacing w:val="5"/>
+      <w:szCs w:val="18"/>
+    </w:rPr>
+  </w:style>
+  <w:style w:customStyle="1" w:styleId="CreditAuthors" w:type="paragraph">
     <w:name w:val="Credit Authors"/>
-    <w:basedOn w:val="DefaultParagraphFont"/>
-    <w:uiPriority w:val="1"/>
-    <w:qFormat/>
-    <w:rsid w:val="00AB542C"/>
-    <w:rPr>
-      <w:i/>
+    <w:basedOn w:val="HStruct05Subtitle"/>
+    <w:qFormat/>
+    <w:rsid w:val="00045148"/>
+    <w:rPr>
+      <w:b/>
+      <w:color w:themeColor="text1" w:themeTint="D9" w:val="262626"/>
+      <w:spacing w:val="4"/>
+      <w:kern w:val="0"/>
+      <w:sz w:val="20"/>
     </w:rPr>
   </w:style>
   <w:style w:customStyle="1" w:styleId="ImageCenteredLarge" w:type="paragraph">
@@ -2610,77 +2323,768 @@
       <w:framePr w:hAnchor="text" w:vAnchor="text" w:wrap="around" w:xAlign="center" w:y="1"/>
     </w:pPr>
   </w:style>
-  <w:style w:type="paragraph" w:customStyle="1" w:styleId="AboutPageInstructions">
-    <w:name w:val="About Page Instructions"/>
+  <w:style w:customStyle="1" w:styleId="CaseBody" w:type="paragraph">
+    <w:name w:val="Case Body"/>
     <w:basedOn w:val="BodyText"/>
     <w:qFormat/>
-  </w:style>
-  <w:style w:type="paragraph" w:customStyle="1" w:styleId="AboutPageTitle">
-    <w:name w:val="About Page Title"/>
-    <w:basedOn w:val="BodyText"/>
-    <w:qFormat/>
-  </w:style>
-  <w:style w:type="paragraph" w:customStyle="1" w:styleId="AcknowledgementsSubtitle">
-    <w:name w:val="Acknowledgements Subtitle"/>
-    <w:basedOn w:val="BodyText"/>
-    <w:qFormat/>
-  </w:style>
-  <w:style w:type="paragraph" w:customStyle="1" w:styleId="AcknowledgementsTitle">
-    <w:name w:val="Acknowledgements Title"/>
-    <w:basedOn w:val="BodyText"/>
-    <w:qFormat/>
-  </w:style>
-  <w:style w:type="paragraph" w:customStyle="1" w:styleId="CasebookBlurb">
+    <w:rsid w:val="00F5737E"/>
+    <w:rPr>
+      <w:sz w:val="22"/>
+    </w:rPr>
+  </w:style>
+  <w:style w:customStyle="1" w:styleId="CasebookHeadnoteTitle" w:type="paragraph">
+    <w:name w:val="Casebook Headnote Title"/>
+    <w:basedOn w:val="HStruct02Title"/>
+    <w:qFormat/>
+    <w:rsid w:val="00F97F67"/>
+    <w:pPr>
+      <w:pageBreakBefore/>
+    </w:pPr>
+  </w:style>
+  <w:style w:customStyle="1" w:styleId="CasebookHeadnote" w:type="paragraph">
+    <w:name w:val="Casebook Headnote"/>
+    <w:basedOn w:val="HierarchyLevel3-4-5HeaderText"/>
+    <w:qFormat/>
+    <w:rsid w:val="004778A9"/>
+  </w:style>
+  <w:style w:customStyle="1" w:styleId="CasebookBlurb" w:type="paragraph">
     <w:name w:val="Casebook Blurb"/>
-    <w:basedOn w:val="BodyText"/>
-    <w:qFormat/>
-  </w:style>
-  <w:style w:type="paragraph" w:customStyle="1" w:styleId="ChapterHeadnote">
-    <w:name w:val="Chapter Headnote"/>
-    <w:basedOn w:val="BodyText"/>
-    <w:qFormat/>
-  </w:style>
-  <w:style w:type="paragraph" w:customStyle="1" w:styleId="ChapterNumber">
-    <w:name w:val="Chapter Number"/>
-    <w:basedOn w:val="BodyText"/>
-    <w:qFormat/>
-  </w:style>
-  <w:style w:type="paragraph" w:customStyle="1" w:styleId="ChapterSubtitle">
-    <w:name w:val="Chapter Subtitle"/>
-    <w:basedOn w:val="BodyText"/>
-    <w:qFormat/>
-  </w:style>
-  <w:style w:type="paragraph" w:customStyle="1" w:styleId="ChapterTitle">
-    <w:name w:val="Chapter Title"/>
-    <w:basedOn w:val="BodyText"/>
-    <w:qFormat/>
-  </w:style>
-  <w:style w:type="paragraph" w:customStyle="1" w:styleId="Credits">
+    <w:basedOn w:val="HierarchyLevel1-2HeaderText"/>
+    <w:qFormat/>
+    <w:rsid w:val="004778A9"/>
+    <w:pPr>
+      <w:spacing w:after="0" w:before="2540"/>
+      <w:ind w:left="2880"/>
+    </w:pPr>
+  </w:style>
+  <w:style w:customStyle="1" w:styleId="Credits" w:type="paragraph">
     <w:name w:val="Credits"/>
     <w:basedOn w:val="BodyText"/>
     <w:qFormat/>
   </w:style>
-  <w:style w:type="paragraph" w:customStyle="1" w:styleId="invisibleseparator">
+  <w:style w:customStyle="1" w:styleId="ResourceLink" w:type="paragraph">
+    <w:name w:val="Resource Link"/>
+    <w:basedOn w:val="ResourceSubtitle"/>
+    <w:qFormat/>
+    <w:rsid w:val="00665487"/>
+    <w:pPr>
+      <w:spacing w:line="240" w:lineRule="auto"/>
+    </w:pPr>
+    <w:rPr>
+      <w:b/>
+      <w:color w:val="3E71D8"/>
+      <w:spacing w:val="10"/>
+      <w:sz w:val="24"/>
+    </w:rPr>
+  </w:style>
+  <w:style w:customStyle="1" w:styleId="CaseFootnoteReference" w:type="character">
+    <w:name w:val="Case Footnote Reference"/>
+    <w:basedOn w:val="BodyTextChar"/>
+    <w:rPr>
+      <w:rFonts w:ascii="Baskerville" w:hAnsi="Baskerville"/>
+      <w:bCs/>
+      <w:iCs/>
+      <w:color w:themeColor="text1" w:val="000000"/>
+      <w:spacing w:val="5"/>
+      <w:sz w:val="18"/>
+      <w:szCs w:val="18"/>
+    </w:rPr>
+  </w:style>
+  <w:style w:customStyle="1" w:styleId="SourceCode" w:type="paragraph">
+    <w:name w:val="Source Code"/>
+    <w:basedOn w:val="FontFamilyDefaultSourceCode"/>
+    <w:link w:val="VerbatimChar"/>
+    <w:qFormat/>
+    <w:rsid w:val="00FC5961"/>
+    <w:pPr>
+      <w:pBdr>
+        <w:top w:color="E0EBFF" w:space="6" w:sz="48" w:val="single"/>
+        <w:left w:color="E0EBFF" w:space="0" w:sz="48" w:val="single"/>
+        <w:bottom w:color="E0EBFF" w:space="6" w:sz="48" w:val="single"/>
+      </w:pBdr>
+      <w:shd w:color="auto" w:fill="E0EBFF" w:val="clear"/>
+      <w:ind w:left="360"/>
+    </w:pPr>
+    <w:rPr>
+      <w:sz w:val="18"/>
+    </w:rPr>
+  </w:style>
+  <w:style w:customStyle="1" w:styleId="ChapterNumber" w:type="paragraph">
+    <w:name w:val="Chapter Number"/>
+    <w:basedOn w:val="ChapterTitle"/>
+    <w:qFormat/>
+    <w:rsid w:val="00CD4D40"/>
+    <w:pPr>
+      <w:pageBreakBefore/>
+      <w:framePr w:hAnchor="text" w:w="1440" w:wrap="notBeside" w:xAlign="right"/>
+      <w:jc w:val="right"/>
+    </w:pPr>
+    <w:rPr>
+      <w:color w:val="D96955"/>
+    </w:rPr>
+  </w:style>
+  <w:style w:customStyle="1" w:styleId="ChapterHeadnote" w:type="paragraph">
+    <w:name w:val="Chapter Headnote"/>
+    <w:basedOn w:val="HierarchyLevel3-4-5HeaderText"/>
+    <w:qFormat/>
+    <w:rsid w:val="00076D8C"/>
+  </w:style>
+  <w:style w:styleId="Header" w:type="paragraph">
+    <w:name w:val="header"/>
+    <w:basedOn w:val="HStruct01Subtitle"/>
+    <w:link w:val="HeaderChar1"/>
+    <w:uiPriority w:val="99"/>
+    <w:unhideWhenUsed/>
+    <w:rsid w:val="003873A0"/>
+    <w:pPr>
+      <w:tabs>
+        <w:tab w:pos="5040" w:val="right"/>
+      </w:tabs>
+      <w:jc w:val="center"/>
+    </w:pPr>
+    <w:rPr>
+      <w:color w:val="auto"/>
+      <w:spacing w:val="3"/>
+      <w:kern w:val="0"/>
+      <w:sz w:val="20"/>
+    </w:rPr>
+  </w:style>
+  <w:style w:customStyle="1" w:styleId="HeaderChar1" w:type="character">
+    <w:name w:val="Header Char1"/>
+    <w:basedOn w:val="DefaultParagraphFont"/>
+    <w:link w:val="Header"/>
+    <w:uiPriority w:val="99"/>
+    <w:rsid w:val="003873A0"/>
+    <w:rPr>
+      <w:rFonts w:ascii="Century Gothic" w:cs="Arial (Headings CS)" w:hAnsi="Century Gothic"/>
+      <w:spacing w:val="3"/>
+      <w:szCs w:val="60"/>
+    </w:rPr>
+  </w:style>
+  <w:style w:styleId="UnresolvedMention" w:type="character">
+    <w:name w:val="Unresolved Mention"/>
+    <w:basedOn w:val="DefaultParagraphFont"/>
+    <w:uiPriority w:val="99"/>
+    <w:semiHidden/>
+    <w:unhideWhenUsed/>
+    <w:rsid w:val="00633A87"/>
+    <w:rPr>
+      <w:color w:val="605E5C"/>
+      <w:shd w:color="auto" w:fill="E1DFDD" w:val="clear"/>
+    </w:rPr>
+  </w:style>
+  <w:style w:styleId="FollowedHyperlink" w:type="character">
+    <w:name w:val="FollowedHyperlink"/>
+    <w:basedOn w:val="DefaultParagraphFont"/>
+    <w:semiHidden/>
+    <w:unhideWhenUsed/>
+    <w:rsid w:val="00633A87"/>
+    <w:rPr>
+      <w:color w:themeColor="followedHyperlink" w:val="800080"/>
+      <w:u w:val="single"/>
+    </w:rPr>
+  </w:style>
+  <w:style w:customStyle="1" w:styleId="CreditTitle" w:type="paragraph">
+    <w:name w:val="Credit Title"/>
+    <w:basedOn w:val="CreditAuthors"/>
+    <w:qFormat/>
+    <w:rsid w:val="00045148"/>
+    <w:rPr>
+      <w:b w:val="0"/>
+      <w:caps/>
+      <w:color w:themeColor="text1" w:val="000000"/>
+      <w:sz w:val="24"/>
+      <w:u w:val="single"/>
+    </w:rPr>
+  </w:style>
+  <w:style w:customStyle="1" w:styleId="AboutPageTitle" w:type="paragraph">
+    <w:name w:val="About Page Title"/>
+    <w:basedOn w:val="HStruct04Title"/>
+    <w:qFormat/>
+    <w:rsid w:val="00211E78"/>
+    <w:pPr>
+      <w:color w:val="5A771D"/>
+      <w:pageBreakBefore/>
+      <w:spacing w:before="1920"/>
+      <w:ind w:left="1440"/>
+    </w:pPr>
+  </w:style>
+  <w:style w:customStyle="1" w:styleId="AboutPageLink" w:type="character">
+    <w:name w:val="About Page Link"/>
+    <w:basedOn w:val="DefaultParagraphFont"/>
+    <w:uiPriority w:val="1"/>
+    <w:qFormat/>
+    <w:rsid w:val="00C32332"/>
+    <w:rPr>
+      <w:color w:val="5A771D"/>
+      <w:sz w:val="20"/>
+      <w:szCs w:val="20"/>
+      <w:u w:val="single"/>
+    </w:rPr>
+  </w:style>
+  <w:style w:customStyle="1" w:styleId="AboutPageInstructions" w:type="paragraph">
+    <w:name w:val="About Page Instructions"/>
+    <w:basedOn w:val="HierarchyLevel3-4-5HeaderText"/>
+    <w:qFormat/>
+    <w:rsid w:val="004118BE"/>
+    <w:pPr>
+      <w:spacing w:after="240" w:before="240" w:line="300" w:lineRule="auto"/>
+      <w:ind w:left="1440"/>
+    </w:pPr>
+  </w:style>
+  <w:style w:styleId="TableGrid" w:type="table">
+    <w:name w:val="Table Grid"/>
+    <w:basedOn w:val="TableNormal"/>
+    <w:rsid w:val="001E701A"/>
+    <w:tblPr>
+      <w:tblBorders>
+        <w:top w:color="auto" w:space="0" w:sz="4" w:val="single"/>
+        <w:left w:color="auto" w:space="0" w:sz="4" w:val="single"/>
+        <w:bottom w:color="auto" w:space="0" w:sz="4" w:val="single"/>
+        <w:right w:color="auto" w:space="0" w:sz="4" w:val="single"/>
+        <w:insideH w:color="auto" w:space="0" w:sz="4" w:val="single"/>
+        <w:insideV w:color="auto" w:space="0" w:sz="4" w:val="single"/>
+      </w:tblBorders>
+    </w:tblPr>
+  </w:style>
+  <w:style w:customStyle="1" w:styleId="InstructionsListHeaders" w:type="paragraph">
+    <w:name w:val="Instructions List Headers"/>
+    <w:basedOn w:val="Compact"/>
+    <w:qFormat/>
+    <w:rsid w:val="00564663"/>
+    <w:pPr>
+      <w:spacing w:after="120" w:before="0"/>
+    </w:pPr>
+    <w:rPr>
+      <w:rFonts w:ascii="Century Gothic" w:hAnsi="Century Gothic"/>
+      <w:b/>
+      <w:bCs w:val="0"/>
+      <w:color w:val="5A771D"/>
+    </w:rPr>
+  </w:style>
+  <w:style w:customStyle="1" w:styleId="CurrentList1" w:type="numbering">
+    <w:name w:val="Current List1"/>
+    <w:uiPriority w:val="99"/>
+    <w:rsid w:val="001E701A"/>
+    <w:pPr>
+      <w:numPr>
+        <w:numId w:val="20"/>
+      </w:numPr>
+    </w:pPr>
+  </w:style>
+  <w:style w:customStyle="1" w:styleId="InstructionsHeadline" w:type="paragraph">
+    <w:name w:val="Instructions Headline"/>
+    <w:autoRedefine/>
+    <w:qFormat/>
+    <w:rsid w:val="00564663"/>
+    <w:pPr>
+      <w:ind w:left="1440"/>
+    </w:pPr>
+    <w:rPr>
+      <w:rFonts w:ascii="Century Gothic" w:cstheme="majorBidi" w:hAnsi="Century Gothic"/>
+      <w:color w:val="D96955"/>
+      <w:sz w:val="40"/>
+      <w:szCs w:val="52"/>
+    </w:rPr>
+  </w:style>
+  <w:style w:customStyle="1" w:styleId="CurrentList2" w:type="numbering">
+    <w:name w:val="Current List2"/>
+    <w:uiPriority w:val="99"/>
+    <w:rsid w:val="00564663"/>
+    <w:pPr>
+      <w:numPr>
+        <w:numId w:val="21"/>
+      </w:numPr>
+    </w:pPr>
+  </w:style>
+  <w:style w:customStyle="1" w:styleId="Subheading1" w:type="paragraph">
+    <w:name w:val="Subheading 1"/>
+    <w:basedOn w:val="Heading1"/>
+    <w:next w:val="BodyText"/>
+    <w:qFormat/>
+    <w:rsid w:val="00C84B02"/>
+    <w:pPr>
+      <w:spacing w:before="0"/>
+    </w:pPr>
+    <w:rPr>
+      <w:b w:val="0"/>
+      <w:i/>
+      <w:color w:val="5A771D"/>
+    </w:rPr>
+  </w:style>
+  <w:style w:customStyle="1" w:styleId="Subheading2" w:type="paragraph">
+    <w:name w:val="Subheading 2"/>
+    <w:basedOn w:val="Heading2"/>
+    <w:next w:val="BodyText"/>
+    <w:qFormat/>
+    <w:rsid w:val="00C84B02"/>
+    <w:pPr>
+      <w:spacing w:before="0"/>
+    </w:pPr>
+    <w:rPr>
+      <w:b w:val="0"/>
+      <w:i/>
+      <w:color w:val="5A771D"/>
+    </w:rPr>
+  </w:style>
+  <w:style w:customStyle="1" w:styleId="Subheading3" w:type="paragraph">
+    <w:name w:val="Subheading 3"/>
+    <w:basedOn w:val="Heading3"/>
+    <w:next w:val="BodyText"/>
+    <w:qFormat/>
+    <w:rsid w:val="00C84B02"/>
+    <w:pPr>
+      <w:spacing w:before="0"/>
+    </w:pPr>
+    <w:rPr>
+      <w:b w:val="0"/>
+      <w:i/>
+      <w:color w:val="5A771D"/>
+    </w:rPr>
+  </w:style>
+  <w:style w:customStyle="1" w:styleId="Subheading4" w:type="paragraph">
+    <w:name w:val="Subheading 4"/>
+    <w:basedOn w:val="Heading4"/>
+    <w:next w:val="BodyText"/>
+    <w:qFormat/>
+    <w:rsid w:val="00C84B02"/>
+    <w:pPr>
+      <w:spacing w:before="0"/>
+    </w:pPr>
+    <w:rPr>
+      <w:b w:val="0"/>
+      <w:i/>
+      <w:color w:val="5A771D"/>
+      <w:u w:val="none"/>
+    </w:rPr>
+  </w:style>
+  <w:style w:customStyle="1" w:styleId="Subheading5" w:type="paragraph">
+    <w:name w:val="Subheading 5"/>
+    <w:basedOn w:val="Heading5"/>
+    <w:next w:val="BodyText"/>
+    <w:qFormat/>
+    <w:rsid w:val="00C84B02"/>
+    <w:pPr>
+      <w:spacing w:before="0"/>
+    </w:pPr>
+    <w:rPr>
+      <w:i/>
+      <w:color w:val="5A771D"/>
+      <w:u w:val="none"/>
+    </w:rPr>
+  </w:style>
+  <w:style w:customStyle="1" w:styleId="Subheading6" w:type="paragraph">
+    <w:name w:val="Subheading 6"/>
+    <w:basedOn w:val="Subheading5"/>
+    <w:next w:val="BodyText"/>
+    <w:qFormat/>
+    <w:rsid w:val="00C84B02"/>
+  </w:style>
+  <w:style w:customStyle="1" w:styleId="Subheading7" w:type="paragraph">
+    <w:name w:val="Subheading 7"/>
+    <w:basedOn w:val="Subheading6"/>
+    <w:next w:val="BodyText"/>
+    <w:qFormat/>
+    <w:rsid w:val="00C84B02"/>
+  </w:style>
+  <w:style w:styleId="PlainTable4" w:type="table">
+    <w:name w:val="Plain Table 4"/>
+    <w:basedOn w:val="TableNormal"/>
+    <w:rsid w:val="00A068BD"/>
+    <w:tblPr>
+      <w:tblStyleRowBandSize w:val="1"/>
+      <w:tblStyleColBandSize w:val="1"/>
+    </w:tblPr>
+    <w:tblStylePr w:type="firstRow">
+      <w:rPr>
+        <w:b/>
+        <w:bCs/>
+      </w:rPr>
+    </w:tblStylePr>
+    <w:tblStylePr w:type="lastRow">
+      <w:rPr>
+        <w:b/>
+        <w:bCs/>
+      </w:rPr>
+    </w:tblStylePr>
+    <w:tblStylePr w:type="firstCol">
+      <w:rPr>
+        <w:b/>
+        <w:bCs/>
+      </w:rPr>
+    </w:tblStylePr>
+    <w:tblStylePr w:type="lastCol">
+      <w:rPr>
+        <w:b/>
+        <w:bCs/>
+      </w:rPr>
+    </w:tblStylePr>
+    <w:tblStylePr w:type="band1Vert">
+      <w:tblPr/>
+      <w:tcPr>
+        <w:shd w:color="auto" w:fill="F2F2F2" w:themeFill="background1" w:themeFillShade="F2" w:val="clear"/>
+      </w:tcPr>
+    </w:tblStylePr>
+    <w:tblStylePr w:type="band1Horz">
+      <w:tblPr/>
+      <w:tcPr>
+        <w:shd w:color="auto" w:fill="F2F2F2" w:themeFill="background1" w:themeFillShade="F2" w:val="clear"/>
+      </w:tcPr>
+    </w:tblStylePr>
+  </w:style>
+  <w:style w:styleId="BodyTextFirstIndent" w:type="paragraph">
+    <w:name w:val="Body Text First Indent"/>
+    <w:basedOn w:val="BodyText"/>
+    <w:link w:val="BodyTextFirstIndentChar"/>
+    <w:semiHidden/>
+    <w:unhideWhenUsed/>
+    <w:rsid w:val="00286A52"/>
+    <w:pPr>
+      <w:spacing w:before="0" w:line="240" w:lineRule="auto"/>
+      <w:ind w:firstLine="360"/>
+    </w:pPr>
+  </w:style>
+  <w:style w:customStyle="1" w:styleId="BodyTextFirstIndentChar" w:type="character">
+    <w:name w:val="Body Text First Indent Char"/>
+    <w:basedOn w:val="BodyTextChar"/>
+    <w:link w:val="BodyTextFirstIndent"/>
+    <w:semiHidden/>
+    <w:rsid w:val="00286A52"/>
+    <w:rPr>
+      <w:rFonts w:ascii="Baskerville" w:hAnsi="Baskerville"/>
+      <w:bCs/>
+      <w:iCs/>
+      <w:color w:themeColor="text1" w:val="000000"/>
+      <w:spacing w:val="5"/>
+      <w:sz w:val="18"/>
+      <w:szCs w:val="18"/>
+    </w:rPr>
+  </w:style>
+  <w:style w:customStyle="1" w:styleId="HStruct01Title" w:type="paragraph">
+    <w:name w:val="H Struct 01 Title"/>
+    <w:basedOn w:val="FontFamilyDefaultTitleandStructure"/>
+    <w:next w:val="HStruct01Subtitle"/>
+    <w:link w:val="HStruct01TitleChar"/>
+    <w:qFormat/>
+    <w:rsid w:val="00177387"/>
+    <w:pPr>
+      <w:spacing w:after="240" w:line="204" w:lineRule="auto"/>
+    </w:pPr>
+    <w:rPr>
+      <w:rFonts w:cs="Arial (Headings CS)"/>
+      <w:b/>
+      <w:bCs/>
+      <w:color w:val="1B418C"/>
+      <w:spacing w:val="-6"/>
+      <w:kern w:val="24"/>
+      <w:sz w:val="72"/>
+      <w:szCs w:val="72"/>
+    </w:rPr>
+  </w:style>
+  <w:style w:customStyle="1" w:styleId="HStruct02Title" w:type="paragraph">
+    <w:name w:val="H Struct 02 Title"/>
+    <w:basedOn w:val="HStruct01Title"/>
+    <w:qFormat/>
+    <w:rsid w:val="00757141"/>
+    <w:rPr>
+      <w:spacing w:val="-5"/>
+      <w:sz w:val="52"/>
+      <w:szCs w:val="64"/>
+    </w:rPr>
+  </w:style>
+  <w:style w:customStyle="1" w:styleId="HStruct03Title" w:type="paragraph">
+    <w:name w:val="H Struct 03 Title"/>
+    <w:basedOn w:val="HStruct01Title"/>
+    <w:qFormat/>
+    <w:rsid w:val="00823081"/>
+    <w:rPr>
+      <w:sz w:val="44"/>
+      <w:szCs w:val="56"/>
+    </w:rPr>
+  </w:style>
+  <w:style w:customStyle="1" w:styleId="HStruct04Title" w:type="paragraph">
+    <w:name w:val="H Struct 04 Title"/>
+    <w:basedOn w:val="HStruct01Title"/>
+    <w:link w:val="HStruct04TitleChar"/>
+    <w:qFormat/>
+    <w:rsid w:val="006D69C6"/>
+    <w:rPr>
+      <w:sz w:val="36"/>
+      <w:szCs w:val="52"/>
+    </w:rPr>
+  </w:style>
+  <w:style w:customStyle="1" w:styleId="HStruct05Title" w:type="paragraph">
+    <w:name w:val="H Struct 05 Title"/>
+    <w:basedOn w:val="HStruct01Title"/>
+    <w:qFormat/>
+    <w:rsid w:val="00147AF0"/>
+    <w:rPr>
+      <w:sz w:val="28"/>
+      <w:szCs w:val="44"/>
+    </w:rPr>
+  </w:style>
+  <w:style w:customStyle="1" w:styleId="CasebookAuthor" w:type="paragraph">
+    <w:name w:val="Casebook Author"/>
+    <w:basedOn w:val="HStruct04Title"/>
+    <w:qFormat/>
+    <w:rsid w:val="004778A9"/>
+    <w:pPr>
+      <w:ind w:left="2880"/>
+    </w:pPr>
+    <w:rPr>
+      <w:color w:val="D96955"/>
+    </w:rPr>
+  </w:style>
+  <w:style w:customStyle="1" w:styleId="HierarchyNumeral" w:type="character">
+    <w:name w:val="Hierarchy Numeral"/>
+    <w:uiPriority w:val="1"/>
+    <w:qFormat/>
+    <w:rsid w:val="009E593B"/>
+    <w:rPr>
+      <w:color w:val="D96955"/>
+    </w:rPr>
+  </w:style>
+  <w:style w:customStyle="1" w:styleId="HStruct01Subtitle" w:type="paragraph">
+    <w:name w:val="H Struct 01 Subtitle"/>
+    <w:basedOn w:val="HStruct01Title"/>
+    <w:qFormat/>
+    <w:rsid w:val="00147AF0"/>
+    <w:rPr>
+      <w:b w:val="0"/>
+      <w:bCs w:val="0"/>
+      <w:color w:val="5A771D"/>
+      <w:sz w:val="36"/>
+      <w:szCs w:val="60"/>
+    </w:rPr>
+  </w:style>
+  <w:style w:customStyle="1" w:styleId="HStruct02Subtitle" w:type="paragraph">
+    <w:name w:val="H Struct 02 Subtitle"/>
+    <w:basedOn w:val="HStruct01Subtitle"/>
+    <w:qFormat/>
+    <w:rsid w:val="006D69C6"/>
+    <w:rPr>
+      <w:sz w:val="26"/>
+      <w:szCs w:val="56"/>
+    </w:rPr>
+  </w:style>
+  <w:style w:customStyle="1" w:styleId="HStruct03Subtitle" w:type="paragraph">
+    <w:name w:val="H Struct 03 Subtitle"/>
+    <w:basedOn w:val="HStruct01Subtitle"/>
+    <w:qFormat/>
+    <w:rsid w:val="004779F7"/>
+    <w:rPr>
+      <w:szCs w:val="48"/>
+    </w:rPr>
+  </w:style>
+  <w:style w:customStyle="1" w:styleId="HStruct04Subtitle" w:type="paragraph">
+    <w:name w:val="H Struct 04 Subtitle"/>
+    <w:basedOn w:val="HStruct01Subtitle"/>
+    <w:qFormat/>
+    <w:rsid w:val="004779F7"/>
+    <w:rPr>
+      <w:sz w:val="28"/>
+      <w:szCs w:val="44"/>
+    </w:rPr>
+  </w:style>
+  <w:style w:customStyle="1" w:styleId="HStruct05Subtitle" w:type="paragraph">
+    <w:name w:val="H Struct 05 Subtitle"/>
+    <w:basedOn w:val="HStruct04Subtitle"/>
+    <w:qFormat/>
+    <w:rsid w:val="00F93A9B"/>
+    <w:rPr>
+      <w:sz w:val="22"/>
+    </w:rPr>
+  </w:style>
+  <w:style w:customStyle="1" w:styleId="HierarchyLevel1-2HeaderText" w:type="paragraph">
+    <w:name w:val="Hierarchy Level 1-2 Header Text"/>
+    <w:basedOn w:val="HStruct02Title"/>
+    <w:qFormat/>
+    <w:rsid w:val="005C473F"/>
+    <w:pPr>
+      <w:spacing w:line="276" w:lineRule="auto"/>
+    </w:pPr>
+    <w:rPr>
+      <w:rFonts w:cs="Arial" w:eastAsia="Arial"/>
+      <w:b w:val="0"/>
+      <w:iCs/>
+      <w:color w:themeColor="text1" w:val="000000"/>
+      <w:spacing w:val="5"/>
+      <w:sz w:val="28"/>
+      <w:szCs w:val="28"/>
+    </w:rPr>
+  </w:style>
+  <w:style w:customStyle="1" w:styleId="HierarchyLevel3-4-5HeaderText" w:type="paragraph">
+    <w:name w:val="Hierarchy Level 3-4-5 Header Text"/>
+    <w:basedOn w:val="HierarchyLevel1-2HeaderText"/>
+    <w:qFormat/>
+    <w:rsid w:val="004C6C32"/>
+    <w:rPr>
+      <w:sz w:val="20"/>
+      <w:szCs w:val="22"/>
+    </w:rPr>
+  </w:style>
+  <w:style w:customStyle="1" w:styleId="FootnoteLabeledLink" w:type="paragraph">
+    <w:name w:val="Footnote Labeled Link"/>
+    <w:basedOn w:val="FootnoteText"/>
+    <w:qFormat/>
+    <w:rsid w:val="0046309A"/>
+    <w:pPr>
+      <w:numPr>
+        <w:numId w:val="22"/>
+      </w:numPr>
+      <w:ind w:left="540"/>
+    </w:pPr>
+    <w:rPr>
+      <w:u w:val="single"/>
+    </w:rPr>
+  </w:style>
+  <w:style w:customStyle="1" w:styleId="HStruct01TitleChar" w:type="character">
+    <w:name w:val="H Struct 01 Title Char"/>
+    <w:basedOn w:val="DefaultParagraphFont"/>
+    <w:link w:val="HStruct01Title"/>
+    <w:rsid w:val="00177387"/>
+    <w:rPr>
+      <w:rFonts w:ascii="Century Gothic" w:cs="Arial (Headings CS)" w:hAnsi="Century Gothic"/>
+      <w:b/>
+      <w:bCs/>
+      <w:color w:val="1B418C"/>
+      <w:spacing w:val="-6"/>
+      <w:kern w:val="24"/>
+      <w:sz w:val="72"/>
+      <w:szCs w:val="72"/>
+    </w:rPr>
+  </w:style>
+  <w:style w:customStyle="1" w:styleId="HStruct04TitleChar" w:type="character">
+    <w:name w:val="H Struct 04 Title Char"/>
+    <w:basedOn w:val="HStruct01TitleChar"/>
+    <w:link w:val="HStruct04Title"/>
+    <w:rsid w:val="006D69C6"/>
+    <w:rPr>
+      <w:rFonts w:ascii="Century Gothic" w:cs="Arial (Headings CS)" w:hAnsi="Century Gothic"/>
+      <w:b/>
+      <w:bCs/>
+      <w:color w:val="1B418C"/>
+      <w:spacing w:val="-6"/>
+      <w:kern w:val="24"/>
+      <w:sz w:val="36"/>
+      <w:szCs w:val="52"/>
+    </w:rPr>
+  </w:style>
+  <w:style w:styleId="PageNumber" w:type="character">
+    <w:name w:val="page number"/>
+    <w:aliases w:val="Page Number Frontmatter"/>
+    <w:basedOn w:val="DefaultParagraphFont"/>
+    <w:unhideWhenUsed/>
+    <w:rsid w:val="003873A0"/>
+    <w:rPr>
+      <w:rFonts w:ascii="Baskerville" w:hAnsi="Baskerville"/>
+      <w:b w:val="0"/>
+      <w:i/>
+      <w:sz w:val="16"/>
+    </w:rPr>
+  </w:style>
+  <w:style w:styleId="Revision" w:type="paragraph">
+    <w:name w:val="Revision"/>
+    <w:hidden/>
+    <w:semiHidden/>
+    <w:rsid w:val="00625959"/>
+    <w:rPr>
+      <w:rFonts w:ascii="Arial" w:hAnsi="Arial"/>
+      <w:sz w:val="24"/>
+      <w:szCs w:val="24"/>
+    </w:rPr>
+  </w:style>
+  <w:style w:customStyle="1" w:styleId="invisibleseparator" w:type="paragraph">
     <w:name w:val="invisibleseparator"/>
-    <w:basedOn w:val="BodyText"/>
-    <w:qFormat/>
-  </w:style>
-  <w:style w:type="paragraph" w:customStyle="1" w:styleId="ResourceLink">
-    <w:name w:val="Resource Link"/>
-    <w:basedOn w:val="BodyText"/>
-    <w:qFormat/>
+    <w:rsid w:val="00DE0602"/>
+    <w:pPr>
+      <w:widowControl w:val="0"/>
+      <w:adjustRightInd w:val="0"/>
+      <w:snapToGrid w:val="0"/>
+    </w:pPr>
+    <w:rPr>
+      <w:sz w:val="2"/>
+      <w:szCs w:val="2"/>
+    </w:rPr>
+  </w:style>
+  <w:style w:customStyle="1" w:styleId="FontFamilyDefaultTitleandStructure" w:type="paragraph">
+    <w:name w:val="Font Family: Default Title and Structure"/>
+    <w:rsid w:val="00F845A1"/>
+    <w:rPr>
+      <w:rFonts w:ascii="Century Gothic" w:hAnsi="Century Gothic"/>
+      <w:sz w:val="24"/>
+      <w:szCs w:val="24"/>
+    </w:rPr>
+  </w:style>
+  <w:style w:customStyle="1" w:styleId="FontFamilyDefaultCaseContentBody" w:type="paragraph">
+    <w:name w:val="Font Family: Default Case Content Body"/>
+    <w:qFormat/>
+    <w:rsid w:val="00F845A1"/>
+    <w:rPr>
+      <w:rFonts w:ascii="Baskerville" w:hAnsi="Baskerville"/>
+      <w:sz w:val="24"/>
+      <w:szCs w:val="24"/>
+    </w:rPr>
+  </w:style>
+  <w:style w:customStyle="1" w:styleId="FontFamilyDefaultSourceCode" w:type="paragraph">
+    <w:name w:val="Font Family: Default Source Code"/>
+    <w:qFormat/>
+    <w:rsid w:val="00F845A1"/>
+    <w:rPr>
+      <w:rFonts w:ascii="Courier New" w:cs="Courier New" w:hAnsi="Courier New"/>
+      <w:sz w:val="24"/>
+      <w:szCs w:val="24"/>
+    </w:rPr>
+  </w:style>
+  <w:style w:customStyle="1" w:styleId="FootnoteLabeledCase" w:type="paragraph">
+    <w:name w:val="Footnote Labeled Case"/>
+    <w:basedOn w:val="FootnoteLabeledLink"/>
+    <w:qFormat/>
+    <w:rsid w:val="006C70BD"/>
+    <w:pPr>
+      <w:numPr>
+        <w:numId w:val="26"/>
+      </w:numPr>
+    </w:pPr>
+  </w:style>
+  <w:style w:customStyle="1" w:styleId="ChapterTitle" w:type="paragraph">
+    <w:name w:val="Chapter Title"/>
+    <w:basedOn w:val="HStruct03Title"/>
+    <w:qFormat/>
+    <w:rsid w:val="00CD4D40"/>
+    <w:pPr>
+      <w:framePr w:hAnchor="margin" w:vAnchor="text" w:w="5760" w:wrap="notBeside" w:y="1"/>
+    </w:pPr>
+  </w:style>
+  <w:style w:customStyle="1" w:styleId="CurrentList3" w:type="numbering">
+    <w:name w:val="Current List3"/>
+    <w:uiPriority w:val="99"/>
+    <w:rsid w:val="006C70BD"/>
+    <w:pPr>
+      <w:numPr>
+        <w:numId w:val="23"/>
+      </w:numPr>
+    </w:pPr>
+  </w:style>
+  <w:style w:customStyle="1" w:styleId="CurrentList4" w:type="numbering">
+    <w:name w:val="Current List4"/>
+    <w:uiPriority w:val="99"/>
+    <w:rsid w:val="006C70BD"/>
+    <w:pPr>
+      <w:numPr>
+        <w:numId w:val="25"/>
+      </w:numPr>
+    </w:pPr>
+  </w:style>
+  <w:style w:customStyle="1" w:styleId="ChapterSubtitle" w:type="paragraph">
+    <w:name w:val="Chapter Subtitle"/>
+    <w:basedOn w:val="HStruct03Subtitle"/>
+    <w:qFormat/>
+    <w:rsid w:val="008B3BDA"/>
   </w:style>
   <w:style w:type="character" w:customStyle="1" w:styleId="FootnoteRef">
     <w:name w:val="Footnote Ref"/>
     <w:basedOn w:val="BodyTextChar"/>
-  </w:style>
-  <w:style w:type="paragraph" w:customStyle="1" w:styleId="SourceCode">
-    <w:name w:val="Source Code"/>
-    <w:basedOn w:val="Normal"/>
-    <w:link w:val="VerbatimChar"/>
-    <w:pPr>
-      <w:wordWrap w:val="off"/>
-    </w:pPr>
   </w:style>
   <w:style w:type="character" w:customStyle="1" w:styleId="KeywordTok">
     <w:name w:val="KeywordTok"/>

--- a/web/test/files/export/export-casebook-with-annotations.docx
+++ b/web/test/files/export/export-casebook-with-annotations.docx
@@ -442,6 +442,20 @@
     <w:p>
       <w:pPr>
         <w:pStyle w:val="FrontMatterEnd"/>
+        <w:sectPr>
+          <w:footerReference w:type="even" r:id="rId12"/>
+          <w:footerReference w:type="default" r:id="rId12"/>
+          <w:headerReference w:type="even" r:id="rId9"/>
+          <w:headerReference w:type="default" r:id="rId10"/>
+          <w:footerReference w:type="first" r:id="rId13"/>
+          <w:headerReference w:type="first" r:id="rId11"/>
+          <w:type w:val="continuous"/>
+          <w:pgSz w:h="14400" w:w="10080"/>
+          <w:pgMar w:bottom="720" w:gutter="360" w:header="1080" w:left="1080" w:right="1080" w:top="1440"/>
+          <w:cols w:num="1" w:space="360"/>
+          <w:pgNumType w:pgNumType="decimal" w:fmt="lowerRoman" w:start="0"/>
+          <w:titlePg/>
+        </w:sectPr>
       </w:pPr>
       <w:r>
         <w:t xml:space="preserve"> </w:t>
@@ -458,6 +472,14 @@
     <w:p>
       <w:pPr>
         <w:pStyle w:val="HeadSeparator"/>
+      </w:pPr>
+      <w:r>
+        <w:t xml:space="preserve"> </w:t>
+      </w:r>
+    </w:p>
+    <w:p>
+      <w:pPr>
+        <w:pStyle w:val="ChapterSpacer"/>
       </w:pPr>
       <w:r>
         <w:t xml:space="preserve"> </w:t>
@@ -508,6 +530,17 @@
     <w:p>
       <w:pPr>
         <w:pStyle w:val="ChapterHeadnote"/>
+        <w:sectPr>
+          <w:footerReference w:type="even" r:id="rId12"/>
+          <w:footerReference w:type="default" r:id="rId12"/>
+          <w:headerReference w:type="even" r:id="rId9"/>
+          <w:headerReference w:type="default" r:id="rId10"/>
+          <w:type w:val="oddPage"/>
+          <w:pgSz w:h="14400" w:w="10080"/>
+          <w:pgMar w:bottom="720" w:gutter="360" w:header="1080" w:left="1080" w:right="1080" w:top="1440"/>
+          <w:cols w:num="1" w:space="360"/>
+          <w:pgNumType w:start="1" w:pgNumType="decimal"/>
+        </w:sectPr>
       </w:pPr>
       <w:r>
         <w:t xml:space="preserve">Section headnote</w:t>
@@ -516,6 +549,17 @@
     <w:p>
       <w:pPr>
         <w:pStyle w:val="HeadEnd"/>
+        <w:sectPr>
+          <w:footerReference w:type="even" r:id="rId12"/>
+          <w:footerReference w:type="default" r:id="rId12"/>
+          <w:headerReference w:type="even" r:id="rId9"/>
+          <w:headerReference w:type="default" r:id="rId10"/>
+          <w:type w:val="continuous"/>
+          <w:pgSz w:h="14400" w:w="10080"/>
+          <w:pgMar w:bottom="720" w:gutter="360" w:header="1080" w:left="1080" w:right="1080" w:top="1440"/>
+          <w:cols w:num="1" w:space="360"/>
+          <w:pgNumType w:pgNumType="decimal"/>
+        </w:sectPr>
       </w:pPr>
       <w:r>
         <w:t xml:space="preserve"> </w:t>
@@ -524,6 +568,17 @@
     <w:p>
       <w:pPr>
         <w:pStyle w:val="NodeEnd"/>
+        <w:sectPr>
+          <w:footerReference w:type="even" r:id="rId12"/>
+          <w:footerReference w:type="default" r:id="rId12"/>
+          <w:headerReference w:type="even" r:id="rId9"/>
+          <w:headerReference w:type="default" r:id="rId10"/>
+          <w:type w:val="continuous"/>
+          <w:pgSz w:h="14400" w:w="10080"/>
+          <w:pgMar w:bottom="720" w:gutter="360" w:header="1080" w:left="1080" w:right="1080" w:top="1440"/>
+          <w:cols w:num="1" w:space="360"/>
+          <w:pgNumType w:pgNumType="decimal"/>
+        </w:sectPr>
       </w:pPr>
       <w:r>
         <w:t xml:space="preserve"> </w:t>
@@ -566,6 +621,17 @@
     <w:p>
       <w:pPr>
         <w:pStyle w:val="HeadEnd"/>
+        <w:sectPr>
+          <w:footerReference w:type="even" r:id="rId12"/>
+          <w:footerReference w:type="default" r:id="rId12"/>
+          <w:headerReference w:type="even" r:id="rId9"/>
+          <w:headerReference w:type="default" r:id="rId10"/>
+          <w:type w:val="continuous"/>
+          <w:pgSz w:h="14400" w:w="10080"/>
+          <w:pgMar w:bottom="720" w:gutter="360" w:header="1080" w:left="1080" w:right="1080" w:top="1440"/>
+          <w:cols w:num="1" w:space="360"/>
+          <w:pgNumType w:pgNumType="decimal"/>
+        </w:sectPr>
       </w:pPr>
       <w:r>
         <w:t xml:space="preserve"> </w:t>
@@ -727,6 +793,32 @@
     <w:p>
       <w:pPr>
         <w:pStyle w:val="NodeEnd"/>
+        <w:sectPr>
+          <w:type w:val="continuous"/>
+          <w:pgSz w:h="14400" w:w="10080"/>
+          <w:pgMar w:bottom="720" w:gutter="360" w:header="1080" w:left="1080" w:right="1080" w:top="1440"/>
+          <w:cols w:num="2" w:space="360"/>
+          <w:pgNumType w:pgNumType="decimal"/>
+        </w:sectPr>
+      </w:pPr>
+      <w:r>
+        <w:t xml:space="preserve"> </w:t>
+      </w:r>
+    </w:p>
+    <w:p>
+      <w:pPr>
+        <w:pStyle w:val="NodeEnd"/>
+        <w:sectPr>
+          <w:footerReference w:type="even" r:id="rId12"/>
+          <w:footerReference w:type="default" r:id="rId12"/>
+          <w:headerReference w:type="even" r:id="rId9"/>
+          <w:headerReference w:type="default" r:id="rId10"/>
+          <w:type w:val="continuous"/>
+          <w:pgSz w:h="14400" w:w="10080"/>
+          <w:pgMar w:bottom="720" w:gutter="360" w:header="1080" w:left="1080" w:right="1080" w:top="1440"/>
+          <w:cols w:num="1" w:space="360"/>
+          <w:pgNumType w:pgNumType="decimal"/>
+        </w:sectPr>
       </w:pPr>
       <w:r>
         <w:t xml:space="preserve"> </w:t>
@@ -769,6 +861,17 @@
     <w:p>
       <w:pPr>
         <w:pStyle w:val="HeadEnd"/>
+        <w:sectPr>
+          <w:footerReference w:type="even" r:id="rId12"/>
+          <w:footerReference w:type="default" r:id="rId12"/>
+          <w:headerReference w:type="even" r:id="rId9"/>
+          <w:headerReference w:type="default" r:id="rId10"/>
+          <w:type w:val="continuous"/>
+          <w:pgSz w:h="14400" w:w="10080"/>
+          <w:pgMar w:bottom="720" w:gutter="360" w:header="1080" w:left="1080" w:right="1080" w:top="1440"/>
+          <w:cols w:num="1" w:space="360"/>
+          <w:pgNumType w:pgNumType="decimal"/>
+        </w:sectPr>
       </w:pPr>
       <w:r>
         <w:t xml:space="preserve"> </w:t>
@@ -797,6 +900,32 @@
     <w:p>
       <w:pPr>
         <w:pStyle w:val="NodeEnd"/>
+        <w:sectPr>
+          <w:type w:val="continuous"/>
+          <w:pgSz w:h="14400" w:w="10080"/>
+          <w:pgMar w:bottom="720" w:gutter="360" w:header="1080" w:left="1080" w:right="1080" w:top="1440"/>
+          <w:cols w:num="2" w:space="360"/>
+          <w:pgNumType w:pgNumType="decimal"/>
+        </w:sectPr>
+      </w:pPr>
+      <w:r>
+        <w:t xml:space="preserve"> </w:t>
+      </w:r>
+    </w:p>
+    <w:p>
+      <w:pPr>
+        <w:pStyle w:val="NodeEnd"/>
+        <w:sectPr>
+          <w:footerReference w:type="even" r:id="rId12"/>
+          <w:footerReference w:type="default" r:id="rId12"/>
+          <w:headerReference w:type="even" r:id="rId9"/>
+          <w:headerReference w:type="default" r:id="rId10"/>
+          <w:type w:val="continuous"/>
+          <w:pgSz w:h="14400" w:w="10080"/>
+          <w:pgMar w:bottom="720" w:gutter="360" w:header="1080" w:left="1080" w:right="1080" w:top="1440"/>
+          <w:cols w:num="1" w:space="360"/>
+          <w:pgNumType w:pgNumType="decimal"/>
+        </w:sectPr>
       </w:pPr>
       <w:r>
         <w:t xml:space="preserve"> </w:t>
@@ -859,7 +988,37 @@
     </w:p>
     <w:p>
       <w:pPr>
+        <w:pStyle w:val="HeadEnd"/>
+        <w:sectPr>
+          <w:footerReference w:type="even" r:id="rId12"/>
+          <w:footerReference w:type="default" r:id="rId12"/>
+          <w:headerReference w:type="even" r:id="rId9"/>
+          <w:headerReference w:type="default" r:id="rId10"/>
+          <w:type w:val="continuous"/>
+          <w:pgSz w:h="14400" w:w="10080"/>
+          <w:pgMar w:bottom="720" w:gutter="360" w:header="1080" w:left="1080" w:right="1080" w:top="1440"/>
+          <w:cols w:num="1" w:space="360"/>
+          <w:pgNumType w:pgNumType="decimal"/>
+        </w:sectPr>
+      </w:pPr>
+      <w:r>
+        <w:t xml:space="preserve"> </w:t>
+      </w:r>
+    </w:p>
+    <w:p>
+      <w:pPr>
         <w:pStyle w:val="NodeEnd"/>
+        <w:sectPr>
+          <w:footerReference w:type="even" r:id="rId12"/>
+          <w:footerReference w:type="default" r:id="rId12"/>
+          <w:headerReference w:type="even" r:id="rId9"/>
+          <w:headerReference w:type="default" r:id="rId10"/>
+          <w:type w:val="continuous"/>
+          <w:pgSz w:h="14400" w:w="10080"/>
+          <w:pgMar w:bottom="720" w:gutter="360" w:header="1080" w:left="1080" w:right="1080" w:top="1440"/>
+          <w:cols w:num="1" w:space="360"/>
+          <w:pgNumType w:pgNumType="decimal"/>
+        </w:sectPr>
       </w:pPr>
       <w:r>
         <w:t xml:space="preserve"> </w:t>
@@ -888,7 +1047,6 @@
         <w:t xml:space="preserve">Some materials included in this export came from the following casebooks.</w:t>
       </w:r>
     </w:p>
-    <w:sectPr/>
   </w:body>
 </w:document>
 </file>
@@ -1308,10 +1466,16 @@
     <w:semiHidden/>
     <w:unhideWhenUsed/>
     <w:uiPriority w:val="99"/>
-    <w:rPr>
-      <w:rFonts w:ascii="Century Gothic" w:hAnsi="Century Gothic"/>
-      <w:sz w:val="24"/>
-      <w:szCs w:val="24"/>
+    <w:pPr>
+      <w:spacing w:before="160" w:line="276" w:lineRule="auto"/>
+    </w:pPr>
+    <w:rPr>
+      <w:bCs/>
+      <w:iCs/>
+      <w:color w:themeColor="text1" w:val="000000"/>
+      <w:spacing w:val="5"/>
+      <w:sz w:val="16"/>
+      <w:szCs w:val="14"/>
     </w:rPr>
   </w:style>
   <w:style w:styleId="BodyText" w:type="paragraph">
@@ -2052,7 +2216,6 @@
     <w:semiHidden/>
     <w:unhideWhenUsed/>
     <w:pPr>
-      <w:keepNext/>
       <w:keepLines/>
       <w:spacing w:after="300" w:before="300"/>
     </w:pPr>
@@ -2234,33 +2397,37 @@
       <w:ind w:left="0" w:right="0"/>
     </w:pPr>
     <w:rPr>
-      <w:sz w:val="48"/>
       <w:spacing w:val="-12"/>
       <w:color w:val="D96955"/>
+      <w:sz w:val="72"/>
+      <w:szCs w:val="72"/>
     </w:rPr>
   </w:style>
   <w:style w:customStyle="1" w:styleId="ChapterTitle" w:type="paragraph">
     <w:name w:val="Chapter Title"/>
-    <w:basedOn w:val="HStruct03Title"/>
+    <w:basedOn w:val="HStruct02Title"/>
     <w:next w:val="ChapterSubtitle"/>
     <w:uiPriority w:val="11"/>
     <w:qFormat/>
     <w:pPr>
       <w:keepNext/>
       <w:keepLines/>
-      <w:ind w:right="2880"/>
-    </w:pPr>
+      <w:ind w:right="2160"/>
+    </w:pPr>
+    <w:rPr>
+      <w:spacing w:val="-5"/>
+    </w:rPr>
   </w:style>
   <w:style w:customStyle="1" w:styleId="ChapterSubtitle" w:type="paragraph">
     <w:name w:val="Chapter Subtitle"/>
-    <w:basedOn w:val="HStruct03Subtitle"/>
+    <w:basedOn w:val="HStruct02Subtitle"/>
     <w:next w:val="ChapterHeadnote"/>
     <w:uiPriority w:val="11"/>
     <w:qFormat/>
     <w:pPr>
       <w:keepNext/>
       <w:keepLines/>
-      <w:ind w:right="2880"/>
+      <w:ind w:right="2160"/>
     </w:pPr>
   </w:style>
   <w:style w:customStyle="1" w:styleId="ChapterHeadnote" w:type="paragraph">
@@ -2270,7 +2437,7 @@
     <w:uiPriority w:val="11"/>
     <w:qFormat/>
     <w:pPr>
-      <w:ind w:right="2880"/>
+      <w:ind w:right="2160"/>
     </w:pPr>
   </w:style>
   <w:style w:customStyle="1" w:styleId="SectionNumber" w:type="paragraph">
@@ -2299,7 +2466,7 @@
     <w:pPr>
       <w:keepNext/>
       <w:keepLines/>
-      <w:ind w:right="2880"/>
+      <w:ind w:right="2160"/>
     </w:pPr>
   </w:style>
   <w:style w:customStyle="1" w:styleId="SectionSubtitle" w:type="paragraph">
@@ -2311,7 +2478,7 @@
     <w:pPr>
       <w:keepNext/>
       <w:keepLines/>
-      <w:ind w:right="2880"/>
+      <w:ind w:right="2160"/>
     </w:pPr>
   </w:style>
   <w:style w:customStyle="1" w:styleId="SectionHeadnote" w:type="paragraph">
@@ -2321,7 +2488,7 @@
     <w:qFormat/>
     <w:uiPriority w:val="11"/>
     <w:pPr>
-      <w:ind w:right="2880"/>
+      <w:ind w:right="2160"/>
     </w:pPr>
   </w:style>
   <w:style w:customStyle="1" w:styleId="ResourceNumber" w:type="paragraph">
@@ -2353,7 +2520,7 @@
     <w:pPr>
       <w:keepNext/>
       <w:keepLines/>
-      <w:ind w:right="2880"/>
+      <w:ind w:right="2160"/>
       <w:spacing w:before="480"/>
     </w:pPr>
   </w:style>
@@ -2366,7 +2533,7 @@
     <w:pPr>
       <w:keepNext/>
       <w:keepLines/>
-      <w:ind w:right="2880"/>
+      <w:ind w:right="2160"/>
     </w:pPr>
   </w:style>
   <w:style w:customStyle="1" w:styleId="ResourceHeadnote" w:type="paragraph">
@@ -2376,7 +2543,7 @@
     <w:uiPriority w:val="10"/>
     <w:qFormat/>
     <w:pPr>
-      <w:ind w:right="2880"/>
+      <w:ind w:right="2160"/>
     </w:pPr>
   </w:style>
   <w:style w:customStyle="1" w:styleId="ResourceLink" w:type="paragraph">
@@ -2515,8 +2682,22 @@
       <w:adjustRightInd w:val="0"/>
       <w:snapToGrid w:val="0"/>
       <w:framePr w:hAnchor="text" w:vAnchor="text" w:w="9000" w:wrap="notBeside" w:xAlign="center"/>
-      <w:spacing w:before="0"/>
-      <w:spacing w:before="480"/>
+      <w:spacing w:before="240"/>
+      <w:jc w:val="center"/>
+    </w:pPr>
+    <w:rPr>
+      <w:sz w:val="1"/>
+      <w:szCs w:val="1"/>
+    </w:rPr>
+  </w:style>
+  <w:style w:customStyle="1" w:styleId="ChapterSpacer" w:type="paragraph">
+    <w:name w:val="Chapter Spacer"/>
+    <w:uiPriority w:val="15"/>
+    <w:pPr>
+      <w:widowControl w:val="0"/>
+      <w:adjustRightInd w:val="0"/>
+      <w:snapToGrid w:val="0"/>
+      <w:spacing w:before="2160"/>
       <w:jc w:val="center"/>
     </w:pPr>
     <w:rPr>

--- a/web/test/files/export/export-casebook-with-annotations.docx
+++ b/web/test/files/export/export-casebook-with-annotations.docx
@@ -39,19 +39,7 @@
         <w:pStyle w:val="AboutPageInstructions"/>
       </w:pPr>
       <w:r>
-        <w:t xml:space="preserve">We designed this opencasebook.org export using MS Word Styles to</w:t>
-      </w:r>
-      <w:r>
-        <w:t xml:space="preserve"> </w:t>
-      </w:r>
-      <w:r>
-        <w:t xml:space="preserve">simplify customization. The "Styles Pane" in Word's "Home" tab shows a list of styles in the document, and the</w:t>
-      </w:r>
-      <w:r>
-        <w:t xml:space="preserve"> </w:t>
-      </w:r>
-      <w:r>
-        <w:t xml:space="preserve">active style of your current element or selection.</w:t>
+        <w:t xml:space="preserve">We designed this opencasebook.org export using MS Word Styles to simplify customization. The "Styles Pane" in Word's "Home" tab shows a list of styles in the document, and the active style of your current element or selection.</w:t>
       </w:r>
     </w:p>
     <w:p>
@@ -59,25 +47,7 @@
         <w:pStyle w:val="AboutPageInstructions"/>
       </w:pPr>
       <w:r>
-        <w:t xml:space="preserve">For example, you can quickly change the case text font for the whole document by modifying the "Case Body" style.</w:t>
-      </w:r>
-      <w:r>
-        <w:t xml:space="preserve"> </w:t>
-      </w:r>
-      <w:r>
-        <w:t xml:space="preserve">The style modification screen also shows which style your style is "Based On." If you modify the style listed</w:t>
-      </w:r>
-      <w:r>
-        <w:t xml:space="preserve"> </w:t>
-      </w:r>
-      <w:r>
-        <w:t xml:space="preserve">there, all styles based on it will also change. Some older documents might use different styles than newer ones—</w:t>
-      </w:r>
-      <w:r>
-        <w:t xml:space="preserve"> </w:t>
-      </w:r>
-      <w:r>
-        <w:t xml:space="preserve">click into an element and check the Styles Pane to confirm its style.</w:t>
+        <w:t xml:space="preserve">For example, you can quickly change the case text font for the whole document by modifying the "Case Body" style. The style modification screen also shows which style your style is "Based On." If you modify the style listed there, all styles based on it will also change. Some older documents might use different styles than newer ones— click into an element and check the Styles Pane to confirm its style.</w:t>
       </w:r>
     </w:p>
     <w:p>
@@ -120,13 +90,7 @@
         <w:t xml:space="preserve"> </w:t>
       </w:r>
       <w:r>
-        <w:t xml:space="preserve">style modifications can yield sweeping results that aren't always apparent on the page you're</w:t>
-      </w:r>
-      <w:r>
-        <w:t xml:space="preserve"> </w:t>
-      </w:r>
-      <w:r>
-        <w:t xml:space="preserve">viewing. Make a backup copy of your document before experimenting.</w:t>
+        <w:t xml:space="preserve">style modifications can yield sweeping results that aren't always apparent on the page you're viewing. Make a backup copy of your document before experimenting.</w:t>
       </w:r>
     </w:p>
     <w:sdt>
@@ -442,20 +406,6 @@
     <w:p>
       <w:pPr>
         <w:pStyle w:val="FrontMatterEnd"/>
-        <w:sectPr>
-          <w:footerReference w:type="even" r:id="rId12"/>
-          <w:footerReference w:type="default" r:id="rId12"/>
-          <w:headerReference w:type="even" r:id="rId9"/>
-          <w:headerReference w:type="default" r:id="rId10"/>
-          <w:footerReference w:type="first" r:id="rId13"/>
-          <w:headerReference w:type="first" r:id="rId11"/>
-          <w:type w:val="continuous"/>
-          <w:pgSz w:h="14400" w:w="10080"/>
-          <w:pgMar w:bottom="720" w:gutter="360" w:header="1080" w:left="1080" w:right="1080" w:top="1440"/>
-          <w:cols w:num="1" w:space="360"/>
-          <w:pgNumType w:pgNumType="decimal" w:fmt="lowerRoman" w:start="0"/>
-          <w:titlePg/>
-        </w:sectPr>
       </w:pPr>
       <w:r>
         <w:t xml:space="preserve"> </w:t>
@@ -530,17 +480,6 @@
     <w:p>
       <w:pPr>
         <w:pStyle w:val="ChapterHeadnote"/>
-        <w:sectPr>
-          <w:footerReference w:type="even" r:id="rId12"/>
-          <w:footerReference w:type="default" r:id="rId12"/>
-          <w:headerReference w:type="even" r:id="rId9"/>
-          <w:headerReference w:type="default" r:id="rId10"/>
-          <w:type w:val="oddPage"/>
-          <w:pgSz w:h="14400" w:w="10080"/>
-          <w:pgMar w:bottom="720" w:gutter="360" w:header="1080" w:left="1080" w:right="1080" w:top="1440"/>
-          <w:cols w:num="1" w:space="360"/>
-          <w:pgNumType w:start="1" w:pgNumType="decimal"/>
-        </w:sectPr>
       </w:pPr>
       <w:r>
         <w:t xml:space="preserve">Section headnote</w:t>
@@ -549,17 +488,6 @@
     <w:p>
       <w:pPr>
         <w:pStyle w:val="HeadEnd"/>
-        <w:sectPr>
-          <w:footerReference w:type="even" r:id="rId12"/>
-          <w:footerReference w:type="default" r:id="rId12"/>
-          <w:headerReference w:type="even" r:id="rId9"/>
-          <w:headerReference w:type="default" r:id="rId10"/>
-          <w:type w:val="continuous"/>
-          <w:pgSz w:h="14400" w:w="10080"/>
-          <w:pgMar w:bottom="720" w:gutter="360" w:header="1080" w:left="1080" w:right="1080" w:top="1440"/>
-          <w:cols w:num="1" w:space="360"/>
-          <w:pgNumType w:pgNumType="decimal"/>
-        </w:sectPr>
       </w:pPr>
       <w:r>
         <w:t xml:space="preserve"> </w:t>
@@ -568,17 +496,6 @@
     <w:p>
       <w:pPr>
         <w:pStyle w:val="NodeEnd"/>
-        <w:sectPr>
-          <w:footerReference w:type="even" r:id="rId12"/>
-          <w:footerReference w:type="default" r:id="rId12"/>
-          <w:headerReference w:type="even" r:id="rId9"/>
-          <w:headerReference w:type="default" r:id="rId10"/>
-          <w:type w:val="continuous"/>
-          <w:pgSz w:h="14400" w:w="10080"/>
-          <w:pgMar w:bottom="720" w:gutter="360" w:header="1080" w:left="1080" w:right="1080" w:top="1440"/>
-          <w:cols w:num="1" w:space="360"/>
-          <w:pgNumType w:pgNumType="decimal"/>
-        </w:sectPr>
       </w:pPr>
       <w:r>
         <w:t xml:space="preserve"> </w:t>
@@ -621,17 +538,6 @@
     <w:p>
       <w:pPr>
         <w:pStyle w:val="HeadEnd"/>
-        <w:sectPr>
-          <w:footerReference w:type="even" r:id="rId12"/>
-          <w:footerReference w:type="default" r:id="rId12"/>
-          <w:headerReference w:type="even" r:id="rId9"/>
-          <w:headerReference w:type="default" r:id="rId10"/>
-          <w:type w:val="continuous"/>
-          <w:pgSz w:h="14400" w:w="10080"/>
-          <w:pgMar w:bottom="720" w:gutter="360" w:header="1080" w:left="1080" w:right="1080" w:top="1440"/>
-          <w:cols w:num="1" w:space="360"/>
-          <w:pgNumType w:pgNumType="decimal"/>
-        </w:sectPr>
       </w:pPr>
       <w:r>
         <w:t xml:space="preserve"> </w:t>
@@ -793,13 +699,6 @@
     <w:p>
       <w:pPr>
         <w:pStyle w:val="NodeEnd"/>
-        <w:sectPr>
-          <w:type w:val="continuous"/>
-          <w:pgSz w:h="14400" w:w="10080"/>
-          <w:pgMar w:bottom="720" w:gutter="360" w:header="1080" w:left="1080" w:right="1080" w:top="1440"/>
-          <w:cols w:num="2" w:space="360"/>
-          <w:pgNumType w:pgNumType="decimal"/>
-        </w:sectPr>
       </w:pPr>
       <w:r>
         <w:t xml:space="preserve"> </w:t>
@@ -808,17 +707,6 @@
     <w:p>
       <w:pPr>
         <w:pStyle w:val="NodeEnd"/>
-        <w:sectPr>
-          <w:footerReference w:type="even" r:id="rId12"/>
-          <w:footerReference w:type="default" r:id="rId12"/>
-          <w:headerReference w:type="even" r:id="rId9"/>
-          <w:headerReference w:type="default" r:id="rId10"/>
-          <w:type w:val="continuous"/>
-          <w:pgSz w:h="14400" w:w="10080"/>
-          <w:pgMar w:bottom="720" w:gutter="360" w:header="1080" w:left="1080" w:right="1080" w:top="1440"/>
-          <w:cols w:num="1" w:space="360"/>
-          <w:pgNumType w:pgNumType="decimal"/>
-        </w:sectPr>
       </w:pPr>
       <w:r>
         <w:t xml:space="preserve"> </w:t>
@@ -861,17 +749,6 @@
     <w:p>
       <w:pPr>
         <w:pStyle w:val="HeadEnd"/>
-        <w:sectPr>
-          <w:footerReference w:type="even" r:id="rId12"/>
-          <w:footerReference w:type="default" r:id="rId12"/>
-          <w:headerReference w:type="even" r:id="rId9"/>
-          <w:headerReference w:type="default" r:id="rId10"/>
-          <w:type w:val="continuous"/>
-          <w:pgSz w:h="14400" w:w="10080"/>
-          <w:pgMar w:bottom="720" w:gutter="360" w:header="1080" w:left="1080" w:right="1080" w:top="1440"/>
-          <w:cols w:num="1" w:space="360"/>
-          <w:pgNumType w:pgNumType="decimal"/>
-        </w:sectPr>
       </w:pPr>
       <w:r>
         <w:t xml:space="preserve"> </w:t>
@@ -900,13 +777,6 @@
     <w:p>
       <w:pPr>
         <w:pStyle w:val="NodeEnd"/>
-        <w:sectPr>
-          <w:type w:val="continuous"/>
-          <w:pgSz w:h="14400" w:w="10080"/>
-          <w:pgMar w:bottom="720" w:gutter="360" w:header="1080" w:left="1080" w:right="1080" w:top="1440"/>
-          <w:cols w:num="2" w:space="360"/>
-          <w:pgNumType w:pgNumType="decimal"/>
-        </w:sectPr>
       </w:pPr>
       <w:r>
         <w:t xml:space="preserve"> </w:t>
@@ -915,17 +785,6 @@
     <w:p>
       <w:pPr>
         <w:pStyle w:val="NodeEnd"/>
-        <w:sectPr>
-          <w:footerReference w:type="even" r:id="rId12"/>
-          <w:footerReference w:type="default" r:id="rId12"/>
-          <w:headerReference w:type="even" r:id="rId9"/>
-          <w:headerReference w:type="default" r:id="rId10"/>
-          <w:type w:val="continuous"/>
-          <w:pgSz w:h="14400" w:w="10080"/>
-          <w:pgMar w:bottom="720" w:gutter="360" w:header="1080" w:left="1080" w:right="1080" w:top="1440"/>
-          <w:cols w:num="1" w:space="360"/>
-          <w:pgNumType w:pgNumType="decimal"/>
-        </w:sectPr>
       </w:pPr>
       <w:r>
         <w:t xml:space="preserve"> </w:t>
@@ -989,17 +848,6 @@
     <w:p>
       <w:pPr>
         <w:pStyle w:val="HeadEnd"/>
-        <w:sectPr>
-          <w:footerReference w:type="even" r:id="rId12"/>
-          <w:footerReference w:type="default" r:id="rId12"/>
-          <w:headerReference w:type="even" r:id="rId9"/>
-          <w:headerReference w:type="default" r:id="rId10"/>
-          <w:type w:val="continuous"/>
-          <w:pgSz w:h="14400" w:w="10080"/>
-          <w:pgMar w:bottom="720" w:gutter="360" w:header="1080" w:left="1080" w:right="1080" w:top="1440"/>
-          <w:cols w:num="1" w:space="360"/>
-          <w:pgNumType w:pgNumType="decimal"/>
-        </w:sectPr>
       </w:pPr>
       <w:r>
         <w:t xml:space="preserve"> </w:t>
@@ -1008,17 +856,6 @@
     <w:p>
       <w:pPr>
         <w:pStyle w:val="NodeEnd"/>
-        <w:sectPr>
-          <w:footerReference w:type="even" r:id="rId12"/>
-          <w:footerReference w:type="default" r:id="rId12"/>
-          <w:headerReference w:type="even" r:id="rId9"/>
-          <w:headerReference w:type="default" r:id="rId10"/>
-          <w:type w:val="continuous"/>
-          <w:pgSz w:h="14400" w:w="10080"/>
-          <w:pgMar w:bottom="720" w:gutter="360" w:header="1080" w:left="1080" w:right="1080" w:top="1440"/>
-          <w:cols w:num="1" w:space="360"/>
-          <w:pgNumType w:pgNumType="decimal"/>
-        </w:sectPr>
       </w:pPr>
       <w:r>
         <w:t xml:space="preserve"> </w:t>
@@ -1047,6 +884,7 @@
         <w:t xml:space="preserve">Some materials included in this export came from the following casebooks.</w:t>
       </w:r>
     </w:p>
+    <w:sectPr/>
   </w:body>
 </w:document>
 </file>
@@ -1071,11 +909,9 @@
     <w:pPr>
       <w:pStyle w:val="CasebookAuthor"/>
     </w:pPr>
-    <w:fldSimple w:instr="AUTHOR">
-      <w:r>
-        <w:t/>
-      </w:r>
-    </w:fldSimple>
+    <w:r>
+      <w:t xml:space="preserve">[author name]</w:t>
+    </w:r>
   </w:p>
 </w:ftr>
 </file>
@@ -1911,8 +1747,8 @@
       <w:sz w:val="22"/>
     </w:rPr>
   </w:style>
-  <w:style w:customStyle="1" w:styleId="HierarchyLevel1-2HeaderText" w:type="paragraph">
-    <w:name w:val="Hierarchy Level 1-2 Header Text"/>
+  <w:style w:customStyle="1" w:styleId="HierarchyLevel1-2HeadnoteText" w:type="paragraph">
+    <w:name w:val="Hierarchy Level 1-2 Headnote Text"/>
     <w:uiPriority w:val="59"/>
     <w:basedOn w:val="HStruct02Title"/>
     <w:semiHidden/>
@@ -1929,15 +1765,36 @@
       <w:szCs w:val="28"/>
     </w:rPr>
   </w:style>
-  <w:style w:customStyle="1" w:styleId="HierarchyLevel3-4-5HeaderText" w:type="paragraph">
-    <w:name w:val="Hierarchy Level 3-4-5 Header Text"/>
+  <w:style w:customStyle="1" w:styleId="HierarchyLevel3-4-5HeadnoteText" w:type="paragraph">
+    <w:name w:val="Hierarchy Level 3-4-5 Headnote Text"/>
     <w:uiPriority w:val="59"/>
-    <w:basedOn w:val="HierarchyLevel1-2HeaderText"/>
-    <w:semiHidden/>
+    <w:basedOn w:val="HierarchyLevel1-2HeadnoteText"/>
+    <w:semiHidden/>
+    <w:pPr>
+      <w:ind w:right="2160"/>
+    </w:pPr>
     <w:rPr>
       <w:sz w:val="16"/>
       <w:szCs w:val="14"/>
     </w:rPr>
+  </w:style>
+  <w:style w:customStyle="1" w:styleId="TableText" w:type="paragraph">
+    <w:name w:val="Headnote Table Text"/>
+    <w:basedOn w:val="HierarchyLevel3-4-5HeadnoteText"/>
+    <w:uiPriority w:val="40"/>
+    <w:qFormat/>
+    <w:pPr>
+      <w:ind w:left="0" w:right="0"/>
+    </w:pPr>
+  </w:style>
+  <w:style w:customStyle="1" w:styleId="CaseTableText" w:type="paragraph">
+    <w:name w:val="Case Table Text"/>
+    <w:basedOn w:val="CaseBody"/>
+    <w:uiPriority w:val="40"/>
+    <w:qFormat/>
+    <w:pPr>
+      <w:ind w:left="0" w:right="0"/>
+    </w:pPr>
   </w:style>
   <w:style w:customStyle="1" w:styleId="CasebookTitle" w:type="paragraph">
     <w:name w:val="Casebook Title"/>
@@ -1971,18 +1828,17 @@
   </w:style>
   <w:style w:customStyle="1" w:styleId="CasebookHeadnote" w:type="paragraph">
     <w:name w:val="Casebook Headnote"/>
-    <w:basedOn w:val="HierarchyLevel3-4-5HeaderText"/>
+    <w:basedOn w:val="HierarchyLevel3-4-5HeadnoteText"/>
     <w:uiPriority w:val="40"/>
     <w:qFormat/>
   </w:style>
   <w:style w:customStyle="1" w:styleId="CasebookBlurb" w:type="paragraph">
     <w:name w:val="Casebook Blurb"/>
-    <w:basedOn w:val="HierarchyLevel1-2HeaderText"/>
+    <w:basedOn w:val="HierarchyLevel1-2HeadnoteText"/>
     <w:uiPriority w:val="40"/>
     <w:qFormat/>
     <w:pPr>
       <w:spacing w:after="0" w:before="2540"/>
-      <w:ind w:left="2880"/>
     </w:pPr>
   </w:style>
   <w:style w:customStyle="1" w:styleId="CasebookAuthor" w:type="paragraph">
@@ -2005,16 +1861,16 @@
       <w:color w:val="5A771D"/>
       <w:pageBreakBefore/>
       <w:spacing w:before="1920"/>
-      <w:ind w:left="1440"/>
+      <w:ind w:right="2160"/>
     </w:pPr>
   </w:style>
   <w:style w:customStyle="1" w:styleId="AboutPageInstructions" w:type="paragraph">
     <w:name w:val="About Page Instructions"/>
-    <w:basedOn w:val="HierarchyLevel3-4-5HeaderText"/>
+    <w:basedOn w:val="HierarchyLevel3-4-5HeadnoteText"/>
     <w:uiPriority w:val="50"/>
     <w:pPr>
       <w:spacing w:after="240" w:before="240" w:line="300" w:lineRule="auto"/>
-      <w:ind w:left="1440"/>
+      <w:ind w:right="2160"/>
     </w:pPr>
   </w:style>
   <w:style w:customStyle="1" w:styleId="AcknowledgementsTitle" w:type="paragraph">
@@ -2392,7 +2248,7 @@
     <w:pPr>
       <w:keepNext/>
       <w:keepLines/>
-      <w:framePr w:anchorLock="1" w:hAnchor="margin" w:vAnchor="margin" w:w="1440" w:wrap="around" w:xAlign="right"/>
+      <w:framePr w:anchorLock="1" w:h="1450" w:hAnchor="margin" w:vAnchor="text" w:w="1440" w:wrap="around" w:xAlign="right"/>
       <w:jc w:val="right"/>
       <w:ind w:left="0" w:right="0"/>
     </w:pPr>
@@ -2432,7 +2288,7 @@
   </w:style>
   <w:style w:customStyle="1" w:styleId="ChapterHeadnote" w:type="paragraph">
     <w:name w:val="Chapter Headnote"/>
-    <w:basedOn w:val="HierarchyLevel3-4-5HeaderText"/>
+    <w:basedOn w:val="HierarchyLevel3-4-5HeadnoteText"/>
     <w:next w:val="ChapterHeadnote"/>
     <w:uiPriority w:val="11"/>
     <w:qFormat/>
@@ -2483,7 +2339,7 @@
   </w:style>
   <w:style w:customStyle="1" w:styleId="SectionHeadnote" w:type="paragraph">
     <w:name w:val="Section Headnote"/>
-    <w:basedOn w:val="HierarchyLevel3-4-5HeaderText"/>
+    <w:basedOn w:val="HierarchyLevel3-4-5HeadnoteText"/>
     <w:next w:val="SectionHeadnote"/>
     <w:qFormat/>
     <w:uiPriority w:val="11"/>
@@ -2500,11 +2356,9 @@
     <w:pPr>
       <w:keepNext/>
       <w:keepLines/>
+      <w:framePr w:anchorLock="1" w:h="1450" w:hAnchor="margin" w:vAnchor="text" w:w="1440" w:wrap="around" w:xAlign="right"/>
+      <w:jc w:val="right"/>
       <w:ind w:left="0" w:right="0"/>
-      <w:framePr w:anchorLock="1" w:h="1450" w:hAnchor="margin" w:vAnchor="text" w:w="1440" w:wrap="around" w:xAlign="right"/>
-      <w:adjustRightInd w:val="0"/>
-      <w:snapToGrid w:val="0"/>
-      <w:jc w:val="right"/>
     </w:pPr>
     <w:rPr>
       <w:bCs w:val="0"/>
@@ -2678,10 +2532,6 @@
     <w:name w:val="Head Separator"/>
     <w:uiPriority w:val="15"/>
     <w:pPr>
-      <w:widowControl w:val="0"/>
-      <w:adjustRightInd w:val="0"/>
-      <w:snapToGrid w:val="0"/>
-      <w:framePr w:hAnchor="text" w:vAnchor="text" w:w="9000" w:wrap="notBeside" w:xAlign="center"/>
       <w:spacing w:before="240"/>
       <w:jc w:val="center"/>
     </w:pPr>
@@ -2709,10 +2559,6 @@
     <w:name w:val="Head Field Separator"/>
     <w:uiPriority w:val="15"/>
     <w:pPr>
-      <w:widowControl w:val="0"/>
-      <w:adjustRightInd w:val="0"/>
-      <w:snapToGrid w:val="0"/>
-      <w:framePr w:h="20" w:hAnchor="page" w:vAnchor="text" w:w="9000" w:wrap="notBeside" w:xAlign="center"/>
       <w:spacing w:before="0"/>
       <w:jc w:val="center"/>
     </w:pPr>

--- a/web/test/files/export/export-casebook-with-annotations.docx
+++ b/web/test/files/export/export-casebook-with-annotations.docx
@@ -495,14 +495,6 @@
     </w:p>
     <w:p>
       <w:pPr>
-        <w:pStyle w:val="NodeEnd"/>
-      </w:pPr>
-      <w:r>
-        <w:t xml:space="preserve"> </w:t>
-      </w:r>
-    </w:p>
-    <w:p>
-      <w:pPr>
         <w:pStyle w:val="NodeStart"/>
       </w:pPr>
       <w:r>
@@ -533,14 +525,6 @@
       </w:pPr>
       <w:r>
         <w:t xml:space="preserve">Legal Doc 0</w:t>
-      </w:r>
-    </w:p>
-    <w:p>
-      <w:pPr>
-        <w:pStyle w:val="HeadEnd"/>
-      </w:pPr>
-      <w:r>
-        <w:t xml:space="preserve"> </w:t>
       </w:r>
     </w:p>
     <w:p>
@@ -698,22 +682,6 @@
     </w:p>
     <w:p>
       <w:pPr>
-        <w:pStyle w:val="NodeEnd"/>
-      </w:pPr>
-      <w:r>
-        <w:t xml:space="preserve"> </w:t>
-      </w:r>
-    </w:p>
-    <w:p>
-      <w:pPr>
-        <w:pStyle w:val="NodeEnd"/>
-      </w:pPr>
-      <w:r>
-        <w:t xml:space="preserve"> </w:t>
-      </w:r>
-    </w:p>
-    <w:p>
-      <w:pPr>
         <w:pStyle w:val="NodeStart"/>
       </w:pPr>
       <w:r>
@@ -744,14 +712,6 @@
       </w:pPr>
       <w:r>
         <w:t xml:space="preserve">Some TextBlock Name 0</w:t>
-      </w:r>
-    </w:p>
-    <w:p>
-      <w:pPr>
-        <w:pStyle w:val="HeadEnd"/>
-      </w:pPr>
-      <w:r>
-        <w:t xml:space="preserve"> </w:t>
       </w:r>
     </w:p>
     <w:p>
@@ -772,22 +732,6 @@
       </w:r>
       <w:r>
         <w:t xml:space="preserve">.</w:t>
-      </w:r>
-    </w:p>
-    <w:p>
-      <w:pPr>
-        <w:pStyle w:val="NodeEnd"/>
-      </w:pPr>
-      <w:r>
-        <w:t xml:space="preserve"> </w:t>
-      </w:r>
-    </w:p>
-    <w:p>
-      <w:pPr>
-        <w:pStyle w:val="NodeEnd"/>
-      </w:pPr>
-      <w:r>
-        <w:t xml:space="preserve"> </w:t>
       </w:r>
     </w:p>
     <w:p>
@@ -848,14 +792,6 @@
     <w:p>
       <w:pPr>
         <w:pStyle w:val="HeadEnd"/>
-      </w:pPr>
-      <w:r>
-        <w:t xml:space="preserve"> </w:t>
-      </w:r>
-    </w:p>
-    <w:p>
-      <w:pPr>
-        <w:pStyle w:val="NodeEnd"/>
       </w:pPr>
       <w:r>
         <w:t xml:space="preserve"> </w:t>

--- a/web/test/files/export/export-casebook-with-annotations.docx
+++ b/web/test/files/export/export-casebook-with-annotations.docx
@@ -495,6 +495,14 @@
     </w:p>
     <w:p>
       <w:pPr>
+        <w:pStyle w:val="NodeEnd"/>
+      </w:pPr>
+      <w:r>
+        <w:t xml:space="preserve"> ;</w:t>
+      </w:r>
+    </w:p>
+    <w:p>
+      <w:pPr>
         <w:pStyle w:val="NodeStart"/>
       </w:pPr>
       <w:r>
@@ -525,6 +533,14 @@
       </w:pPr>
       <w:r>
         <w:t xml:space="preserve">Legal Doc 0</w:t>
+      </w:r>
+    </w:p>
+    <w:p>
+      <w:pPr>
+        <w:pStyle w:val="HeadEnd"/>
+      </w:pPr>
+      <w:r>
+        <w:t xml:space="preserve"> </w:t>
       </w:r>
     </w:p>
     <w:p>
@@ -682,6 +698,22 @@
     </w:p>
     <w:p>
       <w:pPr>
+        <w:pStyle w:val="NodeEnd"/>
+      </w:pPr>
+      <w:r>
+        <w:t xml:space="preserve"> ;</w:t>
+      </w:r>
+    </w:p>
+    <w:p>
+      <w:pPr>
+        <w:pStyle w:val="NodeEnd"/>
+      </w:pPr>
+      <w:r>
+        <w:t xml:space="preserve"> ;</w:t>
+      </w:r>
+    </w:p>
+    <w:p>
+      <w:pPr>
         <w:pStyle w:val="NodeStart"/>
       </w:pPr>
       <w:r>
@@ -712,6 +744,14 @@
       </w:pPr>
       <w:r>
         <w:t xml:space="preserve">Some TextBlock Name 0</w:t>
+      </w:r>
+    </w:p>
+    <w:p>
+      <w:pPr>
+        <w:pStyle w:val="HeadEnd"/>
+      </w:pPr>
+      <w:r>
+        <w:t xml:space="preserve"> </w:t>
       </w:r>
     </w:p>
     <w:p>
@@ -732,6 +772,22 @@
       </w:r>
       <w:r>
         <w:t xml:space="preserve">.</w:t>
+      </w:r>
+    </w:p>
+    <w:p>
+      <w:pPr>
+        <w:pStyle w:val="NodeEnd"/>
+      </w:pPr>
+      <w:r>
+        <w:t xml:space="preserve"> ;</w:t>
+      </w:r>
+    </w:p>
+    <w:p>
+      <w:pPr>
+        <w:pStyle w:val="NodeEnd"/>
+      </w:pPr>
+      <w:r>
+        <w:t xml:space="preserve"> ;</w:t>
       </w:r>
     </w:p>
     <w:p>
@@ -795,6 +851,14 @@
       </w:pPr>
       <w:r>
         <w:t xml:space="preserve"> </w:t>
+      </w:r>
+    </w:p>
+    <w:p>
+      <w:pPr>
+        <w:pStyle w:val="NodeEnd"/>
+      </w:pPr>
+      <w:r>
+        <w:t xml:space="preserve"> ;</w:t>
       </w:r>
     </w:p>
     <w:p>

--- a/web/test/files/export/export-casebook-with-annotations.docx
+++ b/web/test/files/export/export-casebook-with-annotations.docx
@@ -39,7 +39,19 @@
         <w:pStyle w:val="AboutPageInstructions"/>
       </w:pPr>
       <w:r>
-        <w:t xml:space="preserve">We designed this opencasebook.org export using MS Word Styles to simplify customization. The "Styles Pane" in Word's "Home" tab shows a list of styles in the document, and the active style of your current element or selection.</w:t>
+        <w:t xml:space="preserve">We designed this opencasebook.org export using MS Word Styles to</w:t>
+      </w:r>
+      <w:r>
+        <w:t xml:space="preserve"> </w:t>
+      </w:r>
+      <w:r>
+        <w:t xml:space="preserve">simplify customization. The "Styles Pane" in Word's "Home" tab shows a list of styles in the document, and the</w:t>
+      </w:r>
+      <w:r>
+        <w:t xml:space="preserve"> </w:t>
+      </w:r>
+      <w:r>
+        <w:t xml:space="preserve">active style of your current element or selection.</w:t>
       </w:r>
     </w:p>
     <w:p>
@@ -47,7 +59,25 @@
         <w:pStyle w:val="AboutPageInstructions"/>
       </w:pPr>
       <w:r>
-        <w:t xml:space="preserve">For example, you can quickly change the case text font for the whole document by modifying the "Case Body" style. The style modification screen also shows which style your style is "Based On." If you modify the style listed there, all styles based on it will also change. Some older documents might use different styles than newer ones— click into an element and check the Styles Pane to confirm its style.</w:t>
+        <w:t xml:space="preserve">For example, you can quickly change the case text font for the whole document by modifying the "Case Body" style.</w:t>
+      </w:r>
+      <w:r>
+        <w:t xml:space="preserve"> </w:t>
+      </w:r>
+      <w:r>
+        <w:t xml:space="preserve">The style modification screen also shows which style your style is "Based On." If you modify the style listed</w:t>
+      </w:r>
+      <w:r>
+        <w:t xml:space="preserve"> </w:t>
+      </w:r>
+      <w:r>
+        <w:t xml:space="preserve">there, all styles based on it will also change. Some older documents might use different styles than newer ones—</w:t>
+      </w:r>
+      <w:r>
+        <w:t xml:space="preserve"> </w:t>
+      </w:r>
+      <w:r>
+        <w:t xml:space="preserve">click into an element and check the Styles Pane to confirm its style.</w:t>
       </w:r>
     </w:p>
     <w:p>
@@ -90,7 +120,13 @@
         <w:t xml:space="preserve"> </w:t>
       </w:r>
       <w:r>
-        <w:t xml:space="preserve">style modifications can yield sweeping results that aren't always apparent on the page you're viewing. Make a backup copy of your document before experimenting.</w:t>
+        <w:t xml:space="preserve">style modifications can yield sweeping results that aren't always apparent on the page you're</w:t>
+      </w:r>
+      <w:r>
+        <w:t xml:space="preserve"> </w:t>
+      </w:r>
+      <w:r>
+        <w:t xml:space="preserve">viewing. Make a backup copy of your document before experimenting.</w:t>
       </w:r>
     </w:p>
     <w:sdt>
@@ -1779,7 +1815,7 @@
     </w:rPr>
   </w:style>
   <w:style w:customStyle="1" w:styleId="TableText" w:type="paragraph">
-    <w:name w:val="Headnote Table Text"/>
+    <w:name w:val="Table Text"/>
     <w:basedOn w:val="HierarchyLevel3-4-5HeadnoteText"/>
     <w:uiPriority w:val="40"/>
     <w:qFormat/>

--- a/web/test/files/export/export-casebook-with-annotations.docx
+++ b/web/test/files/export/export-casebook-with-annotations.docx
@@ -167,6 +167,9 @@
         <w:p>
           <w:pPr>
             <w:pStyle w:val="TOC1"/>
+            <w:tabs>
+              <w:tab w:val="right" w:leader="dot" w:pos="9350"/>
+            </w:tabs>
             <w:rPr>
               <w:noProof/>
             </w:rPr>
@@ -174,8 +177,8 @@
           <w:hyperlink w:anchor="_auto_toc_1" w:history="1">
             <w:r>
               <w:rPr>
+                <w:rStyle w:val="Hyperlink"/>
                 <w:noProof/>
-                <w:iCs/>
               </w:rPr>
               <w:t>
             1 Ampersand &amp; Ampersand; a fish drawing &gt;&lt;&gt;
@@ -234,6 +237,9 @@
         <w:p>
           <w:pPr>
             <w:pStyle w:val="TOC2"/>
+            <w:tabs>
+              <w:tab w:val="right" w:leader="dot" w:pos="9350"/>
+            </w:tabs>
             <w:rPr>
               <w:noProof/>
             </w:rPr>
@@ -241,8 +247,8 @@
           <w:hyperlink w:anchor="_auto_toc_2" w:history="1">
             <w:r>
               <w:rPr>
+                <w:rStyle w:val="Hyperlink"/>
                 <w:noProof/>
-                <w:iCs/>
               </w:rPr>
               <w:t>
             1.1 Legal Doc 0
@@ -301,6 +307,9 @@
         <w:p>
           <w:pPr>
             <w:pStyle w:val="TOC2"/>
+            <w:tabs>
+              <w:tab w:val="right" w:leader="dot" w:pos="9350"/>
+            </w:tabs>
             <w:rPr>
               <w:noProof/>
             </w:rPr>
@@ -308,8 +317,8 @@
           <w:hyperlink w:anchor="_auto_toc_3" w:history="1">
             <w:r>
               <w:rPr>
+                <w:rStyle w:val="Hyperlink"/>
                 <w:noProof/>
-                <w:iCs/>
               </w:rPr>
               <w:t>
             1.2 Some TextBlock Name 0
@@ -368,6 +377,9 @@
         <w:p>
           <w:pPr>
             <w:pStyle w:val="TOC2"/>
+            <w:tabs>
+              <w:tab w:val="right" w:leader="dot" w:pos="9350"/>
+            </w:tabs>
             <w:rPr>
               <w:noProof/>
             </w:rPr>
@@ -375,8 +387,8 @@
           <w:hyperlink w:anchor="_auto_toc_4" w:history="1">
             <w:r>
               <w:rPr>
+                <w:rStyle w:val="Hyperlink"/>
                 <w:noProof/>
-                <w:iCs/>
               </w:rPr>
               <w:t>
             1.3 Some Link Name 0

--- a/web/test/files/export/export-casebook-with-annotations.docx
+++ b/web/test/files/export/export-casebook-with-annotations.docx
@@ -443,12 +443,12 @@
       <w:pPr>
         <w:pStyle w:val="FrontMatterEnd"/>
         <w:sectPr>
-          <w:footerReference w:type="even" r:id="rId12"/>
-          <w:footerReference w:type="default" r:id="rId12"/>
+          <w:footerReference w:type="even" r:id="rId14"/>
+          <w:footerReference w:type="default" r:id="rId14"/>
           <w:headerReference w:type="even" r:id="rId9"/>
           <w:headerReference w:type="default" r:id="rId10"/>
-          <w:footerReference w:type="first" r:id="rId13"/>
-          <w:headerReference w:type="first" r:id="rId11"/>
+          <w:footerReference w:type="first" r:id="rId15"/>
+          <w:headerReference w:type="first" r:id="rId13"/>
           <w:type w:val="continuous"/>
           <w:pgSz w:h="15840" w:w="12240"/>
           <w:pgMar w:bottom="1440" w:gutter="720" w:header="1440" w:left="1440" w:right="1440" w:top="1800"/>
@@ -479,82 +479,73 @@
     <w:p>
       <w:pPr>
         <w:pStyle w:val="ChapterSpacer"/>
+      </w:pPr>
+      <w:r>
+        <w:t xml:space="preserve"> </w:t>
+      </w:r>
+    </w:p>
+    <w:bookmarkStart w:id="1" w:name="_auto_toc_1"/>
+    <w:bookmarkEnd w:id="1"/>
+    <w:p>
+      <w:pPr>
+        <w:pStyle w:val="ChapterNumber"/>
+      </w:pPr>
+      <w:r>
+        <w:t xml:space="preserve">1</w:t>
+      </w:r>
+    </w:p>
+    <w:p>
+      <w:pPr>
+        <w:pStyle w:val="ChapterTitle"/>
+      </w:pPr>
+      <w:r>
+        <w:t xml:space="preserve">Ampersand &amp; Ampersand; a fish drawing &gt;&lt;&gt;</w:t>
+      </w:r>
+    </w:p>
+    <w:p>
+      <w:pPr>
+        <w:pStyle w:val="HeadFieldSeparator"/>
+      </w:pPr>
+      <w:r>
+        <w:t xml:space="preserve"> </w:t>
+      </w:r>
+    </w:p>
+    <w:p>
+      <w:pPr>
+        <w:pStyle w:val="ChapterSubtitle"/>
+      </w:pPr>
+      <w:r>
+        <w:t xml:space="preserve">Section subtitle</w:t>
+      </w:r>
+    </w:p>
+    <w:p>
+      <w:pPr>
+        <w:pStyle w:val="HeadFieldSeparator"/>
+      </w:pPr>
+      <w:r>
+        <w:t xml:space="preserve"> </w:t>
+      </w:r>
+    </w:p>
+    <w:p>
+      <w:pPr>
+        <w:pStyle w:val="ChapterHeadnote"/>
+      </w:pPr>
+      <w:r>
+        <w:t xml:space="preserve">Section headnote</w:t>
+      </w:r>
+    </w:p>
+    <w:p>
+      <w:pPr>
+        <w:pStyle w:val="HeadEnd"/>
         <w:sectPr>
-          <w:footerReference w:type="even" r:id="rId12"/>
-          <w:footerReference w:type="default" r:id="rId12"/>
-          <w:headerReference w:type="even" r:id="rId9"/>
-          <w:headerReference w:type="default" r:id="rId10"/>
+          <w:footerReference w:type="even" r:id="rId14"/>
+          <w:footerReference w:type="default" r:id="rId14"/>
+          <w:headerReference w:type="even" r:id="rId11"/>
+          <w:headerReference w:type="default" r:id="rId12"/>
+          <w:type w:val="oddPage"/>
           <w:pgSz w:h="15840" w:w="12240"/>
           <w:pgMar w:bottom="1440" w:gutter="720" w:header="1440" w:left="1440" w:right="1440" w:top="1800"/>
           <w:pgNumType w:start="1" w:pgNumType="decimal"/>
-        </w:sectPr>
-      </w:pPr>
-      <w:r>
-        <w:t xml:space="preserve"> </w:t>
-      </w:r>
-    </w:p>
-    <w:bookmarkStart w:id="1" w:name="_auto_toc_1"/>
-    <w:bookmarkEnd w:id="1"/>
-    <w:p>
-      <w:pPr>
-        <w:pStyle w:val="ChapterNumber"/>
-      </w:pPr>
-      <w:r>
-        <w:t xml:space="preserve">1</w:t>
-      </w:r>
-    </w:p>
-    <w:p>
-      <w:pPr>
-        <w:pStyle w:val="ChapterTitle"/>
-      </w:pPr>
-      <w:r>
-        <w:t xml:space="preserve">Ampersand &amp; Ampersand; a fish drawing &gt;&lt;&gt;</w:t>
-      </w:r>
-    </w:p>
-    <w:p>
-      <w:pPr>
-        <w:pStyle w:val="HeadFieldSeparator"/>
-      </w:pPr>
-      <w:r>
-        <w:t xml:space="preserve"> </w:t>
-      </w:r>
-    </w:p>
-    <w:p>
-      <w:pPr>
-        <w:pStyle w:val="ChapterSubtitle"/>
-      </w:pPr>
-      <w:r>
-        <w:t xml:space="preserve">Section subtitle</w:t>
-      </w:r>
-    </w:p>
-    <w:p>
-      <w:pPr>
-        <w:pStyle w:val="HeadFieldSeparator"/>
-      </w:pPr>
-      <w:r>
-        <w:t xml:space="preserve"> </w:t>
-      </w:r>
-    </w:p>
-    <w:p>
-      <w:pPr>
-        <w:pStyle w:val="ChapterHeadnote"/>
-      </w:pPr>
-      <w:r>
-        <w:t xml:space="preserve">Section headnote</w:t>
-      </w:r>
-    </w:p>
-    <w:p>
-      <w:pPr>
-        <w:pStyle w:val="HeadEnd"/>
-        <w:sectPr>
-          <w:footerReference w:type="even" r:id="rId12"/>
-          <w:footerReference w:type="default" r:id="rId12"/>
-          <w:headerReference w:type="even" r:id="rId9"/>
-          <w:headerReference w:type="default" r:id="rId10"/>
-          <w:type w:val="oddPage"/>
-          <w:pgSz w:h="15840" w:w="12240"/>
-          <w:pgMar w:bottom="1440" w:gutter="720" w:header="1440" w:left="1440" w:right="1440" w:top="1800"/>
-          <w:pgNumType w:pgNumType="decimal"/>
         </w:sectPr>
       </w:pPr>
       <w:r>
@@ -1074,6 +1065,109 @@
     </w:r>
     <w:r>
       <w:instrText>STYLEREF "Chapter Title"</w:instrText>
+    </w:r>
+    <w:r>
+      <w:fldChar w:fldCharType="separate"/>
+    </w:r>
+    <w:r>
+      <w:rPr>
+        <w:noProof/>
+      </w:rPr>
+      <w:fldChar w:fldCharType="end"/>
+    </w:r>
+  </w:p>
+  <w:p>
+    <w:pPr>
+      <w:pStyle w:val="HeaderPageNumber"/>
+      <w:framePr w:wrap="around"/>
+    </w:pPr>
+    <w:r>
+      <w:fldChar w:fldCharType="begin"/>
+    </w:r>
+    <w:r>
+      <w:instrText>PAGE</w:instrText>
+    </w:r>
+    <w:r>
+      <w:fldChar w:fldCharType="end"/>
+    </w:r>
+  </w:p>
+</w:hdr>
+</file>
+
+<file path=word/header_front_matter_even.xml><?xml version="1.0" encoding="utf-8"?>
+<w:hdr xmlns:wpc="http://schemas.microsoft.com/office/word/2010/wordprocessingCanvas" xmlns:cx="http://schemas.microsoft.com/office/drawing/2014/chartex" xmlns:cx1="http://schemas.microsoft.com/office/drawing/2015/9/8/chartex" xmlns:cx2="http://schemas.microsoft.com/office/drawing/2015/10/21/chartex" xmlns:cx3="http://schemas.microsoft.com/office/drawing/2016/5/9/chartex" xmlns:cx4="http://schemas.microsoft.com/office/drawing/2016/5/10/chartex" xmlns:cx5="http://schemas.microsoft.com/office/drawing/2016/5/11/chartex" xmlns:cx6="http://schemas.microsoft.com/office/drawing/2016/5/12/chartex" xmlns:cx7="http://schemas.microsoft.com/office/drawing/2016/5/13/chartex" xmlns:cx8="http://schemas.microsoft.com/office/drawing/2016/5/14/chartex" xmlns:mc="http://schemas.openxmlformats.org/markup-compatibility/2006" xmlns:aink="http://schemas.microsoft.com/office/drawing/2016/ink" xmlns:am3d="http://schemas.microsoft.com/office/drawing/2017/model3d" xmlns:o="urn:schemas-microsoft-com:office:office" xmlns:r="http://schemas.openxmlformats.org/officeDocument/2006/relationships" xmlns:m="http://schemas.openxmlformats.org/officeDocument/2006/math" xmlns:v="urn:schemas-microsoft-com:vml" xmlns:wp14="http://schemas.microsoft.com/office/word/2010/wordprocessingDrawing" xmlns:wp="http://schemas.openxmlformats.org/drawingml/2006/wordprocessingDrawing" xmlns:w10="urn:schemas-microsoft-com:office:word" xmlns:w="http://schemas.openxmlformats.org/wordprocessingml/2006/main" xmlns:w14="http://schemas.microsoft.com/office/word/2010/wordml" xmlns:w15="http://schemas.microsoft.com/office/word/2012/wordml" xmlns:w16cex="http://schemas.microsoft.com/office/word/2018/wordml/cex" xmlns:w16cid="http://schemas.microsoft.com/office/word/2016/wordml/cid" xmlns:w16="http://schemas.microsoft.com/office/word/2018/wordml" xmlns:w16sdtdh="http://schemas.microsoft.com/office/word/2020/wordml/sdtdatahash" xmlns:w16se="http://schemas.microsoft.com/office/word/2015/wordml/symex" xmlns:wpg="http://schemas.microsoft.com/office/word/2010/wordprocessingGroup" xmlns:wpi="http://schemas.microsoft.com/office/word/2010/wordprocessingInk" xmlns:wne="http://schemas.microsoft.com/office/word/2006/wordml" xmlns:wps="http://schemas.microsoft.com/office/word/2010/wordprocessingShape" mc:Ignorable="w14 w15 w16se w16cid w16 w16cex w16sdtdh wp14">
+  <w:p>
+    <w:pPr>
+      <w:pStyle w:val="Header"/>
+      <w:framePr w:wrap="around"/>
+    </w:pPr>
+    <w:r>
+      <w:fldChar w:fldCharType="begin"/>
+    </w:r>
+    <w:r>
+      <w:t> </w:t>
+    </w:r>
+    <w:r>
+      <w:fldChar w:fldCharType="separate"/>
+    </w:r>
+    <w:r>
+      <w:rPr>
+        <w:noProof/>
+      </w:rPr>
+      <w:t> </w:t>
+    </w:r>
+    <w:r>
+      <w:rPr>
+        <w:noProof/>
+      </w:rPr>
+      <w:fldChar w:fldCharType="end"/>
+    </w:r>
+    <w:r>
+      <w:fldChar w:fldCharType="begin"/>
+    </w:r>
+    <w:r>
+      <w:t> </w:t>
+    </w:r>
+    <w:r>
+      <w:fldChar w:fldCharType="separate"/>
+    </w:r>
+    <w:r>
+      <w:rPr>
+        <w:noProof/>
+      </w:rPr>
+      <w:fldChar w:fldCharType="end"/>
+    </w:r>
+  </w:p>
+  <w:p>
+    <w:pPr>
+      <w:pStyle w:val="HeaderPageNumber"/>
+      <w:framePr w:wrap="around"/>
+    </w:pPr>
+    <w:r>
+      <w:fldChar w:fldCharType="begin"/>
+    </w:r>
+    <w:r>
+      <w:instrText>PAGE</w:instrText>
+    </w:r>
+    <w:r>
+      <w:fldChar w:fldCharType="end"/>
+    </w:r>
+  </w:p>
+</w:hdr>
+</file>
+
+<file path=word/header_front_matter_odd.xml><?xml version="1.0" encoding="utf-8"?>
+<w:hdr xmlns:wpc="http://schemas.microsoft.com/office/word/2010/wordprocessingCanvas" xmlns:cx="http://schemas.microsoft.com/office/drawing/2014/chartex" xmlns:cx1="http://schemas.microsoft.com/office/drawing/2015/9/8/chartex" xmlns:cx2="http://schemas.microsoft.com/office/drawing/2015/10/21/chartex" xmlns:cx3="http://schemas.microsoft.com/office/drawing/2016/5/9/chartex" xmlns:cx4="http://schemas.microsoft.com/office/drawing/2016/5/10/chartex" xmlns:cx5="http://schemas.microsoft.com/office/drawing/2016/5/11/chartex" xmlns:cx6="http://schemas.microsoft.com/office/drawing/2016/5/12/chartex" xmlns:cx7="http://schemas.microsoft.com/office/drawing/2016/5/13/chartex" xmlns:cx8="http://schemas.microsoft.com/office/drawing/2016/5/14/chartex" xmlns:mc="http://schemas.openxmlformats.org/markup-compatibility/2006" xmlns:aink="http://schemas.microsoft.com/office/drawing/2016/ink" xmlns:am3d="http://schemas.microsoft.com/office/drawing/2017/model3d" xmlns:o="urn:schemas-microsoft-com:office:office" xmlns:r="http://schemas.openxmlformats.org/officeDocument/2006/relationships" xmlns:m="http://schemas.openxmlformats.org/officeDocument/2006/math" xmlns:v="urn:schemas-microsoft-com:vml" xmlns:wp14="http://schemas.microsoft.com/office/word/2010/wordprocessingDrawing" xmlns:wp="http://schemas.openxmlformats.org/drawingml/2006/wordprocessingDrawing" xmlns:w10="urn:schemas-microsoft-com:office:word" xmlns:w="http://schemas.openxmlformats.org/wordprocessingml/2006/main" xmlns:w14="http://schemas.microsoft.com/office/word/2010/wordml" xmlns:w15="http://schemas.microsoft.com/office/word/2012/wordml" xmlns:w16cex="http://schemas.microsoft.com/office/word/2018/wordml/cex" xmlns:w16cid="http://schemas.microsoft.com/office/word/2016/wordml/cid" xmlns:w16="http://schemas.microsoft.com/office/word/2018/wordml" xmlns:w16sdtdh="http://schemas.microsoft.com/office/word/2020/wordml/sdtdatahash" xmlns:w16se="http://schemas.microsoft.com/office/word/2015/wordml/symex" xmlns:wpg="http://schemas.microsoft.com/office/word/2010/wordprocessingGroup" xmlns:wpi="http://schemas.microsoft.com/office/word/2010/wordprocessingInk" xmlns:wne="http://schemas.microsoft.com/office/word/2006/wordml" xmlns:wps="http://schemas.microsoft.com/office/word/2010/wordprocessingShape" mc:Ignorable="w14 w15 w16se w16cid w16 w16cex w16sdtdh wp14">
+  <w:p>
+    <w:pPr>
+      <w:pStyle w:val="Header"/>
+      <w:framePr w:wrap="around"/>
+    </w:pPr>
+    <w:r>
+      <w:fldChar w:fldCharType="begin"/>
+    </w:r>
+    <w:r>
+      <w:t> </w:t>
     </w:r>
     <w:r>
       <w:fldChar w:fldCharType="separate"/>

--- a/web/test/files/export/export-casebook-with-annotations.docx
+++ b/web/test/files/export/export-casebook-with-annotations.docx
@@ -557,7 +557,7 @@
         <w:pStyle w:val="NodeEnd"/>
       </w:pPr>
       <w:r>
-        <w:t xml:space="preserve"> ;</w:t>
+        <w:t xml:space="preserve"> </w:t>
       </w:r>
     </w:p>
     <w:p>
@@ -760,7 +760,7 @@
         <w:pStyle w:val="NodeEnd"/>
       </w:pPr>
       <w:r>
-        <w:t xml:space="preserve"> ;</w:t>
+        <w:t xml:space="preserve"> </w:t>
       </w:r>
     </w:p>
     <w:p>
@@ -830,7 +830,7 @@
         <w:pStyle w:val="NodeEnd"/>
       </w:pPr>
       <w:r>
-        <w:t xml:space="preserve"> ;</w:t>
+        <w:t xml:space="preserve"> </w:t>
       </w:r>
     </w:p>
     <w:p>
@@ -901,7 +901,7 @@
         <w:pStyle w:val="NodeEnd"/>
       </w:pPr>
       <w:r>
-        <w:t xml:space="preserve"> ;</w:t>
+        <w:t xml:space="preserve"> </w:t>
       </w:r>
     </w:p>
     <w:p>

--- a/web/test/files/export/export-casebook-with-annotations.docx
+++ b/web/test/files/export/export-casebook-with-annotations.docx
@@ -174,11 +174,29 @@
           <w:hyperlink w:anchor="_auto_toc_1" w:history="1">
             <w:r>
               <w:rPr>
+                <w:rStyle w:val="TOCOrdinalChar1"/>
                 <w:noProof/>
                 <w:iCs/>
               </w:rPr>
               <w:t>
-            1 Ampersand &amp; Ampersand; a fish drawing &gt;&lt;&gt;
+            1
+          </w:t>
+            </w:r>
+            <w:r>
+              <w:rPr>
+                <w:noProof/>
+                <w:webHidden/>
+              </w:rPr>
+              <w:tab/>
+            </w:r>
+            <w:r>
+              <w:rPr>
+                <w:rStyle w:val="TOCTitleChar1"/>
+                <w:noProof/>
+                <w:iCs/>
+              </w:rPr>
+              <w:t>
+            Ampersand &amp; Ampersand; a fish drawing &gt;&lt;&gt;
           </w:t>
             </w:r>
             <w:r>
@@ -241,11 +259,29 @@
           <w:hyperlink w:anchor="_auto_toc_2" w:history="1">
             <w:r>
               <w:rPr>
+                <w:rStyle w:val="TOCOrdinalChar2"/>
                 <w:noProof/>
                 <w:iCs/>
               </w:rPr>
               <w:t>
-            1.1 Legal Doc 0
+            1.1
+          </w:t>
+            </w:r>
+            <w:r>
+              <w:rPr>
+                <w:noProof/>
+                <w:webHidden/>
+              </w:rPr>
+              <w:tab/>
+            </w:r>
+            <w:r>
+              <w:rPr>
+                <w:rStyle w:val="TOCTitleChar2"/>
+                <w:noProof/>
+                <w:iCs/>
+              </w:rPr>
+              <w:t>
+            Legal Doc 0
           </w:t>
             </w:r>
             <w:r>
@@ -308,11 +344,29 @@
           <w:hyperlink w:anchor="_auto_toc_3" w:history="1">
             <w:r>
               <w:rPr>
+                <w:rStyle w:val="TOCOrdinalChar2"/>
                 <w:noProof/>
                 <w:iCs/>
               </w:rPr>
               <w:t>
-            1.2 Some TextBlock Name 0
+            1.2
+          </w:t>
+            </w:r>
+            <w:r>
+              <w:rPr>
+                <w:noProof/>
+                <w:webHidden/>
+              </w:rPr>
+              <w:tab/>
+            </w:r>
+            <w:r>
+              <w:rPr>
+                <w:rStyle w:val="TOCTitleChar2"/>
+                <w:noProof/>
+                <w:iCs/>
+              </w:rPr>
+              <w:t>
+            Some TextBlock Name 0
           </w:t>
             </w:r>
             <w:r>
@@ -375,11 +429,29 @@
           <w:hyperlink w:anchor="_auto_toc_4" w:history="1">
             <w:r>
               <w:rPr>
+                <w:rStyle w:val="TOCOrdinalChar2"/>
                 <w:noProof/>
                 <w:iCs/>
               </w:rPr>
               <w:t>
-            1.3 Some Link Name 0
+            1.3
+          </w:t>
+            </w:r>
+            <w:r>
+              <w:rPr>
+                <w:noProof/>
+                <w:webHidden/>
+              </w:rPr>
+              <w:tab/>
+            </w:r>
+            <w:r>
+              <w:rPr>
+                <w:rStyle w:val="TOCTitleChar2"/>
+                <w:noProof/>
+                <w:iCs/>
+              </w:rPr>
+              <w:t>
+            Some Link Name 0
           </w:t>
             </w:r>
             <w:r>
@@ -983,10 +1055,10 @@
         <w:rPr>
           <w:rStyle w:val="FootnoteReference"/>
         </w:rPr>
-        <w:t xml:space="preserve">*</w:t>
-      </w:r>
-      <w:r>
-        <w:t xml:space="preserve"> </w:t>
+        <w:t xml:space="preserve">*  </w:t>
+      </w:r>
+      <w:r>
+        <w:t xml:space="preserve"/>
       </w:r>
       <w:r>
         <w:t xml:space="preserve">my note</w:t>
@@ -1002,10 +1074,10 @@
         <w:rPr>
           <w:rStyle w:val="FootnoteReference"/>
         </w:rPr>
-        <w:t xml:space="preserve">**</w:t>
-      </w:r>
-      <w:r>
-        <w:t xml:space="preserve"> </w:t>
+        <w:t xml:space="preserve">**  </w:t>
+      </w:r>
+      <w:r>
+        <w:t xml:space="preserve"/>
       </w:r>
       <w:r>
         <w:t xml:space="preserve">http://example.com</w:t>
@@ -2104,13 +2176,13 @@
     <w:unhideWhenUsed/>
     <w:pPr>
       <w:tabs>
-        <w:tab w:leader="dot" w:pos="7200" w:val="right"/>
+        <w:tab w:pos="720" w:val="left"/>
+        <w:tab w:pos="7200" w:val="right"/>
       </w:tabs>
-      <w:spacing w:after="240" w:before="360" w:line="120"/>
-      <w:ind w:right="1440"/>
-    </w:pPr>
-    <w:rPr>
-      <w:b/>
+      <w:spacing w:before="480" w:line="192" w:lineRule="auto"/>
+      <w:ind w:hanging="720" w:left="720" w:right="2160"/>
+    </w:pPr>
+    <w:rPr>
       <w:bCs/>
       <w:noProof/>
       <w:spacing w:val="-7"/>
@@ -2124,13 +2196,16 @@
     <w:semiHidden/>
     <w:unhideWhenUsed/>
     <w:pPr>
-      <w:spacing w:after="120" w:before="60" w:line="240"/>
-      <w:ind w:left="216"/>
-    </w:pPr>
-    <w:rPr>
-      <w:b w:val="0"/>
+      <w:tabs>
+        <w:tab w:pos="720" w:val="clear"/>
+        <w:tab w:pos="1080" w:val="left"/>
+        <w:tab w:leader="dot" w:pos="7200" w:val="right"/>
+      </w:tabs>
+      <w:spacing w:after="0" w:before="240" w:line="252" w:lineRule="auto"/>
+      <w:ind w:hanging="1080" w:left="1080"/>
+    </w:pPr>
+    <w:rPr>
       <w:bCs w:val="0"/>
-      <w:spacing w:val="-7"/>
       <w:sz w:val="22"/>
     </w:rPr>
   </w:style>
@@ -2141,11 +2216,15 @@
     <w:semiHidden/>
     <w:unhideWhenUsed/>
     <w:pPr>
-      <w:spacing w:after="60" w:before="0" w:line="360"/>
-      <w:ind w:left="440"/>
-    </w:pPr>
-    <w:rPr>
-      <w:b w:val="0"/>
+      <w:tabs>
+        <w:tab w:pos="720" w:val="clear"/>
+        <w:tab w:pos="1440" w:val="left"/>
+        <w:tab w:leader="dot" w:pos="7200" w:val="right"/>
+      </w:tabs>
+      <w:spacing w:after="60" w:before="120" w:line="240" w:lineRule="auto"/>
+      <w:ind w:hanging="1440" w:left="1440"/>
+    </w:pPr>
+    <w:rPr>
       <w:bCs w:val="0"/>
       <w:spacing w:val="0"/>
       <w:sz w:val="18"/>
@@ -2158,13 +2237,13 @@
     <w:semiHidden/>
     <w:unhideWhenUsed/>
     <w:pPr>
-      <w:i/>
-      <w:iCs/>
-      <w:ind w:left="662"/>
-    </w:pPr>
-    <w:rPr>
-      <w:spacing w:val="10"/>
-    </w:rPr>
+      <w:tabs>
+        <w:tab w:pos="1440" w:val="clear"/>
+        <w:tab w:pos="1620" w:val="left"/>
+        <w:tab w:leader="dot" w:pos="7200" w:val="right"/>
+      </w:tabs>
+      <w:ind w:hanging="1620" w:left="1620"/>
+    </w:pPr>
   </w:style>
   <w:style w:styleId="TOC5" w:type="paragraph">
     <w:name w:val="toc 5"/>
@@ -2173,11 +2252,13 @@
     <w:semiHidden/>
     <w:unhideWhenUsed/>
     <w:pPr>
-      <w:ind w:left="880"/>
-    </w:pPr>
-    <w:rPr>
-      <w:spacing w:val="10"/>
-    </w:rPr>
+      <w:tabs>
+        <w:tab w:pos="1620" w:val="clear"/>
+        <w:tab w:pos="1800" w:val="left"/>
+        <w:tab w:leader="dot" w:pos="7200" w:val="right"/>
+      </w:tabs>
+    </w:pPr>
+    <w:ind w:hanging="1800" w:left="1800"/>
   </w:style>
   <w:style w:styleId="TOC6" w:type="paragraph">
     <w:name w:val="toc 6"/>
@@ -2186,7 +2267,12 @@
     <w:semiHidden/>
     <w:unhideWhenUsed/>
     <w:pPr>
-      <w:ind w:left="1100"/>
+      <w:tabs>
+        <w:tab w:pos="1800" w:val="clear"/>
+        <w:tab w:pos="1980" w:val="left"/>
+        <w:tab w:leader="dot" w:pos="7200" w:val="right"/>
+      </w:tabs>
+      <w:ind w:hanging="1980" w:left="1980"/>
     </w:pPr>
   </w:style>
   <w:style w:styleId="TOC7" w:type="paragraph">
@@ -2196,7 +2282,12 @@
     <w:semiHidden/>
     <w:unhideWhenUsed/>
     <w:pPr>
-      <w:ind w:left="1320"/>
+      <w:tabs>
+        <w:tab w:pos="1980" w:val="clear"/>
+        <w:tab w:pos="2160" w:val="left"/>
+        <w:tab w:leader="dot" w:pos="7200" w:val="right"/>
+      </w:tabs>
+      <w:ind w:hanging="2160" w:left="2160"/>
     </w:pPr>
   </w:style>
   <w:style w:styleId="TOC8" w:type="paragraph">
@@ -2206,7 +2297,12 @@
     <w:semiHidden/>
     <w:unhideWhenUsed/>
     <w:pPr>
-      <w:ind w:left="1540"/>
+      <w:tabs>
+        <w:tab w:pos="2160" w:val="clear"/>
+        <w:tab w:pos="2340" w:val="left"/>
+        <w:tab w:leader="dot" w:pos="7200" w:val="right"/>
+      </w:tabs>
+      <w:ind w:hanging="2340" w:left="2340"/>
     </w:pPr>
   </w:style>
   <w:style w:styleId="TOC9" w:type="paragraph">
@@ -2216,7 +2312,12 @@
     <w:semiHidden/>
     <w:unhideWhenUsed/>
     <w:pPr>
-      <w:ind w:left="1760"/>
+      <w:tabs>
+        <w:tab w:pos="2340" w:val="clear"/>
+        <w:tab w:pos="2520" w:val="left"/>
+        <w:tab w:leader="dot" w:pos="7200" w:val="right"/>
+      </w:tabs>
+      <w:ind w:hanging="2520" w:left="2520"/>
     </w:pPr>
   </w:style>
   <w:style w:customStyle="1" w:styleId="Abstract" w:type="paragraph">
@@ -2602,39 +2703,20 @@
     </w:rPr>
   </w:style>
   <w:style w:styleId="FootnoteText" w:type="paragraph">
-    <w:name w:val="footnote text"/>
+    <w:name w:val="Footnote Text"/>
+    <w:basedOn w:val="TitleHeadnoteDefaultFontProperties"/>
+    <w:uiPriority w:val="60"/>
+    <w:rPr>
+      <w:sz w:val="14"/>
+    </w:rPr>
+  </w:style>
+  <w:style w:styleId="CaseFootnoteText" w:type="paragraph">
+    <w:name w:val="Case Footnote Text"/>
     <w:basedOn w:val="BodyCaseDefaultFontProperties"/>
     <w:uiPriority w:val="60"/>
-    <w:semiHidden/>
     <w:rPr>
       <w:sz w:val="14"/>
     </w:rPr>
-  </w:style>
-  <w:style w:customStyle="1" w:styleId="FootnoteLabeledLink" w:type="paragraph">
-    <w:name w:val="Footnote Labeled Link"/>
-    <w:basedOn w:val="FootnoteText"/>
-    <w:uiPriority w:val="99"/>
-    <w:semiHidden/>
-    <w:pPr>
-      <w:numPr>
-        <w:numId w:val="22"/>
-      </w:numPr>
-      <w:ind w:left="540"/>
-    </w:pPr>
-    <w:rPr>
-      <w:u w:val="single"/>
-    </w:rPr>
-  </w:style>
-  <w:style w:customStyle="1" w:styleId="FootnoteLabeledCase" w:type="paragraph">
-    <w:name w:val="Footnote Labeled Case"/>
-    <w:basedOn w:val="FootnoteLabeledLink"/>
-    <w:uiPriority w:val="99"/>
-    <w:semiHidden/>
-    <w:pPr>
-      <w:numPr>
-        <w:numId w:val="26"/>
-      </w:numPr>
-    </w:pPr>
   </w:style>
   <w:style w:customStyle="1" w:styleId="IntentionallyInvisibleSeparator" w:type="paragraph">
     <w:name w:val="Intentionally Invisible Separator"/>
@@ -2819,28 +2901,29 @@
       <w:shd w:color="000000" w:fill="EAFFBD" w:val="clear"/>
     </w:rPr>
   </w:style>
+  <w:style w:styleId="FootnoteReference" w:type="character">
+    <w:name w:val="Footnote Reference"/>
+    <w:uiPriority w:val="40"/>
+    <w:rPr>
+      <w:rFonts w:ascii="Century Gothic" w:hAnsi="Century Gothic"/>
+      <w:b/>
+      <w:i w:val="0"/>
+      <w:color w:val="D96955"/>
+      <w:position w:val="4"/>
+      <w:sz w:val="15"/>
+      <w:vertAlign w:val="superscript"/>
+    </w:rPr>
+  </w:style>
   <w:style w:customStyle="1" w:styleId="CaseFootnoteReference" w:type="character">
     <w:name w:val="Case Footnote Reference"/>
     <w:basedOn w:val="DefaultParagraphFont"/>
-    <w:semiHidden/>
-    <w:uiPriority w:val="99"/>
-    <w:rPr>
-      <w:b/>
-      <w:bCs/>
-      <w:color w:val="1B418C"/>
-      <w:sz w:val="18"/>
-    </w:rPr>
-  </w:style>
-  <w:style w:customStyle="1" w:styleId="FootnoteReference" w:type="character">
-    <w:name w:val="Footnote Reference"/>
-    <w:basedOn w:val="DefaultParagraphFont"/>
-    <w:semiHidden/>
-    <w:uiPriority w:val="99"/>
+    <w:uiPriority w:val="40"/>
     <w:rPr>
       <w:b/>
       <w:bCs/>
       <w:color w:val="D96955"/>
-      <w:sz w:val="18"/>
+      <w:position w:val="4"/>
+      <w:sz w:val="13"/>
     </w:rPr>
   </w:style>
   <w:style w:styleId="Hyperlink" w:type="character">
@@ -2855,7 +2938,7 @@
   </w:style>
   <w:style w:styleId="FollowedHyperlink" w:type="character">
     <w:name w:val="FollowedHyperlink"/>
-    <w:basedOn w:val="DefaultParagraphFont"/>
+    <w:basedOn w:val="Hyperlink"/>
     <w:semiHidden/>
     <w:uiPriority w:val="99"/>
     <w:unhideWhenUsed/>
@@ -2863,6 +2946,178 @@
       <w:color w:themeColor="followedHyperlink" w:val="D96955"/>
       <w:u w:val="single"/>
     </w:rPr>
+  </w:style>
+  <w:style w:styleId="TOCTitleChar1" w:type="character">
+    <w:name w:val="TOC Title Char 1"/>
+    <w:basedOn w:val="DefaultParagraphFont"/>
+    <w:semiHidden/>
+    <w:uiPriority w:val="99"/>
+    <w:unhideWhenUsed/>
+    <w:rPr>
+      <w:b/>
+      <w:bCs/>
+      <w:noProof/>
+      <w:spacing w:val="-7"/>
+      <w:sz w:val="24"/>
+    </w:rPr>
+  </w:style>
+  <w:style w:styleId="TOCTitleChar2" w:type="character">
+    <w:name w:val="TOC Title Char 2"/>
+    <w:basedOn w:val="TOCTitleChar1"/>
+    <w:semiHidden/>
+    <w:uiPriority w:val="99"/>
+    <w:unhideWhenUsed/>
+    <w:rPr>
+      <w:b w:val="0"/>
+      <w:bCs/>
+      <w:noProof/>
+      <w:spacing w:val="-7"/>
+      <w:sz w:val="20"/>
+    </w:rPr>
+  </w:style>
+  <w:style w:styleId="TOCTitleChar3" w:type="character">
+    <w:name w:val="TOC Title Char 3"/>
+    <w:basedOn w:val="TOCTitleChar2"/>
+    <w:semiHidden/>
+    <w:uiPriority w:val="99"/>
+    <w:unhideWhenUsed/>
+    <w:rPr>
+      <w:b w:val="0"/>
+      <w:bCs w:val="0"/>
+      <w:noProof/>
+      <w:spacing w:val="0"/>
+      <w:sz w:val="16"/>
+    </w:rPr>
+  </w:style>
+  <w:style w:styleId="TOCTitleChar4" w:type="character">
+    <w:name w:val="TOC Title Char 4"/>
+    <w:basedOn w:val="TOCTitleChar3"/>
+    <w:semiHidden/>
+    <w:uiPriority w:val="99"/>
+    <w:unhideWhenUsed/>
+  </w:style>
+  <w:style w:styleId="TOCTitleChar5" w:type="character">
+    <w:name w:val="TOC Title Char 5"/>
+    <w:basedOn w:val="TOCTitleChar4"/>
+    <w:semiHidden/>
+    <w:uiPriority w:val="99"/>
+    <w:unhideWhenUsed/>
+  </w:style>
+  <w:style w:styleId="TOCTitleChar6" w:type="character">
+    <w:name w:val="TOC Title Char 6"/>
+    <w:basedOn w:val="TOCTitleChar5"/>
+    <w:semiHidden/>
+    <w:uiPriority w:val="99"/>
+    <w:unhideWhenUsed/>
+  </w:style>
+  <w:style w:styleId="TOCTitleChar7" w:type="character">
+    <w:name w:val="TOC Title Char 7"/>
+    <w:basedOn w:val="TOCTitleChar6"/>
+    <w:semiHidden/>
+    <w:uiPriority w:val="99"/>
+    <w:unhideWhenUsed/>
+  </w:style>
+  <w:style w:styleId="TOCTitleChar8" w:type="character">
+    <w:name w:val="TOC Title Char 8"/>
+    <w:basedOn w:val="TOCTitleChar7"/>
+    <w:semiHidden/>
+    <w:uiPriority w:val="99"/>
+    <w:unhideWhenUsed/>
+  </w:style>
+  <w:style w:styleId="TOCTitleChar9" w:type="character">
+    <w:name w:val="TOC Title Char 9"/>
+    <w:basedOn w:val="TOCTitleChar8"/>
+    <w:semiHidden/>
+    <w:uiPriority w:val="99"/>
+    <w:unhideWhenUsed/>
+  </w:style>
+  <w:style w:styleId="TOCOrdinalChar1" w:type="character">
+    <w:name w:val="TOC Ordinal Char 1"/>
+    <w:basedOn w:val="TOCTitleChar1"/>
+    <w:semiHidden/>
+    <w:uiPriority w:val="99"/>
+    <w:unhideWhenUsed/>
+    <w:rPr>
+      <w:b/>
+      <w:bCs/>
+      <w:noProof/>
+      <w:spacing w:val="-14"/>
+      <w:sz w:val="56"/>
+    </w:rPr>
+  </w:style>
+  <w:style w:styleId="TOCOrdinalChar2" w:type="character">
+    <w:name w:val="TOC Ordinal Char 2"/>
+    <w:basedOn w:val="TOCTitleChar2"/>
+    <w:semiHidden/>
+    <w:uiPriority w:val="99"/>
+    <w:unhideWhenUsed/>
+    <w:rPr>
+      <w:b/>
+      <w:bCs/>
+      <w:noProof/>
+      <w:spacing w:val="-7"/>
+      <w:sz w:val="24"/>
+    </w:rPr>
+  </w:style>
+  <w:style w:styleId="TOCOrdinalChar3" w:type="character">
+    <w:name w:val="TOC Ordinal Char 3"/>
+    <w:basedOn w:val="TOCTitleChar3"/>
+    <w:semiHidden/>
+    <w:uiPriority w:val="99"/>
+    <w:unhideWhenUsed/>
+    <w:rPr>
+      <w:b w:val="0"/>
+      <w:bCs w:val="0"/>
+      <w:noProof/>
+      <w:spacing w:val="0"/>
+      <w:sz w:val="16"/>
+    </w:rPr>
+  </w:style>
+  <w:style w:styleId="TOCOrdinalChar4" w:type="character">
+    <w:name w:val="TOC Ordinal Char 4"/>
+    <w:basedOn w:val="TOCTitleChar4"/>
+    <w:semiHidden/>
+    <w:uiPriority w:val="99"/>
+    <w:unhideWhenUsed/>
+    <w:rPr>
+      <w:b w:val="0"/>
+      <w:bCs w:val="0"/>
+    </w:rPr>
+  </w:style>
+  <w:style w:styleId="TOCOrdinalChar5" w:type="character">
+    <w:name w:val="TOC Ordinal Char 5"/>
+    <w:basedOn w:val="TOCTitleChar5"/>
+    <w:semiHidden/>
+    <w:uiPriority w:val="99"/>
+    <w:unhideWhenUsed/>
+  </w:style>
+  <w:style w:styleId="TOCOrdinalChar6" w:type="character">
+    <w:name w:val="TOC Ordinal Char 6"/>
+    <w:basedOn w:val="TOCTitleChar6"/>
+    <w:semiHidden/>
+    <w:uiPriority w:val="99"/>
+    <w:unhideWhenUsed/>
+  </w:style>
+  <w:style w:styleId="TOCOrdinalChar7" w:type="character">
+    <w:name w:val="TOC Ordinal Char 7"/>
+    <w:basedOn w:val="TOCTitleChar7"/>
+    <w:semiHidden/>
+    <w:uiPriority w:val="99"/>
+    <w:unhideWhenUsed/>
+  </w:style>
+  <w:style w:styleId="TOCOrdinalChar8" w:type="character">
+    <w:name w:val="TOC Ordinal Char 8"/>
+    <w:basedOn w:val="TOCTitleChar8"/>
+    <w:semiHidden/>
+    <w:uiPriority w:val="99"/>
+    <w:unhideWhenUsed/>
+  </w:style>
+  <w:style w:styleId="TOCOrdinalChar9" w:type="character">
+    <w:name w:val="TOC Ordinal Char 9"/>
+    <w:basedOn w:val="TOCTitleChar9"/>
+    <w:semiHidden/>
+    <w:uiPriority w:val="99"/>
+    <w:unhideWhenUsed/>
   </w:style>
   <w:style w:customStyle="1" w:styleId="VerbatimChar" w:type="character">
     <w:name w:val="Verbatim Char"/>
